--- a/docs/TI-Documentação-projeto-individual.docx
+++ b/docs/TI-Documentação-projeto-individual.docx
@@ -36,8 +36,8 @@
             <w:bookmarkStart w:id="1" w:name="_Toc181458988"/>
             <w:bookmarkStart w:id="2" w:name="_Toc181462289"/>
             <w:bookmarkStart w:id="3" w:name="_Toc181477032"/>
-            <w:bookmarkStart w:id="4" w:name="_Hlk181485123"/>
-            <w:bookmarkStart w:id="5" w:name="_Toc181528275"/>
+            <w:bookmarkStart w:id="4" w:name="_Toc181528275"/>
+            <w:bookmarkStart w:id="5" w:name="_Hlk181485123"/>
             <w:r>
               <w:rPr>
                 <w:noProof/>
@@ -51,7 +51,7 @@
             <w:bookmarkEnd w:id="1"/>
             <w:bookmarkEnd w:id="2"/>
             <w:bookmarkEnd w:id="3"/>
-            <w:bookmarkEnd w:id="5"/>
+            <w:bookmarkEnd w:id="4"/>
           </w:p>
         </w:tc>
       </w:tr>
@@ -565,7 +565,7 @@
                 <w:rPr>
                   <w:webHidden/>
                 </w:rPr>
-                <w:t>5</w:t>
+                <w:t>3</w:t>
               </w:r>
               <w:r>
                 <w:rPr>
@@ -639,7 +639,7 @@
                 <w:rPr>
                   <w:webHidden/>
                 </w:rPr>
-                <w:t>6</w:t>
+                <w:t>4</w:t>
               </w:r>
               <w:r>
                 <w:rPr>
@@ -713,7 +713,7 @@
                 <w:rPr>
                   <w:webHidden/>
                 </w:rPr>
-                <w:t>9</w:t>
+                <w:t>7</w:t>
               </w:r>
               <w:r>
                 <w:rPr>
@@ -795,7 +795,7 @@
                 <w:rPr>
                   <w:webHidden/>
                 </w:rPr>
-                <w:t>10</w:t>
+                <w:t>8</w:t>
               </w:r>
               <w:r>
                 <w:rPr>
@@ -869,7 +869,7 @@
                 <w:rPr>
                   <w:webHidden/>
                 </w:rPr>
-                <w:t>13</w:t>
+                <w:t>10</w:t>
               </w:r>
               <w:r>
                 <w:rPr>
@@ -943,7 +943,7 @@
                 <w:rPr>
                   <w:webHidden/>
                 </w:rPr>
-                <w:t>13</w:t>
+                <w:t>10</w:t>
               </w:r>
               <w:r>
                 <w:rPr>
@@ -1006,18 +1006,15 @@
                 <w:rPr>
                   <w:webHidden/>
                 </w:rPr>
-              </w:r>
-              <w:r>
-                <w:rPr>
-                  <w:webHidden/>
-                </w:rPr>
                 <w:fldChar w:fldCharType="separate"/>
               </w:r>
               <w:r>
                 <w:rPr>
+                  <w:b w:val="0"/>
+                  <w:bCs w:val="0"/>
                   <w:webHidden/>
                 </w:rPr>
-                <w:t>14</w:t>
+                <w:t>Erro! Indicador não definido.</w:t>
               </w:r>
               <w:r>
                 <w:rPr>
@@ -1091,7 +1088,7 @@
                 <w:rPr>
                   <w:webHidden/>
                 </w:rPr>
-                <w:t>14</w:t>
+                <w:t>11</w:t>
               </w:r>
               <w:r>
                 <w:rPr>
@@ -1165,7 +1162,7 @@
                 <w:rPr>
                   <w:webHidden/>
                 </w:rPr>
-                <w:t>15</w:t>
+                <w:t>13</w:t>
               </w:r>
               <w:r>
                 <w:rPr>
@@ -1239,7 +1236,7 @@
                 <w:rPr>
                   <w:webHidden/>
                 </w:rPr>
-                <w:t>16</w:t>
+                <w:t>14</w:t>
               </w:r>
               <w:r>
                 <w:rPr>
@@ -1313,7 +1310,7 @@
                 <w:rPr>
                   <w:webHidden/>
                 </w:rPr>
-                <w:t>16</w:t>
+                <w:t>14</w:t>
               </w:r>
               <w:r>
                 <w:rPr>
@@ -1387,7 +1384,7 @@
                 <w:rPr>
                   <w:webHidden/>
                 </w:rPr>
-                <w:t>17</w:t>
+                <w:t>16</w:t>
               </w:r>
               <w:r>
                 <w:rPr>
@@ -1461,7 +1458,7 @@
                 <w:rPr>
                   <w:webHidden/>
                 </w:rPr>
-                <w:t>18</w:t>
+                <w:t>15</w:t>
               </w:r>
               <w:r>
                 <w:rPr>
@@ -1499,18 +1496,19 @@
         <w:br w:type="page"/>
       </w:r>
     </w:p>
+    <w:bookmarkStart w:id="6" w:name="_Toc181477033"/>
+    <w:bookmarkStart w:id="7" w:name="_Toc181528277"/>
     <w:p>
       <w:pPr>
         <w:pStyle w:val="Ttulo3"/>
         <w:jc w:val="both"/>
       </w:pPr>
-      <w:bookmarkStart w:id="6" w:name="_Toc181477033"/>
-      <w:bookmarkStart w:id="7" w:name="_Toc181528277"/>
       <w:r>
         <w:rPr>
           <w:noProof/>
           <w:lang w:val="pt-BR" w:bidi="pt-BR"/>
         </w:rPr>
+        <w:lastRenderedPageBreak/>
         <mc:AlternateContent>
           <mc:Choice Requires="wps">
             <w:drawing>
@@ -2127,15 +2125,11 @@
             <w:pPr>
               <w:jc w:val="both"/>
               <w:rPr>
-                <w:sz w:val="32"/>
-                <w:szCs w:val="32"/>
                 <w:lang w:val="pt-BR"/>
               </w:rPr>
             </w:pPr>
             <w:r>
               <w:rPr>
-                <w:sz w:val="32"/>
-                <w:szCs w:val="32"/>
                 <w:lang w:val="pt-BR"/>
               </w:rPr>
               <w:t xml:space="preserve">O projeto </w:t>
@@ -2146,32 +2140,24 @@
                 <w:bCs/>
                 <w:i/>
                 <w:iCs/>
-                <w:sz w:val="36"/>
-                <w:szCs w:val="36"/>
                 <w:lang w:val="pt-BR"/>
               </w:rPr>
               <w:t>Jurema Viva</w:t>
             </w:r>
             <w:r>
               <w:rPr>
-                <w:sz w:val="32"/>
-                <w:szCs w:val="32"/>
                 <w:lang w:val="pt-BR"/>
               </w:rPr>
               <w:t xml:space="preserve"> é uma plataforma digital educativa dedicada a promover o conhecimento e a valorização da Jurema Sagrada, prática cultural e religiosa de matriz indígena. Com uma interface interativa, a plataforma proporciona um ambiente imersivo onde os usuários podem explorar e aprender sobre os fundamentos e valores da </w:t>
             </w:r>
             <w:r>
               <w:rPr>
-                <w:sz w:val="32"/>
-                <w:szCs w:val="32"/>
                 <w:lang w:val="pt-BR"/>
               </w:rPr>
               <w:t>religião</w:t>
             </w:r>
             <w:r>
               <w:rPr>
-                <w:sz w:val="32"/>
-                <w:szCs w:val="32"/>
                 <w:lang w:val="pt-BR"/>
               </w:rPr>
               <w:t xml:space="preserve">, incentivando a conscientização, o respeito e a conexão cultural. Além de conteúdos informativos, o </w:t>
@@ -2180,8 +2166,6 @@
               <w:rPr>
                 <w:i/>
                 <w:iCs/>
-                <w:sz w:val="32"/>
-                <w:szCs w:val="32"/>
                 <w:lang w:val="pt-BR"/>
               </w:rPr>
               <w:t>site</w:t>
@@ -2192,16 +2176,12 @@
                 <w:bCs/>
                 <w:i/>
                 <w:iCs/>
-                <w:sz w:val="32"/>
-                <w:szCs w:val="32"/>
                 <w:lang w:val="pt-BR"/>
               </w:rPr>
               <w:t xml:space="preserve"> </w:t>
             </w:r>
             <w:r>
               <w:rPr>
-                <w:sz w:val="32"/>
-                <w:szCs w:val="32"/>
                 <w:lang w:val="pt-BR"/>
               </w:rPr>
               <w:t>oferece experiências personalizadas por meio de jogos e interações, criando um espaço inclusivo que valoriza a diversidade cultural.</w:t>
@@ -2219,8 +2199,6 @@
             <w:pPr>
               <w:jc w:val="both"/>
               <w:rPr>
-                <w:sz w:val="32"/>
-                <w:szCs w:val="32"/>
                 <w:lang w:val="pt-BR"/>
               </w:rPr>
             </w:pPr>
@@ -2245,8 +2223,6 @@
             </w:pPr>
             <w:r>
               <w:rPr>
-                <w:sz w:val="32"/>
-                <w:szCs w:val="32"/>
                 <w:lang w:val="pt-BR"/>
               </w:rPr>
               <w:t>A iniciativa está alinhada aos Objetivos de Desenvolvimento Sustentável (ODS), especialmente no que diz respeito à educação de qualidade e à redução das desigualdades. Dessa forma, o projeto busca combater preconceitos religiosos e preservar a identidade cultural indígena, contribuindo para um espaço digital seguro e de conscientização sobre o patrimônio cultural brasileiro.</w:t>
@@ -2269,18 +2245,19 @@
         <w:br w:type="page"/>
       </w:r>
     </w:p>
+    <w:bookmarkStart w:id="8" w:name="_Toc181528278"/>
+    <w:bookmarkStart w:id="9" w:name="_Toc181477034"/>
     <w:p>
       <w:pPr>
         <w:pStyle w:val="Ttulo3"/>
         <w:jc w:val="both"/>
       </w:pPr>
-      <w:bookmarkStart w:id="8" w:name="_Toc181477034"/>
-      <w:bookmarkStart w:id="9" w:name="_Toc181528278"/>
       <w:r>
         <w:rPr>
           <w:noProof/>
           <w:lang w:val="pt-BR" w:bidi="pt-BR"/>
         </w:rPr>
+        <w:lastRenderedPageBreak/>
         <mc:AlternateContent>
           <mc:Choice Requires="wps">
             <w:drawing>
@@ -2861,7 +2838,7 @@
       <w:r>
         <w:t>CONTEXTO</w:t>
       </w:r>
-      <w:bookmarkEnd w:id="9"/>
+      <w:bookmarkEnd w:id="8"/>
     </w:p>
     <w:tbl>
       <w:tblPr>
@@ -3073,6 +3050,7 @@
                 <w:noProof/>
                 <w:lang w:val="pt-BR" w:bidi="pt-BR"/>
               </w:rPr>
+              <w:lastRenderedPageBreak/>
               <mc:AlternateContent>
                 <mc:Choice Requires="wps">
                   <w:drawing>
@@ -3826,6 +3804,7 @@
                 <w:b/>
                 <w:bCs/>
               </w:rPr>
+              <w:lastRenderedPageBreak/>
               <w:t>Linha do Tempo da Jurema Sagrada</w:t>
             </w:r>
           </w:p>
@@ -4013,7 +3992,7 @@
                 <w:noProof/>
               </w:rPr>
               <w:drawing>
-                <wp:inline distT="0" distB="0" distL="0" distR="0" wp14:anchorId="45BBA102" wp14:editId="3C09E5ED">
+                <wp:inline distT="0" distB="0" distL="0" distR="0" wp14:anchorId="45BBA102" wp14:editId="74ACE01F">
                   <wp:extent cx="6109168" cy="2547620"/>
                   <wp:effectExtent l="0" t="0" r="6350" b="5080"/>
                   <wp:docPr id="494677306" name="Imagem 8" descr="Linha do tempo&#10;&#10;Descrição gerada automaticamente"/>
@@ -4645,16 +4624,17 @@
         <w:br w:type="page"/>
       </w:r>
     </w:p>
+    <w:bookmarkStart w:id="10" w:name="_Toc181528280"/>
     <w:p>
       <w:pPr>
         <w:jc w:val="both"/>
       </w:pPr>
-      <w:bookmarkStart w:id="10" w:name="_Toc181528280"/>
       <w:r>
         <w:rPr>
           <w:noProof/>
           <w:lang w:val="pt-BR" w:bidi="pt-BR"/>
         </w:rPr>
+        <w:lastRenderedPageBreak/>
         <mc:AlternateContent>
           <mc:Choice Requires="wps">
             <w:drawing>
@@ -5468,17 +5448,18 @@
         <w:br w:type="page"/>
       </w:r>
     </w:p>
+    <w:bookmarkStart w:id="12" w:name="_Toc181528281"/>
     <w:p>
       <w:pPr>
         <w:pStyle w:val="Ttulo3"/>
         <w:jc w:val="both"/>
       </w:pPr>
-      <w:bookmarkStart w:id="12" w:name="_Toc181528281"/>
       <w:r>
         <w:rPr>
           <w:noProof/>
           <w:lang w:val="pt-BR" w:bidi="pt-BR"/>
         </w:rPr>
+        <w:lastRenderedPageBreak/>
         <mc:AlternateContent>
           <mc:Choice Requires="wps">
             <w:drawing>
@@ -6059,13 +6040,16 @@
       <w:r>
         <w:t>NSPIRAÇÃO PARA O PROJETO</w:t>
       </w:r>
-      <w:bookmarkEnd w:id="8"/>
+      <w:bookmarkEnd w:id="9"/>
       <w:bookmarkEnd w:id="12"/>
     </w:p>
     <w:p>
       <w:pPr>
         <w:ind w:left="480"/>
         <w:jc w:val="both"/>
+        <w:rPr>
+          <w:u w:val="single"/>
+        </w:rPr>
       </w:pPr>
     </w:p>
     <w:tbl>
@@ -6095,16 +6079,8 @@
           <w:p>
             <w:pPr>
               <w:jc w:val="both"/>
-              <w:rPr>
-                <w:sz w:val="32"/>
-                <w:szCs w:val="32"/>
-              </w:rPr>
             </w:pPr>
             <w:r>
-              <w:rPr>
-                <w:sz w:val="32"/>
-                <w:szCs w:val="32"/>
-              </w:rPr>
               <w:t xml:space="preserve">O tema deste projeto foi escolhido por ter um peso muito significativo na minha vida. A religião sempre esteve presente no meu cotidiano desde a infância. Acompanhava minha avó nas missas de domingo e era ativa na igreja, onde completei toda a catequese e tive uma breve passagem como coroinha. </w:t>
             </w:r>
           </w:p>
@@ -6119,10 +6095,6 @@
           <w:p>
             <w:pPr>
               <w:jc w:val="both"/>
-              <w:rPr>
-                <w:sz w:val="32"/>
-                <w:szCs w:val="32"/>
-              </w:rPr>
             </w:pPr>
           </w:p>
         </w:tc>
@@ -6136,16 +6108,8 @@
           <w:p>
             <w:pPr>
               <w:jc w:val="both"/>
-              <w:rPr>
-                <w:sz w:val="32"/>
-                <w:szCs w:val="32"/>
-              </w:rPr>
             </w:pPr>
             <w:r>
-              <w:rPr>
-                <w:sz w:val="32"/>
-                <w:szCs w:val="32"/>
-              </w:rPr>
               <w:t xml:space="preserve">Na adolescência, tive o privilégio de conhecer pessoas de diversas religiões, o que despertou minha curiosidade. A igreja evangélica foi a segunda religião que frequentei, mas, após três meses, senti que não era meu lugar. Esse momento abriu caminho para eu explorar religiões de matrizes africanas. Em minha primeira visita a uma casa de umbanda, fui acolhida pelo ambiente e convidada a participar do culto. Comecei como Ogã, tocando atabaque, e, com o tempo, fui convidada pelos pais de santo a desenvolver minha mediunidade, o que me proporcionou uma vivência profunda sobre ancestralidade e guias espirituais. </w:t>
             </w:r>
           </w:p>
@@ -6160,10 +6124,6 @@
           <w:p>
             <w:pPr>
               <w:jc w:val="both"/>
-              <w:rPr>
-                <w:sz w:val="32"/>
-                <w:szCs w:val="32"/>
-              </w:rPr>
             </w:pPr>
           </w:p>
         </w:tc>
@@ -6177,31 +6137,9 @@
           <w:p>
             <w:pPr>
               <w:jc w:val="both"/>
-              <w:rPr>
-                <w:sz w:val="32"/>
-                <w:szCs w:val="32"/>
-              </w:rPr>
             </w:pPr>
             <w:r>
-              <w:rPr>
-                <w:sz w:val="32"/>
-                <w:szCs w:val="32"/>
-              </w:rPr>
-              <w:t xml:space="preserve">Após dois anos, senti a necessidade de expandir meus conhecimentos e encontrei uma casa de Jurema Sagrada, à qual pertenço atualmente. No meu primeiro contato, participei de um terço de Santo Antônio em uma Jurema de chão, e foi um momento muito emocionante, pois eu havia perdido meu irmão recentemente. Fui acolhida por esta religião de uma forma que senti faltar em minha </w:t>
-            </w:r>
-            <w:r>
-              <w:rPr>
-                <w:sz w:val="32"/>
-                <w:szCs w:val="32"/>
-              </w:rPr>
-              <w:t>trajetória</w:t>
-            </w:r>
-            <w:r>
-              <w:rPr>
-                <w:sz w:val="32"/>
-                <w:szCs w:val="32"/>
-              </w:rPr>
-              <w:t xml:space="preserve"> até então. Nessa casa, encontrei respostas e apoio espiritual que sempre busquei. Meus padrinhos, juremeiros, me auxiliam a entender cada fundamento, especialmente nas ritualísticas que realizamos às terças-feiras e em alguns finais de semana, quando nos reunimos no terreiro para o culto e para atender aqueles que procuram por benzimento, cura ou um conselho espiritual.</w:t>
+              <w:t>Após dois anos, senti a necessidade de expandir meus conhecimentos e encontrei uma casa de Jurema Sagrada, à qual pertenço atualmente. No meu primeiro contato, participei de um terço de Santo Antônio em uma Jurema de chão, e foi um momento muito emocionante, pois eu havia perdido meu irmão recentemente. Fui acolhida por esta religião de uma forma que senti faltar em minha trajetória até então. Nessa casa, encontrei respostas e apoio espiritual que sempre busquei. Meus padrinhos, juremeiros, me auxiliam a entender cada fundamento, especialmente nas ritualísticas que realizamos às terças-feiras e em alguns finais de semana, quando nos reunimos no terreiro para o culto e para atender aqueles que procuram por benzimento, cura ou um conselho espiritual.</w:t>
             </w:r>
           </w:p>
         </w:tc>
@@ -6215,10 +6153,6 @@
           <w:p>
             <w:pPr>
               <w:jc w:val="both"/>
-              <w:rPr>
-                <w:sz w:val="32"/>
-                <w:szCs w:val="32"/>
-              </w:rPr>
             </w:pPr>
           </w:p>
         </w:tc>
@@ -6232,16 +6166,8 @@
           <w:p>
             <w:pPr>
               <w:jc w:val="both"/>
-              <w:rPr>
-                <w:sz w:val="32"/>
-                <w:szCs w:val="32"/>
-              </w:rPr>
             </w:pPr>
             <w:r>
-              <w:rPr>
-                <w:sz w:val="32"/>
-                <w:szCs w:val="32"/>
-              </w:rPr>
               <w:t xml:space="preserve">Durante minha jornada, passei por dois momentos difíceis em que a espiritualidade foi essencial. </w:t>
             </w:r>
           </w:p>
@@ -6256,10 +6182,6 @@
           <w:p>
             <w:pPr>
               <w:jc w:val="both"/>
-              <w:rPr>
-                <w:sz w:val="32"/>
-                <w:szCs w:val="32"/>
-              </w:rPr>
             </w:pPr>
           </w:p>
         </w:tc>
@@ -6273,41 +6195,27 @@
           <w:p>
             <w:pPr>
               <w:jc w:val="both"/>
-              <w:rPr>
-                <w:sz w:val="32"/>
-                <w:szCs w:val="32"/>
-              </w:rPr>
             </w:pPr>
-            <w:r>
-              <w:rPr>
-                <w:sz w:val="32"/>
-                <w:szCs w:val="32"/>
-              </w:rPr>
-              <w:t xml:space="preserve">A primeira dificuldade ocorreu no ensino médio, quando tinha uma rotina intensa de estudos e pouco tempo com a família, devido ao trabalho de meu pai como caminhoneiro. Certa noite, após chegar </w:t>
-            </w:r>
           </w:p>
+        </w:tc>
+      </w:tr>
+      <w:tr>
+        <w:tc>
+          <w:tcPr>
+            <w:tcW w:w="9720" w:type="dxa"/>
+            <w:shd w:val="clear" w:color="auto" w:fill="FFFFFF" w:themeFill="background1"/>
+          </w:tcPr>
           <w:p>
             <w:pPr>
               <w:jc w:val="both"/>
-              <w:rPr>
-                <w:sz w:val="32"/>
-                <w:szCs w:val="32"/>
-              </w:rPr>
-            </w:pPr>
-          </w:p>
-          <w:p>
-            <w:pPr>
-              <w:jc w:val="both"/>
-              <w:rPr>
-                <w:sz w:val="32"/>
-                <w:szCs w:val="32"/>
-              </w:rPr>
             </w:pPr>
             <w:r>
-              <w:rPr>
-                <w:sz w:val="32"/>
-                <w:szCs w:val="32"/>
-              </w:rPr>
+              <w:t>A primeira dificuldade ocorreu no ensino médio, quando tinha uma rotina intensa de estudos e pouco tempo com a família, devido ao trabalho de meu pai como caminhoneiro. Certa noite, após chegar</w:t>
+            </w:r>
+            <w:r>
+              <w:t xml:space="preserve"> </w:t>
+            </w:r>
+            <w:r>
               <w:t>do curso, percebi meu pai sentado na beira da cama, aparentemente cansado. Pouco depois, ouvi seu chamado, mas hesitei, até que um instinto me fez levantar. Quando fui vê-lo, percebi que ele estava passando mal e chamei minha irmã para ajudá-lo, pois ele estava tendo um infarto. Graças a essa intuição, conseguimos salvar sua vida. Ele precisou fazer uma cirurgia no coração, justamente no dia da apresentação do meu TCC, e recebi a notícia de que a operação havia sido bem-sucedida quando estava conectando o computador para a apresentação.</w:t>
             </w:r>
           </w:p>
@@ -6322,10 +6230,6 @@
           <w:p>
             <w:pPr>
               <w:jc w:val="both"/>
-              <w:rPr>
-                <w:sz w:val="32"/>
-                <w:szCs w:val="32"/>
-              </w:rPr>
             </w:pPr>
           </w:p>
         </w:tc>
@@ -6339,16 +6243,8 @@
           <w:p>
             <w:pPr>
               <w:jc w:val="both"/>
-              <w:rPr>
-                <w:sz w:val="32"/>
-                <w:szCs w:val="32"/>
-              </w:rPr>
             </w:pPr>
             <w:r>
-              <w:rPr>
-                <w:sz w:val="32"/>
-                <w:szCs w:val="32"/>
-              </w:rPr>
               <w:t xml:space="preserve">A segunda dificuldade foi a perda recente do meu irmão, meu parceiro de vida, que infelizmente perdeu a batalha contra o câncer. No culto, recebi muitos conselhos espirituais para ser forte e manter minha família unida, e só compreendi a profundidade dessas palavras após sua partida. Tive o privilégio de passar com ele seu último dia, repleto de amor e gratidão, e ouvi suas últimas palavras: "Quero ter forças para vencer o câncer e estar na sua formatura, te aplaudindo em pé..." Guardo essa frase em meu coração. </w:t>
             </w:r>
           </w:p>
@@ -6363,10 +6259,6 @@
           <w:p>
             <w:pPr>
               <w:jc w:val="both"/>
-              <w:rPr>
-                <w:sz w:val="32"/>
-                <w:szCs w:val="32"/>
-              </w:rPr>
             </w:pPr>
           </w:p>
         </w:tc>
@@ -6380,16 +6272,8 @@
           <w:p>
             <w:pPr>
               <w:jc w:val="both"/>
-              <w:rPr>
-                <w:sz w:val="32"/>
-                <w:szCs w:val="32"/>
-              </w:rPr>
             </w:pPr>
             <w:r>
-              <w:rPr>
-                <w:sz w:val="32"/>
-                <w:szCs w:val="32"/>
-              </w:rPr>
               <w:t>No dia do velório, fui informada de que no dia seguinte precisaria comparecer a uma dinâmica na faculdade em que passei, a qual sempre foi meu sonho. Senti muitas dúvidas, mas a espiritualidade mais uma vez me deu forças para erguer a cabeça e honrar minha família. Na dinâmica, precisei escrever uma redação sobre como a tecnologia pode melhorar a sociedade, e descrevi o projeto que hoje realizo, dando visibilidade às religiões de matrizes africanas.</w:t>
             </w:r>
           </w:p>
@@ -6404,10 +6288,6 @@
           <w:p>
             <w:pPr>
               <w:jc w:val="both"/>
-              <w:rPr>
-                <w:sz w:val="32"/>
-                <w:szCs w:val="32"/>
-              </w:rPr>
             </w:pPr>
           </w:p>
         </w:tc>
@@ -6417,588 +6297,6 @@
       <w:pPr>
         <w:jc w:val="both"/>
       </w:pPr>
-      <w:r>
-        <w:rPr>
-          <w:b/>
-          <w:noProof/>
-          <w:sz w:val="32"/>
-          <w:szCs w:val="32"/>
-          <w:lang w:val="pt-BR" w:bidi="pt-BR"/>
-        </w:rPr>
-        <mc:AlternateContent>
-          <mc:Choice Requires="wps">
-            <w:drawing>
-              <wp:anchor distT="0" distB="0" distL="114300" distR="114300" simplePos="0" relativeHeight="251660288" behindDoc="1" locked="0" layoutInCell="1" allowOverlap="1" wp14:anchorId="59E937FF" wp14:editId="4CAA3FF7">
-                <wp:simplePos x="0" y="0"/>
-                <wp:positionH relativeFrom="margin">
-                  <wp:posOffset>-344170</wp:posOffset>
-                </wp:positionH>
-                <wp:positionV relativeFrom="paragraph">
-                  <wp:posOffset>-6616573</wp:posOffset>
-                </wp:positionV>
-                <wp:extent cx="7645314" cy="11551920"/>
-                <wp:effectExtent l="0" t="0" r="0" b="0"/>
-                <wp:wrapNone/>
-                <wp:docPr id="1332873701" name="Forma">
-                  <a:extLst xmlns:a="http://schemas.openxmlformats.org/drawingml/2006/main">
-                    <a:ext uri="{C183D7F6-B498-43B3-948B-1728B52AA6E4}">
-                      <adec:decorative xmlns:adec="http://schemas.microsoft.com/office/drawing/2017/decorative" val="1"/>
-                    </a:ext>
-                  </a:extLst>
-                </wp:docPr>
-                <wp:cNvGraphicFramePr/>
-                <a:graphic xmlns:a="http://schemas.openxmlformats.org/drawingml/2006/main">
-                  <a:graphicData uri="http://schemas.microsoft.com/office/word/2010/wordprocessingShape">
-                    <wps:wsp>
-                      <wps:cNvSpPr/>
-                      <wps:spPr>
-                        <a:xfrm>
-                          <a:off x="0" y="0"/>
-                          <a:ext cx="7645314" cy="11551920"/>
-                        </a:xfrm>
-                        <a:custGeom>
-                          <a:avLst/>
-                          <a:gdLst/>
-                          <a:ahLst/>
-                          <a:cxnLst>
-                            <a:cxn ang="0">
-                              <a:pos x="wd2" y="hd2"/>
-                            </a:cxn>
-                            <a:cxn ang="5400000">
-                              <a:pos x="wd2" y="hd2"/>
-                            </a:cxn>
-                            <a:cxn ang="10800000">
-                              <a:pos x="wd2" y="hd2"/>
-                            </a:cxn>
-                            <a:cxn ang="16200000">
-                              <a:pos x="wd2" y="hd2"/>
-                            </a:cxn>
-                          </a:cxnLst>
-                          <a:rect l="0" t="0" r="r" b="b"/>
-                          <a:pathLst>
-                            <a:path w="21600" h="21600" extrusionOk="0">
-                              <a:moveTo>
-                                <a:pt x="1616" y="6596"/>
-                              </a:moveTo>
-                              <a:lnTo>
-                                <a:pt x="2033" y="6271"/>
-                              </a:lnTo>
-                              <a:lnTo>
-                                <a:pt x="2033" y="6219"/>
-                              </a:lnTo>
-                              <a:lnTo>
-                                <a:pt x="1567" y="6577"/>
-                              </a:lnTo>
-                              <a:cubicBezTo>
-                                <a:pt x="1584" y="6585"/>
-                                <a:pt x="1602" y="6590"/>
-                                <a:pt x="1616" y="6596"/>
-                              </a:cubicBezTo>
-                              <a:close/>
-                              <a:moveTo>
-                                <a:pt x="872" y="6301"/>
-                              </a:moveTo>
-                              <a:lnTo>
-                                <a:pt x="2036" y="5399"/>
-                              </a:lnTo>
-                              <a:lnTo>
-                                <a:pt x="2036" y="5352"/>
-                              </a:lnTo>
-                              <a:lnTo>
-                                <a:pt x="829" y="6282"/>
-                              </a:lnTo>
-                              <a:cubicBezTo>
-                                <a:pt x="843" y="6288"/>
-                                <a:pt x="858" y="6296"/>
-                                <a:pt x="872" y="6301"/>
-                              </a:cubicBezTo>
-                              <a:close/>
-                              <a:moveTo>
-                                <a:pt x="4436" y="3"/>
-                              </a:moveTo>
-                              <a:lnTo>
-                                <a:pt x="2396" y="1557"/>
-                              </a:lnTo>
-                              <a:lnTo>
-                                <a:pt x="2558" y="1557"/>
-                              </a:lnTo>
-                              <a:lnTo>
-                                <a:pt x="4538" y="3"/>
-                              </a:lnTo>
-                              <a:lnTo>
-                                <a:pt x="4436" y="3"/>
-                              </a:lnTo>
-                              <a:close/>
-                              <a:moveTo>
-                                <a:pt x="205" y="5944"/>
-                              </a:moveTo>
-                              <a:lnTo>
-                                <a:pt x="2033" y="4526"/>
-                              </a:lnTo>
-                              <a:lnTo>
-                                <a:pt x="2033" y="4485"/>
-                              </a:lnTo>
-                              <a:lnTo>
-                                <a:pt x="166" y="5922"/>
-                              </a:lnTo>
-                              <a:cubicBezTo>
-                                <a:pt x="180" y="5930"/>
-                                <a:pt x="194" y="5938"/>
-                                <a:pt x="205" y="5944"/>
-                              </a:cubicBezTo>
-                              <a:close/>
-                              <a:moveTo>
-                                <a:pt x="0" y="3561"/>
-                              </a:moveTo>
-                              <a:lnTo>
-                                <a:pt x="2033" y="1966"/>
-                              </a:lnTo>
-                              <a:lnTo>
-                                <a:pt x="2033" y="1832"/>
-                              </a:lnTo>
-                              <a:lnTo>
-                                <a:pt x="0" y="3378"/>
-                              </a:lnTo>
-                              <a:lnTo>
-                                <a:pt x="0" y="3561"/>
-                              </a:lnTo>
-                              <a:close/>
-                              <a:moveTo>
-                                <a:pt x="0" y="5303"/>
-                              </a:moveTo>
-                              <a:lnTo>
-                                <a:pt x="2033" y="3714"/>
-                              </a:lnTo>
-                              <a:lnTo>
-                                <a:pt x="2033" y="3561"/>
-                              </a:lnTo>
-                              <a:lnTo>
-                                <a:pt x="0" y="5112"/>
-                              </a:lnTo>
-                              <a:lnTo>
-                                <a:pt x="0" y="5303"/>
-                              </a:lnTo>
-                              <a:close/>
-                              <a:moveTo>
-                                <a:pt x="0" y="4433"/>
-                              </a:moveTo>
-                              <a:lnTo>
-                                <a:pt x="2033" y="2841"/>
-                              </a:lnTo>
-                              <a:lnTo>
-                                <a:pt x="2033" y="2697"/>
-                              </a:lnTo>
-                              <a:lnTo>
-                                <a:pt x="0" y="4245"/>
-                              </a:lnTo>
-                              <a:lnTo>
-                                <a:pt x="0" y="4433"/>
-                              </a:lnTo>
-                              <a:close/>
-                              <a:moveTo>
-                                <a:pt x="2170" y="3"/>
-                              </a:moveTo>
-                              <a:lnTo>
-                                <a:pt x="0" y="1647"/>
-                              </a:lnTo>
-                              <a:lnTo>
-                                <a:pt x="0" y="1813"/>
-                              </a:lnTo>
-                              <a:lnTo>
-                                <a:pt x="2301" y="3"/>
-                              </a:lnTo>
-                              <a:lnTo>
-                                <a:pt x="2170" y="3"/>
-                              </a:lnTo>
-                              <a:close/>
-                              <a:moveTo>
-                                <a:pt x="20997" y="16280"/>
-                              </a:moveTo>
-                              <a:lnTo>
-                                <a:pt x="19564" y="17363"/>
-                              </a:lnTo>
-                              <a:lnTo>
-                                <a:pt x="19564" y="17420"/>
-                              </a:lnTo>
-                              <a:lnTo>
-                                <a:pt x="21007" y="16280"/>
-                              </a:lnTo>
-                              <a:cubicBezTo>
-                                <a:pt x="21004" y="16280"/>
-                                <a:pt x="21000" y="16280"/>
-                                <a:pt x="20997" y="16280"/>
-                              </a:cubicBezTo>
-                              <a:close/>
-                              <a:moveTo>
-                                <a:pt x="19804" y="16332"/>
-                              </a:moveTo>
-                              <a:lnTo>
-                                <a:pt x="19567" y="16509"/>
-                              </a:lnTo>
-                              <a:lnTo>
-                                <a:pt x="19567" y="16531"/>
-                              </a:lnTo>
-                              <a:lnTo>
-                                <a:pt x="19825" y="16327"/>
-                              </a:lnTo>
-                              <a:cubicBezTo>
-                                <a:pt x="19814" y="16330"/>
-                                <a:pt x="19811" y="16332"/>
-                                <a:pt x="19804" y="16332"/>
-                              </a:cubicBezTo>
-                              <a:close/>
-                              <a:moveTo>
-                                <a:pt x="3303" y="3"/>
-                              </a:moveTo>
-                              <a:lnTo>
-                                <a:pt x="0" y="2511"/>
-                              </a:lnTo>
-                              <a:lnTo>
-                                <a:pt x="0" y="2686"/>
-                              </a:lnTo>
-                              <a:lnTo>
-                                <a:pt x="3416" y="3"/>
-                              </a:lnTo>
-                              <a:lnTo>
-                                <a:pt x="3303" y="3"/>
-                              </a:lnTo>
-                              <a:close/>
-                              <a:moveTo>
-                                <a:pt x="15513" y="19561"/>
-                              </a:moveTo>
-                              <a:lnTo>
-                                <a:pt x="14775" y="20117"/>
-                              </a:lnTo>
-                              <a:cubicBezTo>
-                                <a:pt x="14754" y="20204"/>
-                                <a:pt x="14736" y="20289"/>
-                                <a:pt x="14722" y="20378"/>
-                              </a:cubicBezTo>
-                              <a:lnTo>
-                                <a:pt x="15749" y="19563"/>
-                              </a:lnTo>
-                              <a:lnTo>
-                                <a:pt x="15513" y="19563"/>
-                              </a:lnTo>
-                              <a:close/>
-                              <a:moveTo>
-                                <a:pt x="1034" y="3"/>
-                              </a:moveTo>
-                              <a:lnTo>
-                                <a:pt x="0" y="783"/>
-                              </a:lnTo>
-                              <a:lnTo>
-                                <a:pt x="0" y="935"/>
-                              </a:lnTo>
-                              <a:lnTo>
-                                <a:pt x="1182" y="0"/>
-                              </a:lnTo>
-                              <a:lnTo>
-                                <a:pt x="1034" y="0"/>
-                              </a:lnTo>
-                              <a:close/>
-                              <a:moveTo>
-                                <a:pt x="0" y="3"/>
-                              </a:moveTo>
-                              <a:lnTo>
-                                <a:pt x="0" y="60"/>
-                              </a:lnTo>
-                              <a:lnTo>
-                                <a:pt x="74" y="3"/>
-                              </a:lnTo>
-                              <a:lnTo>
-                                <a:pt x="0" y="3"/>
-                              </a:lnTo>
-                              <a:close/>
-                              <a:moveTo>
-                                <a:pt x="6694" y="3"/>
-                              </a:moveTo>
-                              <a:lnTo>
-                                <a:pt x="4658" y="1557"/>
-                              </a:lnTo>
-                              <a:lnTo>
-                                <a:pt x="4789" y="1557"/>
-                              </a:lnTo>
-                              <a:lnTo>
-                                <a:pt x="6775" y="3"/>
-                              </a:lnTo>
-                              <a:lnTo>
-                                <a:pt x="6694" y="3"/>
-                              </a:lnTo>
-                              <a:close/>
-                              <a:moveTo>
-                                <a:pt x="19832" y="21597"/>
-                              </a:moveTo>
-                              <a:lnTo>
-                                <a:pt x="21596" y="20218"/>
-                              </a:lnTo>
-                              <a:lnTo>
-                                <a:pt x="21596" y="20119"/>
-                              </a:lnTo>
-                              <a:lnTo>
-                                <a:pt x="19659" y="21600"/>
-                              </a:lnTo>
-                              <a:lnTo>
-                                <a:pt x="19832" y="21600"/>
-                              </a:lnTo>
-                              <a:close/>
-                              <a:moveTo>
-                                <a:pt x="18932" y="19561"/>
-                              </a:moveTo>
-                              <a:lnTo>
-                                <a:pt x="16250" y="21597"/>
-                              </a:lnTo>
-                              <a:lnTo>
-                                <a:pt x="16490" y="21597"/>
-                              </a:lnTo>
-                              <a:lnTo>
-                                <a:pt x="19084" y="19561"/>
-                              </a:lnTo>
-                              <a:lnTo>
-                                <a:pt x="18932" y="19561"/>
-                              </a:lnTo>
-                              <a:close/>
-                              <a:moveTo>
-                                <a:pt x="18717" y="21597"/>
-                              </a:moveTo>
-                              <a:lnTo>
-                                <a:pt x="21596" y="19342"/>
-                              </a:lnTo>
-                              <a:lnTo>
-                                <a:pt x="21596" y="19255"/>
-                              </a:lnTo>
-                              <a:lnTo>
-                                <a:pt x="18523" y="21597"/>
-                              </a:lnTo>
-                              <a:lnTo>
-                                <a:pt x="18717" y="21597"/>
-                              </a:lnTo>
-                              <a:close/>
-                              <a:moveTo>
-                                <a:pt x="20894" y="21597"/>
-                              </a:moveTo>
-                              <a:lnTo>
-                                <a:pt x="21600" y="21049"/>
-                              </a:lnTo>
-                              <a:lnTo>
-                                <a:pt x="21600" y="21022"/>
-                              </a:lnTo>
-                              <a:lnTo>
-                                <a:pt x="20855" y="21597"/>
-                              </a:lnTo>
-                              <a:lnTo>
-                                <a:pt x="20894" y="21597"/>
-                              </a:lnTo>
-                              <a:close/>
-                              <a:moveTo>
-                                <a:pt x="19564" y="18219"/>
-                              </a:moveTo>
-                              <a:lnTo>
-                                <a:pt x="19564" y="18301"/>
-                              </a:lnTo>
-                              <a:lnTo>
-                                <a:pt x="21596" y="16700"/>
-                              </a:lnTo>
-                              <a:lnTo>
-                                <a:pt x="21596" y="16679"/>
-                              </a:lnTo>
-                              <a:lnTo>
-                                <a:pt x="19564" y="18219"/>
-                              </a:lnTo>
-                              <a:close/>
-                              <a:moveTo>
-                                <a:pt x="19564" y="19182"/>
-                              </a:moveTo>
-                              <a:lnTo>
-                                <a:pt x="21596" y="17584"/>
-                              </a:lnTo>
-                              <a:lnTo>
-                                <a:pt x="21596" y="17535"/>
-                              </a:lnTo>
-                              <a:lnTo>
-                                <a:pt x="19564" y="19078"/>
-                              </a:lnTo>
-                              <a:lnTo>
-                                <a:pt x="19564" y="19182"/>
-                              </a:lnTo>
-                              <a:close/>
-                              <a:moveTo>
-                                <a:pt x="17602" y="21597"/>
-                              </a:moveTo>
-                              <a:lnTo>
-                                <a:pt x="21596" y="18464"/>
-                              </a:lnTo>
-                              <a:lnTo>
-                                <a:pt x="21596" y="18394"/>
-                              </a:lnTo>
-                              <a:lnTo>
-                                <a:pt x="17387" y="21597"/>
-                              </a:lnTo>
-                              <a:lnTo>
-                                <a:pt x="17602" y="21597"/>
-                              </a:lnTo>
-                              <a:close/>
-                              <a:moveTo>
-                                <a:pt x="5565" y="3"/>
-                              </a:moveTo>
-                              <a:lnTo>
-                                <a:pt x="3529" y="1557"/>
-                              </a:lnTo>
-                              <a:lnTo>
-                                <a:pt x="3674" y="1557"/>
-                              </a:lnTo>
-                              <a:lnTo>
-                                <a:pt x="5657" y="3"/>
-                              </a:lnTo>
-                              <a:lnTo>
-                                <a:pt x="5565" y="3"/>
-                              </a:lnTo>
-                              <a:close/>
-                              <a:moveTo>
-                                <a:pt x="9567" y="425"/>
-                              </a:moveTo>
-                              <a:lnTo>
-                                <a:pt x="8095" y="1557"/>
-                              </a:lnTo>
-                              <a:lnTo>
-                                <a:pt x="8113" y="1557"/>
-                              </a:lnTo>
-                              <a:lnTo>
-                                <a:pt x="9567" y="428"/>
-                              </a:lnTo>
-                              <a:cubicBezTo>
-                                <a:pt x="9567" y="425"/>
-                                <a:pt x="9567" y="425"/>
-                                <a:pt x="9567" y="425"/>
-                              </a:cubicBezTo>
-                              <a:close/>
-                              <a:moveTo>
-                                <a:pt x="8984" y="3"/>
-                              </a:moveTo>
-                              <a:lnTo>
-                                <a:pt x="6966" y="1557"/>
-                              </a:lnTo>
-                              <a:lnTo>
-                                <a:pt x="6991" y="1557"/>
-                              </a:lnTo>
-                              <a:lnTo>
-                                <a:pt x="8991" y="3"/>
-                              </a:lnTo>
-                              <a:lnTo>
-                                <a:pt x="8984" y="3"/>
-                              </a:lnTo>
-                              <a:close/>
-                              <a:moveTo>
-                                <a:pt x="17796" y="19561"/>
-                              </a:moveTo>
-                              <a:lnTo>
-                                <a:pt x="15107" y="21597"/>
-                              </a:lnTo>
-                              <a:lnTo>
-                                <a:pt x="15379" y="21597"/>
-                              </a:lnTo>
-                              <a:lnTo>
-                                <a:pt x="17965" y="19561"/>
-                              </a:lnTo>
-                              <a:lnTo>
-                                <a:pt x="17796" y="19561"/>
-                              </a:lnTo>
-                              <a:close/>
-                              <a:moveTo>
-                                <a:pt x="7855" y="3"/>
-                              </a:moveTo>
-                              <a:lnTo>
-                                <a:pt x="5840" y="1557"/>
-                              </a:lnTo>
-                              <a:lnTo>
-                                <a:pt x="5868" y="1557"/>
-                              </a:lnTo>
-                              <a:lnTo>
-                                <a:pt x="7873" y="3"/>
-                              </a:lnTo>
-                              <a:lnTo>
-                                <a:pt x="7855" y="3"/>
-                              </a:lnTo>
-                              <a:close/>
-                              <a:moveTo>
-                                <a:pt x="16656" y="19561"/>
-                              </a:moveTo>
-                              <a:lnTo>
-                                <a:pt x="14673" y="21057"/>
-                              </a:lnTo>
-                              <a:cubicBezTo>
-                                <a:pt x="14676" y="21131"/>
-                                <a:pt x="14680" y="21202"/>
-                                <a:pt x="14683" y="21273"/>
-                              </a:cubicBezTo>
-                              <a:lnTo>
-                                <a:pt x="16854" y="19558"/>
-                              </a:lnTo>
-                              <a:lnTo>
-                                <a:pt x="16656" y="19558"/>
-                              </a:lnTo>
-                              <a:close/>
-                              <a:moveTo>
-                                <a:pt x="9224" y="1557"/>
-                              </a:moveTo>
-                              <a:lnTo>
-                                <a:pt x="9235" y="1557"/>
-                              </a:lnTo>
-                              <a:lnTo>
-                                <a:pt x="9856" y="1074"/>
-                              </a:lnTo>
-                              <a:cubicBezTo>
-                                <a:pt x="9856" y="1074"/>
-                                <a:pt x="9856" y="1072"/>
-                                <a:pt x="9856" y="1072"/>
-                              </a:cubicBezTo>
-                              <a:lnTo>
-                                <a:pt x="9224" y="1557"/>
-                              </a:lnTo>
-                              <a:close/>
-                            </a:path>
-                          </a:pathLst>
-                        </a:custGeom>
-                        <a:gradFill>
-                          <a:gsLst>
-                            <a:gs pos="0">
-                              <a:schemeClr val="accent2"/>
-                            </a:gs>
-                            <a:gs pos="100000">
-                              <a:schemeClr val="accent3"/>
-                            </a:gs>
-                          </a:gsLst>
-                          <a:lin ang="0" scaled="1"/>
-                        </a:gradFill>
-                        <a:ln w="12700">
-                          <a:miter lim="400000"/>
-                        </a:ln>
-                      </wps:spPr>
-                      <wps:bodyPr lIns="38100" tIns="38100" rIns="38100" bIns="38100" anchor="ctr"/>
-                    </wps:wsp>
-                  </a:graphicData>
-                </a:graphic>
-                <wp14:sizeRelH relativeFrom="margin">
-                  <wp14:pctWidth>0</wp14:pctWidth>
-                </wp14:sizeRelH>
-                <wp14:sizeRelV relativeFrom="margin">
-                  <wp14:pctHeight>0</wp14:pctHeight>
-                </wp14:sizeRelV>
-              </wp:anchor>
-            </w:drawing>
-          </mc:Choice>
-          <mc:Fallback>
-            <w:pict>
-              <v:shape w14:anchorId="79013FB9" id="Forma" o:spid="_x0000_s1026" alt="&quot;&quot;" style="position:absolute;margin-left:-27.1pt;margin-top:-521pt;width:602pt;height:909.6pt;z-index:-251656192;visibility:visible;mso-wrap-style:square;mso-width-percent:0;mso-height-percent:0;mso-wrap-distance-left:9pt;mso-wrap-distance-top:0;mso-wrap-distance-right:9pt;mso-wrap-distance-bottom:0;mso-position-horizontal:absolute;mso-position-horizontal-relative:margin;mso-position-vertical:absolute;mso-position-vertical-relative:text;mso-width-percent:0;mso-height-percent:0;mso-width-relative:margin;mso-height-relative:margin;v-text-anchor:middle" coordsize="21600,21600" o:gfxdata="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" path="m1616,6596r417,-325l2033,6219r-466,358c1584,6585,1602,6590,1616,6596xm872,6301l2036,5399r,-47l829,6282v14,6,29,14,43,19xm4436,3l2396,1557r162,l4538,3r-102,xm205,5944l2033,4526r,-41l166,5922v14,8,28,16,39,22xm,3561l2033,1966r,-134l,3378r,183xm,5303l2033,3714r,-153l,5112r,191xm,4433l2033,2841r,-144l,4245r,188xm2170,3l,1647r,166l2301,3r-131,xm20997,16280r-1433,1083l19564,17420r1443,-1140c21004,16280,21000,16280,20997,16280xm19804,16332r-237,177l19567,16531r258,-204c19814,16330,19811,16332,19804,16332xm3303,3l,2511r,175l3416,3r-113,xm15513,19561r-738,556c14754,20204,14736,20289,14722,20378r1027,-815l15513,19563r,-2xm1034,3l,783,,935,1182,,1034,r,3xm,3l,60,74,3,,3xm6694,3l4658,1557r131,l6775,3r-81,xm19832,21597r1764,-1379l21596,20119r-1937,1481l19832,21600r,-3xm18932,19561r-2682,2036l16490,21597r2594,-2036l18932,19561xm18717,21597r2879,-2255l21596,19255r-3073,2342l18717,21597xm20894,21597r706,-548l21600,21022r-745,575l20894,21597xm19564,18219r,82l21596,16700r,-21l19564,18219xm19564,19182r2032,-1598l21596,17535r-2032,1543l19564,19182xm17602,21597r3994,-3133l21596,18394r-4209,3203l17602,21597xm5565,3l3529,1557r145,l5657,3r-92,xm9567,425l8095,1557r18,l9567,428v,-3,,-3,,-3xm8984,3l6966,1557r25,l8991,3r-7,xm17796,19561r-2689,2036l15379,21597r2586,-2036l17796,19561xm7855,3l5840,1557r28,l7873,3r-18,xm16656,19561r-1983,1496c14676,21131,14680,21202,14683,21273r2171,-1715l16656,19558r,3xm9224,1557r11,l9856,1074v,,,-2,,-2l9224,1557xe" fillcolor="#00b050 [3205]" stroked="f" strokeweight="1pt">
-                <v:fill color2="#92d050 [3206]" angle="90" focus="100%" type="gradient"/>
-                <v:stroke miterlimit="4" joinstyle="miter"/>
-                <v:path arrowok="t" o:extrusionok="f" o:connecttype="custom" o:connectlocs="3822657,5775960;3822657,5775960;3822657,5775960;3822657,5775960" o:connectangles="0,90,180,270"/>
-                <w10:wrap anchorx="margin"/>
-              </v:shape>
-            </w:pict>
-          </mc:Fallback>
-        </mc:AlternateContent>
-      </w:r>
       <w:r>
         <w:br w:type="page"/>
       </w:r>
@@ -7910,6 +7208,7 @@
           <w:szCs w:val="32"/>
           <w:lang w:val="pt-BR" w:bidi="pt-BR"/>
         </w:rPr>
+        <w:lastRenderedPageBreak/>
         <mc:AlternateContent>
           <mc:Choice Requires="wps">
             <w:drawing>
@@ -8506,6 +7805,7 @@
       </w:r>
       <w:bookmarkEnd w:id="13"/>
     </w:p>
+    <w:p/>
     <w:tbl>
       <w:tblPr>
         <w:tblStyle w:val="Tabelacomgrade"/>
@@ -8623,6 +7923,7 @@
       </w:r>
       <w:bookmarkEnd w:id="14"/>
     </w:p>
+    <w:p/>
     <w:tbl>
       <w:tblPr>
         <w:tblStyle w:val="Tabelacomgrade"/>
@@ -8703,7 +8004,7 @@
           </w:p>
         </w:tc>
       </w:tr>
-      <w:bookmarkEnd w:id="4"/>
+      <w:bookmarkEnd w:id="5"/>
     </w:tbl>
     <w:p>
       <w:pPr>
@@ -8728,7 +8029,6 @@
     </w:p>
     <w:p>
       <w:pPr>
-        <w:jc w:val="both"/>
         <w:rPr>
           <w:lang w:val="pt-BR"/>
         </w:rPr>
@@ -8738,19 +8038,20 @@
           <w:noProof/>
           <w:lang w:val="pt-BR" w:bidi="pt-BR"/>
         </w:rPr>
+        <w:lastRenderedPageBreak/>
         <mc:AlternateContent>
           <mc:Choice Requires="wps">
             <w:drawing>
-              <wp:anchor distT="0" distB="0" distL="114300" distR="114300" simplePos="0" relativeHeight="251685888" behindDoc="1" locked="0" layoutInCell="1" allowOverlap="1" wp14:anchorId="37BA07B6" wp14:editId="326F142C">
+              <wp:anchor distT="0" distB="0" distL="114300" distR="114300" simplePos="0" relativeHeight="251685888" behindDoc="1" locked="0" layoutInCell="1" allowOverlap="1" wp14:anchorId="37BA07B6" wp14:editId="762C0198">
                 <wp:simplePos x="0" y="0"/>
                 <wp:positionH relativeFrom="page">
                   <wp:posOffset>-159385</wp:posOffset>
                 </wp:positionH>
                 <wp:positionV relativeFrom="paragraph">
-                  <wp:posOffset>-763270</wp:posOffset>
+                  <wp:posOffset>-729615</wp:posOffset>
                 </wp:positionV>
                 <wp:extent cx="7905750" cy="11182350"/>
-                <wp:effectExtent l="0" t="0" r="0" b="0"/>
+                <wp:effectExtent l="0" t="0" r="0" b="6350"/>
                 <wp:wrapNone/>
                 <wp:docPr id="315635644" name="Forma">
                   <a:extLst xmlns:a="http://schemas.openxmlformats.org/drawingml/2006/main">
@@ -9302,7 +8603,7 @@
           </mc:Choice>
           <mc:Fallback>
             <w:pict>
-              <v:shape w14:anchorId="731F9760" id="Forma" o:spid="_x0000_s1026" alt="&quot;&quot;" style="position:absolute;margin-left:-12.55pt;margin-top:-60.1pt;width:622.5pt;height:880.5pt;z-index:-251630592;visibility:visible;mso-wrap-style:square;mso-width-percent:0;mso-height-percent:0;mso-wrap-distance-left:9pt;mso-wrap-distance-top:0;mso-wrap-distance-right:9pt;mso-wrap-distance-bottom:0;mso-position-horizontal:absolute;mso-position-horizontal-relative:page;mso-position-vertical:absolute;mso-position-vertical-relative:text;mso-width-percent:0;mso-height-percent:0;mso-width-relative:margin;mso-height-relative:margin;v-text-anchor:middle" coordsize="21600,21600" o:gfxdata="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" path="m1616,6596r417,-325l2033,6219r-466,358c1584,6585,1602,6590,1616,6596xm872,6301l2036,5399r,-47l829,6282v14,6,29,14,43,19xm4436,3l2396,1557r162,l4538,3r-102,xm205,5944l2033,4526r,-41l166,5922v14,8,28,16,39,22xm,3561l2033,1966r,-134l,3378r,183xm,5303l2033,3714r,-153l,5112r,191xm,4433l2033,2841r,-144l,4245r,188xm2170,3l,1647r,166l2301,3r-131,xm20997,16280r-1433,1083l19564,17420r1443,-1140c21004,16280,21000,16280,20997,16280xm19804,16332r-237,177l19567,16531r258,-204c19814,16330,19811,16332,19804,16332xm3303,3l,2511r,175l3416,3r-113,xm15513,19561r-738,556c14754,20204,14736,20289,14722,20378r1027,-815l15513,19563r,-2xm1034,3l,783,,935,1182,,1034,r,3xm,3l,60,74,3,,3xm6694,3l4658,1557r131,l6775,3r-81,xm19832,21597r1764,-1379l21596,20119r-1937,1481l19832,21600r,-3xm18932,19561r-2682,2036l16490,21597r2594,-2036l18932,19561xm18717,21597r2879,-2255l21596,19255r-3073,2342l18717,21597xm20894,21597r706,-548l21600,21022r-745,575l20894,21597xm19564,18219r,82l21596,16700r,-21l19564,18219xm19564,19182r2032,-1598l21596,17535r-2032,1543l19564,19182xm17602,21597r3994,-3133l21596,18394r-4209,3203l17602,21597xm5565,3l3529,1557r145,l5657,3r-92,xm9567,425l8095,1557r18,l9567,428v,-3,,-3,,-3xm8984,3l6966,1557r25,l8991,3r-7,xm17796,19561r-2689,2036l15379,21597r2586,-2036l17796,19561xm7855,3l5840,1557r28,l7873,3r-18,xm16656,19561r-1983,1496c14676,21131,14680,21202,14683,21273r2171,-1715l16656,19558r,3xm9224,1557r11,l9856,1074v,,,-2,,-2l9224,1557xe" fillcolor="#00b050 [3205]" stroked="f" strokeweight="1pt">
+              <v:shape w14:anchorId="030ADB3E" id="Forma" o:spid="_x0000_s1026" alt="&quot;&quot;" style="position:absolute;margin-left:-12.55pt;margin-top:-57.45pt;width:622.5pt;height:880.5pt;z-index:-251630592;visibility:visible;mso-wrap-style:square;mso-width-percent:0;mso-height-percent:0;mso-wrap-distance-left:9pt;mso-wrap-distance-top:0;mso-wrap-distance-right:9pt;mso-wrap-distance-bottom:0;mso-position-horizontal:absolute;mso-position-horizontal-relative:page;mso-position-vertical:absolute;mso-position-vertical-relative:text;mso-width-percent:0;mso-height-percent:0;mso-width-relative:margin;mso-height-relative:margin;v-text-anchor:middle" coordsize="21600,21600" o:gfxdata="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" path="m1616,6596r417,-325l2033,6219r-466,358c1584,6585,1602,6590,1616,6596xm872,6301l2036,5399r,-47l829,6282v14,6,29,14,43,19xm4436,3l2396,1557r162,l4538,3r-102,xm205,5944l2033,4526r,-41l166,5922v14,8,28,16,39,22xm,3561l2033,1966r,-134l,3378r,183xm,5303l2033,3714r,-153l,5112r,191xm,4433l2033,2841r,-144l,4245r,188xm2170,3l,1647r,166l2301,3r-131,xm20997,16280r-1433,1083l19564,17420r1443,-1140c21004,16280,21000,16280,20997,16280xm19804,16332r-237,177l19567,16531r258,-204c19814,16330,19811,16332,19804,16332xm3303,3l,2511r,175l3416,3r-113,xm15513,19561r-738,556c14754,20204,14736,20289,14722,20378r1027,-815l15513,19563r,-2xm1034,3l,783,,935,1182,,1034,r,3xm,3l,60,74,3,,3xm6694,3l4658,1557r131,l6775,3r-81,xm19832,21597r1764,-1379l21596,20119r-1937,1481l19832,21600r,-3xm18932,19561r-2682,2036l16490,21597r2594,-2036l18932,19561xm18717,21597r2879,-2255l21596,19255r-3073,2342l18717,21597xm20894,21597r706,-548l21600,21022r-745,575l20894,21597xm19564,18219r,82l21596,16700r,-21l19564,18219xm19564,19182r2032,-1598l21596,17535r-2032,1543l19564,19182xm17602,21597r3994,-3133l21596,18394r-4209,3203l17602,21597xm5565,3l3529,1557r145,l5657,3r-92,xm9567,425l8095,1557r18,l9567,428v,-3,,-3,,-3xm8984,3l6966,1557r25,l8991,3r-7,xm17796,19561r-2689,2036l15379,21597r2586,-2036l17796,19561xm7855,3l5840,1557r28,l7873,3r-18,xm16656,19561r-1983,1496c14676,21131,14680,21202,14683,21273r2171,-1715l16656,19558r,3xm9224,1557r11,l9856,1074v,,,-2,,-2l9224,1557xe" fillcolor="#00b050 [3205]" stroked="f" strokeweight="1pt">
                 <v:fill color2="#92d050 [3206]" angle="90" focus="100%" type="gradient"/>
                 <v:stroke miterlimit="4" joinstyle="miter"/>
                 <v:path arrowok="t" o:extrusionok="f" o:connecttype="custom" o:connectlocs="3952875,5591175;3952875,5591175;3952875,5591175;3952875,5591175" o:connectangles="0,90,180,270"/>
@@ -9315,22 +8616,17 @@
     </w:p>
     <w:p>
       <w:pPr>
-        <w:pStyle w:val="Ttulo3"/>
+        <w:jc w:val="both"/>
+        <w:rPr>
+          <w:lang w:val="pt-BR"/>
+        </w:rPr>
       </w:pPr>
-      <w:r>
-        <w:t xml:space="preserve">    </w:t>
-      </w:r>
-      <w:bookmarkStart w:id="15" w:name="_Toc181528284"/>
-      <w:r>
-        <w:t>ESCOPO</w:t>
-      </w:r>
-      <w:bookmarkEnd w:id="15"/>
     </w:p>
     <w:tbl>
       <w:tblPr>
         <w:tblStyle w:val="Tabelacomgrade"/>
+        <w:tblpPr w:leftFromText="141" w:rightFromText="141" w:vertAnchor="text" w:horzAnchor="margin" w:tblpXSpec="center" w:tblpY="30"/>
         <w:tblW w:w="0" w:type="auto"/>
-        <w:tblInd w:w="535" w:type="dxa"/>
         <w:tblBorders>
           <w:top w:val="none" w:sz="0" w:space="0" w:color="auto"/>
           <w:left w:val="none" w:sz="0" w:space="0" w:color="auto"/>
@@ -9353,6 +8649,38 @@
           </w:tcPr>
           <w:p>
             <w:pPr>
+              <w:pStyle w:val="Ttulo3"/>
+              <w:rPr>
+                <w:lang w:val="pt-BR"/>
+              </w:rPr>
+            </w:pPr>
+            <w:r>
+              <w:t>ESCOPO</w:t>
+            </w:r>
+          </w:p>
+        </w:tc>
+      </w:tr>
+      <w:tr>
+        <w:tc>
+          <w:tcPr>
+            <w:tcW w:w="9720" w:type="dxa"/>
+            <w:shd w:val="clear" w:color="auto" w:fill="FFFFFF" w:themeFill="background1"/>
+          </w:tcPr>
+          <w:p>
+            <w:pPr>
+              <w:pStyle w:val="Ttulo3"/>
+            </w:pPr>
+          </w:p>
+        </w:tc>
+      </w:tr>
+      <w:tr>
+        <w:tc>
+          <w:tcPr>
+            <w:tcW w:w="9720" w:type="dxa"/>
+            <w:shd w:val="clear" w:color="auto" w:fill="FFFFFF" w:themeFill="background1"/>
+          </w:tcPr>
+          <w:p>
+            <w:pPr>
               <w:rPr>
                 <w:lang w:val="pt-BR"/>
               </w:rPr>
@@ -9380,13 +8708,169 @@
                 <w:szCs w:val="28"/>
               </w:rPr>
             </w:pPr>
-            <w:bookmarkStart w:id="16" w:name="_Toc181528285"/>
+          </w:p>
+        </w:tc>
+      </w:tr>
+      <w:tr>
+        <w:tc>
+          <w:tcPr>
+            <w:tcW w:w="9720" w:type="dxa"/>
+            <w:shd w:val="clear" w:color="auto" w:fill="FFFFFF" w:themeFill="background1"/>
+          </w:tcPr>
+          <w:p>
+            <w:pPr>
+              <w:pStyle w:val="Ttulo3"/>
+              <w:rPr>
+                <w:sz w:val="32"/>
+                <w:szCs w:val="32"/>
+              </w:rPr>
+            </w:pPr>
+            <w:bookmarkStart w:id="15" w:name="_Toc181528285"/>
             <w:r>
+              <w:rPr>
+                <w:sz w:val="32"/>
+                <w:szCs w:val="32"/>
+              </w:rPr>
+              <w:t>COMPONENTES DO PROJETO:</w:t>
+            </w:r>
+            <w:bookmarkEnd w:id="15"/>
+          </w:p>
+        </w:tc>
+      </w:tr>
+      <w:tr>
+        <w:trPr>
+          <w:trHeight w:val="261"/>
+        </w:trPr>
+        <w:tc>
+          <w:tcPr>
+            <w:tcW w:w="9720" w:type="dxa"/>
+            <w:shd w:val="clear" w:color="auto" w:fill="FFFFFF" w:themeFill="background1"/>
+          </w:tcPr>
+          <w:p>
+            <w:pPr>
+              <w:pStyle w:val="Ttulo3"/>
               <w:rPr>
                 <w:sz w:val="28"/>
                 <w:szCs w:val="28"/>
               </w:rPr>
-              <w:t>COMPONENTES DO PROJETO:</w:t>
+            </w:pPr>
+          </w:p>
+        </w:tc>
+      </w:tr>
+      <w:tr>
+        <w:tc>
+          <w:tcPr>
+            <w:tcW w:w="9720" w:type="dxa"/>
+            <w:shd w:val="clear" w:color="auto" w:fill="FFFFFF" w:themeFill="background1"/>
+          </w:tcPr>
+          <w:p>
+            <w:pPr>
+              <w:pStyle w:val="Ttulo3"/>
+              <w:rPr>
+                <w:rFonts w:asciiTheme="minorHAnsi" w:hAnsiTheme="minorHAnsi"/>
+                <w:color w:val="auto"/>
+                <w:sz w:val="24"/>
+              </w:rPr>
+            </w:pPr>
+            <w:bookmarkStart w:id="16" w:name="_Toc181528286"/>
+            <w:r>
+              <w:rPr>
+                <w:rFonts w:asciiTheme="minorHAnsi" w:hAnsiTheme="minorHAnsi"/>
+                <w:color w:val="auto"/>
+                <w:sz w:val="24"/>
+              </w:rPr>
+              <w:t>1. Informação e Conteúdo Cultural</w:t>
+            </w:r>
+            <w:r>
+              <w:rPr>
+                <w:rFonts w:asciiTheme="minorHAnsi" w:hAnsiTheme="minorHAnsi"/>
+                <w:color w:val="auto"/>
+                <w:sz w:val="24"/>
+              </w:rPr>
+              <w:t>:</w:t>
+            </w:r>
+          </w:p>
+          <w:p>
+            <w:pPr>
+              <w:pStyle w:val="Ttulo3"/>
+              <w:rPr>
+                <w:rFonts w:asciiTheme="minorHAnsi" w:hAnsiTheme="minorHAnsi"/>
+                <w:b w:val="0"/>
+                <w:bCs/>
+                <w:color w:val="auto"/>
+                <w:sz w:val="24"/>
+              </w:rPr>
+            </w:pPr>
+            <w:r>
+              <w:rPr>
+                <w:rFonts w:asciiTheme="minorHAnsi" w:hAnsiTheme="minorHAnsi"/>
+                <w:color w:val="auto"/>
+                <w:sz w:val="24"/>
+              </w:rPr>
+              <w:t xml:space="preserve"> </w:t>
+            </w:r>
+            <w:r>
+              <w:rPr>
+                <w:rFonts w:asciiTheme="minorHAnsi" w:hAnsiTheme="minorHAnsi"/>
+                <w:b w:val="0"/>
+                <w:bCs/>
+                <w:color w:val="auto"/>
+                <w:sz w:val="24"/>
+              </w:rPr>
+              <w:t>- Página Inicial (Home):</w:t>
+            </w:r>
+            <w:r>
+              <w:rPr>
+                <w:rFonts w:asciiTheme="minorHAnsi" w:hAnsiTheme="minorHAnsi"/>
+                <w:b w:val="0"/>
+                <w:bCs/>
+                <w:color w:val="auto"/>
+                <w:sz w:val="24"/>
+              </w:rPr>
+              <w:t xml:space="preserve"> Introdução detalhada sobre a Jurema Sagrada, abordando seus aspectos históricos, rituais, simbolismos e importância cultural. Seções intuitivas e visuais facilitarão a navegação e o entendimento. </w:t>
+            </w:r>
+          </w:p>
+          <w:p>
+            <w:pPr>
+              <w:pStyle w:val="Ttulo3"/>
+              <w:rPr>
+                <w:rFonts w:asciiTheme="minorHAnsi" w:hAnsiTheme="minorHAnsi"/>
+                <w:b w:val="0"/>
+                <w:bCs/>
+                <w:color w:val="auto"/>
+                <w:sz w:val="24"/>
+              </w:rPr>
+            </w:pPr>
+            <w:r>
+              <w:rPr>
+                <w:rFonts w:asciiTheme="minorHAnsi" w:hAnsiTheme="minorHAnsi"/>
+                <w:b w:val="0"/>
+                <w:bCs/>
+                <w:color w:val="auto"/>
+                <w:sz w:val="24"/>
+              </w:rPr>
+              <w:t>- Rodapé com Sugestões: Espaço para feedback, comentários e sugestões, promovendo um ambiente colaborativo.</w:t>
+            </w:r>
+          </w:p>
+          <w:p>
+            <w:pPr>
+              <w:pStyle w:val="Ttulo3"/>
+              <w:rPr>
+                <w:rFonts w:asciiTheme="minorHAnsi" w:hAnsiTheme="minorHAnsi"/>
+                <w:b w:val="0"/>
+                <w:bCs/>
+                <w:sz w:val="24"/>
+              </w:rPr>
+            </w:pPr>
+            <w:r>
+              <w:rPr>
+                <w:rFonts w:asciiTheme="minorHAnsi" w:hAnsiTheme="minorHAnsi"/>
+                <w:b w:val="0"/>
+                <w:bCs/>
+                <w:color w:val="auto"/>
+                <w:sz w:val="24"/>
+              </w:rPr>
+              <w:t xml:space="preserve"> - Página "Sobre Mim": Compartilhamento da história pessoal da criadora da plataforma, criando uma conexão genuína com os visitantes.</w:t>
             </w:r>
             <w:bookmarkEnd w:id="16"/>
           </w:p>
@@ -9403,26 +8887,30 @@
               <w:pStyle w:val="Ttulo3"/>
               <w:rPr>
                 <w:rFonts w:asciiTheme="minorHAnsi" w:hAnsiTheme="minorHAnsi"/>
+                <w:b w:val="0"/>
+                <w:bCs/>
                 <w:color w:val="auto"/>
                 <w:sz w:val="24"/>
               </w:rPr>
             </w:pPr>
-            <w:bookmarkStart w:id="17" w:name="_Toc181528286"/>
+            <w:bookmarkStart w:id="17" w:name="_Toc181528287"/>
             <w:r>
               <w:rPr>
                 <w:rFonts w:asciiTheme="minorHAnsi" w:hAnsiTheme="minorHAnsi"/>
                 <w:color w:val="auto"/>
                 <w:sz w:val="24"/>
               </w:rPr>
-              <w:t>1. Informação e Conteúdo Cultural</w:t>
+              <w:t>2. Acesso Exclusivo para Usuários Cadastrados</w:t>
             </w:r>
             <w:r>
               <w:rPr>
                 <w:rFonts w:asciiTheme="minorHAnsi" w:hAnsiTheme="minorHAnsi"/>
+                <w:b w:val="0"/>
+                <w:bCs/>
                 <w:color w:val="auto"/>
                 <w:sz w:val="24"/>
               </w:rPr>
-              <w:t>:</w:t>
+              <w:t xml:space="preserve">: </w:t>
             </w:r>
           </w:p>
           <w:p>
@@ -9439,10 +8927,12 @@
             <w:r>
               <w:rPr>
                 <w:rFonts w:asciiTheme="minorHAnsi" w:hAnsiTheme="minorHAnsi"/>
+                <w:b w:val="0"/>
+                <w:bCs/>
                 <w:color w:val="auto"/>
                 <w:sz w:val="24"/>
               </w:rPr>
-              <w:t xml:space="preserve"> </w:t>
+              <w:t>- Página de Login e Cadastro:</w:t>
             </w:r>
             <w:r>
               <w:rPr>
@@ -9452,60 +8942,7 @@
                 <w:color w:val="auto"/>
                 <w:sz w:val="24"/>
               </w:rPr>
-              <w:t>- Página Inicial (Home):</w:t>
-            </w:r>
-            <w:r>
-              <w:rPr>
-                <w:rFonts w:asciiTheme="minorHAnsi" w:hAnsiTheme="minorHAnsi"/>
-                <w:b w:val="0"/>
-                <w:bCs/>
-                <w:color w:val="auto"/>
-                <w:sz w:val="24"/>
-              </w:rPr>
-              <w:t xml:space="preserve"> Introdução detalhada sobre a Jurema Sagrada, abordando seus aspectos históricos, rituais, simbolismos e importância cultural. Seções intuitivas e visuais facilitarão a navegação e o entendimento. </w:t>
-            </w:r>
-          </w:p>
-          <w:p>
-            <w:pPr>
-              <w:pStyle w:val="Ttulo3"/>
-              <w:rPr>
-                <w:rFonts w:asciiTheme="minorHAnsi" w:hAnsiTheme="minorHAnsi"/>
-                <w:b w:val="0"/>
-                <w:bCs/>
-                <w:color w:val="auto"/>
-                <w:sz w:val="24"/>
-              </w:rPr>
-            </w:pPr>
-            <w:r>
-              <w:rPr>
-                <w:rFonts w:asciiTheme="minorHAnsi" w:hAnsiTheme="minorHAnsi"/>
-                <w:b w:val="0"/>
-                <w:bCs/>
-                <w:color w:val="auto"/>
-                <w:sz w:val="24"/>
-              </w:rPr>
-              <w:t>- Rodapé com Sugestões: Espaço para feedback, comentários e sugestões, promovendo um ambiente colaborativo.</w:t>
-            </w:r>
-          </w:p>
-          <w:p>
-            <w:pPr>
-              <w:pStyle w:val="Ttulo3"/>
-              <w:rPr>
-                <w:rFonts w:asciiTheme="minorHAnsi" w:hAnsiTheme="minorHAnsi"/>
-                <w:b w:val="0"/>
-                <w:bCs/>
-                <w:sz w:val="24"/>
-              </w:rPr>
-            </w:pPr>
-            <w:r>
-              <w:rPr>
-                <w:rFonts w:asciiTheme="minorHAnsi" w:hAnsiTheme="minorHAnsi"/>
-                <w:b w:val="0"/>
-                <w:bCs/>
-                <w:color w:val="auto"/>
-                <w:sz w:val="24"/>
-              </w:rPr>
-              <w:t xml:space="preserve"> - Página "Sobre Mim": Compartilhamento da história pessoal da criadora da plataforma, criando uma conexão genuína com os visitantes.</w:t>
+              <w:t xml:space="preserve"> Sistema de login e cadastro necessário para acessar as funcionalidades exclusivas da plataforma, como jogos e dashboard. Autenticação básica garantirá a privacidade dos dados dos usuários.</w:t>
             </w:r>
             <w:bookmarkEnd w:id="17"/>
           </w:p>
@@ -9522,22 +8959,31 @@
               <w:pStyle w:val="Ttulo3"/>
               <w:rPr>
                 <w:rFonts w:asciiTheme="minorHAnsi" w:hAnsiTheme="minorHAnsi"/>
-                <w:b w:val="0"/>
-                <w:bCs/>
                 <w:color w:val="auto"/>
                 <w:sz w:val="24"/>
               </w:rPr>
             </w:pPr>
-            <w:bookmarkStart w:id="18" w:name="_Toc181528287"/>
+            <w:bookmarkStart w:id="18" w:name="_Toc181528288"/>
             <w:r>
               <w:rPr>
                 <w:rFonts w:asciiTheme="minorHAnsi" w:hAnsiTheme="minorHAnsi"/>
                 <w:color w:val="auto"/>
                 <w:sz w:val="24"/>
               </w:rPr>
-              <w:t>2. Acesso Exclusivo para Usuários Cadastrados</w:t>
+              <w:t>3. Funcionalidades Interativas e Gamificação</w:t>
             </w:r>
             <w:r>
+              <w:rPr>
+                <w:rFonts w:asciiTheme="minorHAnsi" w:hAnsiTheme="minorHAnsi"/>
+                <w:color w:val="auto"/>
+                <w:sz w:val="24"/>
+              </w:rPr>
+              <w:t xml:space="preserve">: </w:t>
+            </w:r>
+          </w:p>
+          <w:p>
+            <w:pPr>
+              <w:pStyle w:val="Ttulo3"/>
               <w:rPr>
                 <w:rFonts w:asciiTheme="minorHAnsi" w:hAnsiTheme="minorHAnsi"/>
                 <w:b w:val="0"/>
@@ -9545,8 +8991,7 @@
                 <w:color w:val="auto"/>
                 <w:sz w:val="24"/>
               </w:rPr>
-              <w:t>:</w:t>
-            </w:r>
+            </w:pPr>
             <w:r>
               <w:rPr>
                 <w:rFonts w:asciiTheme="minorHAnsi" w:hAnsiTheme="minorHAnsi"/>
@@ -9555,7 +9000,37 @@
                 <w:color w:val="auto"/>
                 <w:sz w:val="24"/>
               </w:rPr>
-              <w:t xml:space="preserve"> </w:t>
+              <w:t>- Quiz Interativo e Jogo da Forca:</w:t>
+            </w:r>
+            <w:r>
+              <w:rPr>
+                <w:rFonts w:asciiTheme="minorHAnsi" w:hAnsiTheme="minorHAnsi"/>
+                <w:b w:val="0"/>
+                <w:bCs/>
+                <w:color w:val="auto"/>
+                <w:sz w:val="24"/>
+              </w:rPr>
+              <w:t xml:space="preserve"> Jogos desenvolvidos com JavaScript para que os usuários</w:t>
+            </w:r>
+            <w:r>
+              <w:rPr>
+                <w:rFonts w:asciiTheme="minorHAnsi" w:hAnsiTheme="minorHAnsi"/>
+                <w:b w:val="0"/>
+                <w:bCs/>
+                <w:color w:val="auto"/>
+                <w:sz w:val="24"/>
+              </w:rPr>
+              <w:t xml:space="preserve"> cadastrados</w:t>
+            </w:r>
+            <w:r>
+              <w:rPr>
+                <w:rFonts w:asciiTheme="minorHAnsi" w:hAnsiTheme="minorHAnsi"/>
+                <w:b w:val="0"/>
+                <w:bCs/>
+                <w:color w:val="auto"/>
+                <w:sz w:val="24"/>
+              </w:rPr>
+              <w:t xml:space="preserve"> testem seus conhecimentos sobre a Jurema Sagrada, tornando o aprendizado divertido. Acesso restrito a usuários cadastrados. </w:t>
             </w:r>
           </w:p>
           <w:p>
@@ -9577,7 +9052,7 @@
                 <w:color w:val="auto"/>
                 <w:sz w:val="24"/>
               </w:rPr>
-              <w:t>- Página de Login e Cadastro:</w:t>
+              <w:t>- Dashboard de rankings</w:t>
             </w:r>
             <w:r>
               <w:rPr>
@@ -9587,7 +9062,37 @@
                 <w:color w:val="auto"/>
                 <w:sz w:val="24"/>
               </w:rPr>
-              <w:t xml:space="preserve"> Sistema de login e cadastro necessário para acessar as funcionalidades exclusivas da plataforma, como jogos e dashboard. Autenticação básica garantirá a privacidade dos dados dos usuários.</w:t>
+              <w:t xml:space="preserve"> (gráfico de barras)</w:t>
+            </w:r>
+            <w:r>
+              <w:rPr>
+                <w:rFonts w:asciiTheme="minorHAnsi" w:hAnsiTheme="minorHAnsi"/>
+                <w:b w:val="0"/>
+                <w:bCs/>
+                <w:color w:val="auto"/>
+                <w:sz w:val="24"/>
+              </w:rPr>
+              <w:t xml:space="preserve"> </w:t>
+            </w:r>
+            <w:r>
+              <w:rPr>
+                <w:rFonts w:asciiTheme="minorHAnsi" w:hAnsiTheme="minorHAnsi"/>
+                <w:b w:val="0"/>
+                <w:bCs/>
+                <w:color w:val="auto"/>
+                <w:sz w:val="24"/>
+              </w:rPr>
+              <w:t xml:space="preserve">que conterá os melhores resultados dos usuários cadastrados </w:t>
+            </w:r>
+            <w:r>
+              <w:rPr>
+                <w:rFonts w:asciiTheme="minorHAnsi" w:hAnsiTheme="minorHAnsi"/>
+                <w:b w:val="0"/>
+                <w:bCs/>
+                <w:color w:val="auto"/>
+                <w:sz w:val="24"/>
+              </w:rPr>
+              <w:t>para incentivar a competitividade saudável.</w:t>
             </w:r>
             <w:bookmarkEnd w:id="18"/>
           </w:p>
@@ -9608,22 +9113,14 @@
                 <w:sz w:val="24"/>
               </w:rPr>
             </w:pPr>
-            <w:bookmarkStart w:id="19" w:name="_Toc181528288"/>
+            <w:bookmarkStart w:id="19" w:name="_Toc181528289"/>
             <w:r>
               <w:rPr>
                 <w:rFonts w:asciiTheme="minorHAnsi" w:hAnsiTheme="minorHAnsi"/>
                 <w:color w:val="auto"/>
                 <w:sz w:val="24"/>
               </w:rPr>
-              <w:t>3. Funcionalidades Interativas e Gamificação</w:t>
-            </w:r>
-            <w:r>
-              <w:rPr>
-                <w:rFonts w:asciiTheme="minorHAnsi" w:hAnsiTheme="minorHAnsi"/>
-                <w:color w:val="auto"/>
-                <w:sz w:val="24"/>
-              </w:rPr>
-              <w:t xml:space="preserve">: </w:t>
+              <w:t>4. Ferramentas Tecnológicas:</w:t>
             </w:r>
           </w:p>
           <w:p>
@@ -9640,12 +9137,10 @@
             <w:r>
               <w:rPr>
                 <w:rFonts w:asciiTheme="minorHAnsi" w:hAnsiTheme="minorHAnsi"/>
-                <w:b w:val="0"/>
-                <w:bCs/>
                 <w:color w:val="auto"/>
                 <w:sz w:val="24"/>
               </w:rPr>
-              <w:t>- Quiz Interativo e Jogo da Forca:</w:t>
+              <w:t xml:space="preserve"> - Desenvolvimento Front-End: </w:t>
             </w:r>
             <w:r>
               <w:rPr>
@@ -9655,7 +9150,7 @@
                 <w:color w:val="auto"/>
                 <w:sz w:val="24"/>
               </w:rPr>
-              <w:t xml:space="preserve"> Jogos desenvolvidos com JavaScript para que os usuários</w:t>
+              <w:t xml:space="preserve">Utilização de HTML5, CSS3 e JavaScript para construir uma interface responsiva, intuitiva e </w:t>
             </w:r>
             <w:r>
               <w:rPr>
@@ -9665,7 +9160,7 @@
                 <w:color w:val="auto"/>
                 <w:sz w:val="24"/>
               </w:rPr>
-              <w:t xml:space="preserve"> cadastrados</w:t>
+              <w:t xml:space="preserve">               </w:t>
             </w:r>
             <w:r>
               <w:rPr>
@@ -9675,7 +9170,7 @@
                 <w:color w:val="auto"/>
                 <w:sz w:val="24"/>
               </w:rPr>
-              <w:t xml:space="preserve"> testem seus conhecimentos sobre a Jurema Sagrada, tornando o aprendizado divertido. Acesso restrito a usuários cadastrados. </w:t>
+              <w:t xml:space="preserve">acessível em dispositivos móveis. </w:t>
             </w:r>
           </w:p>
           <w:p>
@@ -9692,12 +9187,10 @@
             <w:r>
               <w:rPr>
                 <w:rFonts w:asciiTheme="minorHAnsi" w:hAnsiTheme="minorHAnsi"/>
-                <w:b w:val="0"/>
-                <w:bCs/>
                 <w:color w:val="auto"/>
                 <w:sz w:val="24"/>
               </w:rPr>
-              <w:t>- Dashboard de rankings</w:t>
+              <w:t>- Frameworks e Bibliotecas:</w:t>
             </w:r>
             <w:r>
               <w:rPr>
@@ -9707,9 +9200,12 @@
                 <w:color w:val="auto"/>
                 <w:sz w:val="24"/>
               </w:rPr>
-              <w:t xml:space="preserve"> (gráfico de barras)</w:t>
+              <w:t xml:space="preserve"> Chart.js para gerar gráficos que representem os dados mais relevantes e enriquecer a visualização na dashboard com os melhores resultados, destacando as análises de desempenho. </w:t>
             </w:r>
-            <w:r>
+          </w:p>
+          <w:p>
+            <w:pPr>
+              <w:pStyle w:val="Ttulo3"/>
               <w:rPr>
                 <w:rFonts w:asciiTheme="minorHAnsi" w:hAnsiTheme="minorHAnsi"/>
                 <w:b w:val="0"/>
@@ -9717,7 +9213,14 @@
                 <w:color w:val="auto"/>
                 <w:sz w:val="24"/>
               </w:rPr>
-              <w:t xml:space="preserve"> </w:t>
+            </w:pPr>
+            <w:r>
+              <w:rPr>
+                <w:rFonts w:asciiTheme="minorHAnsi" w:hAnsiTheme="minorHAnsi"/>
+                <w:color w:val="auto"/>
+                <w:sz w:val="24"/>
+              </w:rPr>
+              <w:t>- Back-End e Integração com Banco de Dados:</w:t>
             </w:r>
             <w:r>
               <w:rPr>
@@ -9727,7 +9230,7 @@
                 <w:color w:val="auto"/>
                 <w:sz w:val="24"/>
               </w:rPr>
-              <w:t>que conterá os melhores</w:t>
+              <w:t xml:space="preserve">  Uma API em Node.js será desenvolvida para intermediar a comunicação entre o front</w:t>
             </w:r>
             <w:r>
               <w:rPr>
@@ -9737,7 +9240,7 @@
                 <w:color w:val="auto"/>
                 <w:sz w:val="24"/>
               </w:rPr>
-              <w:t xml:space="preserve"> resultados dos usuários cadastrados </w:t>
+              <w:t>-</w:t>
             </w:r>
             <w:r>
               <w:rPr>
@@ -9747,7 +9250,7 @@
                 <w:color w:val="auto"/>
                 <w:sz w:val="24"/>
               </w:rPr>
-              <w:t>para incentivar a competitividade saudável.</w:t>
+              <w:t>end e o banco de dados MySQL, facilitando a troca de informações e garantindo um fluxo de dados seguro e eficiente.</w:t>
             </w:r>
             <w:bookmarkEnd w:id="19"/>
           </w:p>
@@ -9768,14 +9271,30 @@
                 <w:sz w:val="24"/>
               </w:rPr>
             </w:pPr>
-            <w:bookmarkStart w:id="20" w:name="_Toc181528289"/>
+            <w:bookmarkStart w:id="20" w:name="_Toc181528290"/>
             <w:r>
               <w:rPr>
                 <w:rFonts w:asciiTheme="minorHAnsi" w:hAnsiTheme="minorHAnsi"/>
                 <w:color w:val="auto"/>
                 <w:sz w:val="24"/>
               </w:rPr>
-              <w:t>4. Ferramentas Tecnológicas:</w:t>
+              <w:t>5. Metodologia de Desenvolvimento</w:t>
+            </w:r>
+            <w:r>
+              <w:rPr>
+                <w:rFonts w:asciiTheme="minorHAnsi" w:hAnsiTheme="minorHAnsi"/>
+                <w:color w:val="auto"/>
+                <w:sz w:val="24"/>
+              </w:rPr>
+              <w:t>:</w:t>
+            </w:r>
+            <w:r>
+              <w:rPr>
+                <w:rFonts w:asciiTheme="minorHAnsi" w:hAnsiTheme="minorHAnsi"/>
+                <w:color w:val="auto"/>
+                <w:sz w:val="24"/>
+              </w:rPr>
+              <w:t xml:space="preserve"> </w:t>
             </w:r>
           </w:p>
           <w:p>
@@ -9792,12 +9311,17 @@
             <w:r>
               <w:rPr>
                 <w:rFonts w:asciiTheme="minorHAnsi" w:hAnsiTheme="minorHAnsi"/>
+                <w:b w:val="0"/>
+                <w:bCs/>
                 <w:color w:val="auto"/>
                 <w:sz w:val="24"/>
               </w:rPr>
-              <w:t xml:space="preserve"> - Desenvolvimento Front-End: </w:t>
+              <w:t>- Srum: Adaptação da metodologia Scrum para um projeto acadêmico, com foco na entrega iterativa de funcionalidades e melhorias contínuas:</w:t>
             </w:r>
-            <w:r>
+          </w:p>
+          <w:p>
+            <w:pPr>
+              <w:pStyle w:val="Ttulo3"/>
               <w:rPr>
                 <w:rFonts w:asciiTheme="minorHAnsi" w:hAnsiTheme="minorHAnsi"/>
                 <w:b w:val="0"/>
@@ -9805,8 +9329,7 @@
                 <w:color w:val="auto"/>
                 <w:sz w:val="24"/>
               </w:rPr>
-              <w:t xml:space="preserve">Utilização de HTML5, CSS3 e JavaScript para construir uma interface responsiva, intuitiva e </w:t>
-            </w:r>
+            </w:pPr>
             <w:r>
               <w:rPr>
                 <w:rFonts w:asciiTheme="minorHAnsi" w:hAnsiTheme="minorHAnsi"/>
@@ -9815,9 +9338,12 @@
                 <w:color w:val="auto"/>
                 <w:sz w:val="24"/>
               </w:rPr>
-              <w:t xml:space="preserve">               </w:t>
+              <w:t xml:space="preserve"> - Sprints: Divisão do projeto em sprints semanais com entregas frequentes para acompanhar o desenvolvimento progressivo. </w:t>
             </w:r>
-            <w:r>
+          </w:p>
+          <w:p>
+            <w:pPr>
+              <w:pStyle w:val="Ttulo3"/>
               <w:rPr>
                 <w:rFonts w:asciiTheme="minorHAnsi" w:hAnsiTheme="minorHAnsi"/>
                 <w:b w:val="0"/>
@@ -9825,7 +9351,16 @@
                 <w:color w:val="auto"/>
                 <w:sz w:val="24"/>
               </w:rPr>
-              <w:t xml:space="preserve">acessível em dispositivos móveis. </w:t>
+            </w:pPr>
+            <w:r>
+              <w:rPr>
+                <w:rFonts w:asciiTheme="minorHAnsi" w:hAnsiTheme="minorHAnsi"/>
+                <w:b w:val="0"/>
+                <w:bCs/>
+                <w:color w:val="auto"/>
+                <w:sz w:val="24"/>
+              </w:rPr>
+              <w:t xml:space="preserve">- Backlog do Produto: Criação de um backlog detalhado contendo todas as funcionalidades, requisitos e melhorias do projeto. </w:t>
             </w:r>
           </w:p>
           <w:p>
@@ -9842,70 +9377,20 @@
             <w:r>
               <w:rPr>
                 <w:rFonts w:asciiTheme="minorHAnsi" w:hAnsiTheme="minorHAnsi"/>
-                <w:color w:val="auto"/>
-                <w:sz w:val="24"/>
-              </w:rPr>
-              <w:t>- Frameworks e Bibliotecas:</w:t>
-            </w:r>
-            <w:r>
-              <w:rPr>
-                <w:rFonts w:asciiTheme="minorHAnsi" w:hAnsiTheme="minorHAnsi"/>
                 <w:b w:val="0"/>
                 <w:bCs/>
                 <w:color w:val="auto"/>
                 <w:sz w:val="24"/>
               </w:rPr>
-              <w:t xml:space="preserve"> Chart.js para gerar gráficos que representem os dados mais relevantes e enriquecer a visualização na dashboard com os melhores resultados, destacando as análises de desempenho. </w:t>
+              <w:t xml:space="preserve">- Ferramenta de Gestão: Utilização do Trello para o planejamento e acompanhamento das tarefas, com colunas como </w:t>
             </w:r>
-          </w:p>
-          <w:p>
-            <w:pPr>
-              <w:pStyle w:val="Ttulo3"/>
-              <w:rPr>
-                <w:rFonts w:asciiTheme="minorHAnsi" w:hAnsiTheme="minorHAnsi"/>
-                <w:b w:val="0"/>
-                <w:bCs/>
-                <w:color w:val="auto"/>
-                <w:sz w:val="24"/>
-              </w:rPr>
-            </w:pPr>
             <w:r>
               <w:rPr>
                 <w:rFonts w:asciiTheme="minorHAnsi" w:hAnsiTheme="minorHAnsi"/>
                 <w:color w:val="auto"/>
                 <w:sz w:val="24"/>
               </w:rPr>
-              <w:t>- Back-End e Integração com Banco de Dados:</w:t>
-            </w:r>
-            <w:r>
-              <w:rPr>
-                <w:rFonts w:asciiTheme="minorHAnsi" w:hAnsiTheme="minorHAnsi"/>
-                <w:b w:val="0"/>
-                <w:bCs/>
-                <w:color w:val="auto"/>
-                <w:sz w:val="24"/>
-              </w:rPr>
-              <w:t xml:space="preserve">  Uma API em Node.js será desenvolvida para intermediar a comunicação entre o front</w:t>
-            </w:r>
-            <w:r>
-              <w:rPr>
-                <w:rFonts w:asciiTheme="minorHAnsi" w:hAnsiTheme="minorHAnsi"/>
-                <w:b w:val="0"/>
-                <w:bCs/>
-                <w:color w:val="auto"/>
-                <w:sz w:val="24"/>
-              </w:rPr>
-              <w:t>-</w:t>
-            </w:r>
-            <w:r>
-              <w:rPr>
-                <w:rFonts w:asciiTheme="minorHAnsi" w:hAnsiTheme="minorHAnsi"/>
-                <w:b w:val="0"/>
-                <w:bCs/>
-                <w:color w:val="auto"/>
-                <w:sz w:val="24"/>
-              </w:rPr>
-              <w:t>end e o banco de dados MySQL, facilitando a troca de informações e garantindo um fluxo de dados seguro e eficiente.</w:t>
+              <w:t>“Backlog”, “A Fazer”, “Em Progresso” e “Concluído”.</w:t>
             </w:r>
             <w:bookmarkEnd w:id="20"/>
           </w:p>
@@ -9926,128 +9411,6 @@
                 <w:sz w:val="24"/>
               </w:rPr>
             </w:pPr>
-            <w:bookmarkStart w:id="21" w:name="_Toc181528290"/>
-            <w:r>
-              <w:rPr>
-                <w:rFonts w:asciiTheme="minorHAnsi" w:hAnsiTheme="minorHAnsi"/>
-                <w:color w:val="auto"/>
-                <w:sz w:val="24"/>
-              </w:rPr>
-              <w:t>5. Metodologia de Desenvolvimento</w:t>
-            </w:r>
-            <w:r>
-              <w:rPr>
-                <w:rFonts w:asciiTheme="minorHAnsi" w:hAnsiTheme="minorHAnsi"/>
-                <w:color w:val="auto"/>
-                <w:sz w:val="24"/>
-              </w:rPr>
-              <w:t>:</w:t>
-            </w:r>
-            <w:r>
-              <w:rPr>
-                <w:rFonts w:asciiTheme="minorHAnsi" w:hAnsiTheme="minorHAnsi"/>
-                <w:color w:val="auto"/>
-                <w:sz w:val="24"/>
-              </w:rPr>
-              <w:t xml:space="preserve"> </w:t>
-            </w:r>
-          </w:p>
-          <w:p>
-            <w:pPr>
-              <w:pStyle w:val="Ttulo3"/>
-              <w:rPr>
-                <w:rFonts w:asciiTheme="minorHAnsi" w:hAnsiTheme="minorHAnsi"/>
-                <w:b w:val="0"/>
-                <w:bCs/>
-                <w:color w:val="auto"/>
-                <w:sz w:val="24"/>
-              </w:rPr>
-            </w:pPr>
-            <w:r>
-              <w:rPr>
-                <w:rFonts w:asciiTheme="minorHAnsi" w:hAnsiTheme="minorHAnsi"/>
-                <w:b w:val="0"/>
-                <w:bCs/>
-                <w:color w:val="auto"/>
-                <w:sz w:val="24"/>
-              </w:rPr>
-              <w:t>- Srum: Adaptação da metodologia Scrum para um projeto acadêmico, com foco na entrega iterativa de funcionalidades e melhorias contínuas:</w:t>
-            </w:r>
-          </w:p>
-          <w:p>
-            <w:pPr>
-              <w:pStyle w:val="Ttulo3"/>
-              <w:rPr>
-                <w:rFonts w:asciiTheme="minorHAnsi" w:hAnsiTheme="minorHAnsi"/>
-                <w:b w:val="0"/>
-                <w:bCs/>
-                <w:color w:val="auto"/>
-                <w:sz w:val="24"/>
-              </w:rPr>
-            </w:pPr>
-            <w:r>
-              <w:rPr>
-                <w:rFonts w:asciiTheme="minorHAnsi" w:hAnsiTheme="minorHAnsi"/>
-                <w:b w:val="0"/>
-                <w:bCs/>
-                <w:color w:val="auto"/>
-                <w:sz w:val="24"/>
-              </w:rPr>
-              <w:t xml:space="preserve"> - Sprints: Divisão do projeto em sprints semanais com entregas frequentes para acompanhar o desenvolvimento progressivo. </w:t>
-            </w:r>
-          </w:p>
-          <w:p>
-            <w:pPr>
-              <w:pStyle w:val="Ttulo3"/>
-              <w:rPr>
-                <w:rFonts w:asciiTheme="minorHAnsi" w:hAnsiTheme="minorHAnsi"/>
-                <w:b w:val="0"/>
-                <w:bCs/>
-                <w:color w:val="auto"/>
-                <w:sz w:val="24"/>
-              </w:rPr>
-            </w:pPr>
-            <w:r>
-              <w:rPr>
-                <w:rFonts w:asciiTheme="minorHAnsi" w:hAnsiTheme="minorHAnsi"/>
-                <w:b w:val="0"/>
-                <w:bCs/>
-                <w:color w:val="auto"/>
-                <w:sz w:val="24"/>
-              </w:rPr>
-              <w:t xml:space="preserve">- Backlog do Produto: Criação de um backlog detalhado contendo todas as funcionalidades, requisitos e melhorias do projeto. </w:t>
-            </w:r>
-          </w:p>
-          <w:p>
-            <w:pPr>
-              <w:pStyle w:val="Ttulo3"/>
-              <w:rPr>
-                <w:rFonts w:asciiTheme="minorHAnsi" w:hAnsiTheme="minorHAnsi"/>
-                <w:b w:val="0"/>
-                <w:bCs/>
-                <w:color w:val="auto"/>
-                <w:sz w:val="24"/>
-              </w:rPr>
-            </w:pPr>
-            <w:r>
-              <w:rPr>
-                <w:rFonts w:asciiTheme="minorHAnsi" w:hAnsiTheme="minorHAnsi"/>
-                <w:b w:val="0"/>
-                <w:bCs/>
-                <w:color w:val="auto"/>
-                <w:sz w:val="24"/>
-              </w:rPr>
-              <w:t xml:space="preserve">- Ferramenta de Gestão: Utilização do Trello para o planejamento e acompanhamento das tarefas, com colunas como </w:t>
-            </w:r>
-            <w:r>
-              <w:rPr>
-                <w:rFonts w:asciiTheme="minorHAnsi" w:hAnsiTheme="minorHAnsi"/>
-                <w:color w:val="auto"/>
-                <w:sz w:val="24"/>
-              </w:rPr>
-              <w:t>“Backlog”, “A Fazer”, “Em Progresso” e “Concluído”.</w:t>
-            </w:r>
-            <w:bookmarkEnd w:id="21"/>
           </w:p>
         </w:tc>
       </w:tr>
@@ -10066,7 +9429,25 @@
                 <w:sz w:val="24"/>
               </w:rPr>
             </w:pPr>
-            <w:bookmarkStart w:id="22" w:name="_Toc181528291"/>
+          </w:p>
+        </w:tc>
+      </w:tr>
+      <w:tr>
+        <w:tc>
+          <w:tcPr>
+            <w:tcW w:w="9720" w:type="dxa"/>
+            <w:shd w:val="clear" w:color="auto" w:fill="FFFFFF" w:themeFill="background1"/>
+          </w:tcPr>
+          <w:p>
+            <w:pPr>
+              <w:pStyle w:val="Ttulo3"/>
+              <w:rPr>
+                <w:rFonts w:asciiTheme="minorHAnsi" w:hAnsiTheme="minorHAnsi"/>
+                <w:color w:val="auto"/>
+                <w:sz w:val="24"/>
+              </w:rPr>
+            </w:pPr>
+            <w:bookmarkStart w:id="21" w:name="_Toc181528291"/>
             <w:r>
               <w:rPr>
                 <w:rFonts w:asciiTheme="minorHAnsi" w:hAnsiTheme="minorHAnsi"/>
@@ -10083,15 +9464,7 @@
                 <w:color w:val="auto"/>
                 <w:sz w:val="24"/>
               </w:rPr>
-              <w:t>. Objetivos de Sustentabilidade</w:t>
-            </w:r>
-            <w:r>
-              <w:rPr>
-                <w:rFonts w:asciiTheme="minorHAnsi" w:hAnsiTheme="minorHAnsi"/>
-                <w:color w:val="auto"/>
-                <w:sz w:val="24"/>
-              </w:rPr>
-              <w:t>:</w:t>
+              <w:t>. Objetivos de Sustentabilidade:</w:t>
             </w:r>
           </w:p>
           <w:p>
@@ -10145,11 +9518,612 @@
               </w:rPr>
               <w:t>- ODS 10 (Redução das Desigualdades): Combate ao preconceito e à marginalização cultural, promovendo a valorização das tradições indígenas.</w:t>
             </w:r>
-            <w:bookmarkEnd w:id="22"/>
+            <w:bookmarkEnd w:id="21"/>
           </w:p>
         </w:tc>
       </w:tr>
     </w:tbl>
+    <w:p>
+      <w:r>
+        <w:rPr>
+          <w:noProof/>
+          <w:lang w:val="pt-BR" w:bidi="pt-BR"/>
+        </w:rPr>
+        <mc:AlternateContent>
+          <mc:Choice Requires="wps">
+            <w:drawing>
+              <wp:anchor distT="0" distB="0" distL="114300" distR="114300" simplePos="0" relativeHeight="251753984" behindDoc="1" locked="0" layoutInCell="1" allowOverlap="1" wp14:anchorId="49E2AE26" wp14:editId="25D98639">
+                <wp:simplePos x="0" y="0"/>
+                <wp:positionH relativeFrom="page">
+                  <wp:posOffset>-268014</wp:posOffset>
+                </wp:positionH>
+                <wp:positionV relativeFrom="paragraph">
+                  <wp:posOffset>-771372</wp:posOffset>
+                </wp:positionV>
+                <wp:extent cx="7905750" cy="11434599"/>
+                <wp:effectExtent l="0" t="0" r="0" b="0"/>
+                <wp:wrapNone/>
+                <wp:docPr id="758024321" name="Forma">
+                  <a:extLst xmlns:a="http://schemas.openxmlformats.org/drawingml/2006/main">
+                    <a:ext uri="{C183D7F6-B498-43B3-948B-1728B52AA6E4}">
+                      <adec:decorative xmlns:adec="http://schemas.microsoft.com/office/drawing/2017/decorative" val="1"/>
+                    </a:ext>
+                  </a:extLst>
+                </wp:docPr>
+                <wp:cNvGraphicFramePr/>
+                <a:graphic xmlns:a="http://schemas.openxmlformats.org/drawingml/2006/main">
+                  <a:graphicData uri="http://schemas.microsoft.com/office/word/2010/wordprocessingShape">
+                    <wps:wsp>
+                      <wps:cNvSpPr/>
+                      <wps:spPr>
+                        <a:xfrm>
+                          <a:off x="0" y="0"/>
+                          <a:ext cx="7905750" cy="11434599"/>
+                        </a:xfrm>
+                        <a:custGeom>
+                          <a:avLst/>
+                          <a:gdLst/>
+                          <a:ahLst/>
+                          <a:cxnLst>
+                            <a:cxn ang="0">
+                              <a:pos x="wd2" y="hd2"/>
+                            </a:cxn>
+                            <a:cxn ang="5400000">
+                              <a:pos x="wd2" y="hd2"/>
+                            </a:cxn>
+                            <a:cxn ang="10800000">
+                              <a:pos x="wd2" y="hd2"/>
+                            </a:cxn>
+                            <a:cxn ang="16200000">
+                              <a:pos x="wd2" y="hd2"/>
+                            </a:cxn>
+                          </a:cxnLst>
+                          <a:rect l="0" t="0" r="r" b="b"/>
+                          <a:pathLst>
+                            <a:path w="21600" h="21600" extrusionOk="0">
+                              <a:moveTo>
+                                <a:pt x="1616" y="6596"/>
+                              </a:moveTo>
+                              <a:lnTo>
+                                <a:pt x="2033" y="6271"/>
+                              </a:lnTo>
+                              <a:lnTo>
+                                <a:pt x="2033" y="6219"/>
+                              </a:lnTo>
+                              <a:lnTo>
+                                <a:pt x="1567" y="6577"/>
+                              </a:lnTo>
+                              <a:cubicBezTo>
+                                <a:pt x="1584" y="6585"/>
+                                <a:pt x="1602" y="6590"/>
+                                <a:pt x="1616" y="6596"/>
+                              </a:cubicBezTo>
+                              <a:close/>
+                              <a:moveTo>
+                                <a:pt x="872" y="6301"/>
+                              </a:moveTo>
+                              <a:lnTo>
+                                <a:pt x="2036" y="5399"/>
+                              </a:lnTo>
+                              <a:lnTo>
+                                <a:pt x="2036" y="5352"/>
+                              </a:lnTo>
+                              <a:lnTo>
+                                <a:pt x="829" y="6282"/>
+                              </a:lnTo>
+                              <a:cubicBezTo>
+                                <a:pt x="843" y="6288"/>
+                                <a:pt x="858" y="6296"/>
+                                <a:pt x="872" y="6301"/>
+                              </a:cubicBezTo>
+                              <a:close/>
+                              <a:moveTo>
+                                <a:pt x="4436" y="3"/>
+                              </a:moveTo>
+                              <a:lnTo>
+                                <a:pt x="2396" y="1557"/>
+                              </a:lnTo>
+                              <a:lnTo>
+                                <a:pt x="2558" y="1557"/>
+                              </a:lnTo>
+                              <a:lnTo>
+                                <a:pt x="4538" y="3"/>
+                              </a:lnTo>
+                              <a:lnTo>
+                                <a:pt x="4436" y="3"/>
+                              </a:lnTo>
+                              <a:close/>
+                              <a:moveTo>
+                                <a:pt x="205" y="5944"/>
+                              </a:moveTo>
+                              <a:lnTo>
+                                <a:pt x="2033" y="4526"/>
+                              </a:lnTo>
+                              <a:lnTo>
+                                <a:pt x="2033" y="4485"/>
+                              </a:lnTo>
+                              <a:lnTo>
+                                <a:pt x="166" y="5922"/>
+                              </a:lnTo>
+                              <a:cubicBezTo>
+                                <a:pt x="180" y="5930"/>
+                                <a:pt x="194" y="5938"/>
+                                <a:pt x="205" y="5944"/>
+                              </a:cubicBezTo>
+                              <a:close/>
+                              <a:moveTo>
+                                <a:pt x="0" y="3561"/>
+                              </a:moveTo>
+                              <a:lnTo>
+                                <a:pt x="2033" y="1966"/>
+                              </a:lnTo>
+                              <a:lnTo>
+                                <a:pt x="2033" y="1832"/>
+                              </a:lnTo>
+                              <a:lnTo>
+                                <a:pt x="0" y="3378"/>
+                              </a:lnTo>
+                              <a:lnTo>
+                                <a:pt x="0" y="3561"/>
+                              </a:lnTo>
+                              <a:close/>
+                              <a:moveTo>
+                                <a:pt x="0" y="5303"/>
+                              </a:moveTo>
+                              <a:lnTo>
+                                <a:pt x="2033" y="3714"/>
+                              </a:lnTo>
+                              <a:lnTo>
+                                <a:pt x="2033" y="3561"/>
+                              </a:lnTo>
+                              <a:lnTo>
+                                <a:pt x="0" y="5112"/>
+                              </a:lnTo>
+                              <a:lnTo>
+                                <a:pt x="0" y="5303"/>
+                              </a:lnTo>
+                              <a:close/>
+                              <a:moveTo>
+                                <a:pt x="0" y="4433"/>
+                              </a:moveTo>
+                              <a:lnTo>
+                                <a:pt x="2033" y="2841"/>
+                              </a:lnTo>
+                              <a:lnTo>
+                                <a:pt x="2033" y="2697"/>
+                              </a:lnTo>
+                              <a:lnTo>
+                                <a:pt x="0" y="4245"/>
+                              </a:lnTo>
+                              <a:lnTo>
+                                <a:pt x="0" y="4433"/>
+                              </a:lnTo>
+                              <a:close/>
+                              <a:moveTo>
+                                <a:pt x="2170" y="3"/>
+                              </a:moveTo>
+                              <a:lnTo>
+                                <a:pt x="0" y="1647"/>
+                              </a:lnTo>
+                              <a:lnTo>
+                                <a:pt x="0" y="1813"/>
+                              </a:lnTo>
+                              <a:lnTo>
+                                <a:pt x="2301" y="3"/>
+                              </a:lnTo>
+                              <a:lnTo>
+                                <a:pt x="2170" y="3"/>
+                              </a:lnTo>
+                              <a:close/>
+                              <a:moveTo>
+                                <a:pt x="20997" y="16280"/>
+                              </a:moveTo>
+                              <a:lnTo>
+                                <a:pt x="19564" y="17363"/>
+                              </a:lnTo>
+                              <a:lnTo>
+                                <a:pt x="19564" y="17420"/>
+                              </a:lnTo>
+                              <a:lnTo>
+                                <a:pt x="21007" y="16280"/>
+                              </a:lnTo>
+                              <a:cubicBezTo>
+                                <a:pt x="21004" y="16280"/>
+                                <a:pt x="21000" y="16280"/>
+                                <a:pt x="20997" y="16280"/>
+                              </a:cubicBezTo>
+                              <a:close/>
+                              <a:moveTo>
+                                <a:pt x="19804" y="16332"/>
+                              </a:moveTo>
+                              <a:lnTo>
+                                <a:pt x="19567" y="16509"/>
+                              </a:lnTo>
+                              <a:lnTo>
+                                <a:pt x="19567" y="16531"/>
+                              </a:lnTo>
+                              <a:lnTo>
+                                <a:pt x="19825" y="16327"/>
+                              </a:lnTo>
+                              <a:cubicBezTo>
+                                <a:pt x="19814" y="16330"/>
+                                <a:pt x="19811" y="16332"/>
+                                <a:pt x="19804" y="16332"/>
+                              </a:cubicBezTo>
+                              <a:close/>
+                              <a:moveTo>
+                                <a:pt x="3303" y="3"/>
+                              </a:moveTo>
+                              <a:lnTo>
+                                <a:pt x="0" y="2511"/>
+                              </a:lnTo>
+                              <a:lnTo>
+                                <a:pt x="0" y="2686"/>
+                              </a:lnTo>
+                              <a:lnTo>
+                                <a:pt x="3416" y="3"/>
+                              </a:lnTo>
+                              <a:lnTo>
+                                <a:pt x="3303" y="3"/>
+                              </a:lnTo>
+                              <a:close/>
+                              <a:moveTo>
+                                <a:pt x="15513" y="19561"/>
+                              </a:moveTo>
+                              <a:lnTo>
+                                <a:pt x="14775" y="20117"/>
+                              </a:lnTo>
+                              <a:cubicBezTo>
+                                <a:pt x="14754" y="20204"/>
+                                <a:pt x="14736" y="20289"/>
+                                <a:pt x="14722" y="20378"/>
+                              </a:cubicBezTo>
+                              <a:lnTo>
+                                <a:pt x="15749" y="19563"/>
+                              </a:lnTo>
+                              <a:lnTo>
+                                <a:pt x="15513" y="19563"/>
+                              </a:lnTo>
+                              <a:close/>
+                              <a:moveTo>
+                                <a:pt x="1034" y="3"/>
+                              </a:moveTo>
+                              <a:lnTo>
+                                <a:pt x="0" y="783"/>
+                              </a:lnTo>
+                              <a:lnTo>
+                                <a:pt x="0" y="935"/>
+                              </a:lnTo>
+                              <a:lnTo>
+                                <a:pt x="1182" y="0"/>
+                              </a:lnTo>
+                              <a:lnTo>
+                                <a:pt x="1034" y="0"/>
+                              </a:lnTo>
+                              <a:close/>
+                              <a:moveTo>
+                                <a:pt x="0" y="3"/>
+                              </a:moveTo>
+                              <a:lnTo>
+                                <a:pt x="0" y="60"/>
+                              </a:lnTo>
+                              <a:lnTo>
+                                <a:pt x="74" y="3"/>
+                              </a:lnTo>
+                              <a:lnTo>
+                                <a:pt x="0" y="3"/>
+                              </a:lnTo>
+                              <a:close/>
+                              <a:moveTo>
+                                <a:pt x="6694" y="3"/>
+                              </a:moveTo>
+                              <a:lnTo>
+                                <a:pt x="4658" y="1557"/>
+                              </a:lnTo>
+                              <a:lnTo>
+                                <a:pt x="4789" y="1557"/>
+                              </a:lnTo>
+                              <a:lnTo>
+                                <a:pt x="6775" y="3"/>
+                              </a:lnTo>
+                              <a:lnTo>
+                                <a:pt x="6694" y="3"/>
+                              </a:lnTo>
+                              <a:close/>
+                              <a:moveTo>
+                                <a:pt x="19832" y="21597"/>
+                              </a:moveTo>
+                              <a:lnTo>
+                                <a:pt x="21596" y="20218"/>
+                              </a:lnTo>
+                              <a:lnTo>
+                                <a:pt x="21596" y="20119"/>
+                              </a:lnTo>
+                              <a:lnTo>
+                                <a:pt x="19659" y="21600"/>
+                              </a:lnTo>
+                              <a:lnTo>
+                                <a:pt x="19832" y="21600"/>
+                              </a:lnTo>
+                              <a:close/>
+                              <a:moveTo>
+                                <a:pt x="18932" y="19561"/>
+                              </a:moveTo>
+                              <a:lnTo>
+                                <a:pt x="16250" y="21597"/>
+                              </a:lnTo>
+                              <a:lnTo>
+                                <a:pt x="16490" y="21597"/>
+                              </a:lnTo>
+                              <a:lnTo>
+                                <a:pt x="19084" y="19561"/>
+                              </a:lnTo>
+                              <a:lnTo>
+                                <a:pt x="18932" y="19561"/>
+                              </a:lnTo>
+                              <a:close/>
+                              <a:moveTo>
+                                <a:pt x="18717" y="21597"/>
+                              </a:moveTo>
+                              <a:lnTo>
+                                <a:pt x="21596" y="19342"/>
+                              </a:lnTo>
+                              <a:lnTo>
+                                <a:pt x="21596" y="19255"/>
+                              </a:lnTo>
+                              <a:lnTo>
+                                <a:pt x="18523" y="21597"/>
+                              </a:lnTo>
+                              <a:lnTo>
+                                <a:pt x="18717" y="21597"/>
+                              </a:lnTo>
+                              <a:close/>
+                              <a:moveTo>
+                                <a:pt x="20894" y="21597"/>
+                              </a:moveTo>
+                              <a:lnTo>
+                                <a:pt x="21600" y="21049"/>
+                              </a:lnTo>
+                              <a:lnTo>
+                                <a:pt x="21600" y="21022"/>
+                              </a:lnTo>
+                              <a:lnTo>
+                                <a:pt x="20855" y="21597"/>
+                              </a:lnTo>
+                              <a:lnTo>
+                                <a:pt x="20894" y="21597"/>
+                              </a:lnTo>
+                              <a:close/>
+                              <a:moveTo>
+                                <a:pt x="19564" y="18219"/>
+                              </a:moveTo>
+                              <a:lnTo>
+                                <a:pt x="19564" y="18301"/>
+                              </a:lnTo>
+                              <a:lnTo>
+                                <a:pt x="21596" y="16700"/>
+                              </a:lnTo>
+                              <a:lnTo>
+                                <a:pt x="21596" y="16679"/>
+                              </a:lnTo>
+                              <a:lnTo>
+                                <a:pt x="19564" y="18219"/>
+                              </a:lnTo>
+                              <a:close/>
+                              <a:moveTo>
+                                <a:pt x="19564" y="19182"/>
+                              </a:moveTo>
+                              <a:lnTo>
+                                <a:pt x="21596" y="17584"/>
+                              </a:lnTo>
+                              <a:lnTo>
+                                <a:pt x="21596" y="17535"/>
+                              </a:lnTo>
+                              <a:lnTo>
+                                <a:pt x="19564" y="19078"/>
+                              </a:lnTo>
+                              <a:lnTo>
+                                <a:pt x="19564" y="19182"/>
+                              </a:lnTo>
+                              <a:close/>
+                              <a:moveTo>
+                                <a:pt x="17602" y="21597"/>
+                              </a:moveTo>
+                              <a:lnTo>
+                                <a:pt x="21596" y="18464"/>
+                              </a:lnTo>
+                              <a:lnTo>
+                                <a:pt x="21596" y="18394"/>
+                              </a:lnTo>
+                              <a:lnTo>
+                                <a:pt x="17387" y="21597"/>
+                              </a:lnTo>
+                              <a:lnTo>
+                                <a:pt x="17602" y="21597"/>
+                              </a:lnTo>
+                              <a:close/>
+                              <a:moveTo>
+                                <a:pt x="5565" y="3"/>
+                              </a:moveTo>
+                              <a:lnTo>
+                                <a:pt x="3529" y="1557"/>
+                              </a:lnTo>
+                              <a:lnTo>
+                                <a:pt x="3674" y="1557"/>
+                              </a:lnTo>
+                              <a:lnTo>
+                                <a:pt x="5657" y="3"/>
+                              </a:lnTo>
+                              <a:lnTo>
+                                <a:pt x="5565" y="3"/>
+                              </a:lnTo>
+                              <a:close/>
+                              <a:moveTo>
+                                <a:pt x="9567" y="425"/>
+                              </a:moveTo>
+                              <a:lnTo>
+                                <a:pt x="8095" y="1557"/>
+                              </a:lnTo>
+                              <a:lnTo>
+                                <a:pt x="8113" y="1557"/>
+                              </a:lnTo>
+                              <a:lnTo>
+                                <a:pt x="9567" y="428"/>
+                              </a:lnTo>
+                              <a:cubicBezTo>
+                                <a:pt x="9567" y="425"/>
+                                <a:pt x="9567" y="425"/>
+                                <a:pt x="9567" y="425"/>
+                              </a:cubicBezTo>
+                              <a:close/>
+                              <a:moveTo>
+                                <a:pt x="8984" y="3"/>
+                              </a:moveTo>
+                              <a:lnTo>
+                                <a:pt x="6966" y="1557"/>
+                              </a:lnTo>
+                              <a:lnTo>
+                                <a:pt x="6991" y="1557"/>
+                              </a:lnTo>
+                              <a:lnTo>
+                                <a:pt x="8991" y="3"/>
+                              </a:lnTo>
+                              <a:lnTo>
+                                <a:pt x="8984" y="3"/>
+                              </a:lnTo>
+                              <a:close/>
+                              <a:moveTo>
+                                <a:pt x="17796" y="19561"/>
+                              </a:moveTo>
+                              <a:lnTo>
+                                <a:pt x="15107" y="21597"/>
+                              </a:lnTo>
+                              <a:lnTo>
+                                <a:pt x="15379" y="21597"/>
+                              </a:lnTo>
+                              <a:lnTo>
+                                <a:pt x="17965" y="19561"/>
+                              </a:lnTo>
+                              <a:lnTo>
+                                <a:pt x="17796" y="19561"/>
+                              </a:lnTo>
+                              <a:close/>
+                              <a:moveTo>
+                                <a:pt x="7855" y="3"/>
+                              </a:moveTo>
+                              <a:lnTo>
+                                <a:pt x="5840" y="1557"/>
+                              </a:lnTo>
+                              <a:lnTo>
+                                <a:pt x="5868" y="1557"/>
+                              </a:lnTo>
+                              <a:lnTo>
+                                <a:pt x="7873" y="3"/>
+                              </a:lnTo>
+                              <a:lnTo>
+                                <a:pt x="7855" y="3"/>
+                              </a:lnTo>
+                              <a:close/>
+                              <a:moveTo>
+                                <a:pt x="16656" y="19561"/>
+                              </a:moveTo>
+                              <a:lnTo>
+                                <a:pt x="14673" y="21057"/>
+                              </a:lnTo>
+                              <a:cubicBezTo>
+                                <a:pt x="14676" y="21131"/>
+                                <a:pt x="14680" y="21202"/>
+                                <a:pt x="14683" y="21273"/>
+                              </a:cubicBezTo>
+                              <a:lnTo>
+                                <a:pt x="16854" y="19558"/>
+                              </a:lnTo>
+                              <a:lnTo>
+                                <a:pt x="16656" y="19558"/>
+                              </a:lnTo>
+                              <a:close/>
+                              <a:moveTo>
+                                <a:pt x="9224" y="1557"/>
+                              </a:moveTo>
+                              <a:lnTo>
+                                <a:pt x="9235" y="1557"/>
+                              </a:lnTo>
+                              <a:lnTo>
+                                <a:pt x="9856" y="1074"/>
+                              </a:lnTo>
+                              <a:cubicBezTo>
+                                <a:pt x="9856" y="1074"/>
+                                <a:pt x="9856" y="1072"/>
+                                <a:pt x="9856" y="1072"/>
+                              </a:cubicBezTo>
+                              <a:lnTo>
+                                <a:pt x="9224" y="1557"/>
+                              </a:lnTo>
+                              <a:close/>
+                            </a:path>
+                          </a:pathLst>
+                        </a:custGeom>
+                        <a:gradFill>
+                          <a:gsLst>
+                            <a:gs pos="0">
+                              <a:schemeClr val="accent2"/>
+                            </a:gs>
+                            <a:gs pos="100000">
+                              <a:schemeClr val="accent3"/>
+                            </a:gs>
+                          </a:gsLst>
+                          <a:lin ang="0" scaled="1"/>
+                        </a:gradFill>
+                        <a:ln w="12700">
+                          <a:miter lim="400000"/>
+                        </a:ln>
+                      </wps:spPr>
+                      <wps:bodyPr lIns="38100" tIns="38100" rIns="38100" bIns="38100" anchor="ctr"/>
+                    </wps:wsp>
+                  </a:graphicData>
+                </a:graphic>
+                <wp14:sizeRelH relativeFrom="margin">
+                  <wp14:pctWidth>0</wp14:pctWidth>
+                </wp14:sizeRelH>
+                <wp14:sizeRelV relativeFrom="margin">
+                  <wp14:pctHeight>0</wp14:pctHeight>
+                </wp14:sizeRelV>
+              </wp:anchor>
+            </w:drawing>
+          </mc:Choice>
+          <mc:Fallback>
+            <w:pict>
+              <v:shape w14:anchorId="22E16D87" id="Forma" o:spid="_x0000_s1026" alt="&quot;&quot;" style="position:absolute;margin-left:-21.1pt;margin-top:-60.75pt;width:622.5pt;height:900.35pt;z-index:-251562496;visibility:visible;mso-wrap-style:square;mso-width-percent:0;mso-height-percent:0;mso-wrap-distance-left:9pt;mso-wrap-distance-top:0;mso-wrap-distance-right:9pt;mso-wrap-distance-bottom:0;mso-position-horizontal:absolute;mso-position-horizontal-relative:page;mso-position-vertical:absolute;mso-position-vertical-relative:text;mso-width-percent:0;mso-height-percent:0;mso-width-relative:margin;mso-height-relative:margin;v-text-anchor:middle" coordsize="21600,21600" o:gfxdata="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" path="m1616,6596r417,-325l2033,6219r-466,358c1584,6585,1602,6590,1616,6596xm872,6301l2036,5399r,-47l829,6282v14,6,29,14,43,19xm4436,3l2396,1557r162,l4538,3r-102,xm205,5944l2033,4526r,-41l166,5922v14,8,28,16,39,22xm,3561l2033,1966r,-134l,3378r,183xm,5303l2033,3714r,-153l,5112r,191xm,4433l2033,2841r,-144l,4245r,188xm2170,3l,1647r,166l2301,3r-131,xm20997,16280r-1433,1083l19564,17420r1443,-1140c21004,16280,21000,16280,20997,16280xm19804,16332r-237,177l19567,16531r258,-204c19814,16330,19811,16332,19804,16332xm3303,3l,2511r,175l3416,3r-113,xm15513,19561r-738,556c14754,20204,14736,20289,14722,20378r1027,-815l15513,19563r,-2xm1034,3l,783,,935,1182,,1034,r,3xm,3l,60,74,3,,3xm6694,3l4658,1557r131,l6775,3r-81,xm19832,21597r1764,-1379l21596,20119r-1937,1481l19832,21600r,-3xm18932,19561r-2682,2036l16490,21597r2594,-2036l18932,19561xm18717,21597r2879,-2255l21596,19255r-3073,2342l18717,21597xm20894,21597r706,-548l21600,21022r-745,575l20894,21597xm19564,18219r,82l21596,16700r,-21l19564,18219xm19564,19182r2032,-1598l21596,17535r-2032,1543l19564,19182xm17602,21597r3994,-3133l21596,18394r-4209,3203l17602,21597xm5565,3l3529,1557r145,l5657,3r-92,xm9567,425l8095,1557r18,l9567,428v,-3,,-3,,-3xm8984,3l6966,1557r25,l8991,3r-7,xm17796,19561r-2689,2036l15379,21597r2586,-2036l17796,19561xm7855,3l5840,1557r28,l7873,3r-18,xm16656,19561r-1983,1496c14676,21131,14680,21202,14683,21273r2171,-1715l16656,19558r,3xm9224,1557r11,l9856,1074v,,,-2,,-2l9224,1557xe" fillcolor="#00b050 [3205]" stroked="f" strokeweight="1pt">
+                <v:fill color2="#92d050 [3206]" angle="90" focus="100%" type="gradient"/>
+                <v:stroke miterlimit="4" joinstyle="miter"/>
+                <v:path arrowok="t" o:extrusionok="f" o:connecttype="custom" o:connectlocs="3952875,5717300;3952875,5717300;3952875,5717300;3952875,5717300" o:connectangles="0,90,180,270"/>
+                <w10:wrap anchorx="page"/>
+              </v:shape>
+            </w:pict>
+          </mc:Fallback>
+        </mc:AlternateContent>
+      </w:r>
+    </w:p>
+    <w:p/>
+    <w:p/>
+    <w:p/>
+    <w:p/>
+    <w:p/>
+    <w:p/>
+    <w:p/>
+    <w:p/>
+    <w:p>
+      <w:pPr>
+        <w:rPr>
+          <w:u w:val="single"/>
+        </w:rPr>
+      </w:pPr>
+    </w:p>
+    <w:p/>
+    <w:p/>
+    <w:p/>
+    <w:p/>
+    <w:p/>
     <w:p>
       <w:r>
         <w:tab/>
@@ -10163,12 +10137,13 @@
       <w:r>
         <w:br w:type="page"/>
       </w:r>
-      <w:bookmarkStart w:id="23" w:name="_Toc181528292"/>
+      <w:bookmarkStart w:id="22" w:name="_Toc181528292"/>
       <w:r>
         <w:rPr>
           <w:noProof/>
           <w:lang w:val="pt-BR" w:bidi="pt-BR"/>
         </w:rPr>
+        <w:lastRenderedPageBreak/>
         <mc:AlternateContent>
           <mc:Choice Requires="wps">
             <w:drawing>
@@ -10746,7 +10721,7 @@
       <w:r>
         <w:t>FERRAMENTAS DE GESTÃO</w:t>
       </w:r>
-      <w:bookmarkEnd w:id="23"/>
+      <w:bookmarkEnd w:id="22"/>
     </w:p>
     <w:p/>
     <w:p/>
@@ -10867,6 +10842,7 @@
           <w:noProof/>
           <w:lang w:val="pt-BR" w:bidi="pt-BR"/>
         </w:rPr>
+        <w:lastRenderedPageBreak/>
         <mc:AlternateContent>
           <mc:Choice Requires="wps">
             <w:drawing>
@@ -11448,11 +11424,104 @@
         <w:pStyle w:val="Ttulo3"/>
         <w:ind w:firstLine="720"/>
       </w:pPr>
-      <w:bookmarkStart w:id="24" w:name="_Toc181528293"/>
+      <w:bookmarkStart w:id="23" w:name="_Toc181528293"/>
+      <w:bookmarkStart w:id="24" w:name="_Toc181528294"/>
+      <w:r>
+        <w:t>PREMISSAS</w:t>
+      </w:r>
+      <w:bookmarkEnd w:id="24"/>
+    </w:p>
+    <w:p/>
+    <w:tbl>
+      <w:tblPr>
+        <w:tblStyle w:val="Tabelacomgrade"/>
+        <w:tblW w:w="0" w:type="auto"/>
+        <w:tblInd w:w="535" w:type="dxa"/>
+        <w:tblBorders>
+          <w:top w:val="none" w:sz="0" w:space="0" w:color="auto"/>
+          <w:left w:val="none" w:sz="0" w:space="0" w:color="auto"/>
+          <w:bottom w:val="none" w:sz="0" w:space="0" w:color="auto"/>
+          <w:right w:val="none" w:sz="0" w:space="0" w:color="auto"/>
+          <w:insideH w:val="none" w:sz="0" w:space="0" w:color="auto"/>
+          <w:insideV w:val="none" w:sz="0" w:space="0" w:color="auto"/>
+        </w:tblBorders>
+        <w:shd w:val="clear" w:color="auto" w:fill="FFFFFF" w:themeFill="background1"/>
+        <w:tblLook w:val="04A0" w:firstRow="1" w:lastRow="0" w:firstColumn="1" w:lastColumn="0" w:noHBand="0" w:noVBand="1"/>
+      </w:tblPr>
+      <w:tblGrid>
+        <w:gridCol w:w="9720"/>
+      </w:tblGrid>
+      <w:tr>
+        <w:tc>
+          <w:tcPr>
+            <w:tcW w:w="9720" w:type="dxa"/>
+            <w:shd w:val="clear" w:color="auto" w:fill="FFFFFF" w:themeFill="background1"/>
+          </w:tcPr>
+          <w:p>
+            <w:r>
+              <w:t>1. Acesso Gratuito e Educativo: A plataforma será gratuita, maximizando o alcance do conteúdo educativo.</w:t>
+            </w:r>
+          </w:p>
+        </w:tc>
+      </w:tr>
+      <w:tr>
+        <w:tc>
+          <w:tcPr>
+            <w:tcW w:w="9720" w:type="dxa"/>
+            <w:shd w:val="clear" w:color="auto" w:fill="FFFFFF" w:themeFill="background1"/>
+          </w:tcPr>
+          <w:p>
+            <w:r>
+              <w:t>2</w:t>
+            </w:r>
+            <w:r>
+              <w:t>. Não será necessário nenhum conhecimento prévio</w:t>
+            </w:r>
+            <w:r>
+              <w:t xml:space="preserve">: O uso de jogos interativos contribuirá para o aprendizado e incentivará o retorno dos usuários. </w:t>
+            </w:r>
+          </w:p>
+        </w:tc>
+      </w:tr>
+      <w:tr>
+        <w:tc>
+          <w:tcPr>
+            <w:tcW w:w="9720" w:type="dxa"/>
+            <w:shd w:val="clear" w:color="auto" w:fill="FFFFFF" w:themeFill="background1"/>
+          </w:tcPr>
+          <w:p>
+            <w:r>
+              <w:t xml:space="preserve">3. </w:t>
+            </w:r>
+            <w:r>
+              <w:t>Restrição livre</w:t>
+            </w:r>
+            <w:r>
+              <w:t xml:space="preserve">: O projeto será </w:t>
+            </w:r>
+            <w:r>
+              <w:t>com finalidade de abranger todas as faixas etárias.</w:t>
+            </w:r>
+          </w:p>
+        </w:tc>
+      </w:tr>
+    </w:tbl>
+    <w:p/>
+    <w:p>
+      <w:pPr>
+        <w:pStyle w:val="Ttulo3"/>
+        <w:ind w:firstLine="720"/>
+      </w:pPr>
+    </w:p>
+    <w:p>
+      <w:pPr>
+        <w:pStyle w:val="Ttulo3"/>
+        <w:ind w:firstLine="720"/>
+      </w:pPr>
       <w:r>
         <w:t>RESTRIÇÕES</w:t>
       </w:r>
-      <w:bookmarkEnd w:id="24"/>
+      <w:bookmarkEnd w:id="23"/>
     </w:p>
     <w:p/>
     <w:tbl>
@@ -11500,6 +11569,19 @@
           </w:p>
         </w:tc>
       </w:tr>
+      <w:tr>
+        <w:tc>
+          <w:tcPr>
+            <w:tcW w:w="9720" w:type="dxa"/>
+            <w:shd w:val="clear" w:color="auto" w:fill="FFFFFF" w:themeFill="background1"/>
+          </w:tcPr>
+          <w:p>
+            <w:r>
+              <w:t>3. Não será permitido plágio: Se o usuário cometer qualquer tipo de cópia ou publicações indevidas com o nome deste projeto estará sujeito a banimento.</w:t>
+            </w:r>
+          </w:p>
+        </w:tc>
+      </w:tr>
     </w:tbl>
     <w:p>
       <w:pPr>
@@ -11514,77 +11596,6 @@
       </w:pPr>
     </w:p>
     <w:p>
-      <w:pPr>
-        <w:pStyle w:val="Ttulo3"/>
-        <w:ind w:firstLine="720"/>
-      </w:pPr>
-      <w:bookmarkStart w:id="25" w:name="_Toc181528294"/>
-      <w:r>
-        <w:t>PREMISSAS</w:t>
-      </w:r>
-      <w:bookmarkEnd w:id="25"/>
-    </w:p>
-    <w:tbl>
-      <w:tblPr>
-        <w:tblStyle w:val="Tabelacomgrade"/>
-        <w:tblW w:w="0" w:type="auto"/>
-        <w:tblInd w:w="535" w:type="dxa"/>
-        <w:tblBorders>
-          <w:top w:val="none" w:sz="0" w:space="0" w:color="auto"/>
-          <w:left w:val="none" w:sz="0" w:space="0" w:color="auto"/>
-          <w:bottom w:val="none" w:sz="0" w:space="0" w:color="auto"/>
-          <w:right w:val="none" w:sz="0" w:space="0" w:color="auto"/>
-          <w:insideH w:val="none" w:sz="0" w:space="0" w:color="auto"/>
-          <w:insideV w:val="none" w:sz="0" w:space="0" w:color="auto"/>
-        </w:tblBorders>
-        <w:shd w:val="clear" w:color="auto" w:fill="FFFFFF" w:themeFill="background1"/>
-        <w:tblLook w:val="04A0" w:firstRow="1" w:lastRow="0" w:firstColumn="1" w:lastColumn="0" w:noHBand="0" w:noVBand="1"/>
-      </w:tblPr>
-      <w:tblGrid>
-        <w:gridCol w:w="9720"/>
-      </w:tblGrid>
-      <w:tr>
-        <w:tc>
-          <w:tcPr>
-            <w:tcW w:w="9720" w:type="dxa"/>
-            <w:shd w:val="clear" w:color="auto" w:fill="FFFFFF" w:themeFill="background1"/>
-          </w:tcPr>
-          <w:p>
-            <w:r>
-              <w:t>1. Acesso Gratuito e Educativo: A plataforma será gratuita, maximizando o alcance do conteúdo educativo.</w:t>
-            </w:r>
-          </w:p>
-        </w:tc>
-      </w:tr>
-      <w:tr>
-        <w:tc>
-          <w:tcPr>
-            <w:tcW w:w="9720" w:type="dxa"/>
-            <w:shd w:val="clear" w:color="auto" w:fill="FFFFFF" w:themeFill="background1"/>
-          </w:tcPr>
-          <w:p>
-            <w:r>
-              <w:t xml:space="preserve"> 2. Engajamento Através da Gamificação: O uso de jogos interativos contribuirá para o aprendizado e incentivará o retorno dos usuários. </w:t>
-            </w:r>
-          </w:p>
-        </w:tc>
-      </w:tr>
-      <w:tr>
-        <w:tc>
-          <w:tcPr>
-            <w:tcW w:w="9720" w:type="dxa"/>
-            <w:shd w:val="clear" w:color="auto" w:fill="FFFFFF" w:themeFill="background1"/>
-          </w:tcPr>
-          <w:p>
-            <w:r>
-              <w:t>3. Inclusão e Respeito à Diversidade Cultural: O projeto será desenvolvido com foco na empatia e no combate à intolerância religiosa, criando um ambiente acolhedor e informativo para todos os usuários.</w:t>
-            </w:r>
-          </w:p>
-        </w:tc>
-      </w:tr>
-    </w:tbl>
-    <w:p/>
-    <w:p>
       <w:r>
         <w:br w:type="page"/>
       </w:r>
@@ -11595,6 +11606,7 @@
           <w:noProof/>
           <w:lang w:val="pt-BR" w:bidi="pt-BR"/>
         </w:rPr>
+        <w:lastRenderedPageBreak/>
         <mc:AlternateContent>
           <mc:Choice Requires="wps">
             <w:drawing>
@@ -12178,867 +12190,13 @@
       </w:pPr>
       <w:r>
         <w:tab/>
-      </w:r>
-      <w:r>
-        <w:t xml:space="preserve"> </w:t>
-      </w:r>
-      <w:bookmarkStart w:id="26" w:name="_Toc181528295"/>
-      <w:r>
-        <w:t>REFERÊNCIAS</w:t>
-      </w:r>
-      <w:bookmarkEnd w:id="26"/>
-    </w:p>
-    <w:p/>
-    <w:tbl>
-      <w:tblPr>
-        <w:tblStyle w:val="Tabelacomgrade"/>
-        <w:tblW w:w="0" w:type="auto"/>
-        <w:tblInd w:w="535" w:type="dxa"/>
-        <w:tblBorders>
-          <w:top w:val="none" w:sz="0" w:space="0" w:color="auto"/>
-          <w:left w:val="none" w:sz="0" w:space="0" w:color="auto"/>
-          <w:bottom w:val="none" w:sz="0" w:space="0" w:color="auto"/>
-          <w:right w:val="none" w:sz="0" w:space="0" w:color="auto"/>
-          <w:insideH w:val="none" w:sz="0" w:space="0" w:color="auto"/>
-          <w:insideV w:val="none" w:sz="0" w:space="0" w:color="auto"/>
-        </w:tblBorders>
-        <w:shd w:val="clear" w:color="auto" w:fill="FFFFFF" w:themeFill="background1"/>
-        <w:tblLook w:val="04A0" w:firstRow="1" w:lastRow="0" w:firstColumn="1" w:lastColumn="0" w:noHBand="0" w:noVBand="1"/>
-      </w:tblPr>
-      <w:tblGrid>
-        <w:gridCol w:w="10247"/>
-      </w:tblGrid>
-      <w:tr>
-        <w:tc>
-          <w:tcPr>
-            <w:tcW w:w="9720" w:type="dxa"/>
-            <w:shd w:val="clear" w:color="auto" w:fill="FFFFFF" w:themeFill="background1"/>
-          </w:tcPr>
-          <w:p>
-            <w:r>
-              <w:t xml:space="preserve">1. Tavares, Luzia. Jurema Sagrada: Ancestralidade e Espiritualidade dos Povos Indígenas e Afro-brasileiros.  </w:t>
-            </w:r>
-          </w:p>
-        </w:tc>
-      </w:tr>
-      <w:tr>
-        <w:tc>
-          <w:tcPr>
-            <w:tcW w:w="9720" w:type="dxa"/>
-            <w:shd w:val="clear" w:color="auto" w:fill="FFFFFF" w:themeFill="background1"/>
-          </w:tcPr>
-          <w:p>
-            <w:r>
-              <w:t xml:space="preserve">https://www.google.com/search?q=Jurema+Sagrada%3A+Ancestralidade+e+Espiritualidade+dos+Povos+Ind%C3%ADgenas+e+Afro-brasileiros)  </w:t>
-            </w:r>
-          </w:p>
-        </w:tc>
-      </w:tr>
-      <w:tr>
-        <w:tc>
-          <w:tcPr>
-            <w:tcW w:w="9720" w:type="dxa"/>
-            <w:shd w:val="clear" w:color="auto" w:fill="FFFFFF" w:themeFill="background1"/>
-          </w:tcPr>
-          <w:p>
-            <w:r>
-              <w:t xml:space="preserve">2. Tavares, Paulo. Culturas e Práticas Religiosas no Brasil: Diversidade e Resistência. </w:t>
-            </w:r>
-          </w:p>
-        </w:tc>
-      </w:tr>
-      <w:tr>
-        <w:tc>
-          <w:tcPr>
-            <w:tcW w:w="9720" w:type="dxa"/>
-            <w:shd w:val="clear" w:color="auto" w:fill="FFFFFF" w:themeFill="background1"/>
-          </w:tcPr>
-          <w:p>
-            <w:r>
-              <w:t xml:space="preserve">https://www.google.com/search?q=Culturas+e+Pr%C3%A1ticas+Religiosas+no+Brasil%3A+Diversidade+e+Resist%C3%AAncia)  </w:t>
-            </w:r>
-          </w:p>
-        </w:tc>
-      </w:tr>
-      <w:tr>
-        <w:tc>
-          <w:tcPr>
-            <w:tcW w:w="9720" w:type="dxa"/>
-            <w:shd w:val="clear" w:color="auto" w:fill="FFFFFF" w:themeFill="background1"/>
-          </w:tcPr>
-          <w:p>
-            <w:r>
-              <w:t xml:space="preserve">3. Leite, Selma. "Intolerância Religiosa: Uma Análise da Realidade Brasileira." Revista Brasileira de Política Internacional. </w:t>
-            </w:r>
-          </w:p>
-        </w:tc>
-      </w:tr>
-      <w:tr>
-        <w:tc>
-          <w:tcPr>
-            <w:tcW w:w="9720" w:type="dxa"/>
-            <w:shd w:val="clear" w:color="auto" w:fill="FFFFFF" w:themeFill="background1"/>
-          </w:tcPr>
-          <w:p>
-            <w:r>
-              <w:t xml:space="preserve">(https://www.scielo.br/j/rbpi/article/view/16897) </w:t>
-            </w:r>
-          </w:p>
-        </w:tc>
-      </w:tr>
-      <w:tr>
-        <w:tc>
-          <w:tcPr>
-            <w:tcW w:w="9720" w:type="dxa"/>
-            <w:shd w:val="clear" w:color="auto" w:fill="FFFFFF" w:themeFill="background1"/>
-          </w:tcPr>
-          <w:p>
-            <w:r>
-              <w:t>4. Cunha, Manuela. "A Jurema e a Resistência Cultural: O Caso de São Paulo." Cadernos de Estudos Afro-Asiáticos.</w:t>
-            </w:r>
-          </w:p>
-        </w:tc>
-      </w:tr>
-      <w:tr>
-        <w:tc>
-          <w:tcPr>
-            <w:tcW w:w="9720" w:type="dxa"/>
-            <w:shd w:val="clear" w:color="auto" w:fill="FFFFFF" w:themeFill="background1"/>
-          </w:tcPr>
-          <w:p>
-            <w:r>
-              <w:t xml:space="preserve">   (http://www.revistas.uneb.br/index.php/ceaa/article/view/2531) </w:t>
-            </w:r>
-          </w:p>
-        </w:tc>
-      </w:tr>
-      <w:tr>
-        <w:tc>
-          <w:tcPr>
-            <w:tcW w:w="9720" w:type="dxa"/>
-            <w:shd w:val="clear" w:color="auto" w:fill="FFFFFF" w:themeFill="background1"/>
-          </w:tcPr>
-          <w:p>
-            <w:r>
-              <w:t xml:space="preserve">5. Fórum Nacional de Segurança Pública. "Relatório Anual de Segurança Pública 2022."  </w:t>
-            </w:r>
-          </w:p>
-        </w:tc>
-      </w:tr>
-      <w:tr>
-        <w:tc>
-          <w:tcPr>
-            <w:tcW w:w="9720" w:type="dxa"/>
-            <w:shd w:val="clear" w:color="auto" w:fill="FFFFFF" w:themeFill="background1"/>
-          </w:tcPr>
-          <w:p>
-            <w:r>
-              <w:t xml:space="preserve">   (https://forumseguranca.org.br/relatorios/relatorio-anual-de-seguranca-publica-2022/)  </w:t>
-            </w:r>
-          </w:p>
-        </w:tc>
-      </w:tr>
-      <w:tr>
-        <w:tc>
-          <w:tcPr>
-            <w:tcW w:w="9720" w:type="dxa"/>
-            <w:shd w:val="clear" w:color="auto" w:fill="FFFFFF" w:themeFill="background1"/>
-          </w:tcPr>
-          <w:p>
-            <w:r>
-              <w:t xml:space="preserve">6. instituto Brasileiro de Geografia e Estatística (IBGE). "Censo Demográfico 2020: Características da População e dos Domicílios."  </w:t>
-            </w:r>
-          </w:p>
-        </w:tc>
-      </w:tr>
-      <w:tr>
-        <w:tc>
-          <w:tcPr>
-            <w:tcW w:w="9720" w:type="dxa"/>
-            <w:shd w:val="clear" w:color="auto" w:fill="FFFFFF" w:themeFill="background1"/>
-          </w:tcPr>
-          <w:p>
-            <w:r>
-              <w:t xml:space="preserve">(https://censo2020.ibge.gov.br/)  </w:t>
-            </w:r>
-          </w:p>
-        </w:tc>
-      </w:tr>
-      <w:tr>
-        <w:tc>
-          <w:tcPr>
-            <w:tcW w:w="9720" w:type="dxa"/>
-            <w:shd w:val="clear" w:color="auto" w:fill="FFFFFF" w:themeFill="background1"/>
-          </w:tcPr>
-          <w:p>
-            <w:r>
-              <w:t xml:space="preserve">7. Comissão de Direitos Humanos da OAB. "Direitos Humanos e Liberdade Religiosa."  </w:t>
-            </w:r>
-          </w:p>
-        </w:tc>
-      </w:tr>
-      <w:tr>
-        <w:tc>
-          <w:tcPr>
-            <w:tcW w:w="9720" w:type="dxa"/>
-            <w:shd w:val="clear" w:color="auto" w:fill="FFFFFF" w:themeFill="background1"/>
-          </w:tcPr>
-          <w:p>
-            <w:r>
-              <w:t xml:space="preserve">   (https://www.oab.org.br)</w:t>
-            </w:r>
-          </w:p>
-        </w:tc>
-      </w:tr>
-      <w:tr>
-        <w:tc>
-          <w:tcPr>
-            <w:tcW w:w="9720" w:type="dxa"/>
-            <w:shd w:val="clear" w:color="auto" w:fill="FFFFFF" w:themeFill="background1"/>
-          </w:tcPr>
-          <w:p>
-            <w:r>
-              <w:t xml:space="preserve">8. Ministério dos Direitos Humanos. "Campanhas de Conscientização sobre Intolerância Religiosa."  </w:t>
-            </w:r>
-          </w:p>
-        </w:tc>
-      </w:tr>
-      <w:tr>
-        <w:tc>
-          <w:tcPr>
-            <w:tcW w:w="9720" w:type="dxa"/>
-            <w:shd w:val="clear" w:color="auto" w:fill="FFFFFF" w:themeFill="background1"/>
-          </w:tcPr>
-          <w:p>
-            <w:r>
-              <w:t xml:space="preserve">(https://www.gov.br/mdh/pt-br) </w:t>
-            </w:r>
-          </w:p>
-        </w:tc>
-      </w:tr>
-    </w:tbl>
-    <w:p>
-      <w:pPr>
-        <w:jc w:val="both"/>
-      </w:pPr>
-    </w:p>
-    <w:p>
-      <w:pPr>
-        <w:jc w:val="both"/>
-      </w:pPr>
-    </w:p>
-    <w:p>
-      <w:pPr>
-        <w:jc w:val="both"/>
-      </w:pPr>
-    </w:p>
-    <w:p>
-      <w:pPr>
-        <w:jc w:val="both"/>
-      </w:pPr>
-      <w:r>
-        <w:br w:type="page"/>
-      </w:r>
-    </w:p>
-    <w:p>
-      <w:pPr>
-        <w:jc w:val="both"/>
-      </w:pPr>
-      <w:r>
-        <w:rPr>
-          <w:noProof/>
-          <w:lang w:val="pt-BR" w:bidi="pt-BR"/>
-        </w:rPr>
-        <w:lastRenderedPageBreak/>
-        <mc:AlternateContent>
-          <mc:Choice Requires="wps">
-            <w:drawing>
-              <wp:anchor distT="0" distB="0" distL="114300" distR="114300" simplePos="0" relativeHeight="251689984" behindDoc="1" locked="0" layoutInCell="1" allowOverlap="1" wp14:anchorId="0CC4CCDC" wp14:editId="3FA9BA6E">
-                <wp:simplePos x="0" y="0"/>
-                <wp:positionH relativeFrom="page">
-                  <wp:posOffset>6350</wp:posOffset>
-                </wp:positionH>
-                <wp:positionV relativeFrom="paragraph">
-                  <wp:posOffset>-755650</wp:posOffset>
-                </wp:positionV>
-                <wp:extent cx="7905750" cy="11182350"/>
-                <wp:effectExtent l="0" t="0" r="0" b="0"/>
-                <wp:wrapNone/>
-                <wp:docPr id="1994181037" name="Forma">
-                  <a:extLst xmlns:a="http://schemas.openxmlformats.org/drawingml/2006/main">
-                    <a:ext uri="{C183D7F6-B498-43B3-948B-1728B52AA6E4}">
-                      <adec:decorative xmlns:adec="http://schemas.microsoft.com/office/drawing/2017/decorative" val="1"/>
-                    </a:ext>
-                  </a:extLst>
-                </wp:docPr>
-                <wp:cNvGraphicFramePr/>
-                <a:graphic xmlns:a="http://schemas.openxmlformats.org/drawingml/2006/main">
-                  <a:graphicData uri="http://schemas.microsoft.com/office/word/2010/wordprocessingShape">
-                    <wps:wsp>
-                      <wps:cNvSpPr/>
-                      <wps:spPr>
-                        <a:xfrm>
-                          <a:off x="0" y="0"/>
-                          <a:ext cx="7905750" cy="11182350"/>
-                        </a:xfrm>
-                        <a:custGeom>
-                          <a:avLst/>
-                          <a:gdLst/>
-                          <a:ahLst/>
-                          <a:cxnLst>
-                            <a:cxn ang="0">
-                              <a:pos x="wd2" y="hd2"/>
-                            </a:cxn>
-                            <a:cxn ang="5400000">
-                              <a:pos x="wd2" y="hd2"/>
-                            </a:cxn>
-                            <a:cxn ang="10800000">
-                              <a:pos x="wd2" y="hd2"/>
-                            </a:cxn>
-                            <a:cxn ang="16200000">
-                              <a:pos x="wd2" y="hd2"/>
-                            </a:cxn>
-                          </a:cxnLst>
-                          <a:rect l="0" t="0" r="r" b="b"/>
-                          <a:pathLst>
-                            <a:path w="21600" h="21600" extrusionOk="0">
-                              <a:moveTo>
-                                <a:pt x="1616" y="6596"/>
-                              </a:moveTo>
-                              <a:lnTo>
-                                <a:pt x="2033" y="6271"/>
-                              </a:lnTo>
-                              <a:lnTo>
-                                <a:pt x="2033" y="6219"/>
-                              </a:lnTo>
-                              <a:lnTo>
-                                <a:pt x="1567" y="6577"/>
-                              </a:lnTo>
-                              <a:cubicBezTo>
-                                <a:pt x="1584" y="6585"/>
-                                <a:pt x="1602" y="6590"/>
-                                <a:pt x="1616" y="6596"/>
-                              </a:cubicBezTo>
-                              <a:close/>
-                              <a:moveTo>
-                                <a:pt x="872" y="6301"/>
-                              </a:moveTo>
-                              <a:lnTo>
-                                <a:pt x="2036" y="5399"/>
-                              </a:lnTo>
-                              <a:lnTo>
-                                <a:pt x="2036" y="5352"/>
-                              </a:lnTo>
-                              <a:lnTo>
-                                <a:pt x="829" y="6282"/>
-                              </a:lnTo>
-                              <a:cubicBezTo>
-                                <a:pt x="843" y="6288"/>
-                                <a:pt x="858" y="6296"/>
-                                <a:pt x="872" y="6301"/>
-                              </a:cubicBezTo>
-                              <a:close/>
-                              <a:moveTo>
-                                <a:pt x="4436" y="3"/>
-                              </a:moveTo>
-                              <a:lnTo>
-                                <a:pt x="2396" y="1557"/>
-                              </a:lnTo>
-                              <a:lnTo>
-                                <a:pt x="2558" y="1557"/>
-                              </a:lnTo>
-                              <a:lnTo>
-                                <a:pt x="4538" y="3"/>
-                              </a:lnTo>
-                              <a:lnTo>
-                                <a:pt x="4436" y="3"/>
-                              </a:lnTo>
-                              <a:close/>
-                              <a:moveTo>
-                                <a:pt x="205" y="5944"/>
-                              </a:moveTo>
-                              <a:lnTo>
-                                <a:pt x="2033" y="4526"/>
-                              </a:lnTo>
-                              <a:lnTo>
-                                <a:pt x="2033" y="4485"/>
-                              </a:lnTo>
-                              <a:lnTo>
-                                <a:pt x="166" y="5922"/>
-                              </a:lnTo>
-                              <a:cubicBezTo>
-                                <a:pt x="180" y="5930"/>
-                                <a:pt x="194" y="5938"/>
-                                <a:pt x="205" y="5944"/>
-                              </a:cubicBezTo>
-                              <a:close/>
-                              <a:moveTo>
-                                <a:pt x="0" y="3561"/>
-                              </a:moveTo>
-                              <a:lnTo>
-                                <a:pt x="2033" y="1966"/>
-                              </a:lnTo>
-                              <a:lnTo>
-                                <a:pt x="2033" y="1832"/>
-                              </a:lnTo>
-                              <a:lnTo>
-                                <a:pt x="0" y="3378"/>
-                              </a:lnTo>
-                              <a:lnTo>
-                                <a:pt x="0" y="3561"/>
-                              </a:lnTo>
-                              <a:close/>
-                              <a:moveTo>
-                                <a:pt x="0" y="5303"/>
-                              </a:moveTo>
-                              <a:lnTo>
-                                <a:pt x="2033" y="3714"/>
-                              </a:lnTo>
-                              <a:lnTo>
-                                <a:pt x="2033" y="3561"/>
-                              </a:lnTo>
-                              <a:lnTo>
-                                <a:pt x="0" y="5112"/>
-                              </a:lnTo>
-                              <a:lnTo>
-                                <a:pt x="0" y="5303"/>
-                              </a:lnTo>
-                              <a:close/>
-                              <a:moveTo>
-                                <a:pt x="0" y="4433"/>
-                              </a:moveTo>
-                              <a:lnTo>
-                                <a:pt x="2033" y="2841"/>
-                              </a:lnTo>
-                              <a:lnTo>
-                                <a:pt x="2033" y="2697"/>
-                              </a:lnTo>
-                              <a:lnTo>
-                                <a:pt x="0" y="4245"/>
-                              </a:lnTo>
-                              <a:lnTo>
-                                <a:pt x="0" y="4433"/>
-                              </a:lnTo>
-                              <a:close/>
-                              <a:moveTo>
-                                <a:pt x="2170" y="3"/>
-                              </a:moveTo>
-                              <a:lnTo>
-                                <a:pt x="0" y="1647"/>
-                              </a:lnTo>
-                              <a:lnTo>
-                                <a:pt x="0" y="1813"/>
-                              </a:lnTo>
-                              <a:lnTo>
-                                <a:pt x="2301" y="3"/>
-                              </a:lnTo>
-                              <a:lnTo>
-                                <a:pt x="2170" y="3"/>
-                              </a:lnTo>
-                              <a:close/>
-                              <a:moveTo>
-                                <a:pt x="20997" y="16280"/>
-                              </a:moveTo>
-                              <a:lnTo>
-                                <a:pt x="19564" y="17363"/>
-                              </a:lnTo>
-                              <a:lnTo>
-                                <a:pt x="19564" y="17420"/>
-                              </a:lnTo>
-                              <a:lnTo>
-                                <a:pt x="21007" y="16280"/>
-                              </a:lnTo>
-                              <a:cubicBezTo>
-                                <a:pt x="21004" y="16280"/>
-                                <a:pt x="21000" y="16280"/>
-                                <a:pt x="20997" y="16280"/>
-                              </a:cubicBezTo>
-                              <a:close/>
-                              <a:moveTo>
-                                <a:pt x="19804" y="16332"/>
-                              </a:moveTo>
-                              <a:lnTo>
-                                <a:pt x="19567" y="16509"/>
-                              </a:lnTo>
-                              <a:lnTo>
-                                <a:pt x="19567" y="16531"/>
-                              </a:lnTo>
-                              <a:lnTo>
-                                <a:pt x="19825" y="16327"/>
-                              </a:lnTo>
-                              <a:cubicBezTo>
-                                <a:pt x="19814" y="16330"/>
-                                <a:pt x="19811" y="16332"/>
-                                <a:pt x="19804" y="16332"/>
-                              </a:cubicBezTo>
-                              <a:close/>
-                              <a:moveTo>
-                                <a:pt x="3303" y="3"/>
-                              </a:moveTo>
-                              <a:lnTo>
-                                <a:pt x="0" y="2511"/>
-                              </a:lnTo>
-                              <a:lnTo>
-                                <a:pt x="0" y="2686"/>
-                              </a:lnTo>
-                              <a:lnTo>
-                                <a:pt x="3416" y="3"/>
-                              </a:lnTo>
-                              <a:lnTo>
-                                <a:pt x="3303" y="3"/>
-                              </a:lnTo>
-                              <a:close/>
-                              <a:moveTo>
-                                <a:pt x="15513" y="19561"/>
-                              </a:moveTo>
-                              <a:lnTo>
-                                <a:pt x="14775" y="20117"/>
-                              </a:lnTo>
-                              <a:cubicBezTo>
-                                <a:pt x="14754" y="20204"/>
-                                <a:pt x="14736" y="20289"/>
-                                <a:pt x="14722" y="20378"/>
-                              </a:cubicBezTo>
-                              <a:lnTo>
-                                <a:pt x="15749" y="19563"/>
-                              </a:lnTo>
-                              <a:lnTo>
-                                <a:pt x="15513" y="19563"/>
-                              </a:lnTo>
-                              <a:close/>
-                              <a:moveTo>
-                                <a:pt x="1034" y="3"/>
-                              </a:moveTo>
-                              <a:lnTo>
-                                <a:pt x="0" y="783"/>
-                              </a:lnTo>
-                              <a:lnTo>
-                                <a:pt x="0" y="935"/>
-                              </a:lnTo>
-                              <a:lnTo>
-                                <a:pt x="1182" y="0"/>
-                              </a:lnTo>
-                              <a:lnTo>
-                                <a:pt x="1034" y="0"/>
-                              </a:lnTo>
-                              <a:close/>
-                              <a:moveTo>
-                                <a:pt x="0" y="3"/>
-                              </a:moveTo>
-                              <a:lnTo>
-                                <a:pt x="0" y="60"/>
-                              </a:lnTo>
-                              <a:lnTo>
-                                <a:pt x="74" y="3"/>
-                              </a:lnTo>
-                              <a:lnTo>
-                                <a:pt x="0" y="3"/>
-                              </a:lnTo>
-                              <a:close/>
-                              <a:moveTo>
-                                <a:pt x="6694" y="3"/>
-                              </a:moveTo>
-                              <a:lnTo>
-                                <a:pt x="4658" y="1557"/>
-                              </a:lnTo>
-                              <a:lnTo>
-                                <a:pt x="4789" y="1557"/>
-                              </a:lnTo>
-                              <a:lnTo>
-                                <a:pt x="6775" y="3"/>
-                              </a:lnTo>
-                              <a:lnTo>
-                                <a:pt x="6694" y="3"/>
-                              </a:lnTo>
-                              <a:close/>
-                              <a:moveTo>
-                                <a:pt x="19832" y="21597"/>
-                              </a:moveTo>
-                              <a:lnTo>
-                                <a:pt x="21596" y="20218"/>
-                              </a:lnTo>
-                              <a:lnTo>
-                                <a:pt x="21596" y="20119"/>
-                              </a:lnTo>
-                              <a:lnTo>
-                                <a:pt x="19659" y="21600"/>
-                              </a:lnTo>
-                              <a:lnTo>
-                                <a:pt x="19832" y="21600"/>
-                              </a:lnTo>
-                              <a:close/>
-                              <a:moveTo>
-                                <a:pt x="18932" y="19561"/>
-                              </a:moveTo>
-                              <a:lnTo>
-                                <a:pt x="16250" y="21597"/>
-                              </a:lnTo>
-                              <a:lnTo>
-                                <a:pt x="16490" y="21597"/>
-                              </a:lnTo>
-                              <a:lnTo>
-                                <a:pt x="19084" y="19561"/>
-                              </a:lnTo>
-                              <a:lnTo>
-                                <a:pt x="18932" y="19561"/>
-                              </a:lnTo>
-                              <a:close/>
-                              <a:moveTo>
-                                <a:pt x="18717" y="21597"/>
-                              </a:moveTo>
-                              <a:lnTo>
-                                <a:pt x="21596" y="19342"/>
-                              </a:lnTo>
-                              <a:lnTo>
-                                <a:pt x="21596" y="19255"/>
-                              </a:lnTo>
-                              <a:lnTo>
-                                <a:pt x="18523" y="21597"/>
-                              </a:lnTo>
-                              <a:lnTo>
-                                <a:pt x="18717" y="21597"/>
-                              </a:lnTo>
-                              <a:close/>
-                              <a:moveTo>
-                                <a:pt x="20894" y="21597"/>
-                              </a:moveTo>
-                              <a:lnTo>
-                                <a:pt x="21600" y="21049"/>
-                              </a:lnTo>
-                              <a:lnTo>
-                                <a:pt x="21600" y="21022"/>
-                              </a:lnTo>
-                              <a:lnTo>
-                                <a:pt x="20855" y="21597"/>
-                              </a:lnTo>
-                              <a:lnTo>
-                                <a:pt x="20894" y="21597"/>
-                              </a:lnTo>
-                              <a:close/>
-                              <a:moveTo>
-                                <a:pt x="19564" y="18219"/>
-                              </a:moveTo>
-                              <a:lnTo>
-                                <a:pt x="19564" y="18301"/>
-                              </a:lnTo>
-                              <a:lnTo>
-                                <a:pt x="21596" y="16700"/>
-                              </a:lnTo>
-                              <a:lnTo>
-                                <a:pt x="21596" y="16679"/>
-                              </a:lnTo>
-                              <a:lnTo>
-                                <a:pt x="19564" y="18219"/>
-                              </a:lnTo>
-                              <a:close/>
-                              <a:moveTo>
-                                <a:pt x="19564" y="19182"/>
-                              </a:moveTo>
-                              <a:lnTo>
-                                <a:pt x="21596" y="17584"/>
-                              </a:lnTo>
-                              <a:lnTo>
-                                <a:pt x="21596" y="17535"/>
-                              </a:lnTo>
-                              <a:lnTo>
-                                <a:pt x="19564" y="19078"/>
-                              </a:lnTo>
-                              <a:lnTo>
-                                <a:pt x="19564" y="19182"/>
-                              </a:lnTo>
-                              <a:close/>
-                              <a:moveTo>
-                                <a:pt x="17602" y="21597"/>
-                              </a:moveTo>
-                              <a:lnTo>
-                                <a:pt x="21596" y="18464"/>
-                              </a:lnTo>
-                              <a:lnTo>
-                                <a:pt x="21596" y="18394"/>
-                              </a:lnTo>
-                              <a:lnTo>
-                                <a:pt x="17387" y="21597"/>
-                              </a:lnTo>
-                              <a:lnTo>
-                                <a:pt x="17602" y="21597"/>
-                              </a:lnTo>
-                              <a:close/>
-                              <a:moveTo>
-                                <a:pt x="5565" y="3"/>
-                              </a:moveTo>
-                              <a:lnTo>
-                                <a:pt x="3529" y="1557"/>
-                              </a:lnTo>
-                              <a:lnTo>
-                                <a:pt x="3674" y="1557"/>
-                              </a:lnTo>
-                              <a:lnTo>
-                                <a:pt x="5657" y="3"/>
-                              </a:lnTo>
-                              <a:lnTo>
-                                <a:pt x="5565" y="3"/>
-                              </a:lnTo>
-                              <a:close/>
-                              <a:moveTo>
-                                <a:pt x="9567" y="425"/>
-                              </a:moveTo>
-                              <a:lnTo>
-                                <a:pt x="8095" y="1557"/>
-                              </a:lnTo>
-                              <a:lnTo>
-                                <a:pt x="8113" y="1557"/>
-                              </a:lnTo>
-                              <a:lnTo>
-                                <a:pt x="9567" y="428"/>
-                              </a:lnTo>
-                              <a:cubicBezTo>
-                                <a:pt x="9567" y="425"/>
-                                <a:pt x="9567" y="425"/>
-                                <a:pt x="9567" y="425"/>
-                              </a:cubicBezTo>
-                              <a:close/>
-                              <a:moveTo>
-                                <a:pt x="8984" y="3"/>
-                              </a:moveTo>
-                              <a:lnTo>
-                                <a:pt x="6966" y="1557"/>
-                              </a:lnTo>
-                              <a:lnTo>
-                                <a:pt x="6991" y="1557"/>
-                              </a:lnTo>
-                              <a:lnTo>
-                                <a:pt x="8991" y="3"/>
-                              </a:lnTo>
-                              <a:lnTo>
-                                <a:pt x="8984" y="3"/>
-                              </a:lnTo>
-                              <a:close/>
-                              <a:moveTo>
-                                <a:pt x="17796" y="19561"/>
-                              </a:moveTo>
-                              <a:lnTo>
-                                <a:pt x="15107" y="21597"/>
-                              </a:lnTo>
-                              <a:lnTo>
-                                <a:pt x="15379" y="21597"/>
-                              </a:lnTo>
-                              <a:lnTo>
-                                <a:pt x="17965" y="19561"/>
-                              </a:lnTo>
-                              <a:lnTo>
-                                <a:pt x="17796" y="19561"/>
-                              </a:lnTo>
-                              <a:close/>
-                              <a:moveTo>
-                                <a:pt x="7855" y="3"/>
-                              </a:moveTo>
-                              <a:lnTo>
-                                <a:pt x="5840" y="1557"/>
-                              </a:lnTo>
-                              <a:lnTo>
-                                <a:pt x="5868" y="1557"/>
-                              </a:lnTo>
-                              <a:lnTo>
-                                <a:pt x="7873" y="3"/>
-                              </a:lnTo>
-                              <a:lnTo>
-                                <a:pt x="7855" y="3"/>
-                              </a:lnTo>
-                              <a:close/>
-                              <a:moveTo>
-                                <a:pt x="16656" y="19561"/>
-                              </a:moveTo>
-                              <a:lnTo>
-                                <a:pt x="14673" y="21057"/>
-                              </a:lnTo>
-                              <a:cubicBezTo>
-                                <a:pt x="14676" y="21131"/>
-                                <a:pt x="14680" y="21202"/>
-                                <a:pt x="14683" y="21273"/>
-                              </a:cubicBezTo>
-                              <a:lnTo>
-                                <a:pt x="16854" y="19558"/>
-                              </a:lnTo>
-                              <a:lnTo>
-                                <a:pt x="16656" y="19558"/>
-                              </a:lnTo>
-                              <a:close/>
-                              <a:moveTo>
-                                <a:pt x="9224" y="1557"/>
-                              </a:moveTo>
-                              <a:lnTo>
-                                <a:pt x="9235" y="1557"/>
-                              </a:lnTo>
-                              <a:lnTo>
-                                <a:pt x="9856" y="1074"/>
-                              </a:lnTo>
-                              <a:cubicBezTo>
-                                <a:pt x="9856" y="1074"/>
-                                <a:pt x="9856" y="1072"/>
-                                <a:pt x="9856" y="1072"/>
-                              </a:cubicBezTo>
-                              <a:lnTo>
-                                <a:pt x="9224" y="1557"/>
-                              </a:lnTo>
-                              <a:close/>
-                            </a:path>
-                          </a:pathLst>
-                        </a:custGeom>
-                        <a:gradFill>
-                          <a:gsLst>
-                            <a:gs pos="0">
-                              <a:schemeClr val="accent2"/>
-                            </a:gs>
-                            <a:gs pos="100000">
-                              <a:schemeClr val="accent3"/>
-                            </a:gs>
-                          </a:gsLst>
-                          <a:lin ang="0" scaled="1"/>
-                        </a:gradFill>
-                        <a:ln w="12700">
-                          <a:miter lim="400000"/>
-                        </a:ln>
-                      </wps:spPr>
-                      <wps:bodyPr lIns="38100" tIns="38100" rIns="38100" bIns="38100" anchor="ctr"/>
-                    </wps:wsp>
-                  </a:graphicData>
-                </a:graphic>
-                <wp14:sizeRelH relativeFrom="margin">
-                  <wp14:pctWidth>0</wp14:pctWidth>
-                </wp14:sizeRelH>
-                <wp14:sizeRelV relativeFrom="margin">
-                  <wp14:pctHeight>0</wp14:pctHeight>
-                </wp14:sizeRelV>
-              </wp:anchor>
-            </w:drawing>
-          </mc:Choice>
-          <mc:Fallback>
-            <w:pict>
-              <v:shape w14:anchorId="546CDC8D" id="Forma" o:spid="_x0000_s1026" alt="&quot;&quot;" style="position:absolute;margin-left:.5pt;margin-top:-59.5pt;width:622.5pt;height:880.5pt;z-index:-251626496;visibility:visible;mso-wrap-style:square;mso-width-percent:0;mso-height-percent:0;mso-wrap-distance-left:9pt;mso-wrap-distance-top:0;mso-wrap-distance-right:9pt;mso-wrap-distance-bottom:0;mso-position-horizontal:absolute;mso-position-horizontal-relative:page;mso-position-vertical:absolute;mso-position-vertical-relative:text;mso-width-percent:0;mso-height-percent:0;mso-width-relative:margin;mso-height-relative:margin;v-text-anchor:middle" coordsize="21600,21600" o:gfxdata="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" path="m1616,6596r417,-325l2033,6219r-466,358c1584,6585,1602,6590,1616,6596xm872,6301l2036,5399r,-47l829,6282v14,6,29,14,43,19xm4436,3l2396,1557r162,l4538,3r-102,xm205,5944l2033,4526r,-41l166,5922v14,8,28,16,39,22xm,3561l2033,1966r,-134l,3378r,183xm,5303l2033,3714r,-153l,5112r,191xm,4433l2033,2841r,-144l,4245r,188xm2170,3l,1647r,166l2301,3r-131,xm20997,16280r-1433,1083l19564,17420r1443,-1140c21004,16280,21000,16280,20997,16280xm19804,16332r-237,177l19567,16531r258,-204c19814,16330,19811,16332,19804,16332xm3303,3l,2511r,175l3416,3r-113,xm15513,19561r-738,556c14754,20204,14736,20289,14722,20378r1027,-815l15513,19563r,-2xm1034,3l,783,,935,1182,,1034,r,3xm,3l,60,74,3,,3xm6694,3l4658,1557r131,l6775,3r-81,xm19832,21597r1764,-1379l21596,20119r-1937,1481l19832,21600r,-3xm18932,19561r-2682,2036l16490,21597r2594,-2036l18932,19561xm18717,21597r2879,-2255l21596,19255r-3073,2342l18717,21597xm20894,21597r706,-548l21600,21022r-745,575l20894,21597xm19564,18219r,82l21596,16700r,-21l19564,18219xm19564,19182r2032,-1598l21596,17535r-2032,1543l19564,19182xm17602,21597r3994,-3133l21596,18394r-4209,3203l17602,21597xm5565,3l3529,1557r145,l5657,3r-92,xm9567,425l8095,1557r18,l9567,428v,-3,,-3,,-3xm8984,3l6966,1557r25,l8991,3r-7,xm17796,19561r-2689,2036l15379,21597r2586,-2036l17796,19561xm7855,3l5840,1557r28,l7873,3r-18,xm16656,19561r-1983,1496c14676,21131,14680,21202,14683,21273r2171,-1715l16656,19558r,3xm9224,1557r11,l9856,1074v,,,-2,,-2l9224,1557xe" fillcolor="#00b050 [3205]" stroked="f" strokeweight="1pt">
-                <v:fill color2="#92d050 [3206]" angle="90" focus="100%" type="gradient"/>
-                <v:stroke miterlimit="4" joinstyle="miter"/>
-                <v:path arrowok="t" o:extrusionok="f" o:connecttype="custom" o:connectlocs="3952875,5591175;3952875,5591175;3952875,5591175;3952875,5591175" o:connectangles="0,90,180,270"/>
-                <w10:wrap anchorx="page"/>
-              </v:shape>
-            </w:pict>
-          </mc:Fallback>
-        </mc:AlternateContent>
-      </w:r>
-    </w:p>
-    <w:p>
-      <w:pPr>
-        <w:pStyle w:val="Ttulo3"/>
-        <w:jc w:val="both"/>
-      </w:pPr>
-      <w:r>
-        <w:tab/>
         <w:t xml:space="preserve">   </w:t>
       </w:r>
-      <w:bookmarkStart w:id="27" w:name="_Toc181528296"/>
+      <w:bookmarkStart w:id="25" w:name="_Toc181528296"/>
       <w:r>
         <w:t>AGRADECIMENTOS</w:t>
       </w:r>
-      <w:bookmarkEnd w:id="27"/>
+      <w:bookmarkEnd w:id="25"/>
     </w:p>
     <w:tbl>
       <w:tblPr>
@@ -13196,10 +12354,11 @@
           <w:noProof/>
           <w:lang w:val="pt-BR" w:bidi="pt-BR"/>
         </w:rPr>
+        <w:lastRenderedPageBreak/>
         <mc:AlternateContent>
           <mc:Choice Requires="wps">
             <w:drawing>
-              <wp:anchor distT="0" distB="0" distL="114300" distR="114300" simplePos="0" relativeHeight="251692032" behindDoc="1" locked="0" layoutInCell="1" allowOverlap="1" wp14:anchorId="3819BC92" wp14:editId="0B39FB14">
+              <wp:anchor distT="0" distB="0" distL="114300" distR="114300" simplePos="0" relativeHeight="251751936" behindDoc="1" locked="0" layoutInCell="1" allowOverlap="1" wp14:anchorId="1CBADEF0" wp14:editId="48075ADA">
                 <wp:simplePos x="0" y="0"/>
                 <wp:positionH relativeFrom="page">
                   <wp:posOffset>-176530</wp:posOffset>
@@ -13760,7 +12919,7 @@
           </mc:Choice>
           <mc:Fallback>
             <w:pict>
-              <v:shape w14:anchorId="3C5E2FA7" id="Forma" o:spid="_x0000_s1026" alt="&quot;&quot;" style="position:absolute;margin-left:-13.9pt;margin-top:-55.7pt;width:622.5pt;height:880.5pt;z-index:-251624448;visibility:visible;mso-wrap-style:square;mso-width-percent:0;mso-height-percent:0;mso-wrap-distance-left:9pt;mso-wrap-distance-top:0;mso-wrap-distance-right:9pt;mso-wrap-distance-bottom:0;mso-position-horizontal:absolute;mso-position-horizontal-relative:page;mso-position-vertical:absolute;mso-position-vertical-relative:text;mso-width-percent:0;mso-height-percent:0;mso-width-relative:margin;mso-height-relative:margin;v-text-anchor:middle" coordsize="21600,21600" o:gfxdata="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" path="m1616,6596r417,-325l2033,6219r-466,358c1584,6585,1602,6590,1616,6596xm872,6301l2036,5399r,-47l829,6282v14,6,29,14,43,19xm4436,3l2396,1557r162,l4538,3r-102,xm205,5944l2033,4526r,-41l166,5922v14,8,28,16,39,22xm,3561l2033,1966r,-134l,3378r,183xm,5303l2033,3714r,-153l,5112r,191xm,4433l2033,2841r,-144l,4245r,188xm2170,3l,1647r,166l2301,3r-131,xm20997,16280r-1433,1083l19564,17420r1443,-1140c21004,16280,21000,16280,20997,16280xm19804,16332r-237,177l19567,16531r258,-204c19814,16330,19811,16332,19804,16332xm3303,3l,2511r,175l3416,3r-113,xm15513,19561r-738,556c14754,20204,14736,20289,14722,20378r1027,-815l15513,19563r,-2xm1034,3l,783,,935,1182,,1034,r,3xm,3l,60,74,3,,3xm6694,3l4658,1557r131,l6775,3r-81,xm19832,21597r1764,-1379l21596,20119r-1937,1481l19832,21600r,-3xm18932,19561r-2682,2036l16490,21597r2594,-2036l18932,19561xm18717,21597r2879,-2255l21596,19255r-3073,2342l18717,21597xm20894,21597r706,-548l21600,21022r-745,575l20894,21597xm19564,18219r,82l21596,16700r,-21l19564,18219xm19564,19182r2032,-1598l21596,17535r-2032,1543l19564,19182xm17602,21597r3994,-3133l21596,18394r-4209,3203l17602,21597xm5565,3l3529,1557r145,l5657,3r-92,xm9567,425l8095,1557r18,l9567,428v,-3,,-3,,-3xm8984,3l6966,1557r25,l8991,3r-7,xm17796,19561r-2689,2036l15379,21597r2586,-2036l17796,19561xm7855,3l5840,1557r28,l7873,3r-18,xm16656,19561r-1983,1496c14676,21131,14680,21202,14683,21273r2171,-1715l16656,19558r,3xm9224,1557r11,l9856,1074v,,,-2,,-2l9224,1557xe" fillcolor="#00b050 [3205]" stroked="f" strokeweight="1pt">
+              <v:shape w14:anchorId="0751189E" id="Forma" o:spid="_x0000_s1026" alt="&quot;&quot;" style="position:absolute;margin-left:-13.9pt;margin-top:-55.7pt;width:622.5pt;height:880.5pt;z-index:-251564544;visibility:visible;mso-wrap-style:square;mso-width-percent:0;mso-height-percent:0;mso-wrap-distance-left:9pt;mso-wrap-distance-top:0;mso-wrap-distance-right:9pt;mso-wrap-distance-bottom:0;mso-position-horizontal:absolute;mso-position-horizontal-relative:page;mso-position-vertical:absolute;mso-position-vertical-relative:text;mso-width-percent:0;mso-height-percent:0;mso-width-relative:margin;mso-height-relative:margin;v-text-anchor:middle" coordsize="21600,21600" o:gfxdata="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" path="m1616,6596r417,-325l2033,6219r-466,358c1584,6585,1602,6590,1616,6596xm872,6301l2036,5399r,-47l829,6282v14,6,29,14,43,19xm4436,3l2396,1557r162,l4538,3r-102,xm205,5944l2033,4526r,-41l166,5922v14,8,28,16,39,22xm,3561l2033,1966r,-134l,3378r,183xm,5303l2033,3714r,-153l,5112r,191xm,4433l2033,2841r,-144l,4245r,188xm2170,3l,1647r,166l2301,3r-131,xm20997,16280r-1433,1083l19564,17420r1443,-1140c21004,16280,21000,16280,20997,16280xm19804,16332r-237,177l19567,16531r258,-204c19814,16330,19811,16332,19804,16332xm3303,3l,2511r,175l3416,3r-113,xm15513,19561r-738,556c14754,20204,14736,20289,14722,20378r1027,-815l15513,19563r,-2xm1034,3l,783,,935,1182,,1034,r,3xm,3l,60,74,3,,3xm6694,3l4658,1557r131,l6775,3r-81,xm19832,21597r1764,-1379l21596,20119r-1937,1481l19832,21600r,-3xm18932,19561r-2682,2036l16490,21597r2594,-2036l18932,19561xm18717,21597r2879,-2255l21596,19255r-3073,2342l18717,21597xm20894,21597r706,-548l21600,21022r-745,575l20894,21597xm19564,18219r,82l21596,16700r,-21l19564,18219xm19564,19182r2032,-1598l21596,17535r-2032,1543l19564,19182xm17602,21597r3994,-3133l21596,18394r-4209,3203l17602,21597xm5565,3l3529,1557r145,l5657,3r-92,xm9567,425l8095,1557r18,l9567,428v,-3,,-3,,-3xm8984,3l6966,1557r25,l8991,3r-7,xm17796,19561r-2689,2036l15379,21597r2586,-2036l17796,19561xm7855,3l5840,1557r28,l7873,3r-18,xm16656,19561r-1983,1496c14676,21131,14680,21202,14683,21273r2171,-1715l16656,19558r,3xm9224,1557r11,l9856,1074v,,,-2,,-2l9224,1557xe" fillcolor="#00b050 [3205]" stroked="f" strokeweight="1pt">
                 <v:fill color2="#92d050 [3206]" angle="90" focus="100%" type="gradient"/>
                 <v:stroke miterlimit="4" joinstyle="miter"/>
                 <v:path arrowok="t" o:extrusionok="f" o:connecttype="custom" o:connectlocs="3952875,5591175;3952875,5591175;3952875,5591175;3952875,5591175" o:connectangles="0,90,180,270"/>
@@ -13772,6 +12931,264 @@
       </w:r>
     </w:p>
     <w:p/>
+    <w:p>
+      <w:pPr>
+        <w:pStyle w:val="Ttulo3"/>
+        <w:jc w:val="both"/>
+      </w:pPr>
+      <w:r>
+        <w:tab/>
+      </w:r>
+      <w:r>
+        <w:t xml:space="preserve"> </w:t>
+      </w:r>
+      <w:bookmarkStart w:id="26" w:name="_Toc181528295"/>
+      <w:r>
+        <w:t>REFERÊNCIAS</w:t>
+      </w:r>
+      <w:bookmarkEnd w:id="26"/>
+    </w:p>
+    <w:p/>
+    <w:tbl>
+      <w:tblPr>
+        <w:tblStyle w:val="Tabelacomgrade"/>
+        <w:tblW w:w="0" w:type="auto"/>
+        <w:tblInd w:w="704" w:type="dxa"/>
+        <w:tblBorders>
+          <w:top w:val="none" w:sz="0" w:space="0" w:color="auto"/>
+          <w:left w:val="none" w:sz="0" w:space="0" w:color="auto"/>
+          <w:bottom w:val="none" w:sz="0" w:space="0" w:color="auto"/>
+          <w:right w:val="none" w:sz="0" w:space="0" w:color="auto"/>
+          <w:insideH w:val="none" w:sz="0" w:space="0" w:color="auto"/>
+          <w:insideV w:val="none" w:sz="0" w:space="0" w:color="auto"/>
+        </w:tblBorders>
+        <w:shd w:val="clear" w:color="auto" w:fill="FFFFFF" w:themeFill="background1"/>
+        <w:tblLook w:val="04A0" w:firstRow="1" w:lastRow="0" w:firstColumn="1" w:lastColumn="0" w:noHBand="0" w:noVBand="1"/>
+      </w:tblPr>
+      <w:tblGrid>
+        <w:gridCol w:w="10078"/>
+      </w:tblGrid>
+      <w:tr>
+        <w:tc>
+          <w:tcPr>
+            <w:tcW w:w="6662" w:type="dxa"/>
+            <w:shd w:val="clear" w:color="auto" w:fill="FFFFFF" w:themeFill="background1"/>
+          </w:tcPr>
+          <w:p>
+            <w:r>
+              <w:t xml:space="preserve">1. Tavares, Luzia. Jurema Sagrada: Ancestralidade e Espiritualidade dos Povos Indígenas e Afro-brasileiros.  </w:t>
+            </w:r>
+          </w:p>
+        </w:tc>
+      </w:tr>
+      <w:tr>
+        <w:tc>
+          <w:tcPr>
+            <w:tcW w:w="6662" w:type="dxa"/>
+            <w:shd w:val="clear" w:color="auto" w:fill="FFFFFF" w:themeFill="background1"/>
+          </w:tcPr>
+          <w:p>
+            <w:r>
+              <w:t xml:space="preserve">https://www.google.com/search?q=Jurema+Sagrada%3A+Ancestralidade+e+Espiritualidade+dos+Povos+Ind%C3%ADgenas+e+Afro-brasileiros)  </w:t>
+            </w:r>
+          </w:p>
+        </w:tc>
+      </w:tr>
+      <w:tr>
+        <w:tc>
+          <w:tcPr>
+            <w:tcW w:w="6662" w:type="dxa"/>
+            <w:shd w:val="clear" w:color="auto" w:fill="FFFFFF" w:themeFill="background1"/>
+          </w:tcPr>
+          <w:p>
+            <w:r>
+              <w:t xml:space="preserve">2. Tavares, Paulo. Culturas e Práticas Religiosas no Brasil: Diversidade e Resistência. </w:t>
+            </w:r>
+          </w:p>
+        </w:tc>
+      </w:tr>
+      <w:tr>
+        <w:tc>
+          <w:tcPr>
+            <w:tcW w:w="6662" w:type="dxa"/>
+            <w:shd w:val="clear" w:color="auto" w:fill="FFFFFF" w:themeFill="background1"/>
+          </w:tcPr>
+          <w:p>
+            <w:r>
+              <w:t xml:space="preserve">https://www.google.com/search?q=Culturas+e+Pr%C3%A1ticas+Religiosas+no+Brasil%3A+Diversidade+e+Resist%C3%AAncia)  </w:t>
+            </w:r>
+          </w:p>
+        </w:tc>
+      </w:tr>
+      <w:tr>
+        <w:tc>
+          <w:tcPr>
+            <w:tcW w:w="6662" w:type="dxa"/>
+            <w:shd w:val="clear" w:color="auto" w:fill="FFFFFF" w:themeFill="background1"/>
+          </w:tcPr>
+          <w:p>
+            <w:r>
+              <w:t xml:space="preserve">3. Leite, Selma. "Intolerância Religiosa: Uma Análise da Realidade Brasileira." Revista Brasileira de Política Internacional. </w:t>
+            </w:r>
+          </w:p>
+        </w:tc>
+      </w:tr>
+      <w:tr>
+        <w:tc>
+          <w:tcPr>
+            <w:tcW w:w="6662" w:type="dxa"/>
+            <w:shd w:val="clear" w:color="auto" w:fill="FFFFFF" w:themeFill="background1"/>
+          </w:tcPr>
+          <w:p>
+            <w:r>
+              <w:t xml:space="preserve">(https://www.scielo.br/j/rbpi/article/view/16897) </w:t>
+            </w:r>
+          </w:p>
+        </w:tc>
+      </w:tr>
+      <w:tr>
+        <w:tc>
+          <w:tcPr>
+            <w:tcW w:w="6662" w:type="dxa"/>
+            <w:shd w:val="clear" w:color="auto" w:fill="FFFFFF" w:themeFill="background1"/>
+          </w:tcPr>
+          <w:p>
+            <w:r>
+              <w:t>4. Cunha, Manuela. "A Jurema e a Resistência Cultural: O Caso de São Paulo." Cadernos de Estudos Afro-Asiáticos.</w:t>
+            </w:r>
+          </w:p>
+        </w:tc>
+      </w:tr>
+      <w:tr>
+        <w:tc>
+          <w:tcPr>
+            <w:tcW w:w="6662" w:type="dxa"/>
+            <w:shd w:val="clear" w:color="auto" w:fill="FFFFFF" w:themeFill="background1"/>
+          </w:tcPr>
+          <w:p>
+            <w:r>
+              <w:t xml:space="preserve">   (http://www.revistas.uneb.br/index.php/ceaa/article/view/2531) </w:t>
+            </w:r>
+          </w:p>
+        </w:tc>
+      </w:tr>
+      <w:tr>
+        <w:tc>
+          <w:tcPr>
+            <w:tcW w:w="6662" w:type="dxa"/>
+            <w:shd w:val="clear" w:color="auto" w:fill="FFFFFF" w:themeFill="background1"/>
+          </w:tcPr>
+          <w:p>
+            <w:r>
+              <w:t xml:space="preserve">5. Fórum Nacional de Segurança Pública. "Relatório Anual de Segurança Pública 2022."  </w:t>
+            </w:r>
+          </w:p>
+        </w:tc>
+      </w:tr>
+      <w:tr>
+        <w:tc>
+          <w:tcPr>
+            <w:tcW w:w="6662" w:type="dxa"/>
+            <w:shd w:val="clear" w:color="auto" w:fill="FFFFFF" w:themeFill="background1"/>
+          </w:tcPr>
+          <w:p>
+            <w:r>
+              <w:t xml:space="preserve">   (https://forumseguranca.org.br/relatorios/relatorio-anual-de-seguranca-publica-2022/)  </w:t>
+            </w:r>
+          </w:p>
+        </w:tc>
+      </w:tr>
+      <w:tr>
+        <w:tc>
+          <w:tcPr>
+            <w:tcW w:w="6662" w:type="dxa"/>
+            <w:shd w:val="clear" w:color="auto" w:fill="FFFFFF" w:themeFill="background1"/>
+          </w:tcPr>
+          <w:p>
+            <w:r>
+              <w:t xml:space="preserve">6. instituto Brasileiro de Geografia e Estatística (IBGE). "Censo Demográfico 2020: Características da População e dos Domicílios."  </w:t>
+            </w:r>
+          </w:p>
+        </w:tc>
+      </w:tr>
+      <w:tr>
+        <w:tc>
+          <w:tcPr>
+            <w:tcW w:w="6662" w:type="dxa"/>
+            <w:shd w:val="clear" w:color="auto" w:fill="FFFFFF" w:themeFill="background1"/>
+          </w:tcPr>
+          <w:p>
+            <w:r>
+              <w:t xml:space="preserve">(https://censo2020.ibge.gov.br/)  </w:t>
+            </w:r>
+          </w:p>
+        </w:tc>
+      </w:tr>
+      <w:tr>
+        <w:tc>
+          <w:tcPr>
+            <w:tcW w:w="6662" w:type="dxa"/>
+            <w:shd w:val="clear" w:color="auto" w:fill="FFFFFF" w:themeFill="background1"/>
+          </w:tcPr>
+          <w:p>
+            <w:r>
+              <w:t xml:space="preserve">7. Comissão de Direitos Humanos da OAB. "Direitos Humanos e Liberdade Religiosa."  </w:t>
+            </w:r>
+          </w:p>
+        </w:tc>
+      </w:tr>
+      <w:tr>
+        <w:tc>
+          <w:tcPr>
+            <w:tcW w:w="6662" w:type="dxa"/>
+            <w:shd w:val="clear" w:color="auto" w:fill="FFFFFF" w:themeFill="background1"/>
+          </w:tcPr>
+          <w:p>
+            <w:r>
+              <w:t xml:space="preserve">   (https://www.oab.org.br)</w:t>
+            </w:r>
+          </w:p>
+        </w:tc>
+      </w:tr>
+      <w:tr>
+        <w:tc>
+          <w:tcPr>
+            <w:tcW w:w="6662" w:type="dxa"/>
+            <w:shd w:val="clear" w:color="auto" w:fill="FFFFFF" w:themeFill="background1"/>
+          </w:tcPr>
+          <w:p>
+            <w:r>
+              <w:t xml:space="preserve">8. Ministério dos Direitos Humanos. "Campanhas de Conscientização sobre Intolerância Religiosa."  </w:t>
+            </w:r>
+          </w:p>
+        </w:tc>
+      </w:tr>
+      <w:tr>
+        <w:tc>
+          <w:tcPr>
+            <w:tcW w:w="6662" w:type="dxa"/>
+            <w:shd w:val="clear" w:color="auto" w:fill="FFFFFF" w:themeFill="background1"/>
+          </w:tcPr>
+          <w:p>
+            <w:r>
+              <w:t xml:space="preserve">(https://www.gov.br/mdh/pt-br) </w:t>
+            </w:r>
+          </w:p>
+          <w:p/>
+          <w:p/>
+          <w:p/>
+          <w:p/>
+          <w:p/>
+          <w:p/>
+          <w:p/>
+        </w:tc>
+      </w:tr>
+    </w:tbl>
+    <w:p>
+      <w:pPr>
+        <w:jc w:val="both"/>
+      </w:pPr>
+    </w:p>
     <w:sectPr>
       <w:headerReference w:type="default" r:id="rId18"/>
       <w:footerReference w:type="even" r:id="rId19"/>
@@ -13819,11 +13236,6 @@
         <w:docPartUnique/>
       </w:docPartObj>
     </w:sdtPr>
-    <w:sdtEndPr>
-      <w:rPr>
-        <w:rStyle w:val="Nmerodepgina"/>
-      </w:rPr>
-    </w:sdtEndPr>
     <w:sdtContent>
       <w:p>
         <w:pPr>
@@ -13868,11 +13280,6 @@
         <w:docPartUnique/>
       </w:docPartObj>
     </w:sdtPr>
-    <w:sdtEndPr>
-      <w:rPr>
-        <w:rStyle w:val="Nmerodepgina"/>
-      </w:rPr>
-    </w:sdtEndPr>
     <w:sdtContent>
       <w:p>
         <w:pPr>
@@ -13925,7 +13332,6 @@
         <w:docPartUnique/>
       </w:docPartObj>
     </w:sdtPr>
-    <w:sdtEndPr/>
     <w:sdtContent>
       <w:p>
         <w:pPr>
@@ -14850,6 +14256,7 @@
   <w:style w:type="character" w:default="1" w:styleId="Fontepargpadro">
     <w:name w:val="Default Paragraph Font"/>
     <w:uiPriority w:val="1"/>
+    <w:semiHidden/>
     <w:unhideWhenUsed/>
   </w:style>
   <w:style w:type="table" w:default="1" w:styleId="Tabelanormal">
@@ -16467,14 +15874,6 @@
 </file>
 
 <file path=customXml/item1.xml><?xml version="1.0" encoding="utf-8"?>
-<p:properties xmlns:p="http://schemas.microsoft.com/office/2006/metadata/properties" xmlns:xsi="http://www.w3.org/2001/XMLSchema-instance" xmlns:pc="http://schemas.microsoft.com/office/infopath/2007/PartnerControls">
-  <documentManagement>
-    <_activity xmlns="9fdc8751-6fef-42ec-b05c-835dd8c535b4" xsi:nil="true"/>
-  </documentManagement>
-</p:properties>
-</file>
-
-<file path=customXml/item2.xml><?xml version="1.0" encoding="utf-8"?>
 <?mso-contentType ?>
 <FormTemplates xmlns="http://schemas.microsoft.com/sharepoint/v3/contenttype/forms">
   <Display>DocumentLibraryForm</Display>
@@ -16483,7 +15882,19 @@
 </FormTemplates>
 </file>
 
+<file path=customXml/item2.xml><?xml version="1.0" encoding="utf-8"?>
+<p:properties xmlns:p="http://schemas.microsoft.com/office/2006/metadata/properties" xmlns:xsi="http://www.w3.org/2001/XMLSchema-instance" xmlns:pc="http://schemas.microsoft.com/office/infopath/2007/PartnerControls">
+  <documentManagement>
+    <_activity xmlns="9fdc8751-6fef-42ec-b05c-835dd8c535b4" xsi:nil="true"/>
+  </documentManagement>
+</p:properties>
+</file>
+
 <file path=customXml/item3.xml><?xml version="1.0" encoding="utf-8"?>
+<b:Sources xmlns:b="http://schemas.openxmlformats.org/officeDocument/2006/bibliography" xmlns="http://schemas.openxmlformats.org/officeDocument/2006/bibliography" SelectedStyle="\APASixthEditionOfficeOnline.xsl" StyleName="APA" Version="6"/>
+</file>
+
+<file path=customXml/item4.xml><?xml version="1.0" encoding="utf-8"?>
 <ct:contentTypeSchema xmlns:ct="http://schemas.microsoft.com/office/2006/metadata/contentType" xmlns:ma="http://schemas.microsoft.com/office/2006/metadata/properties/metaAttributes" ct:_="" ma:_="" ma:contentTypeName="Document" ma:contentTypeID="0x010100FD11765F9AC0004AAF0A4CAAFDFAF16A" ma:contentTypeVersion="6" ma:contentTypeDescription="Create a new document." ma:contentTypeScope="" ma:versionID="fcbceef0f5a4544440e3d6b2cafd9188">
   <xsd:schema xmlns:xsd="http://www.w3.org/2001/XMLSchema" xmlns:xs="http://www.w3.org/2001/XMLSchema" xmlns:p="http://schemas.microsoft.com/office/2006/metadata/properties" xmlns:ns3="9fdc8751-6fef-42ec-b05c-835dd8c535b4" targetNamespace="http://schemas.microsoft.com/office/2006/metadata/properties" ma:root="true" ma:fieldsID="e373b3d822a661c9833b36363258e1fe" ns3:_="">
     <xsd:import namespace="9fdc8751-6fef-42ec-b05c-835dd8c535b4"/>
@@ -16639,27 +16050,7 @@
 </ct:contentTypeSchema>
 </file>
 
-<file path=customXml/item4.xml><?xml version="1.0" encoding="utf-8"?>
-<b:Sources xmlns:b="http://schemas.openxmlformats.org/officeDocument/2006/bibliography" xmlns="http://schemas.openxmlformats.org/officeDocument/2006/bibliography" SelectedStyle="\APASixthEditionOfficeOnline.xsl" StyleName="APA" Version="6"/>
-</file>
-
 <file path=customXml/itemProps1.xml><?xml version="1.0" encoding="utf-8"?>
-<ds:datastoreItem xmlns:ds="http://schemas.openxmlformats.org/officeDocument/2006/customXml" ds:itemID="{05B4A40E-75E0-404B-8386-9A33B9B1B997}">
-  <ds:schemaRefs>
-    <ds:schemaRef ds:uri="http://purl.org/dc/terms/"/>
-    <ds:schemaRef ds:uri="http://www.w3.org/XML/1998/namespace"/>
-    <ds:schemaRef ds:uri="http://purl.org/dc/dcmitype/"/>
-    <ds:schemaRef ds:uri="http://schemas.microsoft.com/office/2006/documentManagement/types"/>
-    <ds:schemaRef ds:uri="http://schemas.microsoft.com/office/2006/metadata/properties"/>
-    <ds:schemaRef ds:uri="http://schemas.microsoft.com/office/infopath/2007/PartnerControls"/>
-    <ds:schemaRef ds:uri="http://purl.org/dc/elements/1.1/"/>
-    <ds:schemaRef ds:uri="http://schemas.openxmlformats.org/package/2006/metadata/core-properties"/>
-    <ds:schemaRef ds:uri="9fdc8751-6fef-42ec-b05c-835dd8c535b4"/>
-  </ds:schemaRefs>
-</ds:datastoreItem>
-</file>
-
-<file path=customXml/itemProps2.xml><?xml version="1.0" encoding="utf-8"?>
 <ds:datastoreItem xmlns:ds="http://schemas.openxmlformats.org/officeDocument/2006/customXml" ds:itemID="{9C89F7B8-6C0B-40F1-A916-537F3D957A10}">
   <ds:schemaRefs>
     <ds:schemaRef ds:uri="http://schemas.microsoft.com/sharepoint/v3/contenttype/forms"/>
@@ -16667,7 +16058,25 @@
 </ds:datastoreItem>
 </file>
 
+<file path=customXml/itemProps2.xml><?xml version="1.0" encoding="utf-8"?>
+<ds:datastoreItem xmlns:ds="http://schemas.openxmlformats.org/officeDocument/2006/customXml" ds:itemID="{05B4A40E-75E0-404B-8386-9A33B9B1B997}">
+  <ds:schemaRefs>
+    <ds:schemaRef ds:uri="http://schemas.microsoft.com/office/2006/metadata/properties"/>
+    <ds:schemaRef ds:uri="http://schemas.microsoft.com/office/infopath/2007/PartnerControls"/>
+    <ds:schemaRef ds:uri="9fdc8751-6fef-42ec-b05c-835dd8c535b4"/>
+  </ds:schemaRefs>
+</ds:datastoreItem>
+</file>
+
 <file path=customXml/itemProps3.xml><?xml version="1.0" encoding="utf-8"?>
+<ds:datastoreItem xmlns:ds="http://schemas.openxmlformats.org/officeDocument/2006/customXml" ds:itemID="{92C0C29C-59DA-4400-B05D-9F58ED1F8792}">
+  <ds:schemaRefs>
+    <ds:schemaRef ds:uri="http://schemas.openxmlformats.org/officeDocument/2006/bibliography"/>
+  </ds:schemaRefs>
+</ds:datastoreItem>
+</file>
+
+<file path=customXml/itemProps4.xml><?xml version="1.0" encoding="utf-8"?>
 <ds:datastoreItem xmlns:ds="http://schemas.openxmlformats.org/officeDocument/2006/customXml" ds:itemID="{CB20B71C-9801-4C33-A857-DADD5F5CAAC3}">
   <ds:schemaRefs>
     <ds:schemaRef ds:uri="http://schemas.microsoft.com/office/2006/metadata/contentType"/>
@@ -16683,12 +16092,4 @@
     <ds:schemaRef ds:uri="http://schemas.microsoft.com/internal/obd"/>
   </ds:schemaRefs>
 </ds:datastoreItem>
-</file>
-
-<file path=customXml/itemProps4.xml><?xml version="1.0" encoding="utf-8"?>
-<ds:datastoreItem xmlns:ds="http://schemas.openxmlformats.org/officeDocument/2006/customXml" ds:itemID="{92C0C29C-59DA-4400-B05D-9F58ED1F8792}">
-  <ds:schemaRefs>
-    <ds:schemaRef ds:uri="http://schemas.openxmlformats.org/officeDocument/2006/bibliography"/>
-  </ds:schemaRefs>
-</ds:datastoreItem>
 </file>
--- a/docs/TI-Documentação-projeto-individual.docx
+++ b/docs/TI-Documentação-projeto-individual.docx
@@ -38,9 +38,11 @@
             <w:bookmarkStart w:id="3" w:name="_Toc181477032"/>
             <w:bookmarkStart w:id="4" w:name="_Toc181528275"/>
             <w:bookmarkStart w:id="5" w:name="_Hlk181485123"/>
+            <w:bookmarkStart w:id="6" w:name="_Toc182597084"/>
             <w:r>
               <w:rPr>
                 <w:noProof/>
+                <w:color w:val="00B050" w:themeColor="accent2"/>
                 <w:sz w:val="56"/>
                 <w:szCs w:val="56"/>
                 <w:lang w:val="pt-BR"/>
@@ -52,6 +54,7 @@
             <w:bookmarkEnd w:id="2"/>
             <w:bookmarkEnd w:id="3"/>
             <w:bookmarkEnd w:id="4"/>
+            <w:bookmarkEnd w:id="6"/>
           </w:p>
         </w:tc>
       </w:tr>
@@ -66,7 +69,7 @@
           </w:tcPr>
           <w:p>
             <w:pPr>
-              <w:jc w:val="both"/>
+              <w:jc w:val="center"/>
               <w:rPr>
                 <w:noProof/>
                 <w:lang w:val="pt-BR"/>
@@ -75,389 +78,49 @@
             <w:r>
               <w:rPr>
                 <w:noProof/>
-                <w:lang w:val="pt-BR" w:bidi="pt-BR"/>
-              </w:rPr>
-              <mc:AlternateContent>
-                <mc:Choice Requires="wps">
-                  <w:drawing>
-                    <wp:inline distT="0" distB="0" distL="0" distR="0" wp14:anchorId="328121BF" wp14:editId="4494AB0E">
-                      <wp:extent cx="6091200" cy="6094800"/>
-                      <wp:effectExtent l="0" t="0" r="5080" b="1270"/>
-                      <wp:docPr id="21" name="Forma">
-                        <a:extLst xmlns:a="http://schemas.openxmlformats.org/drawingml/2006/main">
-                          <a:ext uri="{C183D7F6-B498-43B3-948B-1728B52AA6E4}">
-                            <adec:decorative xmlns:adec="http://schemas.microsoft.com/office/drawing/2017/decorative" val="1"/>
-                          </a:ext>
-                        </a:extLst>
-                      </wp:docPr>
-                      <wp:cNvGraphicFramePr/>
-                      <a:graphic xmlns:a="http://schemas.openxmlformats.org/drawingml/2006/main">
-                        <a:graphicData uri="http://schemas.microsoft.com/office/word/2010/wordprocessingShape">
-                          <wps:wsp>
-                            <wps:cNvSpPr/>
-                            <wps:spPr>
-                              <a:xfrm>
-                                <a:off x="0" y="0"/>
-                                <a:ext cx="6091200" cy="6094800"/>
-                              </a:xfrm>
-                              <a:custGeom>
-                                <a:avLst/>
-                                <a:gdLst/>
-                                <a:ahLst/>
-                                <a:cxnLst>
-                                  <a:cxn ang="0">
-                                    <a:pos x="wd2" y="hd2"/>
-                                  </a:cxn>
-                                  <a:cxn ang="5400000">
-                                    <a:pos x="wd2" y="hd2"/>
-                                  </a:cxn>
-                                  <a:cxn ang="10800000">
-                                    <a:pos x="wd2" y="hd2"/>
-                                  </a:cxn>
-                                  <a:cxn ang="16200000">
-                                    <a:pos x="wd2" y="hd2"/>
-                                  </a:cxn>
-                                </a:cxnLst>
-                                <a:rect l="0" t="0" r="r" b="b"/>
-                                <a:pathLst>
-                                  <a:path w="21600" h="21600" extrusionOk="0">
-                                    <a:moveTo>
-                                      <a:pt x="13049" y="221"/>
-                                    </a:moveTo>
-                                    <a:lnTo>
-                                      <a:pt x="185" y="12839"/>
-                                    </a:lnTo>
-                                    <a:cubicBezTo>
-                                      <a:pt x="212" y="12983"/>
-                                      <a:pt x="243" y="13123"/>
-                                      <a:pt x="275" y="13263"/>
-                                    </a:cubicBezTo>
-                                    <a:lnTo>
-                                      <a:pt x="13072" y="225"/>
-                                    </a:lnTo>
-                                    <a:cubicBezTo>
-                                      <a:pt x="13063" y="225"/>
-                                      <a:pt x="13058" y="225"/>
-                                      <a:pt x="13049" y="221"/>
-                                    </a:cubicBezTo>
-                                    <a:close/>
-                                    <a:moveTo>
-                                      <a:pt x="14603" y="671"/>
-                                    </a:moveTo>
-                                    <a:lnTo>
-                                      <a:pt x="612" y="14424"/>
-                                    </a:lnTo>
-                                    <a:cubicBezTo>
-                                      <a:pt x="657" y="14546"/>
-                                      <a:pt x="702" y="14667"/>
-                                      <a:pt x="752" y="14789"/>
-                                    </a:cubicBezTo>
-                                    <a:lnTo>
-                                      <a:pt x="14630" y="680"/>
-                                    </a:lnTo>
-                                    <a:cubicBezTo>
-                                      <a:pt x="14621" y="680"/>
-                                      <a:pt x="14612" y="675"/>
-                                      <a:pt x="14603" y="671"/>
-                                    </a:cubicBezTo>
-                                    <a:close/>
-                                    <a:moveTo>
-                                      <a:pt x="15976" y="1297"/>
-                                    </a:moveTo>
-                                    <a:lnTo>
-                                      <a:pt x="1225" y="15824"/>
-                                    </a:lnTo>
-                                    <a:cubicBezTo>
-                                      <a:pt x="1279" y="15932"/>
-                                      <a:pt x="1337" y="16036"/>
-                                      <a:pt x="1396" y="16139"/>
-                                    </a:cubicBezTo>
-                                    <a:lnTo>
-                                      <a:pt x="16008" y="1310"/>
-                                    </a:lnTo>
-                                    <a:cubicBezTo>
-                                      <a:pt x="15998" y="1310"/>
-                                      <a:pt x="15985" y="1301"/>
-                                      <a:pt x="15976" y="1297"/>
-                                    </a:cubicBezTo>
-                                    <a:close/>
-                                    <a:moveTo>
-                                      <a:pt x="9136" y="122"/>
-                                    </a:moveTo>
-                                    <a:lnTo>
-                                      <a:pt x="176" y="8846"/>
-                                    </a:lnTo>
-                                    <a:cubicBezTo>
-                                      <a:pt x="140" y="9044"/>
-                                      <a:pt x="108" y="9247"/>
-                                      <a:pt x="81" y="9449"/>
-                                    </a:cubicBezTo>
-                                    <a:lnTo>
-                                      <a:pt x="9172" y="113"/>
-                                    </a:lnTo>
-                                    <a:cubicBezTo>
-                                      <a:pt x="9163" y="117"/>
-                                      <a:pt x="9150" y="117"/>
-                                      <a:pt x="9136" y="122"/>
-                                    </a:cubicBezTo>
-                                    <a:close/>
-                                    <a:moveTo>
-                                      <a:pt x="11266" y="0"/>
-                                    </a:moveTo>
-                                    <a:lnTo>
-                                      <a:pt x="0" y="11021"/>
-                                    </a:lnTo>
-                                    <a:cubicBezTo>
-                                      <a:pt x="5" y="11187"/>
-                                      <a:pt x="9" y="11354"/>
-                                      <a:pt x="23" y="11520"/>
-                                    </a:cubicBezTo>
-                                    <a:lnTo>
-                                      <a:pt x="11293" y="0"/>
-                                    </a:lnTo>
-                                    <a:cubicBezTo>
-                                      <a:pt x="11280" y="0"/>
-                                      <a:pt x="11275" y="0"/>
-                                      <a:pt x="11266" y="0"/>
-                                    </a:cubicBezTo>
-                                    <a:close/>
-                                    <a:moveTo>
-                                      <a:pt x="6191" y="1031"/>
-                                    </a:moveTo>
-                                    <a:lnTo>
-                                      <a:pt x="1193" y="5861"/>
-                                    </a:lnTo>
-                                    <a:cubicBezTo>
-                                      <a:pt x="1054" y="6132"/>
-                                      <a:pt x="923" y="6406"/>
-                                      <a:pt x="811" y="6690"/>
-                                    </a:cubicBezTo>
-                                    <a:lnTo>
-                                      <a:pt x="6362" y="950"/>
-                                    </a:lnTo>
-                                    <a:cubicBezTo>
-                                      <a:pt x="6304" y="977"/>
-                                      <a:pt x="6245" y="999"/>
-                                      <a:pt x="6191" y="1031"/>
-                                    </a:cubicBezTo>
-                                    <a:close/>
-                                    <a:moveTo>
-                                      <a:pt x="17196" y="2071"/>
-                                    </a:moveTo>
-                                    <a:lnTo>
-                                      <a:pt x="1990" y="17071"/>
-                                    </a:lnTo>
-                                    <a:cubicBezTo>
-                                      <a:pt x="2058" y="17161"/>
-                                      <a:pt x="2121" y="17256"/>
-                                      <a:pt x="2188" y="17346"/>
-                                    </a:cubicBezTo>
-                                    <a:lnTo>
-                                      <a:pt x="17237" y="2098"/>
-                                    </a:lnTo>
-                                    <a:cubicBezTo>
-                                      <a:pt x="17223" y="2089"/>
-                                      <a:pt x="17210" y="2080"/>
-                                      <a:pt x="17196" y="2071"/>
-                                    </a:cubicBezTo>
-                                    <a:close/>
-                                    <a:moveTo>
-                                      <a:pt x="21285" y="8045"/>
-                                    </a:moveTo>
-                                    <a:lnTo>
-                                      <a:pt x="8002" y="21267"/>
-                                    </a:lnTo>
-                                    <a:cubicBezTo>
-                                      <a:pt x="8033" y="21276"/>
-                                      <a:pt x="8069" y="21285"/>
-                                      <a:pt x="8101" y="21294"/>
-                                    </a:cubicBezTo>
-                                    <a:lnTo>
-                                      <a:pt x="21285" y="8049"/>
-                                    </a:lnTo>
-                                    <a:cubicBezTo>
-                                      <a:pt x="21285" y="8049"/>
-                                      <a:pt x="21285" y="8045"/>
-                                      <a:pt x="21285" y="8045"/>
-                                    </a:cubicBezTo>
-                                    <a:close/>
-                                    <a:moveTo>
-                                      <a:pt x="21591" y="9742"/>
-                                    </a:moveTo>
-                                    <a:lnTo>
-                                      <a:pt x="9690" y="21577"/>
-                                    </a:lnTo>
-                                    <a:cubicBezTo>
-                                      <a:pt x="9731" y="21582"/>
-                                      <a:pt x="9771" y="21582"/>
-                                      <a:pt x="9812" y="21586"/>
-                                    </a:cubicBezTo>
-                                    <a:lnTo>
-                                      <a:pt x="21591" y="9747"/>
-                                    </a:lnTo>
-                                    <a:cubicBezTo>
-                                      <a:pt x="21591" y="9747"/>
-                                      <a:pt x="21591" y="9747"/>
-                                      <a:pt x="21591" y="9742"/>
-                                    </a:cubicBezTo>
-                                    <a:close/>
-                                    <a:moveTo>
-                                      <a:pt x="18286" y="2980"/>
-                                    </a:moveTo>
-                                    <a:lnTo>
-                                      <a:pt x="2895" y="18183"/>
-                                    </a:lnTo>
-                                    <a:cubicBezTo>
-                                      <a:pt x="2967" y="18264"/>
-                                      <a:pt x="3044" y="18341"/>
-                                      <a:pt x="3120" y="18417"/>
-                                    </a:cubicBezTo>
-                                    <a:lnTo>
-                                      <a:pt x="18331" y="3021"/>
-                                    </a:lnTo>
-                                    <a:cubicBezTo>
-                                      <a:pt x="18313" y="3007"/>
-                                      <a:pt x="18299" y="2994"/>
-                                      <a:pt x="18286" y="2980"/>
-                                    </a:cubicBezTo>
-                                    <a:close/>
-                                    <a:moveTo>
-                                      <a:pt x="11676" y="21600"/>
-                                    </a:moveTo>
-                                    <a:cubicBezTo>
-                                      <a:pt x="11721" y="21595"/>
-                                      <a:pt x="11770" y="21595"/>
-                                      <a:pt x="11815" y="21591"/>
-                                    </a:cubicBezTo>
-                                    <a:lnTo>
-                                      <a:pt x="21600" y="11745"/>
-                                    </a:lnTo>
-                                    <a:cubicBezTo>
-                                      <a:pt x="21600" y="11741"/>
-                                      <a:pt x="21600" y="11741"/>
-                                      <a:pt x="21600" y="11736"/>
-                                    </a:cubicBezTo>
-                                    <a:lnTo>
-                                      <a:pt x="11676" y="21600"/>
-                                    </a:lnTo>
-                                    <a:close/>
-                                    <a:moveTo>
-                                      <a:pt x="14368" y="21037"/>
-                                    </a:moveTo>
-                                    <a:lnTo>
-                                      <a:pt x="21073" y="14284"/>
-                                    </a:lnTo>
-                                    <a:cubicBezTo>
-                                      <a:pt x="21078" y="14275"/>
-                                      <a:pt x="21078" y="14266"/>
-                                      <a:pt x="21082" y="14262"/>
-                                    </a:cubicBezTo>
-                                    <a:lnTo>
-                                      <a:pt x="14188" y="21100"/>
-                                    </a:lnTo>
-                                    <a:cubicBezTo>
-                                      <a:pt x="14247" y="21078"/>
-                                      <a:pt x="14305" y="21060"/>
-                                      <a:pt x="14368" y="21037"/>
-                                    </a:cubicBezTo>
-                                    <a:close/>
-                                    <a:moveTo>
-                                      <a:pt x="19263" y="4043"/>
-                                    </a:moveTo>
-                                    <a:lnTo>
-                                      <a:pt x="4021" y="19232"/>
-                                    </a:lnTo>
-                                    <a:cubicBezTo>
-                                      <a:pt x="4044" y="19250"/>
-                                      <a:pt x="4066" y="19268"/>
-                                      <a:pt x="4089" y="19282"/>
-                                    </a:cubicBezTo>
-                                    <a:lnTo>
-                                      <a:pt x="19272" y="4052"/>
-                                    </a:lnTo>
-                                    <a:cubicBezTo>
-                                      <a:pt x="19268" y="4052"/>
-                                      <a:pt x="19263" y="4047"/>
-                                      <a:pt x="19263" y="4043"/>
-                                    </a:cubicBezTo>
-                                    <a:close/>
-                                    <a:moveTo>
-                                      <a:pt x="20771" y="6550"/>
-                                    </a:moveTo>
-                                    <a:lnTo>
-                                      <a:pt x="6516" y="20745"/>
-                                    </a:lnTo>
-                                    <a:cubicBezTo>
-                                      <a:pt x="6543" y="20758"/>
-                                      <a:pt x="6574" y="20772"/>
-                                      <a:pt x="6601" y="20785"/>
-                                    </a:cubicBezTo>
-                                    <a:lnTo>
-                                      <a:pt x="20776" y="6559"/>
-                                    </a:lnTo>
-                                    <a:cubicBezTo>
-                                      <a:pt x="20771" y="6555"/>
-                                      <a:pt x="20771" y="6555"/>
-                                      <a:pt x="20771" y="6550"/>
-                                    </a:cubicBezTo>
-                                    <a:close/>
-                                    <a:moveTo>
-                                      <a:pt x="20092" y="5222"/>
-                                    </a:moveTo>
-                                    <a:lnTo>
-                                      <a:pt x="5196" y="20065"/>
-                                    </a:lnTo>
-                                    <a:cubicBezTo>
-                                      <a:pt x="5223" y="20078"/>
-                                      <a:pt x="5246" y="20096"/>
-                                      <a:pt x="5273" y="20110"/>
-                                    </a:cubicBezTo>
-                                    <a:lnTo>
-                                      <a:pt x="20096" y="5236"/>
-                                    </a:lnTo>
-                                    <a:cubicBezTo>
-                                      <a:pt x="20092" y="5231"/>
-                                      <a:pt x="20092" y="5227"/>
-                                      <a:pt x="20092" y="5222"/>
-                                    </a:cubicBezTo>
-                                    <a:close/>
-                                  </a:path>
-                                </a:pathLst>
-                              </a:custGeom>
-                              <a:gradFill flip="none" rotWithShape="1">
-                                <a:gsLst>
-                                  <a:gs pos="0">
-                                    <a:schemeClr val="accent2"/>
-                                  </a:gs>
-                                  <a:gs pos="100000">
-                                    <a:schemeClr val="accent3"/>
-                                  </a:gs>
-                                </a:gsLst>
-                                <a:lin ang="0" scaled="1"/>
-                                <a:tileRect/>
-                              </a:gradFill>
-                              <a:ln w="12700">
-                                <a:miter lim="400000"/>
-                              </a:ln>
-                            </wps:spPr>
-                            <wps:bodyPr lIns="38100" tIns="38100" rIns="38100" bIns="38100" anchor="ctr"/>
-                          </wps:wsp>
-                        </a:graphicData>
-                      </a:graphic>
-                    </wp:inline>
-                  </w:drawing>
-                </mc:Choice>
-                <mc:Fallback>
-                  <w:pict>
-                    <v:shape w14:anchorId="0D08FD02" id="Forma" o:spid="_x0000_s1026" alt="&quot;&quot;" style="width:479.6pt;height:479.9pt;visibility:visible;mso-wrap-style:square;mso-left-percent:-10001;mso-top-percent:-10001;mso-position-horizontal:absolute;mso-position-horizontal-relative:char;mso-position-vertical:absolute;mso-position-vertical-relative:line;mso-left-percent:-10001;mso-top-percent:-10001;v-text-anchor:middle" coordsize="21600,21600" o:gfxdata="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" path="m13049,221l185,12839v27,144,58,284,90,424l13072,225v-9,,-14,,-23,-4xm14603,671l612,14424v45,122,90,243,140,365l14630,680v-9,,-18,-5,-27,-9xm15976,1297l1225,15824v54,108,112,212,171,315l16008,1310v-10,,-23,-9,-32,-13xm9136,122l176,8846v-36,198,-68,401,-95,603l9172,113v-9,4,-22,4,-36,9xm11266,l,11021v5,166,9,333,23,499l11293,v-13,,-18,,-27,xm6191,1031l1193,5861v-139,271,-270,545,-382,829l6362,950v-58,27,-117,49,-171,81xm17196,2071l1990,17071v68,90,131,185,198,275l17237,2098v-14,-9,-27,-18,-41,-27xm21285,8045l8002,21267v31,9,67,18,99,27l21285,8049v,,,-4,,-4xm21591,9742l9690,21577v41,5,81,5,122,9l21591,9747v,,,,,-5xm18286,2980l2895,18183v72,81,149,158,225,234l18331,3021v-18,-14,-32,-27,-45,-41xm11676,21600v45,-5,94,-5,139,-9l21600,11745v,-4,,-4,,-9l11676,21600xm14368,21037r6705,-6753c21078,14275,21078,14266,21082,14262r-6894,6838c14247,21078,14305,21060,14368,21037xm19263,4043l4021,19232v23,18,45,36,68,50l19272,4052v-4,,-9,-5,-9,-9xm20771,6550l6516,20745v27,13,58,27,85,40l20776,6559v-5,-4,-5,-4,-5,-9xm20092,5222l5196,20065v27,13,50,31,77,45l20096,5236v-4,-5,-4,-9,-4,-14xe" fillcolor="#00b050 [3205]" stroked="f" strokeweight="1pt">
-                      <v:fill color2="#92d050 [3206]" rotate="t" angle="90" focus="100%" type="gradient"/>
-                      <v:stroke miterlimit="4" joinstyle="miter"/>
-                      <v:path arrowok="t" o:extrusionok="f" o:connecttype="custom" o:connectlocs="3045600,3047400;3045600,3047400;3045600,3047400;3045600,3047400" o:connectangles="0,90,180,270"/>
-                      <w10:anchorlock/>
-                    </v:shape>
-                  </w:pict>
-                </mc:Fallback>
-              </mc:AlternateContent>
+                <w:lang w:val="pt-BR"/>
+              </w:rPr>
+              <w:drawing>
+                <wp:inline distT="0" distB="0" distL="0" distR="0" wp14:anchorId="091A99BA" wp14:editId="6046CBCC">
+                  <wp:extent cx="6794938" cy="6794938"/>
+                  <wp:effectExtent l="0" t="0" r="0" b="0"/>
+                  <wp:docPr id="1417954169" name="Imagem 18" descr="Placa vermelha com letras brancas em fundo verde&#10;&#10;Descrição gerada automaticamente com confiança média"/>
+                  <wp:cNvGraphicFramePr>
+                    <a:graphicFrameLocks xmlns:a="http://schemas.openxmlformats.org/drawingml/2006/main" noChangeAspect="1"/>
+                  </wp:cNvGraphicFramePr>
+                  <a:graphic xmlns:a="http://schemas.openxmlformats.org/drawingml/2006/main">
+                    <a:graphicData uri="http://schemas.openxmlformats.org/drawingml/2006/picture">
+                      <pic:pic xmlns:pic="http://schemas.openxmlformats.org/drawingml/2006/picture">
+                        <pic:nvPicPr>
+                          <pic:cNvPr id="1417954169" name="Imagem 18" descr="Placa vermelha com letras brancas em fundo verde&#10;&#10;Descrição gerada automaticamente com confiança média"/>
+                          <pic:cNvPicPr/>
+                        </pic:nvPicPr>
+                        <pic:blipFill>
+                          <a:blip r:embed="rId11">
+                            <a:extLst>
+                              <a:ext uri="{28A0092B-C50C-407E-A947-70E740481C1C}">
+                                <a14:useLocalDpi xmlns:a14="http://schemas.microsoft.com/office/drawing/2010/main" val="0"/>
+                              </a:ext>
+                            </a:extLst>
+                          </a:blip>
+                          <a:stretch>
+                            <a:fillRect/>
+                          </a:stretch>
+                        </pic:blipFill>
+                        <pic:spPr>
+                          <a:xfrm>
+                            <a:off x="0" y="0"/>
+                            <a:ext cx="6801317" cy="6801317"/>
+                          </a:xfrm>
+                          <a:prstGeom prst="rect">
+                            <a:avLst/>
+                          </a:prstGeom>
+                        </pic:spPr>
+                      </pic:pic>
+                    </a:graphicData>
+                  </a:graphic>
+                </wp:inline>
+              </w:drawing>
             </w:r>
           </w:p>
         </w:tc>
@@ -487,7 +150,7 @@
     <w:tbl>
       <w:tblPr>
         <w:tblStyle w:val="Tabelacomgrade"/>
-        <w:tblpPr w:leftFromText="141" w:rightFromText="141" w:horzAnchor="margin" w:tblpXSpec="center" w:tblpY="902"/>
+        <w:tblpPr w:leftFromText="141" w:rightFromText="141" w:horzAnchor="margin" w:tblpXSpec="center" w:tblpY="1290"/>
         <w:tblW w:w="0" w:type="auto"/>
         <w:tblBorders>
           <w:top w:val="none" w:sz="0" w:space="0" w:color="auto"/>
@@ -497,17 +160,15 @@
           <w:insideH w:val="none" w:sz="0" w:space="0" w:color="auto"/>
           <w:insideV w:val="none" w:sz="0" w:space="0" w:color="auto"/>
         </w:tblBorders>
-        <w:shd w:val="clear" w:color="auto" w:fill="FFFFFF" w:themeFill="background1"/>
         <w:tblLook w:val="04A0" w:firstRow="1" w:lastRow="0" w:firstColumn="1" w:lastColumn="0" w:noHBand="0" w:noVBand="1"/>
       </w:tblPr>
       <w:tblGrid>
-        <w:gridCol w:w="9702"/>
+        <w:gridCol w:w="9695"/>
       </w:tblGrid>
       <w:tr>
         <w:tc>
           <w:tcPr>
-            <w:tcW w:w="9702" w:type="dxa"/>
-            <w:shd w:val="clear" w:color="auto" w:fill="FFFFFF" w:themeFill="background1"/>
+            <w:tcW w:w="9695" w:type="dxa"/>
           </w:tcPr>
           <w:p>
             <w:pPr>
@@ -525,12 +186,12 @@
                 <w14:ligatures w14:val="standardContextual"/>
               </w:rPr>
             </w:pPr>
-            <w:hyperlink w:anchor="_Toc181528277" w:history="1">
+            <w:hyperlink w:anchor="_Toc182597086" w:history="1">
               <w:r>
                 <w:rPr>
                   <w:rStyle w:val="Hyperlink"/>
                 </w:rPr>
-                <w:t xml:space="preserve"> RESUMO</w:t>
+                <w:t>RESUMO</w:t>
               </w:r>
               <w:r>
                 <w:rPr>
@@ -548,7 +209,7 @@
                 <w:rPr>
                   <w:webHidden/>
                 </w:rPr>
-                <w:instrText xml:space="preserve"> PAGEREF _Toc181528277 \h </w:instrText>
+                <w:instrText xml:space="preserve"> PAGEREF _Toc182597086 \h </w:instrText>
               </w:r>
               <w:r>
                 <w:rPr>
@@ -580,8 +241,7 @@
       <w:tr>
         <w:tc>
           <w:tcPr>
-            <w:tcW w:w="9702" w:type="dxa"/>
-            <w:shd w:val="clear" w:color="auto" w:fill="FFFFFF" w:themeFill="background1"/>
+            <w:tcW w:w="9695" w:type="dxa"/>
           </w:tcPr>
           <w:p>
             <w:pPr>
@@ -599,7 +259,7 @@
                 <w14:ligatures w14:val="standardContextual"/>
               </w:rPr>
             </w:pPr>
-            <w:hyperlink w:anchor="_Toc181528278" w:history="1">
+            <w:hyperlink w:anchor="_Toc182597087" w:history="1">
               <w:r>
                 <w:rPr>
                   <w:rStyle w:val="Hyperlink"/>
@@ -622,7 +282,7 @@
                 <w:rPr>
                   <w:webHidden/>
                 </w:rPr>
-                <w:instrText xml:space="preserve"> PAGEREF _Toc181528278 \h </w:instrText>
+                <w:instrText xml:space="preserve"> PAGEREF _Toc182597087 \h </w:instrText>
               </w:r>
               <w:r>
                 <w:rPr>
@@ -654,8 +314,7 @@
       <w:tr>
         <w:tc>
           <w:tcPr>
-            <w:tcW w:w="9702" w:type="dxa"/>
-            <w:shd w:val="clear" w:color="auto" w:fill="FFFFFF" w:themeFill="background1"/>
+            <w:tcW w:w="9695" w:type="dxa"/>
           </w:tcPr>
           <w:p>
             <w:pPr>
@@ -673,7 +332,7 @@
                 <w14:ligatures w14:val="standardContextual"/>
               </w:rPr>
             </w:pPr>
-            <w:hyperlink w:anchor="_Toc181528279" w:history="1">
+            <w:hyperlink w:anchor="_Toc182597088" w:history="1">
               <w:r>
                 <w:rPr>
                   <w:rStyle w:val="Hyperlink"/>
@@ -696,7 +355,7 @@
                 <w:rPr>
                   <w:webHidden/>
                 </w:rPr>
-                <w:instrText xml:space="preserve"> PAGEREF _Toc181528279 \h </w:instrText>
+                <w:instrText xml:space="preserve"> PAGEREF _Toc182597088 \h </w:instrText>
               </w:r>
               <w:r>
                 <w:rPr>
@@ -728,8 +387,7 @@
       <w:tr>
         <w:tc>
           <w:tcPr>
-            <w:tcW w:w="9702" w:type="dxa"/>
-            <w:shd w:val="clear" w:color="auto" w:fill="FFFFFF" w:themeFill="background1"/>
+            <w:tcW w:w="9695" w:type="dxa"/>
           </w:tcPr>
           <w:p>
             <w:pPr>
@@ -747,20 +405,12 @@
                 <w14:ligatures w14:val="standardContextual"/>
               </w:rPr>
             </w:pPr>
-            <w:r>
-              <w:rPr>
-                <w:rStyle w:val="Hyperlink"/>
-                <w:color w:val="auto"/>
-                <w:u w:val="none"/>
-              </w:rPr>
-              <w:t>I</w:t>
-            </w:r>
-            <w:hyperlink w:anchor="_Toc181528281" w:history="1">
+            <w:hyperlink w:anchor="_Toc182597089" w:history="1">
               <w:r>
                 <w:rPr>
                   <w:rStyle w:val="Hyperlink"/>
                 </w:rPr>
-                <w:t>NSPIRAÇÃO PARA O PROJETO</w:t>
+                <w:t>INSPIRAÇÃO PARA O PROJETO</w:t>
               </w:r>
               <w:r>
                 <w:rPr>
@@ -778,7 +428,7 @@
                 <w:rPr>
                   <w:webHidden/>
                 </w:rPr>
-                <w:instrText xml:space="preserve"> PAGEREF _Toc181528281 \h </w:instrText>
+                <w:instrText xml:space="preserve"> PAGEREF _Toc182597089 \h </w:instrText>
               </w:r>
               <w:r>
                 <w:rPr>
@@ -810,8 +460,7 @@
       <w:tr>
         <w:tc>
           <w:tcPr>
-            <w:tcW w:w="9702" w:type="dxa"/>
-            <w:shd w:val="clear" w:color="auto" w:fill="FFFFFF" w:themeFill="background1"/>
+            <w:tcW w:w="9695" w:type="dxa"/>
           </w:tcPr>
           <w:p>
             <w:pPr>
@@ -829,7 +478,7 @@
                 <w14:ligatures w14:val="standardContextual"/>
               </w:rPr>
             </w:pPr>
-            <w:hyperlink w:anchor="_Toc181528282" w:history="1">
+            <w:hyperlink w:anchor="_Toc182597090" w:history="1">
               <w:r>
                 <w:rPr>
                   <w:rStyle w:val="Hyperlink"/>
@@ -852,7 +501,7 @@
                 <w:rPr>
                   <w:webHidden/>
                 </w:rPr>
-                <w:instrText xml:space="preserve"> PAGEREF _Toc181528282 \h </w:instrText>
+                <w:instrText xml:space="preserve"> PAGEREF _Toc182597090 \h </w:instrText>
               </w:r>
               <w:r>
                 <w:rPr>
@@ -884,8 +533,7 @@
       <w:tr>
         <w:tc>
           <w:tcPr>
-            <w:tcW w:w="9702" w:type="dxa"/>
-            <w:shd w:val="clear" w:color="auto" w:fill="FFFFFF" w:themeFill="background1"/>
+            <w:tcW w:w="9695" w:type="dxa"/>
           </w:tcPr>
           <w:p>
             <w:pPr>
@@ -903,7 +551,7 @@
                 <w14:ligatures w14:val="standardContextual"/>
               </w:rPr>
             </w:pPr>
-            <w:hyperlink w:anchor="_Toc181528283" w:history="1">
+            <w:hyperlink w:anchor="_Toc182597091" w:history="1">
               <w:r>
                 <w:rPr>
                   <w:rStyle w:val="Hyperlink"/>
@@ -926,7 +574,7 @@
                 <w:rPr>
                   <w:webHidden/>
                 </w:rPr>
-                <w:instrText xml:space="preserve"> PAGEREF _Toc181528283 \h </w:instrText>
+                <w:instrText xml:space="preserve"> PAGEREF _Toc182597091 \h </w:instrText>
               </w:r>
               <w:r>
                 <w:rPr>
@@ -958,8 +606,7 @@
       <w:tr>
         <w:tc>
           <w:tcPr>
-            <w:tcW w:w="9702" w:type="dxa"/>
-            <w:shd w:val="clear" w:color="auto" w:fill="FFFFFF" w:themeFill="background1"/>
+            <w:tcW w:w="9695" w:type="dxa"/>
           </w:tcPr>
           <w:p>
             <w:pPr>
@@ -977,7 +624,7 @@
                 <w14:ligatures w14:val="standardContextual"/>
               </w:rPr>
             </w:pPr>
-            <w:hyperlink w:anchor="_Toc181528284" w:history="1">
+            <w:hyperlink w:anchor="_Toc182597092" w:history="1">
               <w:r>
                 <w:rPr>
                   <w:rStyle w:val="Hyperlink"/>
@@ -1000,78 +647,7 @@
                 <w:rPr>
                   <w:webHidden/>
                 </w:rPr>
-                <w:instrText xml:space="preserve"> PAGEREF _Toc181528284 \h </w:instrText>
-              </w:r>
-              <w:r>
-                <w:rPr>
-                  <w:webHidden/>
-                </w:rPr>
-                <w:fldChar w:fldCharType="separate"/>
-              </w:r>
-              <w:r>
-                <w:rPr>
-                  <w:b w:val="0"/>
-                  <w:bCs w:val="0"/>
-                  <w:webHidden/>
-                </w:rPr>
-                <w:t>Erro! Indicador não definido.</w:t>
-              </w:r>
-              <w:r>
-                <w:rPr>
-                  <w:webHidden/>
-                </w:rPr>
-                <w:fldChar w:fldCharType="end"/>
-              </w:r>
-            </w:hyperlink>
-          </w:p>
-        </w:tc>
-      </w:tr>
-      <w:tr>
-        <w:tc>
-          <w:tcPr>
-            <w:tcW w:w="9702" w:type="dxa"/>
-            <w:shd w:val="clear" w:color="auto" w:fill="FFFFFF" w:themeFill="background1"/>
-          </w:tcPr>
-          <w:p>
-            <w:pPr>
-              <w:pStyle w:val="Sumrio3"/>
-              <w:rPr>
-                <w:rFonts w:eastAsiaTheme="minorEastAsia"/>
-                <w:b w:val="0"/>
-                <w:bCs w:val="0"/>
-                <w:i w:val="0"/>
-                <w:iCs w:val="0"/>
-                <w:kern w:val="2"/>
-                <w:sz w:val="24"/>
-                <w:szCs w:val="24"/>
-                <w:lang w:eastAsia="pt-BR"/>
-                <w14:ligatures w14:val="standardContextual"/>
-              </w:rPr>
-            </w:pPr>
-            <w:hyperlink w:anchor="_Toc181528285" w:history="1">
-              <w:r>
-                <w:rPr>
-                  <w:rStyle w:val="Hyperlink"/>
-                </w:rPr>
-                <w:t>COMPONENTES DO PROJETO:</w:t>
-              </w:r>
-              <w:r>
-                <w:rPr>
-                  <w:webHidden/>
-                </w:rPr>
-                <w:tab/>
-              </w:r>
-              <w:r>
-                <w:rPr>
-                  <w:webHidden/>
-                </w:rPr>
-                <w:fldChar w:fldCharType="begin"/>
-              </w:r>
-              <w:r>
-                <w:rPr>
-                  <w:webHidden/>
-                </w:rPr>
-                <w:instrText xml:space="preserve"> PAGEREF _Toc181528285 \h </w:instrText>
+                <w:instrText xml:space="preserve"> PAGEREF _Toc182597092 \h </w:instrText>
               </w:r>
               <w:r>
                 <w:rPr>
@@ -1103,8 +679,7 @@
       <w:tr>
         <w:tc>
           <w:tcPr>
-            <w:tcW w:w="9702" w:type="dxa"/>
-            <w:shd w:val="clear" w:color="auto" w:fill="FFFFFF" w:themeFill="background1"/>
+            <w:tcW w:w="9695" w:type="dxa"/>
           </w:tcPr>
           <w:p>
             <w:pPr>
@@ -1122,7 +697,153 @@
                 <w14:ligatures w14:val="standardContextual"/>
               </w:rPr>
             </w:pPr>
-            <w:hyperlink w:anchor="_Toc181528292" w:history="1">
+            <w:hyperlink w:anchor="_Toc182597093" w:history="1">
+              <w:r>
+                <w:rPr>
+                  <w:rStyle w:val="Hyperlink"/>
+                </w:rPr>
+                <w:t>COMPONENTES DO PROJETO:</w:t>
+              </w:r>
+              <w:r>
+                <w:rPr>
+                  <w:webHidden/>
+                </w:rPr>
+                <w:tab/>
+              </w:r>
+              <w:r>
+                <w:rPr>
+                  <w:webHidden/>
+                </w:rPr>
+                <w:fldChar w:fldCharType="begin"/>
+              </w:r>
+              <w:r>
+                <w:rPr>
+                  <w:webHidden/>
+                </w:rPr>
+                <w:instrText xml:space="preserve"> PAGEREF _Toc182597093 \h </w:instrText>
+              </w:r>
+              <w:r>
+                <w:rPr>
+                  <w:webHidden/>
+                </w:rPr>
+              </w:r>
+              <w:r>
+                <w:rPr>
+                  <w:webHidden/>
+                </w:rPr>
+                <w:fldChar w:fldCharType="separate"/>
+              </w:r>
+              <w:r>
+                <w:rPr>
+                  <w:webHidden/>
+                </w:rPr>
+                <w:t>11</w:t>
+              </w:r>
+              <w:r>
+                <w:rPr>
+                  <w:webHidden/>
+                </w:rPr>
+                <w:fldChar w:fldCharType="end"/>
+              </w:r>
+            </w:hyperlink>
+          </w:p>
+        </w:tc>
+      </w:tr>
+      <w:tr>
+        <w:tc>
+          <w:tcPr>
+            <w:tcW w:w="9695" w:type="dxa"/>
+          </w:tcPr>
+          <w:p>
+            <w:pPr>
+              <w:pStyle w:val="Sumrio3"/>
+              <w:rPr>
+                <w:rFonts w:eastAsiaTheme="minorEastAsia"/>
+                <w:b w:val="0"/>
+                <w:bCs w:val="0"/>
+                <w:i w:val="0"/>
+                <w:iCs w:val="0"/>
+                <w:kern w:val="2"/>
+                <w:sz w:val="24"/>
+                <w:szCs w:val="24"/>
+                <w:lang w:eastAsia="pt-BR"/>
+                <w14:ligatures w14:val="standardContextual"/>
+              </w:rPr>
+            </w:pPr>
+            <w:hyperlink w:anchor="_Toc182597115" w:history="1">
+              <w:r>
+                <w:rPr>
+                  <w:rStyle w:val="Hyperlink"/>
+                </w:rPr>
+                <w:t>DIAGRAMAS</w:t>
+              </w:r>
+              <w:r>
+                <w:rPr>
+                  <w:webHidden/>
+                </w:rPr>
+                <w:tab/>
+              </w:r>
+              <w:r>
+                <w:rPr>
+                  <w:webHidden/>
+                </w:rPr>
+                <w:fldChar w:fldCharType="begin"/>
+              </w:r>
+              <w:r>
+                <w:rPr>
+                  <w:webHidden/>
+                </w:rPr>
+                <w:instrText xml:space="preserve"> PAGEREF _Toc182597115 \h </w:instrText>
+              </w:r>
+              <w:r>
+                <w:rPr>
+                  <w:webHidden/>
+                </w:rPr>
+              </w:r>
+              <w:r>
+                <w:rPr>
+                  <w:webHidden/>
+                </w:rPr>
+                <w:fldChar w:fldCharType="separate"/>
+              </w:r>
+              <w:r>
+                <w:rPr>
+                  <w:webHidden/>
+                </w:rPr>
+                <w:t>12</w:t>
+              </w:r>
+              <w:r>
+                <w:rPr>
+                  <w:webHidden/>
+                </w:rPr>
+                <w:fldChar w:fldCharType="end"/>
+              </w:r>
+            </w:hyperlink>
+          </w:p>
+        </w:tc>
+      </w:tr>
+      <w:tr>
+        <w:tc>
+          <w:tcPr>
+            <w:tcW w:w="9695" w:type="dxa"/>
+          </w:tcPr>
+          <w:p>
+            <w:pPr>
+              <w:pStyle w:val="Sumrio3"/>
+              <w:rPr>
+                <w:rFonts w:eastAsiaTheme="minorEastAsia"/>
+                <w:b w:val="0"/>
+                <w:bCs w:val="0"/>
+                <w:i w:val="0"/>
+                <w:iCs w:val="0"/>
+                <w:kern w:val="2"/>
+                <w:sz w:val="24"/>
+                <w:szCs w:val="24"/>
+                <w:lang w:eastAsia="pt-BR"/>
+                <w14:ligatures w14:val="standardContextual"/>
+              </w:rPr>
+            </w:pPr>
+            <w:hyperlink w:anchor="_Toc182597117" w:history="1">
               <w:r>
                 <w:rPr>
                   <w:rStyle w:val="Hyperlink"/>
@@ -1145,7 +866,7 @@
                 <w:rPr>
                   <w:webHidden/>
                 </w:rPr>
-                <w:instrText xml:space="preserve"> PAGEREF _Toc181528292 \h </w:instrText>
+                <w:instrText xml:space="preserve"> PAGEREF _Toc182597117 \h </w:instrText>
               </w:r>
               <w:r>
                 <w:rPr>
@@ -1177,8 +898,7 @@
       <w:tr>
         <w:tc>
           <w:tcPr>
-            <w:tcW w:w="9702" w:type="dxa"/>
-            <w:shd w:val="clear" w:color="auto" w:fill="FFFFFF" w:themeFill="background1"/>
+            <w:tcW w:w="9695" w:type="dxa"/>
           </w:tcPr>
           <w:p>
             <w:pPr>
@@ -1196,7 +916,80 @@
                 <w14:ligatures w14:val="standardContextual"/>
               </w:rPr>
             </w:pPr>
-            <w:hyperlink w:anchor="_Toc181528293" w:history="1">
+            <w:hyperlink w:anchor="_Toc182597118" w:history="1">
+              <w:r>
+                <w:rPr>
+                  <w:rStyle w:val="Hyperlink"/>
+                </w:rPr>
+                <w:t>PREMISSAS</w:t>
+              </w:r>
+              <w:r>
+                <w:rPr>
+                  <w:webHidden/>
+                </w:rPr>
+                <w:tab/>
+              </w:r>
+              <w:r>
+                <w:rPr>
+                  <w:webHidden/>
+                </w:rPr>
+                <w:fldChar w:fldCharType="begin"/>
+              </w:r>
+              <w:r>
+                <w:rPr>
+                  <w:webHidden/>
+                </w:rPr>
+                <w:instrText xml:space="preserve"> PAGEREF _Toc182597118 \h </w:instrText>
+              </w:r>
+              <w:r>
+                <w:rPr>
+                  <w:webHidden/>
+                </w:rPr>
+              </w:r>
+              <w:r>
+                <w:rPr>
+                  <w:webHidden/>
+                </w:rPr>
+                <w:fldChar w:fldCharType="separate"/>
+              </w:r>
+              <w:r>
+                <w:rPr>
+                  <w:webHidden/>
+                </w:rPr>
+                <w:t>15</w:t>
+              </w:r>
+              <w:r>
+                <w:rPr>
+                  <w:webHidden/>
+                </w:rPr>
+                <w:fldChar w:fldCharType="end"/>
+              </w:r>
+            </w:hyperlink>
+          </w:p>
+        </w:tc>
+      </w:tr>
+      <w:tr>
+        <w:tc>
+          <w:tcPr>
+            <w:tcW w:w="9695" w:type="dxa"/>
+          </w:tcPr>
+          <w:p>
+            <w:pPr>
+              <w:pStyle w:val="Sumrio3"/>
+              <w:rPr>
+                <w:rFonts w:eastAsiaTheme="minorEastAsia"/>
+                <w:b w:val="0"/>
+                <w:bCs w:val="0"/>
+                <w:i w:val="0"/>
+                <w:iCs w:val="0"/>
+                <w:kern w:val="2"/>
+                <w:sz w:val="24"/>
+                <w:szCs w:val="24"/>
+                <w:lang w:eastAsia="pt-BR"/>
+                <w14:ligatures w14:val="standardContextual"/>
+              </w:rPr>
+            </w:pPr>
+            <w:hyperlink w:anchor="_Toc182597119" w:history="1">
               <w:r>
                 <w:rPr>
                   <w:rStyle w:val="Hyperlink"/>
@@ -1219,7 +1012,7 @@
                 <w:rPr>
                   <w:webHidden/>
                 </w:rPr>
-                <w:instrText xml:space="preserve"> PAGEREF _Toc181528293 \h </w:instrText>
+                <w:instrText xml:space="preserve"> PAGEREF _Toc182597119 \h </w:instrText>
               </w:r>
               <w:r>
                 <w:rPr>
@@ -1236,7 +1029,7 @@
                 <w:rPr>
                   <w:webHidden/>
                 </w:rPr>
-                <w:t>14</w:t>
+                <w:t>15</w:t>
               </w:r>
               <w:r>
                 <w:rPr>
@@ -1251,8 +1044,7 @@
       <w:tr>
         <w:tc>
           <w:tcPr>
-            <w:tcW w:w="9702" w:type="dxa"/>
-            <w:shd w:val="clear" w:color="auto" w:fill="FFFFFF" w:themeFill="background1"/>
+            <w:tcW w:w="9695" w:type="dxa"/>
           </w:tcPr>
           <w:p>
             <w:pPr>
@@ -1270,12 +1062,12 @@
                 <w14:ligatures w14:val="standardContextual"/>
               </w:rPr>
             </w:pPr>
-            <w:hyperlink w:anchor="_Toc181528294" w:history="1">
+            <w:hyperlink w:anchor="_Toc182597120" w:history="1">
               <w:r>
                 <w:rPr>
                   <w:rStyle w:val="Hyperlink"/>
                 </w:rPr>
-                <w:t>PREMISSAS</w:t>
+                <w:t>AGRADECIMENTOS</w:t>
               </w:r>
               <w:r>
                 <w:rPr>
@@ -1293,81 +1085,7 @@
                 <w:rPr>
                   <w:webHidden/>
                 </w:rPr>
-                <w:instrText xml:space="preserve"> PAGEREF _Toc181528294 \h </w:instrText>
-              </w:r>
-              <w:r>
-                <w:rPr>
-                  <w:webHidden/>
-                </w:rPr>
-              </w:r>
-              <w:r>
-                <w:rPr>
-                  <w:webHidden/>
-                </w:rPr>
-                <w:fldChar w:fldCharType="separate"/>
-              </w:r>
-              <w:r>
-                <w:rPr>
-                  <w:webHidden/>
-                </w:rPr>
-                <w:t>14</w:t>
-              </w:r>
-              <w:r>
-                <w:rPr>
-                  <w:webHidden/>
-                </w:rPr>
-                <w:fldChar w:fldCharType="end"/>
-              </w:r>
-            </w:hyperlink>
-          </w:p>
-        </w:tc>
-      </w:tr>
-      <w:tr>
-        <w:tc>
-          <w:tcPr>
-            <w:tcW w:w="9702" w:type="dxa"/>
-            <w:shd w:val="clear" w:color="auto" w:fill="FFFFFF" w:themeFill="background1"/>
-          </w:tcPr>
-          <w:p>
-            <w:pPr>
-              <w:pStyle w:val="Sumrio3"/>
-              <w:rPr>
-                <w:rFonts w:eastAsiaTheme="minorEastAsia"/>
-                <w:b w:val="0"/>
-                <w:bCs w:val="0"/>
-                <w:i w:val="0"/>
-                <w:iCs w:val="0"/>
-                <w:kern w:val="2"/>
-                <w:sz w:val="24"/>
-                <w:szCs w:val="24"/>
-                <w:lang w:eastAsia="pt-BR"/>
-                <w14:ligatures w14:val="standardContextual"/>
-              </w:rPr>
-            </w:pPr>
-            <w:hyperlink w:anchor="_Toc181528295" w:history="1">
-              <w:r>
-                <w:rPr>
-                  <w:rStyle w:val="Hyperlink"/>
-                </w:rPr>
-                <w:t>REFERÊNCIAS</w:t>
-              </w:r>
-              <w:r>
-                <w:rPr>
-                  <w:webHidden/>
-                </w:rPr>
-                <w:tab/>
-              </w:r>
-              <w:r>
-                <w:rPr>
-                  <w:webHidden/>
-                </w:rPr>
-                <w:fldChar w:fldCharType="begin"/>
-              </w:r>
-              <w:r>
-                <w:rPr>
-                  <w:webHidden/>
-                </w:rPr>
-                <w:instrText xml:space="preserve"> PAGEREF _Toc181528295 \h </w:instrText>
+                <w:instrText xml:space="preserve"> PAGEREF _Toc182597120 \h </w:instrText>
               </w:r>
               <w:r>
                 <w:rPr>
@@ -1399,8 +1117,7 @@
       <w:tr>
         <w:tc>
           <w:tcPr>
-            <w:tcW w:w="9702" w:type="dxa"/>
-            <w:shd w:val="clear" w:color="auto" w:fill="FFFFFF" w:themeFill="background1"/>
+            <w:tcW w:w="9695" w:type="dxa"/>
           </w:tcPr>
           <w:p>
             <w:pPr>
@@ -1418,12 +1135,12 @@
                 <w14:ligatures w14:val="standardContextual"/>
               </w:rPr>
             </w:pPr>
-            <w:hyperlink w:anchor="_Toc181528296" w:history="1">
+            <w:hyperlink w:anchor="_Toc182597121" w:history="1">
               <w:r>
                 <w:rPr>
                   <w:rStyle w:val="Hyperlink"/>
                 </w:rPr>
-                <w:t>AGRADECIMENTOS</w:t>
+                <w:t>REFERÊNCIAS</w:t>
               </w:r>
               <w:r>
                 <w:rPr>
@@ -1441,7 +1158,7 @@
                 <w:rPr>
                   <w:webHidden/>
                 </w:rPr>
-                <w:instrText xml:space="preserve"> PAGEREF _Toc181528296 \h </w:instrText>
+                <w:instrText xml:space="preserve"> PAGEREF _Toc182597121 \h </w:instrText>
               </w:r>
               <w:r>
                 <w:rPr>
@@ -1458,7 +1175,7 @@
                 <w:rPr>
                   <w:webHidden/>
                 </w:rPr>
-                <w:t>15</w:t>
+                <w:t>17</w:t>
               </w:r>
               <w:r>
                 <w:rPr>
@@ -1476,13 +1193,596 @@
         <w:pStyle w:val="Ttulo3"/>
       </w:pPr>
       <w:r>
+        <w:rPr>
+          <w:noProof/>
+          <w:lang w:val="pt-BR" w:bidi="pt-BR"/>
+        </w:rPr>
+        <mc:AlternateContent>
+          <mc:Choice Requires="wps">
+            <w:drawing>
+              <wp:anchor distT="0" distB="0" distL="114300" distR="114300" simplePos="0" relativeHeight="251666944" behindDoc="1" locked="0" layoutInCell="1" allowOverlap="1" wp14:anchorId="0334C6C5" wp14:editId="206F5AA6">
+                <wp:simplePos x="0" y="0"/>
+                <wp:positionH relativeFrom="page">
+                  <wp:posOffset>-147626</wp:posOffset>
+                </wp:positionH>
+                <wp:positionV relativeFrom="paragraph">
+                  <wp:posOffset>-931524</wp:posOffset>
+                </wp:positionV>
+                <wp:extent cx="7905750" cy="11182350"/>
+                <wp:effectExtent l="0" t="0" r="0" b="0"/>
+                <wp:wrapNone/>
+                <wp:docPr id="1588431949" name="Forma">
+                  <a:extLst xmlns:a="http://schemas.openxmlformats.org/drawingml/2006/main">
+                    <a:ext uri="{C183D7F6-B498-43B3-948B-1728B52AA6E4}">
+                      <adec:decorative xmlns:adec="http://schemas.microsoft.com/office/drawing/2017/decorative" val="1"/>
+                    </a:ext>
+                  </a:extLst>
+                </wp:docPr>
+                <wp:cNvGraphicFramePr/>
+                <a:graphic xmlns:a="http://schemas.openxmlformats.org/drawingml/2006/main">
+                  <a:graphicData uri="http://schemas.microsoft.com/office/word/2010/wordprocessingShape">
+                    <wps:wsp>
+                      <wps:cNvSpPr/>
+                      <wps:spPr>
+                        <a:xfrm>
+                          <a:off x="0" y="0"/>
+                          <a:ext cx="7905750" cy="11182350"/>
+                        </a:xfrm>
+                        <a:custGeom>
+                          <a:avLst/>
+                          <a:gdLst/>
+                          <a:ahLst/>
+                          <a:cxnLst>
+                            <a:cxn ang="0">
+                              <a:pos x="wd2" y="hd2"/>
+                            </a:cxn>
+                            <a:cxn ang="5400000">
+                              <a:pos x="wd2" y="hd2"/>
+                            </a:cxn>
+                            <a:cxn ang="10800000">
+                              <a:pos x="wd2" y="hd2"/>
+                            </a:cxn>
+                            <a:cxn ang="16200000">
+                              <a:pos x="wd2" y="hd2"/>
+                            </a:cxn>
+                          </a:cxnLst>
+                          <a:rect l="0" t="0" r="r" b="b"/>
+                          <a:pathLst>
+                            <a:path w="21600" h="21600" extrusionOk="0">
+                              <a:moveTo>
+                                <a:pt x="1616" y="6596"/>
+                              </a:moveTo>
+                              <a:lnTo>
+                                <a:pt x="2033" y="6271"/>
+                              </a:lnTo>
+                              <a:lnTo>
+                                <a:pt x="2033" y="6219"/>
+                              </a:lnTo>
+                              <a:lnTo>
+                                <a:pt x="1567" y="6577"/>
+                              </a:lnTo>
+                              <a:cubicBezTo>
+                                <a:pt x="1584" y="6585"/>
+                                <a:pt x="1602" y="6590"/>
+                                <a:pt x="1616" y="6596"/>
+                              </a:cubicBezTo>
+                              <a:close/>
+                              <a:moveTo>
+                                <a:pt x="872" y="6301"/>
+                              </a:moveTo>
+                              <a:lnTo>
+                                <a:pt x="2036" y="5399"/>
+                              </a:lnTo>
+                              <a:lnTo>
+                                <a:pt x="2036" y="5352"/>
+                              </a:lnTo>
+                              <a:lnTo>
+                                <a:pt x="829" y="6282"/>
+                              </a:lnTo>
+                              <a:cubicBezTo>
+                                <a:pt x="843" y="6288"/>
+                                <a:pt x="858" y="6296"/>
+                                <a:pt x="872" y="6301"/>
+                              </a:cubicBezTo>
+                              <a:close/>
+                              <a:moveTo>
+                                <a:pt x="4436" y="3"/>
+                              </a:moveTo>
+                              <a:lnTo>
+                                <a:pt x="2396" y="1557"/>
+                              </a:lnTo>
+                              <a:lnTo>
+                                <a:pt x="2558" y="1557"/>
+                              </a:lnTo>
+                              <a:lnTo>
+                                <a:pt x="4538" y="3"/>
+                              </a:lnTo>
+                              <a:lnTo>
+                                <a:pt x="4436" y="3"/>
+                              </a:lnTo>
+                              <a:close/>
+                              <a:moveTo>
+                                <a:pt x="205" y="5944"/>
+                              </a:moveTo>
+                              <a:lnTo>
+                                <a:pt x="2033" y="4526"/>
+                              </a:lnTo>
+                              <a:lnTo>
+                                <a:pt x="2033" y="4485"/>
+                              </a:lnTo>
+                              <a:lnTo>
+                                <a:pt x="166" y="5922"/>
+                              </a:lnTo>
+                              <a:cubicBezTo>
+                                <a:pt x="180" y="5930"/>
+                                <a:pt x="194" y="5938"/>
+                                <a:pt x="205" y="5944"/>
+                              </a:cubicBezTo>
+                              <a:close/>
+                              <a:moveTo>
+                                <a:pt x="0" y="3561"/>
+                              </a:moveTo>
+                              <a:lnTo>
+                                <a:pt x="2033" y="1966"/>
+                              </a:lnTo>
+                              <a:lnTo>
+                                <a:pt x="2033" y="1832"/>
+                              </a:lnTo>
+                              <a:lnTo>
+                                <a:pt x="0" y="3378"/>
+                              </a:lnTo>
+                              <a:lnTo>
+                                <a:pt x="0" y="3561"/>
+                              </a:lnTo>
+                              <a:close/>
+                              <a:moveTo>
+                                <a:pt x="0" y="5303"/>
+                              </a:moveTo>
+                              <a:lnTo>
+                                <a:pt x="2033" y="3714"/>
+                              </a:lnTo>
+                              <a:lnTo>
+                                <a:pt x="2033" y="3561"/>
+                              </a:lnTo>
+                              <a:lnTo>
+                                <a:pt x="0" y="5112"/>
+                              </a:lnTo>
+                              <a:lnTo>
+                                <a:pt x="0" y="5303"/>
+                              </a:lnTo>
+                              <a:close/>
+                              <a:moveTo>
+                                <a:pt x="0" y="4433"/>
+                              </a:moveTo>
+                              <a:lnTo>
+                                <a:pt x="2033" y="2841"/>
+                              </a:lnTo>
+                              <a:lnTo>
+                                <a:pt x="2033" y="2697"/>
+                              </a:lnTo>
+                              <a:lnTo>
+                                <a:pt x="0" y="4245"/>
+                              </a:lnTo>
+                              <a:lnTo>
+                                <a:pt x="0" y="4433"/>
+                              </a:lnTo>
+                              <a:close/>
+                              <a:moveTo>
+                                <a:pt x="2170" y="3"/>
+                              </a:moveTo>
+                              <a:lnTo>
+                                <a:pt x="0" y="1647"/>
+                              </a:lnTo>
+                              <a:lnTo>
+                                <a:pt x="0" y="1813"/>
+                              </a:lnTo>
+                              <a:lnTo>
+                                <a:pt x="2301" y="3"/>
+                              </a:lnTo>
+                              <a:lnTo>
+                                <a:pt x="2170" y="3"/>
+                              </a:lnTo>
+                              <a:close/>
+                              <a:moveTo>
+                                <a:pt x="20997" y="16280"/>
+                              </a:moveTo>
+                              <a:lnTo>
+                                <a:pt x="19564" y="17363"/>
+                              </a:lnTo>
+                              <a:lnTo>
+                                <a:pt x="19564" y="17420"/>
+                              </a:lnTo>
+                              <a:lnTo>
+                                <a:pt x="21007" y="16280"/>
+                              </a:lnTo>
+                              <a:cubicBezTo>
+                                <a:pt x="21004" y="16280"/>
+                                <a:pt x="21000" y="16280"/>
+                                <a:pt x="20997" y="16280"/>
+                              </a:cubicBezTo>
+                              <a:close/>
+                              <a:moveTo>
+                                <a:pt x="19804" y="16332"/>
+                              </a:moveTo>
+                              <a:lnTo>
+                                <a:pt x="19567" y="16509"/>
+                              </a:lnTo>
+                              <a:lnTo>
+                                <a:pt x="19567" y="16531"/>
+                              </a:lnTo>
+                              <a:lnTo>
+                                <a:pt x="19825" y="16327"/>
+                              </a:lnTo>
+                              <a:cubicBezTo>
+                                <a:pt x="19814" y="16330"/>
+                                <a:pt x="19811" y="16332"/>
+                                <a:pt x="19804" y="16332"/>
+                              </a:cubicBezTo>
+                              <a:close/>
+                              <a:moveTo>
+                                <a:pt x="3303" y="3"/>
+                              </a:moveTo>
+                              <a:lnTo>
+                                <a:pt x="0" y="2511"/>
+                              </a:lnTo>
+                              <a:lnTo>
+                                <a:pt x="0" y="2686"/>
+                              </a:lnTo>
+                              <a:lnTo>
+                                <a:pt x="3416" y="3"/>
+                              </a:lnTo>
+                              <a:lnTo>
+                                <a:pt x="3303" y="3"/>
+                              </a:lnTo>
+                              <a:close/>
+                              <a:moveTo>
+                                <a:pt x="15513" y="19561"/>
+                              </a:moveTo>
+                              <a:lnTo>
+                                <a:pt x="14775" y="20117"/>
+                              </a:lnTo>
+                              <a:cubicBezTo>
+                                <a:pt x="14754" y="20204"/>
+                                <a:pt x="14736" y="20289"/>
+                                <a:pt x="14722" y="20378"/>
+                              </a:cubicBezTo>
+                              <a:lnTo>
+                                <a:pt x="15749" y="19563"/>
+                              </a:lnTo>
+                              <a:lnTo>
+                                <a:pt x="15513" y="19563"/>
+                              </a:lnTo>
+                              <a:close/>
+                              <a:moveTo>
+                                <a:pt x="1034" y="3"/>
+                              </a:moveTo>
+                              <a:lnTo>
+                                <a:pt x="0" y="783"/>
+                              </a:lnTo>
+                              <a:lnTo>
+                                <a:pt x="0" y="935"/>
+                              </a:lnTo>
+                              <a:lnTo>
+                                <a:pt x="1182" y="0"/>
+                              </a:lnTo>
+                              <a:lnTo>
+                                <a:pt x="1034" y="0"/>
+                              </a:lnTo>
+                              <a:close/>
+                              <a:moveTo>
+                                <a:pt x="0" y="3"/>
+                              </a:moveTo>
+                              <a:lnTo>
+                                <a:pt x="0" y="60"/>
+                              </a:lnTo>
+                              <a:lnTo>
+                                <a:pt x="74" y="3"/>
+                              </a:lnTo>
+                              <a:lnTo>
+                                <a:pt x="0" y="3"/>
+                              </a:lnTo>
+                              <a:close/>
+                              <a:moveTo>
+                                <a:pt x="6694" y="3"/>
+                              </a:moveTo>
+                              <a:lnTo>
+                                <a:pt x="4658" y="1557"/>
+                              </a:lnTo>
+                              <a:lnTo>
+                                <a:pt x="4789" y="1557"/>
+                              </a:lnTo>
+                              <a:lnTo>
+                                <a:pt x="6775" y="3"/>
+                              </a:lnTo>
+                              <a:lnTo>
+                                <a:pt x="6694" y="3"/>
+                              </a:lnTo>
+                              <a:close/>
+                              <a:moveTo>
+                                <a:pt x="19832" y="21597"/>
+                              </a:moveTo>
+                              <a:lnTo>
+                                <a:pt x="21596" y="20218"/>
+                              </a:lnTo>
+                              <a:lnTo>
+                                <a:pt x="21596" y="20119"/>
+                              </a:lnTo>
+                              <a:lnTo>
+                                <a:pt x="19659" y="21600"/>
+                              </a:lnTo>
+                              <a:lnTo>
+                                <a:pt x="19832" y="21600"/>
+                              </a:lnTo>
+                              <a:close/>
+                              <a:moveTo>
+                                <a:pt x="18932" y="19561"/>
+                              </a:moveTo>
+                              <a:lnTo>
+                                <a:pt x="16250" y="21597"/>
+                              </a:lnTo>
+                              <a:lnTo>
+                                <a:pt x="16490" y="21597"/>
+                              </a:lnTo>
+                              <a:lnTo>
+                                <a:pt x="19084" y="19561"/>
+                              </a:lnTo>
+                              <a:lnTo>
+                                <a:pt x="18932" y="19561"/>
+                              </a:lnTo>
+                              <a:close/>
+                              <a:moveTo>
+                                <a:pt x="18717" y="21597"/>
+                              </a:moveTo>
+                              <a:lnTo>
+                                <a:pt x="21596" y="19342"/>
+                              </a:lnTo>
+                              <a:lnTo>
+                                <a:pt x="21596" y="19255"/>
+                              </a:lnTo>
+                              <a:lnTo>
+                                <a:pt x="18523" y="21597"/>
+                              </a:lnTo>
+                              <a:lnTo>
+                                <a:pt x="18717" y="21597"/>
+                              </a:lnTo>
+                              <a:close/>
+                              <a:moveTo>
+                                <a:pt x="20894" y="21597"/>
+                              </a:moveTo>
+                              <a:lnTo>
+                                <a:pt x="21600" y="21049"/>
+                              </a:lnTo>
+                              <a:lnTo>
+                                <a:pt x="21600" y="21022"/>
+                              </a:lnTo>
+                              <a:lnTo>
+                                <a:pt x="20855" y="21597"/>
+                              </a:lnTo>
+                              <a:lnTo>
+                                <a:pt x="20894" y="21597"/>
+                              </a:lnTo>
+                              <a:close/>
+                              <a:moveTo>
+                                <a:pt x="19564" y="18219"/>
+                              </a:moveTo>
+                              <a:lnTo>
+                                <a:pt x="19564" y="18301"/>
+                              </a:lnTo>
+                              <a:lnTo>
+                                <a:pt x="21596" y="16700"/>
+                              </a:lnTo>
+                              <a:lnTo>
+                                <a:pt x="21596" y="16679"/>
+                              </a:lnTo>
+                              <a:lnTo>
+                                <a:pt x="19564" y="18219"/>
+                              </a:lnTo>
+                              <a:close/>
+                              <a:moveTo>
+                                <a:pt x="19564" y="19182"/>
+                              </a:moveTo>
+                              <a:lnTo>
+                                <a:pt x="21596" y="17584"/>
+                              </a:lnTo>
+                              <a:lnTo>
+                                <a:pt x="21596" y="17535"/>
+                              </a:lnTo>
+                              <a:lnTo>
+                                <a:pt x="19564" y="19078"/>
+                              </a:lnTo>
+                              <a:lnTo>
+                                <a:pt x="19564" y="19182"/>
+                              </a:lnTo>
+                              <a:close/>
+                              <a:moveTo>
+                                <a:pt x="17602" y="21597"/>
+                              </a:moveTo>
+                              <a:lnTo>
+                                <a:pt x="21596" y="18464"/>
+                              </a:lnTo>
+                              <a:lnTo>
+                                <a:pt x="21596" y="18394"/>
+                              </a:lnTo>
+                              <a:lnTo>
+                                <a:pt x="17387" y="21597"/>
+                              </a:lnTo>
+                              <a:lnTo>
+                                <a:pt x="17602" y="21597"/>
+                              </a:lnTo>
+                              <a:close/>
+                              <a:moveTo>
+                                <a:pt x="5565" y="3"/>
+                              </a:moveTo>
+                              <a:lnTo>
+                                <a:pt x="3529" y="1557"/>
+                              </a:lnTo>
+                              <a:lnTo>
+                                <a:pt x="3674" y="1557"/>
+                              </a:lnTo>
+                              <a:lnTo>
+                                <a:pt x="5657" y="3"/>
+                              </a:lnTo>
+                              <a:lnTo>
+                                <a:pt x="5565" y="3"/>
+                              </a:lnTo>
+                              <a:close/>
+                              <a:moveTo>
+                                <a:pt x="9567" y="425"/>
+                              </a:moveTo>
+                              <a:lnTo>
+                                <a:pt x="8095" y="1557"/>
+                              </a:lnTo>
+                              <a:lnTo>
+                                <a:pt x="8113" y="1557"/>
+                              </a:lnTo>
+                              <a:lnTo>
+                                <a:pt x="9567" y="428"/>
+                              </a:lnTo>
+                              <a:cubicBezTo>
+                                <a:pt x="9567" y="425"/>
+                                <a:pt x="9567" y="425"/>
+                                <a:pt x="9567" y="425"/>
+                              </a:cubicBezTo>
+                              <a:close/>
+                              <a:moveTo>
+                                <a:pt x="8984" y="3"/>
+                              </a:moveTo>
+                              <a:lnTo>
+                                <a:pt x="6966" y="1557"/>
+                              </a:lnTo>
+                              <a:lnTo>
+                                <a:pt x="6991" y="1557"/>
+                              </a:lnTo>
+                              <a:lnTo>
+                                <a:pt x="8991" y="3"/>
+                              </a:lnTo>
+                              <a:lnTo>
+                                <a:pt x="8984" y="3"/>
+                              </a:lnTo>
+                              <a:close/>
+                              <a:moveTo>
+                                <a:pt x="17796" y="19561"/>
+                              </a:moveTo>
+                              <a:lnTo>
+                                <a:pt x="15107" y="21597"/>
+                              </a:lnTo>
+                              <a:lnTo>
+                                <a:pt x="15379" y="21597"/>
+                              </a:lnTo>
+                              <a:lnTo>
+                                <a:pt x="17965" y="19561"/>
+                              </a:lnTo>
+                              <a:lnTo>
+                                <a:pt x="17796" y="19561"/>
+                              </a:lnTo>
+                              <a:close/>
+                              <a:moveTo>
+                                <a:pt x="7855" y="3"/>
+                              </a:moveTo>
+                              <a:lnTo>
+                                <a:pt x="5840" y="1557"/>
+                              </a:lnTo>
+                              <a:lnTo>
+                                <a:pt x="5868" y="1557"/>
+                              </a:lnTo>
+                              <a:lnTo>
+                                <a:pt x="7873" y="3"/>
+                              </a:lnTo>
+                              <a:lnTo>
+                                <a:pt x="7855" y="3"/>
+                              </a:lnTo>
+                              <a:close/>
+                              <a:moveTo>
+                                <a:pt x="16656" y="19561"/>
+                              </a:moveTo>
+                              <a:lnTo>
+                                <a:pt x="14673" y="21057"/>
+                              </a:lnTo>
+                              <a:cubicBezTo>
+                                <a:pt x="14676" y="21131"/>
+                                <a:pt x="14680" y="21202"/>
+                                <a:pt x="14683" y="21273"/>
+                              </a:cubicBezTo>
+                              <a:lnTo>
+                                <a:pt x="16854" y="19558"/>
+                              </a:lnTo>
+                              <a:lnTo>
+                                <a:pt x="16656" y="19558"/>
+                              </a:lnTo>
+                              <a:close/>
+                              <a:moveTo>
+                                <a:pt x="9224" y="1557"/>
+                              </a:moveTo>
+                              <a:lnTo>
+                                <a:pt x="9235" y="1557"/>
+                              </a:lnTo>
+                              <a:lnTo>
+                                <a:pt x="9856" y="1074"/>
+                              </a:lnTo>
+                              <a:cubicBezTo>
+                                <a:pt x="9856" y="1074"/>
+                                <a:pt x="9856" y="1072"/>
+                                <a:pt x="9856" y="1072"/>
+                              </a:cubicBezTo>
+                              <a:lnTo>
+                                <a:pt x="9224" y="1557"/>
+                              </a:lnTo>
+                              <a:close/>
+                            </a:path>
+                          </a:pathLst>
+                        </a:custGeom>
+                        <a:gradFill>
+                          <a:gsLst>
+                            <a:gs pos="0">
+                              <a:schemeClr val="accent2"/>
+                            </a:gs>
+                            <a:gs pos="100000">
+                              <a:schemeClr val="accent3"/>
+                            </a:gs>
+                          </a:gsLst>
+                          <a:lin ang="0" scaled="1"/>
+                        </a:gradFill>
+                        <a:ln w="12700">
+                          <a:miter lim="400000"/>
+                        </a:ln>
+                      </wps:spPr>
+                      <wps:bodyPr lIns="38100" tIns="38100" rIns="38100" bIns="38100" anchor="ctr"/>
+                    </wps:wsp>
+                  </a:graphicData>
+                </a:graphic>
+                <wp14:sizeRelH relativeFrom="margin">
+                  <wp14:pctWidth>0</wp14:pctWidth>
+                </wp14:sizeRelH>
+                <wp14:sizeRelV relativeFrom="margin">
+                  <wp14:pctHeight>0</wp14:pctHeight>
+                </wp14:sizeRelV>
+              </wp:anchor>
+            </w:drawing>
+          </mc:Choice>
+          <mc:Fallback>
+            <w:pict>
+              <v:shape w14:anchorId="73C3C638" id="Forma" o:spid="_x0000_s1026" alt="&quot;&quot;" style="position:absolute;margin-left:-11.6pt;margin-top:-73.35pt;width:622.5pt;height:880.5pt;z-index:-251649536;visibility:visible;mso-wrap-style:square;mso-width-percent:0;mso-height-percent:0;mso-wrap-distance-left:9pt;mso-wrap-distance-top:0;mso-wrap-distance-right:9pt;mso-wrap-distance-bottom:0;mso-position-horizontal:absolute;mso-position-horizontal-relative:page;mso-position-vertical:absolute;mso-position-vertical-relative:text;mso-width-percent:0;mso-height-percent:0;mso-width-relative:margin;mso-height-relative:margin;v-text-anchor:middle" coordsize="21600,21600" o:gfxdata="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" path="m1616,6596r417,-325l2033,6219r-466,358c1584,6585,1602,6590,1616,6596xm872,6301l2036,5399r,-47l829,6282v14,6,29,14,43,19xm4436,3l2396,1557r162,l4538,3r-102,xm205,5944l2033,4526r,-41l166,5922v14,8,28,16,39,22xm,3561l2033,1966r,-134l,3378r,183xm,5303l2033,3714r,-153l,5112r,191xm,4433l2033,2841r,-144l,4245r,188xm2170,3l,1647r,166l2301,3r-131,xm20997,16280r-1433,1083l19564,17420r1443,-1140c21004,16280,21000,16280,20997,16280xm19804,16332r-237,177l19567,16531r258,-204c19814,16330,19811,16332,19804,16332xm3303,3l,2511r,175l3416,3r-113,xm15513,19561r-738,556c14754,20204,14736,20289,14722,20378r1027,-815l15513,19563r,-2xm1034,3l,783,,935,1182,,1034,r,3xm,3l,60,74,3,,3xm6694,3l4658,1557r131,l6775,3r-81,xm19832,21597r1764,-1379l21596,20119r-1937,1481l19832,21600r,-3xm18932,19561r-2682,2036l16490,21597r2594,-2036l18932,19561xm18717,21597r2879,-2255l21596,19255r-3073,2342l18717,21597xm20894,21597r706,-548l21600,21022r-745,575l20894,21597xm19564,18219r,82l21596,16700r,-21l19564,18219xm19564,19182r2032,-1598l21596,17535r-2032,1543l19564,19182xm17602,21597r3994,-3133l21596,18394r-4209,3203l17602,21597xm5565,3l3529,1557r145,l5657,3r-92,xm9567,425l8095,1557r18,l9567,428v,-3,,-3,,-3xm8984,3l6966,1557r25,l8991,3r-7,xm17796,19561r-2689,2036l15379,21597r2586,-2036l17796,19561xm7855,3l5840,1557r28,l7873,3r-18,xm16656,19561r-1983,1496c14676,21131,14680,21202,14683,21273r2171,-1715l16656,19558r,3xm9224,1557r11,l9856,1074v,,,-2,,-2l9224,1557xe" fillcolor="#00b050 [3205]" stroked="f" strokeweight="1pt">
+                <v:fill color2="#92d050 [3206]" angle="90" focus="100%" type="gradient"/>
+                <v:stroke miterlimit="4" joinstyle="miter"/>
+                <v:path arrowok="t" o:extrusionok="f" o:connecttype="custom" o:connectlocs="3952875,5591175;3952875,5591175;3952875,5591175;3952875,5591175" o:connectangles="0,90,180,270"/>
+                <w10:wrap anchorx="page"/>
+              </v:shape>
+            </w:pict>
+          </mc:Fallback>
+        </mc:AlternateContent>
+      </w:r>
+      <w:r>
         <w:fldChar w:fldCharType="end"/>
       </w:r>
       <w:r>
-        <w:t xml:space="preserve">    SUMÁRIO</w:t>
+        <w:t xml:space="preserve">    </w:t>
       </w:r>
+      <w:bookmarkStart w:id="7" w:name="_Toc182597085"/>
+      <w:r>
+        <w:t>SUMÁRIO</w:t>
+      </w:r>
+      <w:bookmarkEnd w:id="7"/>
     </w:p>
-    <w:p/>
     <w:p>
       <w:pPr>
         <w:jc w:val="both"/>
@@ -1496,13 +1796,13 @@
         <w:br w:type="page"/>
       </w:r>
     </w:p>
-    <w:bookmarkStart w:id="6" w:name="_Toc181477033"/>
-    <w:bookmarkStart w:id="7" w:name="_Toc181528277"/>
     <w:p>
       <w:pPr>
         <w:pStyle w:val="Ttulo3"/>
         <w:jc w:val="both"/>
       </w:pPr>
+      <w:bookmarkStart w:id="8" w:name="_Toc181477033"/>
+      <w:bookmarkStart w:id="9" w:name="_Toc182597086"/>
       <w:r>
         <w:rPr>
           <w:noProof/>
@@ -1512,7 +1812,7 @@
         <mc:AlternateContent>
           <mc:Choice Requires="wps">
             <w:drawing>
-              <wp:anchor distT="0" distB="0" distL="114300" distR="114300" simplePos="0" relativeHeight="251674624" behindDoc="1" locked="0" layoutInCell="1" allowOverlap="1" wp14:anchorId="5EC403C9" wp14:editId="68FB8F99">
+              <wp:anchor distT="0" distB="0" distL="114300" distR="114300" simplePos="0" relativeHeight="251651584" behindDoc="1" locked="0" layoutInCell="1" allowOverlap="1" wp14:anchorId="5EC403C9" wp14:editId="68FB8F99">
                 <wp:simplePos x="0" y="0"/>
                 <wp:positionH relativeFrom="page">
                   <wp:posOffset>-155194</wp:posOffset>
@@ -2073,7 +2373,7 @@
           </mc:Choice>
           <mc:Fallback>
             <w:pict>
-              <v:shape w14:anchorId="512A3499" id="Forma" o:spid="_x0000_s1026" alt="&quot;&quot;" style="position:absolute;margin-left:-12.2pt;margin-top:-63.65pt;width:622.5pt;height:880.5pt;z-index:-251641856;visibility:visible;mso-wrap-style:square;mso-width-percent:0;mso-height-percent:0;mso-wrap-distance-left:9pt;mso-wrap-distance-top:0;mso-wrap-distance-right:9pt;mso-wrap-distance-bottom:0;mso-position-horizontal:absolute;mso-position-horizontal-relative:page;mso-position-vertical:absolute;mso-position-vertical-relative:text;mso-width-percent:0;mso-height-percent:0;mso-width-relative:margin;mso-height-relative:margin;v-text-anchor:middle" coordsize="21600,21600" o:gfxdata="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" path="m1616,6596r417,-325l2033,6219r-466,358c1584,6585,1602,6590,1616,6596xm872,6301l2036,5399r,-47l829,6282v14,6,29,14,43,19xm4436,3l2396,1557r162,l4538,3r-102,xm205,5944l2033,4526r,-41l166,5922v14,8,28,16,39,22xm,3561l2033,1966r,-134l,3378r,183xm,5303l2033,3714r,-153l,5112r,191xm,4433l2033,2841r,-144l,4245r,188xm2170,3l,1647r,166l2301,3r-131,xm20997,16280r-1433,1083l19564,17420r1443,-1140c21004,16280,21000,16280,20997,16280xm19804,16332r-237,177l19567,16531r258,-204c19814,16330,19811,16332,19804,16332xm3303,3l,2511r,175l3416,3r-113,xm15513,19561r-738,556c14754,20204,14736,20289,14722,20378r1027,-815l15513,19563r,-2xm1034,3l,783,,935,1182,,1034,r,3xm,3l,60,74,3,,3xm6694,3l4658,1557r131,l6775,3r-81,xm19832,21597r1764,-1379l21596,20119r-1937,1481l19832,21600r,-3xm18932,19561r-2682,2036l16490,21597r2594,-2036l18932,19561xm18717,21597r2879,-2255l21596,19255r-3073,2342l18717,21597xm20894,21597r706,-548l21600,21022r-745,575l20894,21597xm19564,18219r,82l21596,16700r,-21l19564,18219xm19564,19182r2032,-1598l21596,17535r-2032,1543l19564,19182xm17602,21597r3994,-3133l21596,18394r-4209,3203l17602,21597xm5565,3l3529,1557r145,l5657,3r-92,xm9567,425l8095,1557r18,l9567,428v,-3,,-3,,-3xm8984,3l6966,1557r25,l8991,3r-7,xm17796,19561r-2689,2036l15379,21597r2586,-2036l17796,19561xm7855,3l5840,1557r28,l7873,3r-18,xm16656,19561r-1983,1496c14676,21131,14680,21202,14683,21273r2171,-1715l16656,19558r,3xm9224,1557r11,l9856,1074v,,,-2,,-2l9224,1557xe" fillcolor="#00b050 [3205]" stroked="f" strokeweight="1pt">
+              <v:shape w14:anchorId="35D99F05" id="Forma" o:spid="_x0000_s1026" alt="&quot;&quot;" style="position:absolute;margin-left:-12.2pt;margin-top:-63.65pt;width:622.5pt;height:880.5pt;z-index:-251664896;visibility:visible;mso-wrap-style:square;mso-width-percent:0;mso-height-percent:0;mso-wrap-distance-left:9pt;mso-wrap-distance-top:0;mso-wrap-distance-right:9pt;mso-wrap-distance-bottom:0;mso-position-horizontal:absolute;mso-position-horizontal-relative:page;mso-position-vertical:absolute;mso-position-vertical-relative:text;mso-width-percent:0;mso-height-percent:0;mso-width-relative:margin;mso-height-relative:margin;v-text-anchor:middle" coordsize="21600,21600" o:gfxdata="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" path="m1616,6596r417,-325l2033,6219r-466,358c1584,6585,1602,6590,1616,6596xm872,6301l2036,5399r,-47l829,6282v14,6,29,14,43,19xm4436,3l2396,1557r162,l4538,3r-102,xm205,5944l2033,4526r,-41l166,5922v14,8,28,16,39,22xm,3561l2033,1966r,-134l,3378r,183xm,5303l2033,3714r,-153l,5112r,191xm,4433l2033,2841r,-144l,4245r,188xm2170,3l,1647r,166l2301,3r-131,xm20997,16280r-1433,1083l19564,17420r1443,-1140c21004,16280,21000,16280,20997,16280xm19804,16332r-237,177l19567,16531r258,-204c19814,16330,19811,16332,19804,16332xm3303,3l,2511r,175l3416,3r-113,xm15513,19561r-738,556c14754,20204,14736,20289,14722,20378r1027,-815l15513,19563r,-2xm1034,3l,783,,935,1182,,1034,r,3xm,3l,60,74,3,,3xm6694,3l4658,1557r131,l6775,3r-81,xm19832,21597r1764,-1379l21596,20119r-1937,1481l19832,21600r,-3xm18932,19561r-2682,2036l16490,21597r2594,-2036l18932,19561xm18717,21597r2879,-2255l21596,19255r-3073,2342l18717,21597xm20894,21597r706,-548l21600,21022r-745,575l20894,21597xm19564,18219r,82l21596,16700r,-21l19564,18219xm19564,19182r2032,-1598l21596,17535r-2032,1543l19564,19182xm17602,21597r3994,-3133l21596,18394r-4209,3203l17602,21597xm5565,3l3529,1557r145,l5657,3r-92,xm9567,425l8095,1557r18,l9567,428v,-3,,-3,,-3xm8984,3l6966,1557r25,l8991,3r-7,xm17796,19561r-2689,2036l15379,21597r2586,-2036l17796,19561xm7855,3l5840,1557r28,l7873,3r-18,xm16656,19561r-1983,1496c14676,21131,14680,21202,14683,21273r2171,-1715l16656,19558r,3xm9224,1557r11,l9856,1074v,,,-2,,-2l9224,1557xe" fillcolor="#00b050 [3205]" stroked="f" strokeweight="1pt">
                 <v:fill color2="#92d050 [3206]" angle="90" focus="100%" type="gradient"/>
                 <v:stroke miterlimit="4" joinstyle="miter"/>
                 <v:path arrowok="t" o:extrusionok="f" o:connecttype="custom" o:connectlocs="3952875,5591175;3952875,5591175;3952875,5591175;3952875,5591175" o:connectangles="0,90,180,270"/>
@@ -2089,8 +2389,8 @@
       <w:r>
         <w:t>RESUMO</w:t>
       </w:r>
-      <w:bookmarkEnd w:id="6"/>
-      <w:bookmarkEnd w:id="7"/>
+      <w:bookmarkEnd w:id="8"/>
+      <w:bookmarkEnd w:id="9"/>
     </w:p>
     <w:p>
       <w:pPr>
@@ -2245,13 +2545,13 @@
         <w:br w:type="page"/>
       </w:r>
     </w:p>
-    <w:bookmarkStart w:id="8" w:name="_Toc181528278"/>
-    <w:bookmarkStart w:id="9" w:name="_Toc181477034"/>
     <w:p>
       <w:pPr>
         <w:pStyle w:val="Ttulo3"/>
         <w:jc w:val="both"/>
       </w:pPr>
+      <w:bookmarkStart w:id="10" w:name="_Toc181477034"/>
+      <w:bookmarkStart w:id="11" w:name="_Toc182597087"/>
       <w:r>
         <w:rPr>
           <w:noProof/>
@@ -2261,7 +2561,7 @@
         <mc:AlternateContent>
           <mc:Choice Requires="wps">
             <w:drawing>
-              <wp:anchor distT="0" distB="0" distL="114300" distR="114300" simplePos="0" relativeHeight="251634688" behindDoc="1" locked="0" layoutInCell="1" allowOverlap="1" wp14:anchorId="74688E49" wp14:editId="7B00294B">
+              <wp:anchor distT="0" distB="0" distL="114300" distR="114300" simplePos="0" relativeHeight="251645440" behindDoc="1" locked="0" layoutInCell="1" allowOverlap="1" wp14:anchorId="74688E49" wp14:editId="7B00294B">
                 <wp:simplePos x="0" y="0"/>
                 <wp:positionH relativeFrom="page">
                   <wp:posOffset>-218440</wp:posOffset>
@@ -2822,7 +3122,7 @@
           </mc:Choice>
           <mc:Fallback>
             <w:pict>
-              <v:shape w14:anchorId="139E032C" id="Forma" o:spid="_x0000_s1026" alt="&quot;&quot;" style="position:absolute;margin-left:-17.2pt;margin-top:-63.25pt;width:622.5pt;height:880.5pt;z-index:-251681792;visibility:visible;mso-wrap-style:square;mso-width-percent:0;mso-height-percent:0;mso-wrap-distance-left:9pt;mso-wrap-distance-top:0;mso-wrap-distance-right:9pt;mso-wrap-distance-bottom:0;mso-position-horizontal:absolute;mso-position-horizontal-relative:page;mso-position-vertical:absolute;mso-position-vertical-relative:text;mso-width-percent:0;mso-height-percent:0;mso-width-relative:margin;mso-height-relative:margin;v-text-anchor:middle" coordsize="21600,21600" o:gfxdata="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" path="m1616,6596r417,-325l2033,6219r-466,358c1584,6585,1602,6590,1616,6596xm872,6301l2036,5399r,-47l829,6282v14,6,29,14,43,19xm4436,3l2396,1557r162,l4538,3r-102,xm205,5944l2033,4526r,-41l166,5922v14,8,28,16,39,22xm,3561l2033,1966r,-134l,3378r,183xm,5303l2033,3714r,-153l,5112r,191xm,4433l2033,2841r,-144l,4245r,188xm2170,3l,1647r,166l2301,3r-131,xm20997,16280r-1433,1083l19564,17420r1443,-1140c21004,16280,21000,16280,20997,16280xm19804,16332r-237,177l19567,16531r258,-204c19814,16330,19811,16332,19804,16332xm3303,3l,2511r,175l3416,3r-113,xm15513,19561r-738,556c14754,20204,14736,20289,14722,20378r1027,-815l15513,19563r,-2xm1034,3l,783,,935,1182,,1034,r,3xm,3l,60,74,3,,3xm6694,3l4658,1557r131,l6775,3r-81,xm19832,21597r1764,-1379l21596,20119r-1937,1481l19832,21600r,-3xm18932,19561r-2682,2036l16490,21597r2594,-2036l18932,19561xm18717,21597r2879,-2255l21596,19255r-3073,2342l18717,21597xm20894,21597r706,-548l21600,21022r-745,575l20894,21597xm19564,18219r,82l21596,16700r,-21l19564,18219xm19564,19182r2032,-1598l21596,17535r-2032,1543l19564,19182xm17602,21597r3994,-3133l21596,18394r-4209,3203l17602,21597xm5565,3l3529,1557r145,l5657,3r-92,xm9567,425l8095,1557r18,l9567,428v,-3,,-3,,-3xm8984,3l6966,1557r25,l8991,3r-7,xm17796,19561r-2689,2036l15379,21597r2586,-2036l17796,19561xm7855,3l5840,1557r28,l7873,3r-18,xm16656,19561r-1983,1496c14676,21131,14680,21202,14683,21273r2171,-1715l16656,19558r,3xm9224,1557r11,l9856,1074v,,,-2,,-2l9224,1557xe" fillcolor="#00b050 [3205]" stroked="f" strokeweight="1pt">
+              <v:shape w14:anchorId="6CEA1784" id="Forma" o:spid="_x0000_s1026" alt="&quot;&quot;" style="position:absolute;margin-left:-17.2pt;margin-top:-63.25pt;width:622.5pt;height:880.5pt;z-index:-251671040;visibility:visible;mso-wrap-style:square;mso-width-percent:0;mso-height-percent:0;mso-wrap-distance-left:9pt;mso-wrap-distance-top:0;mso-wrap-distance-right:9pt;mso-wrap-distance-bottom:0;mso-position-horizontal:absolute;mso-position-horizontal-relative:page;mso-position-vertical:absolute;mso-position-vertical-relative:text;mso-width-percent:0;mso-height-percent:0;mso-width-relative:margin;mso-height-relative:margin;v-text-anchor:middle" coordsize="21600,21600" o:gfxdata="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" path="m1616,6596r417,-325l2033,6219r-466,358c1584,6585,1602,6590,1616,6596xm872,6301l2036,5399r,-47l829,6282v14,6,29,14,43,19xm4436,3l2396,1557r162,l4538,3r-102,xm205,5944l2033,4526r,-41l166,5922v14,8,28,16,39,22xm,3561l2033,1966r,-134l,3378r,183xm,5303l2033,3714r,-153l,5112r,191xm,4433l2033,2841r,-144l,4245r,188xm2170,3l,1647r,166l2301,3r-131,xm20997,16280r-1433,1083l19564,17420r1443,-1140c21004,16280,21000,16280,20997,16280xm19804,16332r-237,177l19567,16531r258,-204c19814,16330,19811,16332,19804,16332xm3303,3l,2511r,175l3416,3r-113,xm15513,19561r-738,556c14754,20204,14736,20289,14722,20378r1027,-815l15513,19563r,-2xm1034,3l,783,,935,1182,,1034,r,3xm,3l,60,74,3,,3xm6694,3l4658,1557r131,l6775,3r-81,xm19832,21597r1764,-1379l21596,20119r-1937,1481l19832,21600r,-3xm18932,19561r-2682,2036l16490,21597r2594,-2036l18932,19561xm18717,21597r2879,-2255l21596,19255r-3073,2342l18717,21597xm20894,21597r706,-548l21600,21022r-745,575l20894,21597xm19564,18219r,82l21596,16700r,-21l19564,18219xm19564,19182r2032,-1598l21596,17535r-2032,1543l19564,19182xm17602,21597r3994,-3133l21596,18394r-4209,3203l17602,21597xm5565,3l3529,1557r145,l5657,3r-92,xm9567,425l8095,1557r18,l9567,428v,-3,,-3,,-3xm8984,3l6966,1557r25,l8991,3r-7,xm17796,19561r-2689,2036l15379,21597r2586,-2036l17796,19561xm7855,3l5840,1557r28,l7873,3r-18,xm16656,19561r-1983,1496c14676,21131,14680,21202,14683,21273r2171,-1715l16656,19558r,3xm9224,1557r11,l9856,1074v,,,-2,,-2l9224,1557xe" fillcolor="#00b050 [3205]" stroked="f" strokeweight="1pt">
                 <v:fill color2="#92d050 [3206]" angle="90" focus="100%" type="gradient"/>
                 <v:stroke miterlimit="4" joinstyle="miter"/>
                 <v:path arrowok="t" o:extrusionok="f" o:connecttype="custom" o:connectlocs="3952875,5591175;3952875,5591175;3952875,5591175;3952875,5591175" o:connectangles="0,90,180,270"/>
@@ -2838,7 +3138,7 @@
       <w:r>
         <w:t>CONTEXTO</w:t>
       </w:r>
-      <w:bookmarkEnd w:id="8"/>
+      <w:bookmarkEnd w:id="11"/>
     </w:p>
     <w:tbl>
       <w:tblPr>
@@ -3006,7 +3306,7 @@
                           <pic:cNvPicPr/>
                         </pic:nvPicPr>
                         <pic:blipFill>
-                          <a:blip r:embed="rId11">
+                          <a:blip r:embed="rId12">
                             <a:extLst>
                               <a:ext uri="{28A0092B-C50C-407E-A947-70E740481C1C}">
                                 <a14:useLocalDpi xmlns:a14="http://schemas.microsoft.com/office/drawing/2010/main" val="0"/>
@@ -3054,7 +3354,7 @@
               <mc:AlternateContent>
                 <mc:Choice Requires="wps">
                   <w:drawing>
-                    <wp:anchor distT="0" distB="0" distL="114300" distR="114300" simplePos="0" relativeHeight="251677696" behindDoc="1" locked="0" layoutInCell="1" allowOverlap="1" wp14:anchorId="0CCA861B" wp14:editId="6EA7C7DC">
+                    <wp:anchor distT="0" distB="0" distL="114300" distR="114300" simplePos="0" relativeHeight="251653632" behindDoc="1" locked="0" layoutInCell="1" allowOverlap="1" wp14:anchorId="0CCA861B" wp14:editId="6EA7C7DC">
                       <wp:simplePos x="0" y="0"/>
                       <wp:positionH relativeFrom="page">
                         <wp:posOffset>-867410</wp:posOffset>
@@ -3615,7 +3915,7 @@
                 </mc:Choice>
                 <mc:Fallback>
                   <w:pict>
-                    <v:shape w14:anchorId="3718F13D" id="Forma" o:spid="_x0000_s1026" alt="&quot;&quot;" style="position:absolute;margin-left:-68.3pt;margin-top:-67.4pt;width:622.5pt;height:894.9pt;z-index:-251638784;visibility:visible;mso-wrap-style:square;mso-width-percent:0;mso-height-percent:0;mso-wrap-distance-left:9pt;mso-wrap-distance-top:0;mso-wrap-distance-right:9pt;mso-wrap-distance-bottom:0;mso-position-horizontal:absolute;mso-position-horizontal-relative:page;mso-position-vertical:absolute;mso-position-vertical-relative:text;mso-width-percent:0;mso-height-percent:0;mso-width-relative:margin;mso-height-relative:margin;v-text-anchor:middle" coordsize="21600,21600" o:gfxdata="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" path="m1616,6596r417,-325l2033,6219r-466,358c1584,6585,1602,6590,1616,6596xm872,6301l2036,5399r,-47l829,6282v14,6,29,14,43,19xm4436,3l2396,1557r162,l4538,3r-102,xm205,5944l2033,4526r,-41l166,5922v14,8,28,16,39,22xm,3561l2033,1966r,-134l,3378r,183xm,5303l2033,3714r,-153l,5112r,191xm,4433l2033,2841r,-144l,4245r,188xm2170,3l,1647r,166l2301,3r-131,xm20997,16280r-1433,1083l19564,17420r1443,-1140c21004,16280,21000,16280,20997,16280xm19804,16332r-237,177l19567,16531r258,-204c19814,16330,19811,16332,19804,16332xm3303,3l,2511r,175l3416,3r-113,xm15513,19561r-738,556c14754,20204,14736,20289,14722,20378r1027,-815l15513,19563r,-2xm1034,3l,783,,935,1182,,1034,r,3xm,3l,60,74,3,,3xm6694,3l4658,1557r131,l6775,3r-81,xm19832,21597r1764,-1379l21596,20119r-1937,1481l19832,21600r,-3xm18932,19561r-2682,2036l16490,21597r2594,-2036l18932,19561xm18717,21597r2879,-2255l21596,19255r-3073,2342l18717,21597xm20894,21597r706,-548l21600,21022r-745,575l20894,21597xm19564,18219r,82l21596,16700r,-21l19564,18219xm19564,19182r2032,-1598l21596,17535r-2032,1543l19564,19182xm17602,21597r3994,-3133l21596,18394r-4209,3203l17602,21597xm5565,3l3529,1557r145,l5657,3r-92,xm9567,425l8095,1557r18,l9567,428v,-3,,-3,,-3xm8984,3l6966,1557r25,l8991,3r-7,xm17796,19561r-2689,2036l15379,21597r2586,-2036l17796,19561xm7855,3l5840,1557r28,l7873,3r-18,xm16656,19561r-1983,1496c14676,21131,14680,21202,14683,21273r2171,-1715l16656,19558r,3xm9224,1557r11,l9856,1074v,,,-2,,-2l9224,1557xe" fillcolor="#00b050 [3205]" stroked="f" strokeweight="1pt">
+                    <v:shape w14:anchorId="61051235" id="Forma" o:spid="_x0000_s1026" alt="&quot;&quot;" style="position:absolute;margin-left:-68.3pt;margin-top:-67.4pt;width:622.5pt;height:894.9pt;z-index:-251662848;visibility:visible;mso-wrap-style:square;mso-width-percent:0;mso-height-percent:0;mso-wrap-distance-left:9pt;mso-wrap-distance-top:0;mso-wrap-distance-right:9pt;mso-wrap-distance-bottom:0;mso-position-horizontal:absolute;mso-position-horizontal-relative:page;mso-position-vertical:absolute;mso-position-vertical-relative:text;mso-width-percent:0;mso-height-percent:0;mso-width-relative:margin;mso-height-relative:margin;v-text-anchor:middle" coordsize="21600,21600" o:gfxdata="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" path="m1616,6596r417,-325l2033,6219r-466,358c1584,6585,1602,6590,1616,6596xm872,6301l2036,5399r,-47l829,6282v14,6,29,14,43,19xm4436,3l2396,1557r162,l4538,3r-102,xm205,5944l2033,4526r,-41l166,5922v14,8,28,16,39,22xm,3561l2033,1966r,-134l,3378r,183xm,5303l2033,3714r,-153l,5112r,191xm,4433l2033,2841r,-144l,4245r,188xm2170,3l,1647r,166l2301,3r-131,xm20997,16280r-1433,1083l19564,17420r1443,-1140c21004,16280,21000,16280,20997,16280xm19804,16332r-237,177l19567,16531r258,-204c19814,16330,19811,16332,19804,16332xm3303,3l,2511r,175l3416,3r-113,xm15513,19561r-738,556c14754,20204,14736,20289,14722,20378r1027,-815l15513,19563r,-2xm1034,3l,783,,935,1182,,1034,r,3xm,3l,60,74,3,,3xm6694,3l4658,1557r131,l6775,3r-81,xm19832,21597r1764,-1379l21596,20119r-1937,1481l19832,21600r,-3xm18932,19561r-2682,2036l16490,21597r2594,-2036l18932,19561xm18717,21597r2879,-2255l21596,19255r-3073,2342l18717,21597xm20894,21597r706,-548l21600,21022r-745,575l20894,21597xm19564,18219r,82l21596,16700r,-21l19564,18219xm19564,19182r2032,-1598l21596,17535r-2032,1543l19564,19182xm17602,21597r3994,-3133l21596,18394r-4209,3203l17602,21597xm5565,3l3529,1557r145,l5657,3r-92,xm9567,425l8095,1557r18,l9567,428v,-3,,-3,,-3xm8984,3l6966,1557r25,l8991,3r-7,xm17796,19561r-2689,2036l15379,21597r2586,-2036l17796,19561xm7855,3l5840,1557r28,l7873,3r-18,xm16656,19561r-1983,1496c14676,21131,14680,21202,14683,21273r2171,-1715l16656,19558r,3xm9224,1557r11,l9856,1074v,,,-2,,-2l9224,1557xe" fillcolor="#00b050 [3205]" stroked="f" strokeweight="1pt">
                       <v:fill color2="#92d050 [3206]" angle="90" focus="100%" type="gradient"/>
                       <v:stroke miterlimit="4" joinstyle="miter"/>
                       <v:path arrowok="t" o:extrusionok="f" o:connecttype="custom" o:connectlocs="3952875,5682615;3952875,5682615;3952875,5682615;3952875,5682615" o:connectangles="0,90,180,270"/>
@@ -3746,7 +4046,7 @@
                           <pic:cNvPicPr/>
                         </pic:nvPicPr>
                         <pic:blipFill>
-                          <a:blip r:embed="rId12">
+                          <a:blip r:embed="rId13">
                             <a:extLst>
                               <a:ext uri="{28A0092B-C50C-407E-A947-70E740481C1C}">
                                 <a14:useLocalDpi xmlns:a14="http://schemas.microsoft.com/office/drawing/2010/main" val="0"/>
@@ -3992,7 +4292,7 @@
                 <w:noProof/>
               </w:rPr>
               <w:drawing>
-                <wp:inline distT="0" distB="0" distL="0" distR="0" wp14:anchorId="45BBA102" wp14:editId="74ACE01F">
+                <wp:inline distT="0" distB="0" distL="0" distR="0" wp14:anchorId="45BBA102" wp14:editId="002D03B8">
                   <wp:extent cx="6109168" cy="2547620"/>
                   <wp:effectExtent l="0" t="0" r="6350" b="5080"/>
                   <wp:docPr id="494677306" name="Imagem 8" descr="Linha do tempo&#10;&#10;Descrição gerada automaticamente"/>
@@ -4007,7 +4307,7 @@
                           <pic:cNvPicPr/>
                         </pic:nvPicPr>
                         <pic:blipFill>
-                          <a:blip r:embed="rId13" cstate="print">
+                          <a:blip r:embed="rId14" cstate="print">
                             <a:extLst>
                               <a:ext uri="{28A0092B-C50C-407E-A947-70E740481C1C}">
                                 <a14:useLocalDpi xmlns:a14="http://schemas.microsoft.com/office/drawing/2010/main" val="0"/>
@@ -4049,7 +4349,7 @@
         <mc:AlternateContent>
           <mc:Choice Requires="wps">
             <w:drawing>
-              <wp:anchor distT="0" distB="0" distL="114300" distR="114300" simplePos="0" relativeHeight="251678720" behindDoc="1" locked="0" layoutInCell="1" allowOverlap="1" wp14:anchorId="068890F5" wp14:editId="7934266C">
+              <wp:anchor distT="0" distB="0" distL="114300" distR="114300" simplePos="0" relativeHeight="251655680" behindDoc="1" locked="0" layoutInCell="1" allowOverlap="1" wp14:anchorId="068890F5" wp14:editId="7934266C">
                 <wp:simplePos x="0" y="0"/>
                 <wp:positionH relativeFrom="page">
                   <wp:posOffset>-146050</wp:posOffset>
@@ -4610,7 +4910,7 @@
           </mc:Choice>
           <mc:Fallback>
             <w:pict>
-              <v:shape w14:anchorId="3D8872FC" id="Forma" o:spid="_x0000_s1026" alt="&quot;&quot;" style="position:absolute;margin-left:-11.5pt;margin-top:-624.6pt;width:622.5pt;height:880.5pt;z-index:-251637760;visibility:visible;mso-wrap-style:square;mso-width-percent:0;mso-height-percent:0;mso-wrap-distance-left:9pt;mso-wrap-distance-top:0;mso-wrap-distance-right:9pt;mso-wrap-distance-bottom:0;mso-position-horizontal:absolute;mso-position-horizontal-relative:page;mso-position-vertical:absolute;mso-position-vertical-relative:text;mso-width-percent:0;mso-height-percent:0;mso-width-relative:margin;mso-height-relative:margin;v-text-anchor:middle" coordsize="21600,21600" o:gfxdata="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" path="m1616,6596r417,-325l2033,6219r-466,358c1584,6585,1602,6590,1616,6596xm872,6301l2036,5399r,-47l829,6282v14,6,29,14,43,19xm4436,3l2396,1557r162,l4538,3r-102,xm205,5944l2033,4526r,-41l166,5922v14,8,28,16,39,22xm,3561l2033,1966r,-134l,3378r,183xm,5303l2033,3714r,-153l,5112r,191xm,4433l2033,2841r,-144l,4245r,188xm2170,3l,1647r,166l2301,3r-131,xm20997,16280r-1433,1083l19564,17420r1443,-1140c21004,16280,21000,16280,20997,16280xm19804,16332r-237,177l19567,16531r258,-204c19814,16330,19811,16332,19804,16332xm3303,3l,2511r,175l3416,3r-113,xm15513,19561r-738,556c14754,20204,14736,20289,14722,20378r1027,-815l15513,19563r,-2xm1034,3l,783,,935,1182,,1034,r,3xm,3l,60,74,3,,3xm6694,3l4658,1557r131,l6775,3r-81,xm19832,21597r1764,-1379l21596,20119r-1937,1481l19832,21600r,-3xm18932,19561r-2682,2036l16490,21597r2594,-2036l18932,19561xm18717,21597r2879,-2255l21596,19255r-3073,2342l18717,21597xm20894,21597r706,-548l21600,21022r-745,575l20894,21597xm19564,18219r,82l21596,16700r,-21l19564,18219xm19564,19182r2032,-1598l21596,17535r-2032,1543l19564,19182xm17602,21597r3994,-3133l21596,18394r-4209,3203l17602,21597xm5565,3l3529,1557r145,l5657,3r-92,xm9567,425l8095,1557r18,l9567,428v,-3,,-3,,-3xm8984,3l6966,1557r25,l8991,3r-7,xm17796,19561r-2689,2036l15379,21597r2586,-2036l17796,19561xm7855,3l5840,1557r28,l7873,3r-18,xm16656,19561r-1983,1496c14676,21131,14680,21202,14683,21273r2171,-1715l16656,19558r,3xm9224,1557r11,l9856,1074v,,,-2,,-2l9224,1557xe" fillcolor="#00b050 [3205]" stroked="f" strokeweight="1pt">
+              <v:shape w14:anchorId="792C134A" id="Forma" o:spid="_x0000_s1026" alt="&quot;&quot;" style="position:absolute;margin-left:-11.5pt;margin-top:-624.6pt;width:622.5pt;height:880.5pt;z-index:-251660800;visibility:visible;mso-wrap-style:square;mso-width-percent:0;mso-height-percent:0;mso-wrap-distance-left:9pt;mso-wrap-distance-top:0;mso-wrap-distance-right:9pt;mso-wrap-distance-bottom:0;mso-position-horizontal:absolute;mso-position-horizontal-relative:page;mso-position-vertical:absolute;mso-position-vertical-relative:text;mso-width-percent:0;mso-height-percent:0;mso-width-relative:margin;mso-height-relative:margin;v-text-anchor:middle" coordsize="21600,21600" o:gfxdata="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" path="m1616,6596r417,-325l2033,6219r-466,358c1584,6585,1602,6590,1616,6596xm872,6301l2036,5399r,-47l829,6282v14,6,29,14,43,19xm4436,3l2396,1557r162,l4538,3r-102,xm205,5944l2033,4526r,-41l166,5922v14,8,28,16,39,22xm,3561l2033,1966r,-134l,3378r,183xm,5303l2033,3714r,-153l,5112r,191xm,4433l2033,2841r,-144l,4245r,188xm2170,3l,1647r,166l2301,3r-131,xm20997,16280r-1433,1083l19564,17420r1443,-1140c21004,16280,21000,16280,20997,16280xm19804,16332r-237,177l19567,16531r258,-204c19814,16330,19811,16332,19804,16332xm3303,3l,2511r,175l3416,3r-113,xm15513,19561r-738,556c14754,20204,14736,20289,14722,20378r1027,-815l15513,19563r,-2xm1034,3l,783,,935,1182,,1034,r,3xm,3l,60,74,3,,3xm6694,3l4658,1557r131,l6775,3r-81,xm19832,21597r1764,-1379l21596,20119r-1937,1481l19832,21600r,-3xm18932,19561r-2682,2036l16490,21597r2594,-2036l18932,19561xm18717,21597r2879,-2255l21596,19255r-3073,2342l18717,21597xm20894,21597r706,-548l21600,21022r-745,575l20894,21597xm19564,18219r,82l21596,16700r,-21l19564,18219xm19564,19182r2032,-1598l21596,17535r-2032,1543l19564,19182xm17602,21597r3994,-3133l21596,18394r-4209,3203l17602,21597xm5565,3l3529,1557r145,l5657,3r-92,xm9567,425l8095,1557r18,l9567,428v,-3,,-3,,-3xm8984,3l6966,1557r25,l8991,3r-7,xm17796,19561r-2689,2036l15379,21597r2586,-2036l17796,19561xm7855,3l5840,1557r28,l7873,3r-18,xm16656,19561r-1983,1496c14676,21131,14680,21202,14683,21273r2171,-1715l16656,19558r,3xm9224,1557r11,l9856,1074v,,,-2,,-2l9224,1557xe" fillcolor="#00b050 [3205]" stroked="f" strokeweight="1pt">
                 <v:fill color2="#92d050 [3206]" angle="90" focus="100%" type="gradient"/>
                 <v:stroke miterlimit="4" joinstyle="miter"/>
                 <v:path arrowok="t" o:extrusionok="f" o:connecttype="custom" o:connectlocs="3952875,5591175;3952875,5591175;3952875,5591175;3952875,5591175" o:connectangles="0,90,180,270"/>
@@ -4624,11 +4924,11 @@
         <w:br w:type="page"/>
       </w:r>
     </w:p>
-    <w:bookmarkStart w:id="10" w:name="_Toc181528280"/>
     <w:p>
       <w:pPr>
         <w:jc w:val="both"/>
       </w:pPr>
+      <w:bookmarkStart w:id="12" w:name="_Toc181528280"/>
       <w:r>
         <w:rPr>
           <w:noProof/>
@@ -4638,7 +4938,7 @@
         <mc:AlternateContent>
           <mc:Choice Requires="wps">
             <w:drawing>
-              <wp:anchor distT="0" distB="0" distL="114300" distR="114300" simplePos="0" relativeHeight="251653120" behindDoc="1" locked="0" layoutInCell="1" allowOverlap="1" wp14:anchorId="41FF9952" wp14:editId="5F5EA4F5">
+              <wp:anchor distT="0" distB="0" distL="114300" distR="114300" simplePos="0" relativeHeight="251647488" behindDoc="1" locked="0" layoutInCell="1" allowOverlap="1" wp14:anchorId="41FF9952" wp14:editId="5F5EA4F5">
                 <wp:simplePos x="0" y="0"/>
                 <wp:positionH relativeFrom="page">
                   <wp:posOffset>-114300</wp:posOffset>
@@ -5199,7 +5499,7 @@
           </mc:Choice>
           <mc:Fallback>
             <w:pict>
-              <v:shape w14:anchorId="13254B2B" id="Forma" o:spid="_x0000_s1026" alt="&quot;&quot;" style="position:absolute;margin-left:-9pt;margin-top:-68pt;width:610.2pt;height:880.5pt;z-index:-251663360;visibility:visible;mso-wrap-style:square;mso-width-percent:0;mso-height-percent:0;mso-wrap-distance-left:9pt;mso-wrap-distance-top:0;mso-wrap-distance-right:9pt;mso-wrap-distance-bottom:0;mso-position-horizontal:absolute;mso-position-horizontal-relative:page;mso-position-vertical:absolute;mso-position-vertical-relative:text;mso-width-percent:0;mso-height-percent:0;mso-width-relative:margin;mso-height-relative:margin;v-text-anchor:middle" coordsize="21600,21600" o:gfxdata="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" path="m1616,6596r417,-325l2033,6219r-466,358c1584,6585,1602,6590,1616,6596xm872,6301l2036,5399r,-47l829,6282v14,6,29,14,43,19xm4436,3l2396,1557r162,l4538,3r-102,xm205,5944l2033,4526r,-41l166,5922v14,8,28,16,39,22xm,3561l2033,1966r,-134l,3378r,183xm,5303l2033,3714r,-153l,5112r,191xm,4433l2033,2841r,-144l,4245r,188xm2170,3l,1647r,166l2301,3r-131,xm20997,16280r-1433,1083l19564,17420r1443,-1140c21004,16280,21000,16280,20997,16280xm19804,16332r-237,177l19567,16531r258,-204c19814,16330,19811,16332,19804,16332xm3303,3l,2511r,175l3416,3r-113,xm15513,19561r-738,556c14754,20204,14736,20289,14722,20378r1027,-815l15513,19563r,-2xm1034,3l,783,,935,1182,,1034,r,3xm,3l,60,74,3,,3xm6694,3l4658,1557r131,l6775,3r-81,xm19832,21597r1764,-1379l21596,20119r-1937,1481l19832,21600r,-3xm18932,19561r-2682,2036l16490,21597r2594,-2036l18932,19561xm18717,21597r2879,-2255l21596,19255r-3073,2342l18717,21597xm20894,21597r706,-548l21600,21022r-745,575l20894,21597xm19564,18219r,82l21596,16700r,-21l19564,18219xm19564,19182r2032,-1598l21596,17535r-2032,1543l19564,19182xm17602,21597r3994,-3133l21596,18394r-4209,3203l17602,21597xm5565,3l3529,1557r145,l5657,3r-92,xm9567,425l8095,1557r18,l9567,428v,-3,,-3,,-3xm8984,3l6966,1557r25,l8991,3r-7,xm17796,19561r-2689,2036l15379,21597r2586,-2036l17796,19561xm7855,3l5840,1557r28,l7873,3r-18,xm16656,19561r-1983,1496c14676,21131,14680,21202,14683,21273r2171,-1715l16656,19558r,3xm9224,1557r11,l9856,1074v,,,-2,,-2l9224,1557xe" fillcolor="#00b050 [3205]" stroked="f" strokeweight="1pt">
+              <v:shape w14:anchorId="7D2D8E02" id="Forma" o:spid="_x0000_s1026" alt="&quot;&quot;" style="position:absolute;margin-left:-9pt;margin-top:-68pt;width:610.2pt;height:880.5pt;z-index:-251668992;visibility:visible;mso-wrap-style:square;mso-width-percent:0;mso-height-percent:0;mso-wrap-distance-left:9pt;mso-wrap-distance-top:0;mso-wrap-distance-right:9pt;mso-wrap-distance-bottom:0;mso-position-horizontal:absolute;mso-position-horizontal-relative:page;mso-position-vertical:absolute;mso-position-vertical-relative:text;mso-width-percent:0;mso-height-percent:0;mso-width-relative:margin;mso-height-relative:margin;v-text-anchor:middle" coordsize="21600,21600" o:gfxdata="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" path="m1616,6596r417,-325l2033,6219r-466,358c1584,6585,1602,6590,1616,6596xm872,6301l2036,5399r,-47l829,6282v14,6,29,14,43,19xm4436,3l2396,1557r162,l4538,3r-102,xm205,5944l2033,4526r,-41l166,5922v14,8,28,16,39,22xm,3561l2033,1966r,-134l,3378r,183xm,5303l2033,3714r,-153l,5112r,191xm,4433l2033,2841r,-144l,4245r,188xm2170,3l,1647r,166l2301,3r-131,xm20997,16280r-1433,1083l19564,17420r1443,-1140c21004,16280,21000,16280,20997,16280xm19804,16332r-237,177l19567,16531r258,-204c19814,16330,19811,16332,19804,16332xm3303,3l,2511r,175l3416,3r-113,xm15513,19561r-738,556c14754,20204,14736,20289,14722,20378r1027,-815l15513,19563r,-2xm1034,3l,783,,935,1182,,1034,r,3xm,3l,60,74,3,,3xm6694,3l4658,1557r131,l6775,3r-81,xm19832,21597r1764,-1379l21596,20119r-1937,1481l19832,21600r,-3xm18932,19561r-2682,2036l16490,21597r2594,-2036l18932,19561xm18717,21597r2879,-2255l21596,19255r-3073,2342l18717,21597xm20894,21597r706,-548l21600,21022r-745,575l20894,21597xm19564,18219r,82l21596,16700r,-21l19564,18219xm19564,19182r2032,-1598l21596,17535r-2032,1543l19564,19182xm17602,21597r3994,-3133l21596,18394r-4209,3203l17602,21597xm5565,3l3529,1557r145,l5657,3r-92,xm9567,425l8095,1557r18,l9567,428v,-3,,-3,,-3xm8984,3l6966,1557r25,l8991,3r-7,xm17796,19561r-2689,2036l15379,21597r2586,-2036l17796,19561xm7855,3l5840,1557r28,l7873,3r-18,xm16656,19561r-1983,1496c14676,21131,14680,21202,14683,21273r2171,-1715l16656,19558r,3xm9224,1557r11,l9856,1074v,,,-2,,-2l9224,1557xe" fillcolor="#00b050 [3205]" stroked="f" strokeweight="1pt">
                 <v:fill color2="#92d050 [3206]" angle="90" focus="100%" type="gradient"/>
                 <v:stroke miterlimit="4" joinstyle="miter"/>
                 <v:path arrowok="t" o:extrusionok="f" o:connecttype="custom" o:connectlocs="3874770,5591175;3874770,5591175;3874770,5591175;3874770,5591175" o:connectangles="0,90,180,270"/>
@@ -5209,21 +5509,21 @@
           </mc:Fallback>
         </mc:AlternateContent>
       </w:r>
-      <w:bookmarkEnd w:id="10"/>
+      <w:bookmarkEnd w:id="12"/>
     </w:p>
     <w:p>
       <w:pPr>
         <w:pStyle w:val="Ttulo3"/>
         <w:jc w:val="both"/>
       </w:pPr>
-      <w:bookmarkStart w:id="11" w:name="_Toc181528279"/>
       <w:r>
         <w:t xml:space="preserve">    </w:t>
       </w:r>
+      <w:bookmarkStart w:id="13" w:name="_Toc182597088"/>
       <w:r>
         <w:t>RELAÇÃO COM A ONU</w:t>
       </w:r>
-      <w:bookmarkEnd w:id="11"/>
+      <w:bookmarkEnd w:id="13"/>
     </w:p>
     <w:tbl>
       <w:tblPr>
@@ -5356,7 +5656,7 @@
                           <pic:cNvPicPr/>
                         </pic:nvPicPr>
                         <pic:blipFill>
-                          <a:blip r:embed="rId14">
+                          <a:blip r:embed="rId15">
                             <a:extLst>
                               <a:ext uri="{28A0092B-C50C-407E-A947-70E740481C1C}">
                                 <a14:useLocalDpi xmlns:a14="http://schemas.microsoft.com/office/drawing/2010/main" val="0"/>
@@ -5448,12 +5748,12 @@
         <w:br w:type="page"/>
       </w:r>
     </w:p>
-    <w:bookmarkStart w:id="12" w:name="_Toc181528281"/>
     <w:p>
       <w:pPr>
         <w:pStyle w:val="Ttulo3"/>
         <w:jc w:val="both"/>
       </w:pPr>
+      <w:bookmarkStart w:id="14" w:name="_Toc182597089"/>
       <w:r>
         <w:rPr>
           <w:noProof/>
@@ -5463,7 +5763,7 @@
         <mc:AlternateContent>
           <mc:Choice Requires="wps">
             <w:drawing>
-              <wp:anchor distT="0" distB="0" distL="114300" distR="114300" simplePos="0" relativeHeight="251681792" behindDoc="1" locked="0" layoutInCell="1" allowOverlap="1" wp14:anchorId="73B206FC" wp14:editId="3FA0C9AD">
+              <wp:anchor distT="0" distB="0" distL="114300" distR="114300" simplePos="0" relativeHeight="251657728" behindDoc="1" locked="0" layoutInCell="1" allowOverlap="1" wp14:anchorId="73B206FC" wp14:editId="3FA0C9AD">
                 <wp:simplePos x="0" y="0"/>
                 <wp:positionH relativeFrom="page">
                   <wp:posOffset>-152400</wp:posOffset>
@@ -6024,7 +6324,7 @@
           </mc:Choice>
           <mc:Fallback>
             <w:pict>
-              <v:shape w14:anchorId="4E87A356" id="Forma" o:spid="_x0000_s1026" alt="&quot;&quot;" style="position:absolute;margin-left:-12pt;margin-top:-80.6pt;width:622.5pt;height:906pt;z-index:-251634688;visibility:visible;mso-wrap-style:square;mso-width-percent:0;mso-height-percent:0;mso-wrap-distance-left:9pt;mso-wrap-distance-top:0;mso-wrap-distance-right:9pt;mso-wrap-distance-bottom:0;mso-position-horizontal:absolute;mso-position-horizontal-relative:page;mso-position-vertical:absolute;mso-position-vertical-relative:text;mso-width-percent:0;mso-height-percent:0;mso-width-relative:margin;mso-height-relative:margin;v-text-anchor:middle" coordsize="21600,21600" o:gfxdata="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" path="m1616,6596r417,-325l2033,6219r-466,358c1584,6585,1602,6590,1616,6596xm872,6301l2036,5399r,-47l829,6282v14,6,29,14,43,19xm4436,3l2396,1557r162,l4538,3r-102,xm205,5944l2033,4526r,-41l166,5922v14,8,28,16,39,22xm,3561l2033,1966r,-134l,3378r,183xm,5303l2033,3714r,-153l,5112r,191xm,4433l2033,2841r,-144l,4245r,188xm2170,3l,1647r,166l2301,3r-131,xm20997,16280r-1433,1083l19564,17420r1443,-1140c21004,16280,21000,16280,20997,16280xm19804,16332r-237,177l19567,16531r258,-204c19814,16330,19811,16332,19804,16332xm3303,3l,2511r,175l3416,3r-113,xm15513,19561r-738,556c14754,20204,14736,20289,14722,20378r1027,-815l15513,19563r,-2xm1034,3l,783,,935,1182,,1034,r,3xm,3l,60,74,3,,3xm6694,3l4658,1557r131,l6775,3r-81,xm19832,21597r1764,-1379l21596,20119r-1937,1481l19832,21600r,-3xm18932,19561r-2682,2036l16490,21597r2594,-2036l18932,19561xm18717,21597r2879,-2255l21596,19255r-3073,2342l18717,21597xm20894,21597r706,-548l21600,21022r-745,575l20894,21597xm19564,18219r,82l21596,16700r,-21l19564,18219xm19564,19182r2032,-1598l21596,17535r-2032,1543l19564,19182xm17602,21597r3994,-3133l21596,18394r-4209,3203l17602,21597xm5565,3l3529,1557r145,l5657,3r-92,xm9567,425l8095,1557r18,l9567,428v,-3,,-3,,-3xm8984,3l6966,1557r25,l8991,3r-7,xm17796,19561r-2689,2036l15379,21597r2586,-2036l17796,19561xm7855,3l5840,1557r28,l7873,3r-18,xm16656,19561r-1983,1496c14676,21131,14680,21202,14683,21273r2171,-1715l16656,19558r,3xm9224,1557r11,l9856,1074v,,,-2,,-2l9224,1557xe" fillcolor="#00b050 [3205]" stroked="f" strokeweight="1pt">
+              <v:shape w14:anchorId="0C756E6A" id="Forma" o:spid="_x0000_s1026" alt="&quot;&quot;" style="position:absolute;margin-left:-12pt;margin-top:-80.6pt;width:622.5pt;height:906pt;z-index:-251658752;visibility:visible;mso-wrap-style:square;mso-width-percent:0;mso-height-percent:0;mso-wrap-distance-left:9pt;mso-wrap-distance-top:0;mso-wrap-distance-right:9pt;mso-wrap-distance-bottom:0;mso-position-horizontal:absolute;mso-position-horizontal-relative:page;mso-position-vertical:absolute;mso-position-vertical-relative:text;mso-width-percent:0;mso-height-percent:0;mso-width-relative:margin;mso-height-relative:margin;v-text-anchor:middle" coordsize="21600,21600" o:gfxdata="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" path="m1616,6596r417,-325l2033,6219r-466,358c1584,6585,1602,6590,1616,6596xm872,6301l2036,5399r,-47l829,6282v14,6,29,14,43,19xm4436,3l2396,1557r162,l4538,3r-102,xm205,5944l2033,4526r,-41l166,5922v14,8,28,16,39,22xm,3561l2033,1966r,-134l,3378r,183xm,5303l2033,3714r,-153l,5112r,191xm,4433l2033,2841r,-144l,4245r,188xm2170,3l,1647r,166l2301,3r-131,xm20997,16280r-1433,1083l19564,17420r1443,-1140c21004,16280,21000,16280,20997,16280xm19804,16332r-237,177l19567,16531r258,-204c19814,16330,19811,16332,19804,16332xm3303,3l,2511r,175l3416,3r-113,xm15513,19561r-738,556c14754,20204,14736,20289,14722,20378r1027,-815l15513,19563r,-2xm1034,3l,783,,935,1182,,1034,r,3xm,3l,60,74,3,,3xm6694,3l4658,1557r131,l6775,3r-81,xm19832,21597r1764,-1379l21596,20119r-1937,1481l19832,21600r,-3xm18932,19561r-2682,2036l16490,21597r2594,-2036l18932,19561xm18717,21597r2879,-2255l21596,19255r-3073,2342l18717,21597xm20894,21597r706,-548l21600,21022r-745,575l20894,21597xm19564,18219r,82l21596,16700r,-21l19564,18219xm19564,19182r2032,-1598l21596,17535r-2032,1543l19564,19182xm17602,21597r3994,-3133l21596,18394r-4209,3203l17602,21597xm5565,3l3529,1557r145,l5657,3r-92,xm9567,425l8095,1557r18,l9567,428v,-3,,-3,,-3xm8984,3l6966,1557r25,l8991,3r-7,xm17796,19561r-2689,2036l15379,21597r2586,-2036l17796,19561xm7855,3l5840,1557r28,l7873,3r-18,xm16656,19561r-1983,1496c14676,21131,14680,21202,14683,21273r2171,-1715l16656,19558r,3xm9224,1557r11,l9856,1074v,,,-2,,-2l9224,1557xe" fillcolor="#00b050 [3205]" stroked="f" strokeweight="1pt">
                 <v:fill color2="#92d050 [3206]" angle="90" focus="100%" type="gradient"/>
                 <v:stroke miterlimit="4" joinstyle="miter"/>
                 <v:path arrowok="t" o:extrusionok="f" o:connecttype="custom" o:connectlocs="3952875,5753100;3952875,5753100;3952875,5753100;3952875,5753100" o:connectangles="0,90,180,270"/>
@@ -6040,8 +6340,8 @@
       <w:r>
         <w:t>NSPIRAÇÃO PARA O PROJETO</w:t>
       </w:r>
-      <w:bookmarkEnd w:id="9"/>
-      <w:bookmarkEnd w:id="12"/>
+      <w:bookmarkEnd w:id="10"/>
+      <w:bookmarkEnd w:id="14"/>
     </w:p>
     <w:p>
       <w:pPr>
@@ -6382,7 +6682,7 @@
                           <pic:cNvPicPr/>
                         </pic:nvPicPr>
                         <pic:blipFill>
-                          <a:blip r:embed="rId15">
+                          <a:blip r:embed="rId16">
                             <a:extLst>
                               <a:ext uri="{28A0092B-C50C-407E-A947-70E740481C1C}">
                                 <a14:useLocalDpi xmlns:a14="http://schemas.microsoft.com/office/drawing/2010/main" val="0"/>
@@ -6510,7 +6810,7 @@
                           <pic:cNvPicPr/>
                         </pic:nvPicPr>
                         <pic:blipFill rotWithShape="1">
-                          <a:blip r:embed="rId16">
+                          <a:blip r:embed="rId17">
                             <a:extLst>
                               <a:ext uri="{28A0092B-C50C-407E-A947-70E740481C1C}">
                                 <a14:useLocalDpi xmlns:a14="http://schemas.microsoft.com/office/drawing/2010/main" val="0"/>
@@ -6621,7 +6921,7 @@
         <mc:AlternateContent>
           <mc:Choice Requires="wps">
             <w:drawing>
-              <wp:anchor distT="0" distB="0" distL="114300" distR="114300" simplePos="0" relativeHeight="251672576" behindDoc="1" locked="0" layoutInCell="1" allowOverlap="1" wp14:anchorId="72B3798C" wp14:editId="4D52EDD8">
+              <wp:anchor distT="0" distB="0" distL="114300" distR="114300" simplePos="0" relativeHeight="251649536" behindDoc="1" locked="0" layoutInCell="1" allowOverlap="1" wp14:anchorId="72B3798C" wp14:editId="4D52EDD8">
                 <wp:simplePos x="0" y="0"/>
                 <wp:positionH relativeFrom="margin">
                   <wp:posOffset>-505838</wp:posOffset>
@@ -7182,7 +7482,7 @@
           </mc:Choice>
           <mc:Fallback>
             <w:pict>
-              <v:shape w14:anchorId="4321BEC2" id="Forma" o:spid="_x0000_s1026" alt="&quot;&quot;" style="position:absolute;margin-left:-39.85pt;margin-top:-744.5pt;width:630.8pt;height:882.6pt;z-index:-251643904;visibility:visible;mso-wrap-style:square;mso-width-percent:0;mso-height-percent:0;mso-wrap-distance-left:9pt;mso-wrap-distance-top:0;mso-wrap-distance-right:9pt;mso-wrap-distance-bottom:0;mso-position-horizontal:absolute;mso-position-horizontal-relative:margin;mso-position-vertical:absolute;mso-position-vertical-relative:text;mso-width-percent:0;mso-height-percent:0;mso-width-relative:margin;mso-height-relative:margin;v-text-anchor:middle" coordsize="21600,21600" o:gfxdata="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" path="m1616,6596r417,-325l2033,6219r-466,358c1584,6585,1602,6590,1616,6596xm872,6301l2036,5399r,-47l829,6282v14,6,29,14,43,19xm4436,3l2396,1557r162,l4538,3r-102,xm205,5944l2033,4526r,-41l166,5922v14,8,28,16,39,22xm,3561l2033,1966r,-134l,3378r,183xm,5303l2033,3714r,-153l,5112r,191xm,4433l2033,2841r,-144l,4245r,188xm2170,3l,1647r,166l2301,3r-131,xm20997,16280r-1433,1083l19564,17420r1443,-1140c21004,16280,21000,16280,20997,16280xm19804,16332r-237,177l19567,16531r258,-204c19814,16330,19811,16332,19804,16332xm3303,3l,2511r,175l3416,3r-113,xm15513,19561r-738,556c14754,20204,14736,20289,14722,20378r1027,-815l15513,19563r,-2xm1034,3l,783,,935,1182,,1034,r,3xm,3l,60,74,3,,3xm6694,3l4658,1557r131,l6775,3r-81,xm19832,21597r1764,-1379l21596,20119r-1937,1481l19832,21600r,-3xm18932,19561r-2682,2036l16490,21597r2594,-2036l18932,19561xm18717,21597r2879,-2255l21596,19255r-3073,2342l18717,21597xm20894,21597r706,-548l21600,21022r-745,575l20894,21597xm19564,18219r,82l21596,16700r,-21l19564,18219xm19564,19182r2032,-1598l21596,17535r-2032,1543l19564,19182xm17602,21597r3994,-3133l21596,18394r-4209,3203l17602,21597xm5565,3l3529,1557r145,l5657,3r-92,xm9567,425l8095,1557r18,l9567,428v,-3,,-3,,-3xm8984,3l6966,1557r25,l8991,3r-7,xm17796,19561r-2689,2036l15379,21597r2586,-2036l17796,19561xm7855,3l5840,1557r28,l7873,3r-18,xm16656,19561r-1983,1496c14676,21131,14680,21202,14683,21273r2171,-1715l16656,19558r,3xm9224,1557r11,l9856,1074v,,,-2,,-2l9224,1557xe" fillcolor="#00b050 [3205]" stroked="f" strokeweight="1pt">
+              <v:shape w14:anchorId="3C3335F2" id="Forma" o:spid="_x0000_s1026" alt="&quot;&quot;" style="position:absolute;margin-left:-39.85pt;margin-top:-744.5pt;width:630.8pt;height:882.6pt;z-index:-251666944;visibility:visible;mso-wrap-style:square;mso-width-percent:0;mso-height-percent:0;mso-wrap-distance-left:9pt;mso-wrap-distance-top:0;mso-wrap-distance-right:9pt;mso-wrap-distance-bottom:0;mso-position-horizontal:absolute;mso-position-horizontal-relative:margin;mso-position-vertical:absolute;mso-position-vertical-relative:text;mso-width-percent:0;mso-height-percent:0;mso-width-relative:margin;mso-height-relative:margin;v-text-anchor:middle" coordsize="21600,21600" o:gfxdata="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" path="m1616,6596r417,-325l2033,6219r-466,358c1584,6585,1602,6590,1616,6596xm872,6301l2036,5399r,-47l829,6282v14,6,29,14,43,19xm4436,3l2396,1557r162,l4538,3r-102,xm205,5944l2033,4526r,-41l166,5922v14,8,28,16,39,22xm,3561l2033,1966r,-134l,3378r,183xm,5303l2033,3714r,-153l,5112r,191xm,4433l2033,2841r,-144l,4245r,188xm2170,3l,1647r,166l2301,3r-131,xm20997,16280r-1433,1083l19564,17420r1443,-1140c21004,16280,21000,16280,20997,16280xm19804,16332r-237,177l19567,16531r258,-204c19814,16330,19811,16332,19804,16332xm3303,3l,2511r,175l3416,3r-113,xm15513,19561r-738,556c14754,20204,14736,20289,14722,20378r1027,-815l15513,19563r,-2xm1034,3l,783,,935,1182,,1034,r,3xm,3l,60,74,3,,3xm6694,3l4658,1557r131,l6775,3r-81,xm19832,21597r1764,-1379l21596,20119r-1937,1481l19832,21600r,-3xm18932,19561r-2682,2036l16490,21597r2594,-2036l18932,19561xm18717,21597r2879,-2255l21596,19255r-3073,2342l18717,21597xm20894,21597r706,-548l21600,21022r-745,575l20894,21597xm19564,18219r,82l21596,16700r,-21l19564,18219xm19564,19182r2032,-1598l21596,17535r-2032,1543l19564,19182xm17602,21597r3994,-3133l21596,18394r-4209,3203l17602,21597xm5565,3l3529,1557r145,l5657,3r-92,xm9567,425l8095,1557r18,l9567,428v,-3,,-3,,-3xm8984,3l6966,1557r25,l8991,3r-7,xm17796,19561r-2689,2036l15379,21597r2586,-2036l17796,19561xm7855,3l5840,1557r28,l7873,3r-18,xm16656,19561r-1983,1496c14676,21131,14680,21202,14683,21273r2171,-1715l16656,19558r,3xm9224,1557r11,l9856,1074v,,,-2,,-2l9224,1557xe" fillcolor="#00b050 [3205]" stroked="f" strokeweight="1pt">
                 <v:fill color2="#92d050 [3206]" angle="90" focus="100%" type="gradient"/>
                 <v:stroke miterlimit="4" joinstyle="miter"/>
                 <v:path arrowok="t" o:extrusionok="f" o:connecttype="custom" o:connectlocs="4005618,5604631;4005618,5604631;4005618,5604631;4005618,5604631" o:connectangles="0,90,180,270"/>
@@ -7212,7 +7512,7 @@
         <mc:AlternateContent>
           <mc:Choice Requires="wps">
             <w:drawing>
-              <wp:anchor distT="0" distB="0" distL="114300" distR="114300" simplePos="0" relativeHeight="251666432" behindDoc="1" locked="0" layoutInCell="1" allowOverlap="1" wp14:anchorId="1F9E757A" wp14:editId="2160CE2D">
+              <wp:anchor distT="0" distB="0" distL="114300" distR="114300" simplePos="0" relativeHeight="251648512" behindDoc="1" locked="0" layoutInCell="1" allowOverlap="1" wp14:anchorId="1F9E757A" wp14:editId="2160CE2D">
                 <wp:simplePos x="0" y="0"/>
                 <wp:positionH relativeFrom="margin">
                   <wp:posOffset>-468630</wp:posOffset>
@@ -7773,7 +8073,7 @@
           </mc:Choice>
           <mc:Fallback>
             <w:pict>
-              <v:shape w14:anchorId="4C85D595" id="Forma" o:spid="_x0000_s1026" alt="&quot;&quot;" style="position:absolute;margin-left:-36.9pt;margin-top:-58.65pt;width:630.8pt;height:856.75pt;z-index:-251650048;visibility:visible;mso-wrap-style:square;mso-width-percent:0;mso-height-percent:0;mso-wrap-distance-left:9pt;mso-wrap-distance-top:0;mso-wrap-distance-right:9pt;mso-wrap-distance-bottom:0;mso-position-horizontal:absolute;mso-position-horizontal-relative:margin;mso-position-vertical:absolute;mso-position-vertical-relative:text;mso-width-percent:0;mso-height-percent:0;mso-width-relative:margin;mso-height-relative:margin;v-text-anchor:middle" coordsize="21600,21600" o:gfxdata="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" path="m1616,6596r417,-325l2033,6219r-466,358c1584,6585,1602,6590,1616,6596xm872,6301l2036,5399r,-47l829,6282v14,6,29,14,43,19xm4436,3l2396,1557r162,l4538,3r-102,xm205,5944l2033,4526r,-41l166,5922v14,8,28,16,39,22xm,3561l2033,1966r,-134l,3378r,183xm,5303l2033,3714r,-153l,5112r,191xm,4433l2033,2841r,-144l,4245r,188xm2170,3l,1647r,166l2301,3r-131,xm20997,16280r-1433,1083l19564,17420r1443,-1140c21004,16280,21000,16280,20997,16280xm19804,16332r-237,177l19567,16531r258,-204c19814,16330,19811,16332,19804,16332xm3303,3l,2511r,175l3416,3r-113,xm15513,19561r-738,556c14754,20204,14736,20289,14722,20378r1027,-815l15513,19563r,-2xm1034,3l,783,,935,1182,,1034,r,3xm,3l,60,74,3,,3xm6694,3l4658,1557r131,l6775,3r-81,xm19832,21597r1764,-1379l21596,20119r-1937,1481l19832,21600r,-3xm18932,19561r-2682,2036l16490,21597r2594,-2036l18932,19561xm18717,21597r2879,-2255l21596,19255r-3073,2342l18717,21597xm20894,21597r706,-548l21600,21022r-745,575l20894,21597xm19564,18219r,82l21596,16700r,-21l19564,18219xm19564,19182r2032,-1598l21596,17535r-2032,1543l19564,19182xm17602,21597r3994,-3133l21596,18394r-4209,3203l17602,21597xm5565,3l3529,1557r145,l5657,3r-92,xm9567,425l8095,1557r18,l9567,428v,-3,,-3,,-3xm8984,3l6966,1557r25,l8991,3r-7,xm17796,19561r-2689,2036l15379,21597r2586,-2036l17796,19561xm7855,3l5840,1557r28,l7873,3r-18,xm16656,19561r-1983,1496c14676,21131,14680,21202,14683,21273r2171,-1715l16656,19558r,3xm9224,1557r11,l9856,1074v,,,-2,,-2l9224,1557xe" fillcolor="#00b050 [3205]" stroked="f" strokeweight="1pt">
+              <v:shape w14:anchorId="48165E6F" id="Forma" o:spid="_x0000_s1026" alt="&quot;&quot;" style="position:absolute;margin-left:-36.9pt;margin-top:-58.65pt;width:630.8pt;height:856.75pt;z-index:-251667968;visibility:visible;mso-wrap-style:square;mso-width-percent:0;mso-height-percent:0;mso-wrap-distance-left:9pt;mso-wrap-distance-top:0;mso-wrap-distance-right:9pt;mso-wrap-distance-bottom:0;mso-position-horizontal:absolute;mso-position-horizontal-relative:margin;mso-position-vertical:absolute;mso-position-vertical-relative:text;mso-width-percent:0;mso-height-percent:0;mso-width-relative:margin;mso-height-relative:margin;v-text-anchor:middle" coordsize="21600,21600" o:gfxdata="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" path="m1616,6596r417,-325l2033,6219r-466,358c1584,6585,1602,6590,1616,6596xm872,6301l2036,5399r,-47l829,6282v14,6,29,14,43,19xm4436,3l2396,1557r162,l4538,3r-102,xm205,5944l2033,4526r,-41l166,5922v14,8,28,16,39,22xm,3561l2033,1966r,-134l,3378r,183xm,5303l2033,3714r,-153l,5112r,191xm,4433l2033,2841r,-144l,4245r,188xm2170,3l,1647r,166l2301,3r-131,xm20997,16280r-1433,1083l19564,17420r1443,-1140c21004,16280,21000,16280,20997,16280xm19804,16332r-237,177l19567,16531r258,-204c19814,16330,19811,16332,19804,16332xm3303,3l,2511r,175l3416,3r-113,xm15513,19561r-738,556c14754,20204,14736,20289,14722,20378r1027,-815l15513,19563r,-2xm1034,3l,783,,935,1182,,1034,r,3xm,3l,60,74,3,,3xm6694,3l4658,1557r131,l6775,3r-81,xm19832,21597r1764,-1379l21596,20119r-1937,1481l19832,21600r,-3xm18932,19561r-2682,2036l16490,21597r2594,-2036l18932,19561xm18717,21597r2879,-2255l21596,19255r-3073,2342l18717,21597xm20894,21597r706,-548l21600,21022r-745,575l20894,21597xm19564,18219r,82l21596,16700r,-21l19564,18219xm19564,19182r2032,-1598l21596,17535r-2032,1543l19564,19182xm17602,21597r3994,-3133l21596,18394r-4209,3203l17602,21597xm5565,3l3529,1557r145,l5657,3r-92,xm9567,425l8095,1557r18,l9567,428v,-3,,-3,,-3xm8984,3l6966,1557r25,l8991,3r-7,xm17796,19561r-2689,2036l15379,21597r2586,-2036l17796,19561xm7855,3l5840,1557r28,l7873,3r-18,xm16656,19561r-1983,1496c14676,21131,14680,21202,14683,21273r2171,-1715l16656,19558r,3xm9224,1557r11,l9856,1074v,,,-2,,-2l9224,1557xe" fillcolor="#00b050 [3205]" stroked="f" strokeweight="1pt">
                 <v:fill color2="#92d050 [3206]" angle="90" focus="100%" type="gradient"/>
                 <v:stroke miterlimit="4" joinstyle="miter"/>
                 <v:path arrowok="t" o:extrusionok="f" o:connecttype="custom" o:connectlocs="4005618,5440279;4005618,5440279;4005618,5440279;4005618,5440279" o:connectangles="0,90,180,270"/>
@@ -7799,11 +8099,11 @@
         <w:ind w:firstLine="720"/>
         <w:jc w:val="both"/>
       </w:pPr>
-      <w:bookmarkStart w:id="13" w:name="_Toc181528282"/>
+      <w:bookmarkStart w:id="15" w:name="_Toc182597090"/>
       <w:r>
         <w:t>OBJETIVO</w:t>
       </w:r>
-      <w:bookmarkEnd w:id="13"/>
+      <w:bookmarkEnd w:id="15"/>
     </w:p>
     <w:p/>
     <w:tbl>
@@ -7917,11 +8217,11 @@
         <w:ind w:firstLine="720"/>
         <w:jc w:val="both"/>
       </w:pPr>
-      <w:bookmarkStart w:id="14" w:name="_Toc181528283"/>
+      <w:bookmarkStart w:id="16" w:name="_Toc182597091"/>
       <w:r>
         <w:t>JUSTIFICATIVA</w:t>
       </w:r>
-      <w:bookmarkEnd w:id="14"/>
+      <w:bookmarkEnd w:id="16"/>
     </w:p>
     <w:p/>
     <w:tbl>
@@ -8042,7 +8342,7 @@
         <mc:AlternateContent>
           <mc:Choice Requires="wps">
             <w:drawing>
-              <wp:anchor distT="0" distB="0" distL="114300" distR="114300" simplePos="0" relativeHeight="251685888" behindDoc="1" locked="0" layoutInCell="1" allowOverlap="1" wp14:anchorId="37BA07B6" wp14:editId="762C0198">
+              <wp:anchor distT="0" distB="0" distL="114300" distR="114300" simplePos="0" relativeHeight="251658752" behindDoc="1" locked="0" layoutInCell="1" allowOverlap="1" wp14:anchorId="37BA07B6" wp14:editId="762C0198">
                 <wp:simplePos x="0" y="0"/>
                 <wp:positionH relativeFrom="page">
                   <wp:posOffset>-159385</wp:posOffset>
@@ -8603,7 +8903,7 @@
           </mc:Choice>
           <mc:Fallback>
             <w:pict>
-              <v:shape w14:anchorId="030ADB3E" id="Forma" o:spid="_x0000_s1026" alt="&quot;&quot;" style="position:absolute;margin-left:-12.55pt;margin-top:-57.45pt;width:622.5pt;height:880.5pt;z-index:-251630592;visibility:visible;mso-wrap-style:square;mso-width-percent:0;mso-height-percent:0;mso-wrap-distance-left:9pt;mso-wrap-distance-top:0;mso-wrap-distance-right:9pt;mso-wrap-distance-bottom:0;mso-position-horizontal:absolute;mso-position-horizontal-relative:page;mso-position-vertical:absolute;mso-position-vertical-relative:text;mso-width-percent:0;mso-height-percent:0;mso-width-relative:margin;mso-height-relative:margin;v-text-anchor:middle" coordsize="21600,21600" o:gfxdata="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" path="m1616,6596r417,-325l2033,6219r-466,358c1584,6585,1602,6590,1616,6596xm872,6301l2036,5399r,-47l829,6282v14,6,29,14,43,19xm4436,3l2396,1557r162,l4538,3r-102,xm205,5944l2033,4526r,-41l166,5922v14,8,28,16,39,22xm,3561l2033,1966r,-134l,3378r,183xm,5303l2033,3714r,-153l,5112r,191xm,4433l2033,2841r,-144l,4245r,188xm2170,3l,1647r,166l2301,3r-131,xm20997,16280r-1433,1083l19564,17420r1443,-1140c21004,16280,21000,16280,20997,16280xm19804,16332r-237,177l19567,16531r258,-204c19814,16330,19811,16332,19804,16332xm3303,3l,2511r,175l3416,3r-113,xm15513,19561r-738,556c14754,20204,14736,20289,14722,20378r1027,-815l15513,19563r,-2xm1034,3l,783,,935,1182,,1034,r,3xm,3l,60,74,3,,3xm6694,3l4658,1557r131,l6775,3r-81,xm19832,21597r1764,-1379l21596,20119r-1937,1481l19832,21600r,-3xm18932,19561r-2682,2036l16490,21597r2594,-2036l18932,19561xm18717,21597r2879,-2255l21596,19255r-3073,2342l18717,21597xm20894,21597r706,-548l21600,21022r-745,575l20894,21597xm19564,18219r,82l21596,16700r,-21l19564,18219xm19564,19182r2032,-1598l21596,17535r-2032,1543l19564,19182xm17602,21597r3994,-3133l21596,18394r-4209,3203l17602,21597xm5565,3l3529,1557r145,l5657,3r-92,xm9567,425l8095,1557r18,l9567,428v,-3,,-3,,-3xm8984,3l6966,1557r25,l8991,3r-7,xm17796,19561r-2689,2036l15379,21597r2586,-2036l17796,19561xm7855,3l5840,1557r28,l7873,3r-18,xm16656,19561r-1983,1496c14676,21131,14680,21202,14683,21273r2171,-1715l16656,19558r,3xm9224,1557r11,l9856,1074v,,,-2,,-2l9224,1557xe" fillcolor="#00b050 [3205]" stroked="f" strokeweight="1pt">
+              <v:shape w14:anchorId="401AF82A" id="Forma" o:spid="_x0000_s1026" alt="&quot;&quot;" style="position:absolute;margin-left:-12.55pt;margin-top:-57.45pt;width:622.5pt;height:880.5pt;z-index:-251657728;visibility:visible;mso-wrap-style:square;mso-width-percent:0;mso-height-percent:0;mso-wrap-distance-left:9pt;mso-wrap-distance-top:0;mso-wrap-distance-right:9pt;mso-wrap-distance-bottom:0;mso-position-horizontal:absolute;mso-position-horizontal-relative:page;mso-position-vertical:absolute;mso-position-vertical-relative:text;mso-width-percent:0;mso-height-percent:0;mso-width-relative:margin;mso-height-relative:margin;v-text-anchor:middle" coordsize="21600,21600" o:gfxdata="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" path="m1616,6596r417,-325l2033,6219r-466,358c1584,6585,1602,6590,1616,6596xm872,6301l2036,5399r,-47l829,6282v14,6,29,14,43,19xm4436,3l2396,1557r162,l4538,3r-102,xm205,5944l2033,4526r,-41l166,5922v14,8,28,16,39,22xm,3561l2033,1966r,-134l,3378r,183xm,5303l2033,3714r,-153l,5112r,191xm,4433l2033,2841r,-144l,4245r,188xm2170,3l,1647r,166l2301,3r-131,xm20997,16280r-1433,1083l19564,17420r1443,-1140c21004,16280,21000,16280,20997,16280xm19804,16332r-237,177l19567,16531r258,-204c19814,16330,19811,16332,19804,16332xm3303,3l,2511r,175l3416,3r-113,xm15513,19561r-738,556c14754,20204,14736,20289,14722,20378r1027,-815l15513,19563r,-2xm1034,3l,783,,935,1182,,1034,r,3xm,3l,60,74,3,,3xm6694,3l4658,1557r131,l6775,3r-81,xm19832,21597r1764,-1379l21596,20119r-1937,1481l19832,21600r,-3xm18932,19561r-2682,2036l16490,21597r2594,-2036l18932,19561xm18717,21597r2879,-2255l21596,19255r-3073,2342l18717,21597xm20894,21597r706,-548l21600,21022r-745,575l20894,21597xm19564,18219r,82l21596,16700r,-21l19564,18219xm19564,19182r2032,-1598l21596,17535r-2032,1543l19564,19182xm17602,21597r3994,-3133l21596,18394r-4209,3203l17602,21597xm5565,3l3529,1557r145,l5657,3r-92,xm9567,425l8095,1557r18,l9567,428v,-3,,-3,,-3xm8984,3l6966,1557r25,l8991,3r-7,xm17796,19561r-2689,2036l15379,21597r2586,-2036l17796,19561xm7855,3l5840,1557r28,l7873,3r-18,xm16656,19561r-1983,1496c14676,21131,14680,21202,14683,21273r2171,-1715l16656,19558r,3xm9224,1557r11,l9856,1074v,,,-2,,-2l9224,1557xe" fillcolor="#00b050 [3205]" stroked="f" strokeweight="1pt">
                 <v:fill color2="#92d050 [3206]" angle="90" focus="100%" type="gradient"/>
                 <v:stroke miterlimit="4" joinstyle="miter"/>
                 <v:path arrowok="t" o:extrusionok="f" o:connecttype="custom" o:connectlocs="3952875,5591175;3952875,5591175;3952875,5591175;3952875,5591175" o:connectangles="0,90,180,270"/>
@@ -8654,9 +8954,11 @@
                 <w:lang w:val="pt-BR"/>
               </w:rPr>
             </w:pPr>
+            <w:bookmarkStart w:id="17" w:name="_Toc182597092"/>
             <w:r>
               <w:t>ESCOPO</w:t>
             </w:r>
+            <w:bookmarkEnd w:id="17"/>
           </w:p>
         </w:tc>
       </w:tr>
@@ -8725,7 +9027,7 @@
                 <w:szCs w:val="32"/>
               </w:rPr>
             </w:pPr>
-            <w:bookmarkStart w:id="15" w:name="_Toc181528285"/>
+            <w:bookmarkStart w:id="18" w:name="_Toc182597093"/>
             <w:r>
               <w:rPr>
                 <w:sz w:val="32"/>
@@ -8733,7 +9035,7 @@
               </w:rPr>
               <w:t>COMPONENTES DO PROJETO:</w:t>
             </w:r>
-            <w:bookmarkEnd w:id="15"/>
+            <w:bookmarkEnd w:id="18"/>
           </w:p>
         </w:tc>
       </w:tr>
@@ -8772,7 +9074,8 @@
                 <w:sz w:val="24"/>
               </w:rPr>
             </w:pPr>
-            <w:bookmarkStart w:id="16" w:name="_Toc181528286"/>
+            <w:bookmarkStart w:id="19" w:name="_Toc181528286"/>
+            <w:bookmarkStart w:id="20" w:name="_Toc182597094"/>
             <w:r>
               <w:rPr>
                 <w:rFonts w:asciiTheme="minorHAnsi" w:hAnsiTheme="minorHAnsi"/>
@@ -8788,6 +9091,59 @@
                 <w:sz w:val="24"/>
               </w:rPr>
               <w:t>:</w:t>
+            </w:r>
+            <w:bookmarkEnd w:id="20"/>
+          </w:p>
+          <w:p>
+            <w:pPr>
+              <w:pStyle w:val="Ttulo3"/>
+              <w:rPr>
+                <w:rFonts w:asciiTheme="minorHAnsi" w:hAnsiTheme="minorHAnsi"/>
+                <w:b w:val="0"/>
+                <w:bCs/>
+                <w:color w:val="auto"/>
+                <w:sz w:val="24"/>
+              </w:rPr>
+            </w:pPr>
+            <w:r>
+              <w:rPr>
+                <w:rFonts w:asciiTheme="minorHAnsi" w:hAnsiTheme="minorHAnsi"/>
+                <w:color w:val="auto"/>
+                <w:sz w:val="24"/>
+              </w:rPr>
+              <w:t xml:space="preserve"> </w:t>
+            </w:r>
+            <w:bookmarkStart w:id="21" w:name="_Toc182597095"/>
+            <w:r>
+              <w:rPr>
+                <w:rFonts w:asciiTheme="minorHAnsi" w:hAnsiTheme="minorHAnsi"/>
+                <w:b w:val="0"/>
+                <w:bCs/>
+                <w:color w:val="auto"/>
+                <w:sz w:val="24"/>
+              </w:rPr>
+              <w:t>- Página Inicial (Home):</w:t>
+            </w:r>
+            <w:r>
+              <w:rPr>
+                <w:rFonts w:asciiTheme="minorHAnsi" w:hAnsiTheme="minorHAnsi"/>
+                <w:b w:val="0"/>
+                <w:bCs/>
+                <w:color w:val="auto"/>
+                <w:sz w:val="24"/>
+              </w:rPr>
+              <w:t xml:space="preserve"> Introdução detalhada sobre a Jurema Sagrada, abordando seus aspectos históricos, rituais, simbolismos e importância cultural. Seções intuitivas e visuais facilitarão a navegação e o entendimento.</w:t>
+            </w:r>
+            <w:bookmarkEnd w:id="21"/>
+            <w:r>
+              <w:rPr>
+                <w:rFonts w:asciiTheme="minorHAnsi" w:hAnsiTheme="minorHAnsi"/>
+                <w:b w:val="0"/>
+                <w:bCs/>
+                <w:color w:val="auto"/>
+                <w:sz w:val="24"/>
+              </w:rPr>
+              <w:t xml:space="preserve"> </w:t>
             </w:r>
           </w:p>
           <w:p>
@@ -8801,14 +9157,7 @@
                 <w:sz w:val="24"/>
               </w:rPr>
             </w:pPr>
-            <w:r>
-              <w:rPr>
-                <w:rFonts w:asciiTheme="minorHAnsi" w:hAnsiTheme="minorHAnsi"/>
-                <w:color w:val="auto"/>
-                <w:sz w:val="24"/>
-              </w:rPr>
-              <w:t xml:space="preserve"> </w:t>
-            </w:r>
+            <w:bookmarkStart w:id="22" w:name="_Toc182597096"/>
             <w:r>
               <w:rPr>
                 <w:rFonts w:asciiTheme="minorHAnsi" w:hAnsiTheme="minorHAnsi"/>
@@ -8817,8 +9166,20 @@
                 <w:color w:val="auto"/>
                 <w:sz w:val="24"/>
               </w:rPr>
-              <w:t>- Página Inicial (Home):</w:t>
+              <w:t>- Rodapé com Sugestões: Espaço para feedback, comentários e sugestões, promovendo um ambiente colaborativo.</w:t>
             </w:r>
+            <w:bookmarkEnd w:id="22"/>
+          </w:p>
+          <w:p>
+            <w:pPr>
+              <w:pStyle w:val="Ttulo3"/>
+              <w:rPr>
+                <w:rFonts w:asciiTheme="minorHAnsi" w:hAnsiTheme="minorHAnsi"/>
+                <w:b w:val="0"/>
+                <w:bCs/>
+                <w:sz w:val="24"/>
+              </w:rPr>
+            </w:pPr>
             <w:r>
               <w:rPr>
                 <w:rFonts w:asciiTheme="minorHAnsi" w:hAnsiTheme="minorHAnsi"/>
@@ -8827,12 +9188,10 @@
                 <w:color w:val="auto"/>
                 <w:sz w:val="24"/>
               </w:rPr>
-              <w:t xml:space="preserve"> Introdução detalhada sobre a Jurema Sagrada, abordando seus aspectos históricos, rituais, simbolismos e importância cultural. Seções intuitivas e visuais facilitarão a navegação e o entendimento. </w:t>
+              <w:t xml:space="preserve"> </w:t>
             </w:r>
-          </w:p>
-          <w:p>
-            <w:pPr>
-              <w:pStyle w:val="Ttulo3"/>
+            <w:bookmarkStart w:id="23" w:name="_Toc182597097"/>
+            <w:r>
               <w:rPr>
                 <w:rFonts w:asciiTheme="minorHAnsi" w:hAnsiTheme="minorHAnsi"/>
                 <w:b w:val="0"/>
@@ -8840,39 +9199,10 @@
                 <w:color w:val="auto"/>
                 <w:sz w:val="24"/>
               </w:rPr>
-            </w:pPr>
-            <w:r>
-              <w:rPr>
-                <w:rFonts w:asciiTheme="minorHAnsi" w:hAnsiTheme="minorHAnsi"/>
-                <w:b w:val="0"/>
-                <w:bCs/>
-                <w:color w:val="auto"/>
-                <w:sz w:val="24"/>
-              </w:rPr>
-              <w:t>- Rodapé com Sugestões: Espaço para feedback, comentários e sugestões, promovendo um ambiente colaborativo.</w:t>
+              <w:t>- Página "Sobre Mim": Compartilhamento da história pessoal da criadora da plataforma, criando uma conexão genuína com os visitantes.</w:t>
             </w:r>
-          </w:p>
-          <w:p>
-            <w:pPr>
-              <w:pStyle w:val="Ttulo3"/>
-              <w:rPr>
-                <w:rFonts w:asciiTheme="minorHAnsi" w:hAnsiTheme="minorHAnsi"/>
-                <w:b w:val="0"/>
-                <w:bCs/>
-                <w:sz w:val="24"/>
-              </w:rPr>
-            </w:pPr>
-            <w:r>
-              <w:rPr>
-                <w:rFonts w:asciiTheme="minorHAnsi" w:hAnsiTheme="minorHAnsi"/>
-                <w:b w:val="0"/>
-                <w:bCs/>
-                <w:color w:val="auto"/>
-                <w:sz w:val="24"/>
-              </w:rPr>
-              <w:t xml:space="preserve"> - Página "Sobre Mim": Compartilhamento da história pessoal da criadora da plataforma, criando uma conexão genuína com os visitantes.</w:t>
-            </w:r>
-            <w:bookmarkEnd w:id="16"/>
+            <w:bookmarkEnd w:id="19"/>
+            <w:bookmarkEnd w:id="23"/>
           </w:p>
         </w:tc>
       </w:tr>
@@ -8893,7 +9223,8 @@
                 <w:sz w:val="24"/>
               </w:rPr>
             </w:pPr>
-            <w:bookmarkStart w:id="17" w:name="_Toc181528287"/>
+            <w:bookmarkStart w:id="24" w:name="_Toc181528287"/>
+            <w:bookmarkStart w:id="25" w:name="_Toc182597098"/>
             <w:r>
               <w:rPr>
                 <w:rFonts w:asciiTheme="minorHAnsi" w:hAnsiTheme="minorHAnsi"/>
@@ -8910,7 +9241,18 @@
                 <w:color w:val="auto"/>
                 <w:sz w:val="24"/>
               </w:rPr>
-              <w:t xml:space="preserve">: </w:t>
+              <w:t>:</w:t>
+            </w:r>
+            <w:bookmarkEnd w:id="25"/>
+            <w:r>
+              <w:rPr>
+                <w:rFonts w:asciiTheme="minorHAnsi" w:hAnsiTheme="minorHAnsi"/>
+                <w:b w:val="0"/>
+                <w:bCs/>
+                <w:color w:val="auto"/>
+                <w:sz w:val="24"/>
+              </w:rPr>
+              <w:t xml:space="preserve"> </w:t>
             </w:r>
           </w:p>
           <w:p>
@@ -8924,6 +9266,7 @@
                 <w:sz w:val="24"/>
               </w:rPr>
             </w:pPr>
+            <w:bookmarkStart w:id="26" w:name="_Toc182597099"/>
             <w:r>
               <w:rPr>
                 <w:rFonts w:asciiTheme="minorHAnsi" w:hAnsiTheme="minorHAnsi"/>
@@ -8944,7 +9287,8 @@
               </w:rPr>
               <w:t xml:space="preserve"> Sistema de login e cadastro necessário para acessar as funcionalidades exclusivas da plataforma, como jogos e dashboard. Autenticação básica garantirá a privacidade dos dados dos usuários.</w:t>
             </w:r>
-            <w:bookmarkEnd w:id="17"/>
+            <w:bookmarkEnd w:id="24"/>
+            <w:bookmarkEnd w:id="26"/>
           </w:p>
         </w:tc>
       </w:tr>
@@ -8963,7 +9307,8 @@
                 <w:sz w:val="24"/>
               </w:rPr>
             </w:pPr>
-            <w:bookmarkStart w:id="18" w:name="_Toc181528288"/>
+            <w:bookmarkStart w:id="27" w:name="_Toc181528288"/>
+            <w:bookmarkStart w:id="28" w:name="_Toc182597100"/>
             <w:r>
               <w:rPr>
                 <w:rFonts w:asciiTheme="minorHAnsi" w:hAnsiTheme="minorHAnsi"/>
@@ -8978,7 +9323,16 @@
                 <w:color w:val="auto"/>
                 <w:sz w:val="24"/>
               </w:rPr>
-              <w:t xml:space="preserve">: </w:t>
+              <w:t>:</w:t>
+            </w:r>
+            <w:bookmarkEnd w:id="28"/>
+            <w:r>
+              <w:rPr>
+                <w:rFonts w:asciiTheme="minorHAnsi" w:hAnsiTheme="minorHAnsi"/>
+                <w:color w:val="auto"/>
+                <w:sz w:val="24"/>
+              </w:rPr>
+              <w:t xml:space="preserve"> </w:t>
             </w:r>
           </w:p>
           <w:p>
@@ -8992,6 +9346,7 @@
                 <w:sz w:val="24"/>
               </w:rPr>
             </w:pPr>
+            <w:bookmarkStart w:id="29" w:name="_Toc182597101"/>
             <w:r>
               <w:rPr>
                 <w:rFonts w:asciiTheme="minorHAnsi" w:hAnsiTheme="minorHAnsi"/>
@@ -9030,7 +9385,18 @@
                 <w:color w:val="auto"/>
                 <w:sz w:val="24"/>
               </w:rPr>
-              <w:t xml:space="preserve"> testem seus conhecimentos sobre a Jurema Sagrada, tornando o aprendizado divertido. Acesso restrito a usuários cadastrados. </w:t>
+              <w:t xml:space="preserve"> testem seus conhecimentos sobre a Jurema Sagrada, tornando o aprendizado divertido. Acesso restrito a usuários cadastrados.</w:t>
+            </w:r>
+            <w:bookmarkEnd w:id="29"/>
+            <w:r>
+              <w:rPr>
+                <w:rFonts w:asciiTheme="minorHAnsi" w:hAnsiTheme="minorHAnsi"/>
+                <w:b w:val="0"/>
+                <w:bCs/>
+                <w:color w:val="auto"/>
+                <w:sz w:val="24"/>
+              </w:rPr>
+              <w:t xml:space="preserve"> </w:t>
             </w:r>
           </w:p>
           <w:p>
@@ -9044,6 +9410,7 @@
                 <w:sz w:val="24"/>
               </w:rPr>
             </w:pPr>
+            <w:bookmarkStart w:id="30" w:name="_Toc182597102"/>
             <w:r>
               <w:rPr>
                 <w:rFonts w:asciiTheme="minorHAnsi" w:hAnsiTheme="minorHAnsi"/>
@@ -9094,7 +9461,8 @@
               </w:rPr>
               <w:t>para incentivar a competitividade saudável.</w:t>
             </w:r>
-            <w:bookmarkEnd w:id="18"/>
+            <w:bookmarkEnd w:id="27"/>
+            <w:bookmarkEnd w:id="30"/>
           </w:p>
         </w:tc>
       </w:tr>
@@ -9113,7 +9481,8 @@
                 <w:sz w:val="24"/>
               </w:rPr>
             </w:pPr>
-            <w:bookmarkStart w:id="19" w:name="_Toc181528289"/>
+            <w:bookmarkStart w:id="31" w:name="_Toc181528289"/>
+            <w:bookmarkStart w:id="32" w:name="_Toc182597103"/>
             <w:r>
               <w:rPr>
                 <w:rFonts w:asciiTheme="minorHAnsi" w:hAnsiTheme="minorHAnsi"/>
@@ -9121,6 +9490,77 @@
                 <w:sz w:val="24"/>
               </w:rPr>
               <w:t>4. Ferramentas Tecnológicas:</w:t>
+            </w:r>
+            <w:bookmarkEnd w:id="32"/>
+          </w:p>
+          <w:p>
+            <w:pPr>
+              <w:pStyle w:val="Ttulo3"/>
+              <w:rPr>
+                <w:rFonts w:asciiTheme="minorHAnsi" w:hAnsiTheme="minorHAnsi"/>
+                <w:b w:val="0"/>
+                <w:bCs/>
+                <w:color w:val="auto"/>
+                <w:sz w:val="24"/>
+              </w:rPr>
+            </w:pPr>
+            <w:r>
+              <w:rPr>
+                <w:rFonts w:asciiTheme="minorHAnsi" w:hAnsiTheme="minorHAnsi"/>
+                <w:color w:val="auto"/>
+                <w:sz w:val="24"/>
+              </w:rPr>
+              <w:t xml:space="preserve"> </w:t>
+            </w:r>
+            <w:bookmarkStart w:id="33" w:name="_Toc182597104"/>
+            <w:r>
+              <w:rPr>
+                <w:rFonts w:asciiTheme="minorHAnsi" w:hAnsiTheme="minorHAnsi"/>
+                <w:color w:val="auto"/>
+                <w:sz w:val="24"/>
+              </w:rPr>
+              <w:t xml:space="preserve">- Desenvolvimento Front-End: </w:t>
+            </w:r>
+            <w:r>
+              <w:rPr>
+                <w:rFonts w:asciiTheme="minorHAnsi" w:hAnsiTheme="minorHAnsi"/>
+                <w:b w:val="0"/>
+                <w:bCs/>
+                <w:color w:val="auto"/>
+                <w:sz w:val="24"/>
+              </w:rPr>
+              <w:t xml:space="preserve">Utilização de HTML5, CSS3 e JavaScript para construir uma interface responsiva, intuitiva e </w:t>
+            </w:r>
+            <w:r>
+              <w:rPr>
+                <w:rFonts w:asciiTheme="minorHAnsi" w:hAnsiTheme="minorHAnsi"/>
+                <w:b w:val="0"/>
+                <w:bCs/>
+                <w:color w:val="auto"/>
+                <w:sz w:val="24"/>
+              </w:rPr>
+              <w:t xml:space="preserve">               </w:t>
+            </w:r>
+            <w:r>
+              <w:rPr>
+                <w:rFonts w:asciiTheme="minorHAnsi" w:hAnsiTheme="minorHAnsi"/>
+                <w:b w:val="0"/>
+                <w:bCs/>
+                <w:color w:val="auto"/>
+                <w:sz w:val="24"/>
+              </w:rPr>
+              <w:t>acessível em dispositivos móveis.</w:t>
+            </w:r>
+            <w:bookmarkEnd w:id="33"/>
+            <w:r>
+              <w:rPr>
+                <w:rFonts w:asciiTheme="minorHAnsi" w:hAnsiTheme="minorHAnsi"/>
+                <w:b w:val="0"/>
+                <w:bCs/>
+                <w:color w:val="auto"/>
+                <w:sz w:val="24"/>
+              </w:rPr>
+              <w:t xml:space="preserve"> </w:t>
             </w:r>
           </w:p>
           <w:p>
@@ -9134,13 +9574,14 @@
                 <w:sz w:val="24"/>
               </w:rPr>
             </w:pPr>
+            <w:bookmarkStart w:id="34" w:name="_Toc182597105"/>
             <w:r>
               <w:rPr>
                 <w:rFonts w:asciiTheme="minorHAnsi" w:hAnsiTheme="minorHAnsi"/>
                 <w:color w:val="auto"/>
                 <w:sz w:val="24"/>
               </w:rPr>
-              <w:t xml:space="preserve"> - Desenvolvimento Front-End: </w:t>
+              <w:t>- Frameworks e Bibliotecas:</w:t>
             </w:r>
             <w:r>
               <w:rPr>
@@ -9150,8 +9591,9 @@
                 <w:color w:val="auto"/>
                 <w:sz w:val="24"/>
               </w:rPr>
-              <w:t xml:space="preserve">Utilização de HTML5, CSS3 e JavaScript para construir uma interface responsiva, intuitiva e </w:t>
+              <w:t xml:space="preserve"> Chart.js para gerar gráficos que representem os dados mais relevantes e enriquecer a visualização na dashboard com os melhores resultados, destacando as análises de desempenho.</w:t>
             </w:r>
+            <w:bookmarkEnd w:id="34"/>
             <w:r>
               <w:rPr>
                 <w:rFonts w:asciiTheme="minorHAnsi" w:hAnsiTheme="minorHAnsi"/>
@@ -9160,9 +9602,12 @@
                 <w:color w:val="auto"/>
                 <w:sz w:val="24"/>
               </w:rPr>
-              <w:t xml:space="preserve">               </w:t>
+              <w:t xml:space="preserve"> </w:t>
             </w:r>
-            <w:r>
+          </w:p>
+          <w:p>
+            <w:pPr>
+              <w:pStyle w:val="Ttulo3"/>
               <w:rPr>
                 <w:rFonts w:asciiTheme="minorHAnsi" w:hAnsiTheme="minorHAnsi"/>
                 <w:b w:val="0"/>
@@ -9170,12 +9615,17 @@
                 <w:color w:val="auto"/>
                 <w:sz w:val="24"/>
               </w:rPr>
-              <w:t xml:space="preserve">acessível em dispositivos móveis. </w:t>
+            </w:pPr>
+            <w:bookmarkStart w:id="35" w:name="_Toc182597106"/>
+            <w:r>
+              <w:rPr>
+                <w:rFonts w:asciiTheme="minorHAnsi" w:hAnsiTheme="minorHAnsi"/>
+                <w:color w:val="auto"/>
+                <w:sz w:val="24"/>
+              </w:rPr>
+              <w:t>- Back-End e Integração com Banco de Dados:</w:t>
             </w:r>
-          </w:p>
-          <w:p>
-            <w:pPr>
-              <w:pStyle w:val="Ttulo3"/>
+            <w:r>
               <w:rPr>
                 <w:rFonts w:asciiTheme="minorHAnsi" w:hAnsiTheme="minorHAnsi"/>
                 <w:b w:val="0"/>
@@ -9183,14 +9633,7 @@
                 <w:color w:val="auto"/>
                 <w:sz w:val="24"/>
               </w:rPr>
-            </w:pPr>
-            <w:r>
-              <w:rPr>
-                <w:rFonts w:asciiTheme="minorHAnsi" w:hAnsiTheme="minorHAnsi"/>
-                <w:color w:val="auto"/>
-                <w:sz w:val="24"/>
-              </w:rPr>
-              <w:t>- Frameworks e Bibliotecas:</w:t>
+              <w:t xml:space="preserve">  Uma API em Node.js será desenvolvida para intermediar a comunicação entre o front</w:t>
             </w:r>
             <w:r>
               <w:rPr>
@@ -9200,12 +9643,9 @@
                 <w:color w:val="auto"/>
                 <w:sz w:val="24"/>
               </w:rPr>
-              <w:t xml:space="preserve"> Chart.js para gerar gráficos que representem os dados mais relevantes e enriquecer a visualização na dashboard com os melhores resultados, destacando as análises de desempenho. </w:t>
+              <w:t>-</w:t>
             </w:r>
-          </w:p>
-          <w:p>
-            <w:pPr>
-              <w:pStyle w:val="Ttulo3"/>
+            <w:r>
               <w:rPr>
                 <w:rFonts w:asciiTheme="minorHAnsi" w:hAnsiTheme="minorHAnsi"/>
                 <w:b w:val="0"/>
@@ -9213,46 +9653,10 @@
                 <w:color w:val="auto"/>
                 <w:sz w:val="24"/>
               </w:rPr>
-            </w:pPr>
-            <w:r>
-              <w:rPr>
-                <w:rFonts w:asciiTheme="minorHAnsi" w:hAnsiTheme="minorHAnsi"/>
-                <w:color w:val="auto"/>
-                <w:sz w:val="24"/>
-              </w:rPr>
-              <w:t>- Back-End e Integração com Banco de Dados:</w:t>
-            </w:r>
-            <w:r>
-              <w:rPr>
-                <w:rFonts w:asciiTheme="minorHAnsi" w:hAnsiTheme="minorHAnsi"/>
-                <w:b w:val="0"/>
-                <w:bCs/>
-                <w:color w:val="auto"/>
-                <w:sz w:val="24"/>
-              </w:rPr>
-              <w:t xml:space="preserve">  Uma API em Node.js será desenvolvida para intermediar a comunicação entre o front</w:t>
-            </w:r>
-            <w:r>
-              <w:rPr>
-                <w:rFonts w:asciiTheme="minorHAnsi" w:hAnsiTheme="minorHAnsi"/>
-                <w:b w:val="0"/>
-                <w:bCs/>
-                <w:color w:val="auto"/>
-                <w:sz w:val="24"/>
-              </w:rPr>
-              <w:t>-</w:t>
-            </w:r>
-            <w:r>
-              <w:rPr>
-                <w:rFonts w:asciiTheme="minorHAnsi" w:hAnsiTheme="minorHAnsi"/>
-                <w:b w:val="0"/>
-                <w:bCs/>
-                <w:color w:val="auto"/>
-                <w:sz w:val="24"/>
-              </w:rPr>
               <w:t>end e o banco de dados MySQL, facilitando a troca de informações e garantindo um fluxo de dados seguro e eficiente.</w:t>
             </w:r>
-            <w:bookmarkEnd w:id="19"/>
+            <w:bookmarkEnd w:id="31"/>
+            <w:bookmarkEnd w:id="35"/>
           </w:p>
         </w:tc>
       </w:tr>
@@ -9271,7 +9675,8 @@
                 <w:sz w:val="24"/>
               </w:rPr>
             </w:pPr>
-            <w:bookmarkStart w:id="20" w:name="_Toc181528290"/>
+            <w:bookmarkStart w:id="36" w:name="_Toc181528290"/>
+            <w:bookmarkStart w:id="37" w:name="_Toc182597107"/>
             <w:r>
               <w:rPr>
                 <w:rFonts w:asciiTheme="minorHAnsi" w:hAnsiTheme="minorHAnsi"/>
@@ -9288,6 +9693,7 @@
               </w:rPr>
               <w:t>:</w:t>
             </w:r>
+            <w:bookmarkEnd w:id="37"/>
             <w:r>
               <w:rPr>
                 <w:rFonts w:asciiTheme="minorHAnsi" w:hAnsiTheme="minorHAnsi"/>
@@ -9308,6 +9714,7 @@
                 <w:sz w:val="24"/>
               </w:rPr>
             </w:pPr>
+            <w:bookmarkStart w:id="38" w:name="_Toc182597108"/>
             <w:r>
               <w:rPr>
                 <w:rFonts w:asciiTheme="minorHAnsi" w:hAnsiTheme="minorHAnsi"/>
@@ -9318,6 +9725,7 @@
               </w:rPr>
               <w:t>- Srum: Adaptação da metodologia Scrum para um projeto acadêmico, com foco na entrega iterativa de funcionalidades e melhorias contínuas:</w:t>
             </w:r>
+            <w:bookmarkEnd w:id="38"/>
           </w:p>
           <w:p>
             <w:pPr>
@@ -9338,7 +9746,29 @@
                 <w:color w:val="auto"/>
                 <w:sz w:val="24"/>
               </w:rPr>
-              <w:t xml:space="preserve"> - Sprints: Divisão do projeto em sprints semanais com entregas frequentes para acompanhar o desenvolvimento progressivo. </w:t>
+              <w:t xml:space="preserve"> </w:t>
+            </w:r>
+            <w:bookmarkStart w:id="39" w:name="_Toc182597109"/>
+            <w:r>
+              <w:rPr>
+                <w:rFonts w:asciiTheme="minorHAnsi" w:hAnsiTheme="minorHAnsi"/>
+                <w:b w:val="0"/>
+                <w:bCs/>
+                <w:color w:val="auto"/>
+                <w:sz w:val="24"/>
+              </w:rPr>
+              <w:t>- Sprints: Divisão do projeto em sprints semanais com entregas frequentes para acompanhar o desenvolvimento progressivo.</w:t>
+            </w:r>
+            <w:bookmarkEnd w:id="39"/>
+            <w:r>
+              <w:rPr>
+                <w:rFonts w:asciiTheme="minorHAnsi" w:hAnsiTheme="minorHAnsi"/>
+                <w:b w:val="0"/>
+                <w:bCs/>
+                <w:color w:val="auto"/>
+                <w:sz w:val="24"/>
+              </w:rPr>
+              <w:t xml:space="preserve"> </w:t>
             </w:r>
           </w:p>
           <w:p>
@@ -9352,6 +9782,7 @@
                 <w:sz w:val="24"/>
               </w:rPr>
             </w:pPr>
+            <w:bookmarkStart w:id="40" w:name="_Toc182597110"/>
             <w:r>
               <w:rPr>
                 <w:rFonts w:asciiTheme="minorHAnsi" w:hAnsiTheme="minorHAnsi"/>
@@ -9360,7 +9791,18 @@
                 <w:color w:val="auto"/>
                 <w:sz w:val="24"/>
               </w:rPr>
-              <w:t xml:space="preserve">- Backlog do Produto: Criação de um backlog detalhado contendo todas as funcionalidades, requisitos e melhorias do projeto. </w:t>
+              <w:t>- Backlog do Produto: Criação de um backlog detalhado contendo todas as funcionalidades, requisitos e melhorias do projeto.</w:t>
+            </w:r>
+            <w:bookmarkEnd w:id="40"/>
+            <w:r>
+              <w:rPr>
+                <w:rFonts w:asciiTheme="minorHAnsi" w:hAnsiTheme="minorHAnsi"/>
+                <w:b w:val="0"/>
+                <w:bCs/>
+                <w:color w:val="auto"/>
+                <w:sz w:val="24"/>
+              </w:rPr>
+              <w:t xml:space="preserve"> </w:t>
             </w:r>
           </w:p>
           <w:p>
@@ -9374,6 +9816,7 @@
                 <w:sz w:val="24"/>
               </w:rPr>
             </w:pPr>
+            <w:bookmarkStart w:id="41" w:name="_Toc182597111"/>
             <w:r>
               <w:rPr>
                 <w:rFonts w:asciiTheme="minorHAnsi" w:hAnsiTheme="minorHAnsi"/>
@@ -9392,7 +9835,8 @@
               </w:rPr>
               <w:t>“Backlog”, “A Fazer”, “Em Progresso” e “Concluído”.</w:t>
             </w:r>
-            <w:bookmarkEnd w:id="20"/>
+            <w:bookmarkEnd w:id="36"/>
+            <w:bookmarkEnd w:id="41"/>
           </w:p>
         </w:tc>
       </w:tr>
@@ -9447,7 +9891,8 @@
                 <w:sz w:val="24"/>
               </w:rPr>
             </w:pPr>
-            <w:bookmarkStart w:id="21" w:name="_Toc181528291"/>
+            <w:bookmarkStart w:id="42" w:name="_Toc181528291"/>
+            <w:bookmarkStart w:id="43" w:name="_Toc182597112"/>
             <w:r>
               <w:rPr>
                 <w:rFonts w:asciiTheme="minorHAnsi" w:hAnsiTheme="minorHAnsi"/>
@@ -9466,6 +9911,7 @@
               </w:rPr>
               <w:t>. Objetivos de Sustentabilidade:</w:t>
             </w:r>
+            <w:bookmarkEnd w:id="43"/>
           </w:p>
           <w:p>
             <w:pPr>
@@ -9478,6 +9924,7 @@
                 <w:sz w:val="24"/>
               </w:rPr>
             </w:pPr>
+            <w:bookmarkStart w:id="44" w:name="_Toc182597113"/>
             <w:r>
               <w:rPr>
                 <w:rFonts w:asciiTheme="minorHAnsi" w:hAnsiTheme="minorHAnsi"/>
@@ -9496,6 +9943,7 @@
               </w:rPr>
               <w:t xml:space="preserve"> ODS 4 (Educação de Qualidade): Fomento ao conhecimento e ao respeito pela diversidade cultural.</w:t>
             </w:r>
+            <w:bookmarkEnd w:id="44"/>
           </w:p>
           <w:p>
             <w:pPr>
@@ -9508,6 +9956,7 @@
                 <w:sz w:val="24"/>
               </w:rPr>
             </w:pPr>
+            <w:bookmarkStart w:id="45" w:name="_Toc182597114"/>
             <w:r>
               <w:rPr>
                 <w:rFonts w:asciiTheme="minorHAnsi" w:hAnsiTheme="minorHAnsi"/>
@@ -9518,7 +9967,8 @@
               </w:rPr>
               <w:t>- ODS 10 (Redução das Desigualdades): Combate ao preconceito e à marginalização cultural, promovendo a valorização das tradições indígenas.</w:t>
             </w:r>
-            <w:bookmarkEnd w:id="21"/>
+            <w:bookmarkEnd w:id="42"/>
+            <w:bookmarkEnd w:id="45"/>
           </w:p>
         </w:tc>
       </w:tr>
@@ -9532,7 +9982,7 @@
         <mc:AlternateContent>
           <mc:Choice Requires="wps">
             <w:drawing>
-              <wp:anchor distT="0" distB="0" distL="114300" distR="114300" simplePos="0" relativeHeight="251753984" behindDoc="1" locked="0" layoutInCell="1" allowOverlap="1" wp14:anchorId="49E2AE26" wp14:editId="25D98639">
+              <wp:anchor distT="0" distB="0" distL="114300" distR="114300" simplePos="0" relativeHeight="251663872" behindDoc="1" locked="0" layoutInCell="1" allowOverlap="1" wp14:anchorId="49E2AE26" wp14:editId="25D98639">
                 <wp:simplePos x="0" y="0"/>
                 <wp:positionH relativeFrom="page">
                   <wp:posOffset>-268014</wp:posOffset>
@@ -10093,7 +10543,7 @@
           </mc:Choice>
           <mc:Fallback>
             <w:pict>
-              <v:shape w14:anchorId="22E16D87" id="Forma" o:spid="_x0000_s1026" alt="&quot;&quot;" style="position:absolute;margin-left:-21.1pt;margin-top:-60.75pt;width:622.5pt;height:900.35pt;z-index:-251562496;visibility:visible;mso-wrap-style:square;mso-width-percent:0;mso-height-percent:0;mso-wrap-distance-left:9pt;mso-wrap-distance-top:0;mso-wrap-distance-right:9pt;mso-wrap-distance-bottom:0;mso-position-horizontal:absolute;mso-position-horizontal-relative:page;mso-position-vertical:absolute;mso-position-vertical-relative:text;mso-width-percent:0;mso-height-percent:0;mso-width-relative:margin;mso-height-relative:margin;v-text-anchor:middle" coordsize="21600,21600" o:gfxdata="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" path="m1616,6596r417,-325l2033,6219r-466,358c1584,6585,1602,6590,1616,6596xm872,6301l2036,5399r,-47l829,6282v14,6,29,14,43,19xm4436,3l2396,1557r162,l4538,3r-102,xm205,5944l2033,4526r,-41l166,5922v14,8,28,16,39,22xm,3561l2033,1966r,-134l,3378r,183xm,5303l2033,3714r,-153l,5112r,191xm,4433l2033,2841r,-144l,4245r,188xm2170,3l,1647r,166l2301,3r-131,xm20997,16280r-1433,1083l19564,17420r1443,-1140c21004,16280,21000,16280,20997,16280xm19804,16332r-237,177l19567,16531r258,-204c19814,16330,19811,16332,19804,16332xm3303,3l,2511r,175l3416,3r-113,xm15513,19561r-738,556c14754,20204,14736,20289,14722,20378r1027,-815l15513,19563r,-2xm1034,3l,783,,935,1182,,1034,r,3xm,3l,60,74,3,,3xm6694,3l4658,1557r131,l6775,3r-81,xm19832,21597r1764,-1379l21596,20119r-1937,1481l19832,21600r,-3xm18932,19561r-2682,2036l16490,21597r2594,-2036l18932,19561xm18717,21597r2879,-2255l21596,19255r-3073,2342l18717,21597xm20894,21597r706,-548l21600,21022r-745,575l20894,21597xm19564,18219r,82l21596,16700r,-21l19564,18219xm19564,19182r2032,-1598l21596,17535r-2032,1543l19564,19182xm17602,21597r3994,-3133l21596,18394r-4209,3203l17602,21597xm5565,3l3529,1557r145,l5657,3r-92,xm9567,425l8095,1557r18,l9567,428v,-3,,-3,,-3xm8984,3l6966,1557r25,l8991,3r-7,xm17796,19561r-2689,2036l15379,21597r2586,-2036l17796,19561xm7855,3l5840,1557r28,l7873,3r-18,xm16656,19561r-1983,1496c14676,21131,14680,21202,14683,21273r2171,-1715l16656,19558r,3xm9224,1557r11,l9856,1074v,,,-2,,-2l9224,1557xe" fillcolor="#00b050 [3205]" stroked="f" strokeweight="1pt">
+              <v:shape w14:anchorId="71BBBA13" id="Forma" o:spid="_x0000_s1026" alt="&quot;&quot;" style="position:absolute;margin-left:-21.1pt;margin-top:-60.75pt;width:622.5pt;height:900.35pt;z-index:-251652608;visibility:visible;mso-wrap-style:square;mso-width-percent:0;mso-height-percent:0;mso-wrap-distance-left:9pt;mso-wrap-distance-top:0;mso-wrap-distance-right:9pt;mso-wrap-distance-bottom:0;mso-position-horizontal:absolute;mso-position-horizontal-relative:page;mso-position-vertical:absolute;mso-position-vertical-relative:text;mso-width-percent:0;mso-height-percent:0;mso-width-relative:margin;mso-height-relative:margin;v-text-anchor:middle" coordsize="21600,21600" o:gfxdata="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" path="m1616,6596r417,-325l2033,6219r-466,358c1584,6585,1602,6590,1616,6596xm872,6301l2036,5399r,-47l829,6282v14,6,29,14,43,19xm4436,3l2396,1557r162,l4538,3r-102,xm205,5944l2033,4526r,-41l166,5922v14,8,28,16,39,22xm,3561l2033,1966r,-134l,3378r,183xm,5303l2033,3714r,-153l,5112r,191xm,4433l2033,2841r,-144l,4245r,188xm2170,3l,1647r,166l2301,3r-131,xm20997,16280r-1433,1083l19564,17420r1443,-1140c21004,16280,21000,16280,20997,16280xm19804,16332r-237,177l19567,16531r258,-204c19814,16330,19811,16332,19804,16332xm3303,3l,2511r,175l3416,3r-113,xm15513,19561r-738,556c14754,20204,14736,20289,14722,20378r1027,-815l15513,19563r,-2xm1034,3l,783,,935,1182,,1034,r,3xm,3l,60,74,3,,3xm6694,3l4658,1557r131,l6775,3r-81,xm19832,21597r1764,-1379l21596,20119r-1937,1481l19832,21600r,-3xm18932,19561r-2682,2036l16490,21597r2594,-2036l18932,19561xm18717,21597r2879,-2255l21596,19255r-3073,2342l18717,21597xm20894,21597r706,-548l21600,21022r-745,575l20894,21597xm19564,18219r,82l21596,16700r,-21l19564,18219xm19564,19182r2032,-1598l21596,17535r-2032,1543l19564,19182xm17602,21597r3994,-3133l21596,18394r-4209,3203l17602,21597xm5565,3l3529,1557r145,l5657,3r-92,xm9567,425l8095,1557r18,l9567,428v,-3,,-3,,-3xm8984,3l6966,1557r25,l8991,3r-7,xm17796,19561r-2689,2036l15379,21597r2586,-2036l17796,19561xm7855,3l5840,1557r28,l7873,3r-18,xm16656,19561r-1983,1496c14676,21131,14680,21202,14683,21273r2171,-1715l16656,19558r,3xm9224,1557r11,l9856,1074v,,,-2,,-2l9224,1557xe" fillcolor="#00b050 [3205]" stroked="f" strokeweight="1pt">
                 <v:fill color2="#92d050 [3206]" angle="90" focus="100%" type="gradient"/>
                 <v:stroke miterlimit="4" joinstyle="miter"/>
                 <v:path arrowok="t" o:extrusionok="f" o:connecttype="custom" o:connectlocs="3952875,5717300;3952875,5717300;3952875,5717300;3952875,5717300" o:connectangles="0,90,180,270"/>
@@ -10121,23 +10571,130 @@
     </w:p>
     <w:p/>
     <w:p/>
-    <w:p/>
-    <w:p/>
-    <w:p/>
     <w:p>
+      <w:pPr>
+        <w:pStyle w:val="Ttulo3"/>
+      </w:pPr>
       <w:r>
-        <w:tab/>
+        <w:t xml:space="preserve">   </w:t>
       </w:r>
+      <w:bookmarkStart w:id="46" w:name="_Toc182597115"/>
+      <w:r>
+        <w:t>DIAGRAMAS</w:t>
+      </w:r>
+      <w:bookmarkEnd w:id="46"/>
+    </w:p>
+    <w:p>
+      <w:pPr>
+        <w:jc w:val="center"/>
+      </w:pPr>
+      <w:r>
+        <w:rPr>
+          <w:noProof/>
+        </w:rPr>
+        <w:drawing>
+          <wp:inline distT="0" distB="0" distL="0" distR="0" wp14:anchorId="7E157F7D" wp14:editId="270183E1">
+            <wp:extent cx="5740924" cy="2961005"/>
+            <wp:effectExtent l="0" t="0" r="0" b="0"/>
+            <wp:docPr id="2050746238" name="Imagem 16"/>
+            <wp:cNvGraphicFramePr>
+              <a:graphicFrameLocks xmlns:a="http://schemas.openxmlformats.org/drawingml/2006/main" noChangeAspect="1"/>
+            </wp:cNvGraphicFramePr>
+            <a:graphic xmlns:a="http://schemas.openxmlformats.org/drawingml/2006/main">
+              <a:graphicData uri="http://schemas.openxmlformats.org/drawingml/2006/picture">
+                <pic:pic xmlns:pic="http://schemas.openxmlformats.org/drawingml/2006/picture">
+                  <pic:nvPicPr>
+                    <pic:cNvPr id="2050746238" name="Imagem 16"/>
+                    <pic:cNvPicPr/>
+                  </pic:nvPicPr>
+                  <pic:blipFill>
+                    <a:blip r:embed="rId18" cstate="print">
+                      <a:extLst>
+                        <a:ext uri="{28A0092B-C50C-407E-A947-70E740481C1C}">
+                          <a14:useLocalDpi xmlns:a14="http://schemas.microsoft.com/office/drawing/2010/main" val="0"/>
+                        </a:ext>
+                      </a:extLst>
+                    </a:blip>
+                    <a:stretch>
+                      <a:fillRect/>
+                    </a:stretch>
+                  </pic:blipFill>
+                  <pic:spPr>
+                    <a:xfrm>
+                      <a:off x="0" y="0"/>
+                      <a:ext cx="5745822" cy="2963531"/>
+                    </a:xfrm>
+                    <a:prstGeom prst="rect">
+                      <a:avLst/>
+                    </a:prstGeom>
+                  </pic:spPr>
+                </pic:pic>
+              </a:graphicData>
+            </a:graphic>
+          </wp:inline>
+        </w:drawing>
+      </w:r>
+    </w:p>
+    <w:p>
+      <w:pPr>
+        <w:jc w:val="center"/>
+      </w:pPr>
     </w:p>
     <w:p>
       <w:pPr>
         <w:pStyle w:val="Ttulo3"/>
         <w:ind w:firstLine="720"/>
       </w:pPr>
+      <w:bookmarkStart w:id="47" w:name="_Toc182597116"/>
+      <w:r>
+        <w:rPr>
+          <w:noProof/>
+        </w:rPr>
+        <w:drawing>
+          <wp:inline distT="0" distB="0" distL="0" distR="0" wp14:anchorId="56727BF4" wp14:editId="3CFBE809">
+            <wp:extent cx="5752630" cy="3106271"/>
+            <wp:effectExtent l="0" t="0" r="635" b="0"/>
+            <wp:docPr id="519644583" name="Imagem 17" descr="Diagrama&#10;&#10;Descrição gerada automaticamente"/>
+            <wp:cNvGraphicFramePr>
+              <a:graphicFrameLocks xmlns:a="http://schemas.openxmlformats.org/drawingml/2006/main" noChangeAspect="1"/>
+            </wp:cNvGraphicFramePr>
+            <a:graphic xmlns:a="http://schemas.openxmlformats.org/drawingml/2006/main">
+              <a:graphicData uri="http://schemas.openxmlformats.org/drawingml/2006/picture">
+                <pic:pic xmlns:pic="http://schemas.openxmlformats.org/drawingml/2006/picture">
+                  <pic:nvPicPr>
+                    <pic:cNvPr id="519644583" name="Imagem 17" descr="Diagrama&#10;&#10;Descrição gerada automaticamente"/>
+                    <pic:cNvPicPr/>
+                  </pic:nvPicPr>
+                  <pic:blipFill>
+                    <a:blip r:embed="rId19" cstate="print">
+                      <a:extLst>
+                        <a:ext uri="{28A0092B-C50C-407E-A947-70E740481C1C}">
+                          <a14:useLocalDpi xmlns:a14="http://schemas.microsoft.com/office/drawing/2010/main" val="0"/>
+                        </a:ext>
+                      </a:extLst>
+                    </a:blip>
+                    <a:stretch>
+                      <a:fillRect/>
+                    </a:stretch>
+                  </pic:blipFill>
+                  <pic:spPr>
+                    <a:xfrm>
+                      <a:off x="0" y="0"/>
+                      <a:ext cx="5757551" cy="3108928"/>
+                    </a:xfrm>
+                    <a:prstGeom prst="rect">
+                      <a:avLst/>
+                    </a:prstGeom>
+                  </pic:spPr>
+                </pic:pic>
+              </a:graphicData>
+            </a:graphic>
+          </wp:inline>
+        </w:drawing>
+      </w:r>
       <w:r>
         <w:br w:type="page"/>
       </w:r>
-      <w:bookmarkStart w:id="22" w:name="_Toc181528292"/>
       <w:r>
         <w:rPr>
           <w:noProof/>
@@ -10147,7 +10704,7 @@
         <mc:AlternateContent>
           <mc:Choice Requires="wps">
             <w:drawing>
-              <wp:anchor distT="0" distB="0" distL="114300" distR="114300" simplePos="0" relativeHeight="251747840" behindDoc="1" locked="0" layoutInCell="1" allowOverlap="1" wp14:anchorId="317C4322" wp14:editId="4E19A1ED">
+              <wp:anchor distT="0" distB="0" distL="114300" distR="114300" simplePos="0" relativeHeight="251660800" behindDoc="1" locked="0" layoutInCell="1" allowOverlap="1" wp14:anchorId="317C4322" wp14:editId="4E19A1ED">
                 <wp:simplePos x="0" y="0"/>
                 <wp:positionH relativeFrom="page">
                   <wp:posOffset>-130810</wp:posOffset>
@@ -10708,7 +11265,7 @@
           </mc:Choice>
           <mc:Fallback>
             <w:pict>
-              <v:shape w14:anchorId="63DD1D36" id="Forma" o:spid="_x0000_s1026" alt="&quot;&quot;" style="position:absolute;margin-left:-10.3pt;margin-top:-63.65pt;width:622.5pt;height:880.5pt;z-index:-251568640;visibility:visible;mso-wrap-style:square;mso-width-percent:0;mso-height-percent:0;mso-wrap-distance-left:9pt;mso-wrap-distance-top:0;mso-wrap-distance-right:9pt;mso-wrap-distance-bottom:0;mso-position-horizontal:absolute;mso-position-horizontal-relative:page;mso-position-vertical:absolute;mso-position-vertical-relative:text;mso-width-percent:0;mso-height-percent:0;mso-width-relative:margin;mso-height-relative:margin;v-text-anchor:middle" coordsize="21600,21600" o:gfxdata="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" path="m1616,6596r417,-325l2033,6219r-466,358c1584,6585,1602,6590,1616,6596xm872,6301l2036,5399r,-47l829,6282v14,6,29,14,43,19xm4436,3l2396,1557r162,l4538,3r-102,xm205,5944l2033,4526r,-41l166,5922v14,8,28,16,39,22xm,3561l2033,1966r,-134l,3378r,183xm,5303l2033,3714r,-153l,5112r,191xm,4433l2033,2841r,-144l,4245r,188xm2170,3l,1647r,166l2301,3r-131,xm20997,16280r-1433,1083l19564,17420r1443,-1140c21004,16280,21000,16280,20997,16280xm19804,16332r-237,177l19567,16531r258,-204c19814,16330,19811,16332,19804,16332xm3303,3l,2511r,175l3416,3r-113,xm15513,19561r-738,556c14754,20204,14736,20289,14722,20378r1027,-815l15513,19563r,-2xm1034,3l,783,,935,1182,,1034,r,3xm,3l,60,74,3,,3xm6694,3l4658,1557r131,l6775,3r-81,xm19832,21597r1764,-1379l21596,20119r-1937,1481l19832,21600r,-3xm18932,19561r-2682,2036l16490,21597r2594,-2036l18932,19561xm18717,21597r2879,-2255l21596,19255r-3073,2342l18717,21597xm20894,21597r706,-548l21600,21022r-745,575l20894,21597xm19564,18219r,82l21596,16700r,-21l19564,18219xm19564,19182r2032,-1598l21596,17535r-2032,1543l19564,19182xm17602,21597r3994,-3133l21596,18394r-4209,3203l17602,21597xm5565,3l3529,1557r145,l5657,3r-92,xm9567,425l8095,1557r18,l9567,428v,-3,,-3,,-3xm8984,3l6966,1557r25,l8991,3r-7,xm17796,19561r-2689,2036l15379,21597r2586,-2036l17796,19561xm7855,3l5840,1557r28,l7873,3r-18,xm16656,19561r-1983,1496c14676,21131,14680,21202,14683,21273r2171,-1715l16656,19558r,3xm9224,1557r11,l9856,1074v,,,-2,,-2l9224,1557xe" fillcolor="#00b050 [3205]" stroked="f" strokeweight="1pt">
+              <v:shape w14:anchorId="07EC74AB" id="Forma" o:spid="_x0000_s1026" alt="&quot;&quot;" style="position:absolute;margin-left:-10.3pt;margin-top:-63.65pt;width:622.5pt;height:880.5pt;z-index:-251655680;visibility:visible;mso-wrap-style:square;mso-width-percent:0;mso-height-percent:0;mso-wrap-distance-left:9pt;mso-wrap-distance-top:0;mso-wrap-distance-right:9pt;mso-wrap-distance-bottom:0;mso-position-horizontal:absolute;mso-position-horizontal-relative:page;mso-position-vertical:absolute;mso-position-vertical-relative:text;mso-width-percent:0;mso-height-percent:0;mso-width-relative:margin;mso-height-relative:margin;v-text-anchor:middle" coordsize="21600,21600" o:gfxdata="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" path="m1616,6596r417,-325l2033,6219r-466,358c1584,6585,1602,6590,1616,6596xm872,6301l2036,5399r,-47l829,6282v14,6,29,14,43,19xm4436,3l2396,1557r162,l4538,3r-102,xm205,5944l2033,4526r,-41l166,5922v14,8,28,16,39,22xm,3561l2033,1966r,-134l,3378r,183xm,5303l2033,3714r,-153l,5112r,191xm,4433l2033,2841r,-144l,4245r,188xm2170,3l,1647r,166l2301,3r-131,xm20997,16280r-1433,1083l19564,17420r1443,-1140c21004,16280,21000,16280,20997,16280xm19804,16332r-237,177l19567,16531r258,-204c19814,16330,19811,16332,19804,16332xm3303,3l,2511r,175l3416,3r-113,xm15513,19561r-738,556c14754,20204,14736,20289,14722,20378r1027,-815l15513,19563r,-2xm1034,3l,783,,935,1182,,1034,r,3xm,3l,60,74,3,,3xm6694,3l4658,1557r131,l6775,3r-81,xm19832,21597r1764,-1379l21596,20119r-1937,1481l19832,21600r,-3xm18932,19561r-2682,2036l16490,21597r2594,-2036l18932,19561xm18717,21597r2879,-2255l21596,19255r-3073,2342l18717,21597xm20894,21597r706,-548l21600,21022r-745,575l20894,21597xm19564,18219r,82l21596,16700r,-21l19564,18219xm19564,19182r2032,-1598l21596,17535r-2032,1543l19564,19182xm17602,21597r3994,-3133l21596,18394r-4209,3203l17602,21597xm5565,3l3529,1557r145,l5657,3r-92,xm9567,425l8095,1557r18,l9567,428v,-3,,-3,,-3xm8984,3l6966,1557r25,l8991,3r-7,xm17796,19561r-2689,2036l15379,21597r2586,-2036l17796,19561xm7855,3l5840,1557r28,l7873,3r-18,xm16656,19561r-1983,1496c14676,21131,14680,21202,14683,21273r2171,-1715l16656,19558r,3xm9224,1557r11,l9856,1074v,,,-2,,-2l9224,1557xe" fillcolor="#00b050 [3205]" stroked="f" strokeweight="1pt">
                 <v:fill color2="#92d050 [3206]" angle="90" focus="100%" type="gradient"/>
                 <v:stroke miterlimit="4" joinstyle="miter"/>
                 <v:path arrowok="t" o:extrusionok="f" o:connecttype="custom" o:connectlocs="3952875,5591175;3952875,5591175;3952875,5591175;3952875,5591175" o:connectangles="0,90,180,270"/>
@@ -10718,10 +11275,21 @@
           </mc:Fallback>
         </mc:AlternateContent>
       </w:r>
+      <w:bookmarkEnd w:id="47"/>
+      <w:r>
+        <w:t xml:space="preserve">     </w:t>
+      </w:r>
+    </w:p>
+    <w:p>
+      <w:pPr>
+        <w:pStyle w:val="Ttulo3"/>
+        <w:ind w:firstLine="720"/>
+      </w:pPr>
+      <w:bookmarkStart w:id="48" w:name="_Toc182597117"/>
       <w:r>
         <w:t>FERRAMENTAS DE GESTÃO</w:t>
       </w:r>
-      <w:bookmarkEnd w:id="22"/>
+      <w:bookmarkEnd w:id="48"/>
     </w:p>
     <w:p/>
     <w:p/>
@@ -10750,7 +11318,7 @@
                     <pic:cNvPicPr/>
                   </pic:nvPicPr>
                   <pic:blipFill rotWithShape="1">
-                    <a:blip r:embed="rId17"/>
+                    <a:blip r:embed="rId20"/>
                     <a:srcRect r="54806"/>
                     <a:stretch/>
                   </pic:blipFill>
@@ -10803,7 +11371,7 @@
                     <pic:cNvPicPr/>
                   </pic:nvPicPr>
                   <pic:blipFill rotWithShape="1">
-                    <a:blip r:embed="rId17"/>
+                    <a:blip r:embed="rId20"/>
                     <a:srcRect l="45184"/>
                     <a:stretch/>
                   </pic:blipFill>
@@ -10832,6 +11400,717 @@
       </w:r>
     </w:p>
     <w:p>
+      <w:pPr>
+        <w:jc w:val="center"/>
+      </w:pPr>
+    </w:p>
+    <w:p>
+      <w:pPr>
+        <w:jc w:val="center"/>
+      </w:pPr>
+    </w:p>
+    <w:p>
+      <w:pPr>
+        <w:jc w:val="center"/>
+      </w:pPr>
+      <w:r>
+        <w:rPr>
+          <w:noProof/>
+          <w:lang w:val="pt-BR" w:bidi="pt-BR"/>
+        </w:rPr>
+        <w:lastRenderedPageBreak/>
+        <mc:AlternateContent>
+          <mc:Choice Requires="wps">
+            <w:drawing>
+              <wp:anchor distT="0" distB="0" distL="114300" distR="114300" simplePos="0" relativeHeight="251671040" behindDoc="1" locked="0" layoutInCell="1" allowOverlap="1" wp14:anchorId="7EF3D6D6" wp14:editId="6E818CE7">
+                <wp:simplePos x="0" y="0"/>
+                <wp:positionH relativeFrom="page">
+                  <wp:posOffset>-385445</wp:posOffset>
+                </wp:positionH>
+                <wp:positionV relativeFrom="paragraph">
+                  <wp:posOffset>-632460</wp:posOffset>
+                </wp:positionV>
+                <wp:extent cx="7905750" cy="11182350"/>
+                <wp:effectExtent l="0" t="0" r="0" b="0"/>
+                <wp:wrapNone/>
+                <wp:docPr id="1655039973" name="Forma">
+                  <a:extLst xmlns:a="http://schemas.openxmlformats.org/drawingml/2006/main">
+                    <a:ext uri="{C183D7F6-B498-43B3-948B-1728B52AA6E4}">
+                      <adec:decorative xmlns:adec="http://schemas.microsoft.com/office/drawing/2017/decorative" val="1"/>
+                    </a:ext>
+                  </a:extLst>
+                </wp:docPr>
+                <wp:cNvGraphicFramePr/>
+                <a:graphic xmlns:a="http://schemas.openxmlformats.org/drawingml/2006/main">
+                  <a:graphicData uri="http://schemas.microsoft.com/office/word/2010/wordprocessingShape">
+                    <wps:wsp>
+                      <wps:cNvSpPr/>
+                      <wps:spPr>
+                        <a:xfrm>
+                          <a:off x="0" y="0"/>
+                          <a:ext cx="7905750" cy="11182350"/>
+                        </a:xfrm>
+                        <a:custGeom>
+                          <a:avLst/>
+                          <a:gdLst/>
+                          <a:ahLst/>
+                          <a:cxnLst>
+                            <a:cxn ang="0">
+                              <a:pos x="wd2" y="hd2"/>
+                            </a:cxn>
+                            <a:cxn ang="5400000">
+                              <a:pos x="wd2" y="hd2"/>
+                            </a:cxn>
+                            <a:cxn ang="10800000">
+                              <a:pos x="wd2" y="hd2"/>
+                            </a:cxn>
+                            <a:cxn ang="16200000">
+                              <a:pos x="wd2" y="hd2"/>
+                            </a:cxn>
+                          </a:cxnLst>
+                          <a:rect l="0" t="0" r="r" b="b"/>
+                          <a:pathLst>
+                            <a:path w="21600" h="21600" extrusionOk="0">
+                              <a:moveTo>
+                                <a:pt x="1616" y="6596"/>
+                              </a:moveTo>
+                              <a:lnTo>
+                                <a:pt x="2033" y="6271"/>
+                              </a:lnTo>
+                              <a:lnTo>
+                                <a:pt x="2033" y="6219"/>
+                              </a:lnTo>
+                              <a:lnTo>
+                                <a:pt x="1567" y="6577"/>
+                              </a:lnTo>
+                              <a:cubicBezTo>
+                                <a:pt x="1584" y="6585"/>
+                                <a:pt x="1602" y="6590"/>
+                                <a:pt x="1616" y="6596"/>
+                              </a:cubicBezTo>
+                              <a:close/>
+                              <a:moveTo>
+                                <a:pt x="872" y="6301"/>
+                              </a:moveTo>
+                              <a:lnTo>
+                                <a:pt x="2036" y="5399"/>
+                              </a:lnTo>
+                              <a:lnTo>
+                                <a:pt x="2036" y="5352"/>
+                              </a:lnTo>
+                              <a:lnTo>
+                                <a:pt x="829" y="6282"/>
+                              </a:lnTo>
+                              <a:cubicBezTo>
+                                <a:pt x="843" y="6288"/>
+                                <a:pt x="858" y="6296"/>
+                                <a:pt x="872" y="6301"/>
+                              </a:cubicBezTo>
+                              <a:close/>
+                              <a:moveTo>
+                                <a:pt x="4436" y="3"/>
+                              </a:moveTo>
+                              <a:lnTo>
+                                <a:pt x="2396" y="1557"/>
+                              </a:lnTo>
+                              <a:lnTo>
+                                <a:pt x="2558" y="1557"/>
+                              </a:lnTo>
+                              <a:lnTo>
+                                <a:pt x="4538" y="3"/>
+                              </a:lnTo>
+                              <a:lnTo>
+                                <a:pt x="4436" y="3"/>
+                              </a:lnTo>
+                              <a:close/>
+                              <a:moveTo>
+                                <a:pt x="205" y="5944"/>
+                              </a:moveTo>
+                              <a:lnTo>
+                                <a:pt x="2033" y="4526"/>
+                              </a:lnTo>
+                              <a:lnTo>
+                                <a:pt x="2033" y="4485"/>
+                              </a:lnTo>
+                              <a:lnTo>
+                                <a:pt x="166" y="5922"/>
+                              </a:lnTo>
+                              <a:cubicBezTo>
+                                <a:pt x="180" y="5930"/>
+                                <a:pt x="194" y="5938"/>
+                                <a:pt x="205" y="5944"/>
+                              </a:cubicBezTo>
+                              <a:close/>
+                              <a:moveTo>
+                                <a:pt x="0" y="3561"/>
+                              </a:moveTo>
+                              <a:lnTo>
+                                <a:pt x="2033" y="1966"/>
+                              </a:lnTo>
+                              <a:lnTo>
+                                <a:pt x="2033" y="1832"/>
+                              </a:lnTo>
+                              <a:lnTo>
+                                <a:pt x="0" y="3378"/>
+                              </a:lnTo>
+                              <a:lnTo>
+                                <a:pt x="0" y="3561"/>
+                              </a:lnTo>
+                              <a:close/>
+                              <a:moveTo>
+                                <a:pt x="0" y="5303"/>
+                              </a:moveTo>
+                              <a:lnTo>
+                                <a:pt x="2033" y="3714"/>
+                              </a:lnTo>
+                              <a:lnTo>
+                                <a:pt x="2033" y="3561"/>
+                              </a:lnTo>
+                              <a:lnTo>
+                                <a:pt x="0" y="5112"/>
+                              </a:lnTo>
+                              <a:lnTo>
+                                <a:pt x="0" y="5303"/>
+                              </a:lnTo>
+                              <a:close/>
+                              <a:moveTo>
+                                <a:pt x="0" y="4433"/>
+                              </a:moveTo>
+                              <a:lnTo>
+                                <a:pt x="2033" y="2841"/>
+                              </a:lnTo>
+                              <a:lnTo>
+                                <a:pt x="2033" y="2697"/>
+                              </a:lnTo>
+                              <a:lnTo>
+                                <a:pt x="0" y="4245"/>
+                              </a:lnTo>
+                              <a:lnTo>
+                                <a:pt x="0" y="4433"/>
+                              </a:lnTo>
+                              <a:close/>
+                              <a:moveTo>
+                                <a:pt x="2170" y="3"/>
+                              </a:moveTo>
+                              <a:lnTo>
+                                <a:pt x="0" y="1647"/>
+                              </a:lnTo>
+                              <a:lnTo>
+                                <a:pt x="0" y="1813"/>
+                              </a:lnTo>
+                              <a:lnTo>
+                                <a:pt x="2301" y="3"/>
+                              </a:lnTo>
+                              <a:lnTo>
+                                <a:pt x="2170" y="3"/>
+                              </a:lnTo>
+                              <a:close/>
+                              <a:moveTo>
+                                <a:pt x="20997" y="16280"/>
+                              </a:moveTo>
+                              <a:lnTo>
+                                <a:pt x="19564" y="17363"/>
+                              </a:lnTo>
+                              <a:lnTo>
+                                <a:pt x="19564" y="17420"/>
+                              </a:lnTo>
+                              <a:lnTo>
+                                <a:pt x="21007" y="16280"/>
+                              </a:lnTo>
+                              <a:cubicBezTo>
+                                <a:pt x="21004" y="16280"/>
+                                <a:pt x="21000" y="16280"/>
+                                <a:pt x="20997" y="16280"/>
+                              </a:cubicBezTo>
+                              <a:close/>
+                              <a:moveTo>
+                                <a:pt x="19804" y="16332"/>
+                              </a:moveTo>
+                              <a:lnTo>
+                                <a:pt x="19567" y="16509"/>
+                              </a:lnTo>
+                              <a:lnTo>
+                                <a:pt x="19567" y="16531"/>
+                              </a:lnTo>
+                              <a:lnTo>
+                                <a:pt x="19825" y="16327"/>
+                              </a:lnTo>
+                              <a:cubicBezTo>
+                                <a:pt x="19814" y="16330"/>
+                                <a:pt x="19811" y="16332"/>
+                                <a:pt x="19804" y="16332"/>
+                              </a:cubicBezTo>
+                              <a:close/>
+                              <a:moveTo>
+                                <a:pt x="3303" y="3"/>
+                              </a:moveTo>
+                              <a:lnTo>
+                                <a:pt x="0" y="2511"/>
+                              </a:lnTo>
+                              <a:lnTo>
+                                <a:pt x="0" y="2686"/>
+                              </a:lnTo>
+                              <a:lnTo>
+                                <a:pt x="3416" y="3"/>
+                              </a:lnTo>
+                              <a:lnTo>
+                                <a:pt x="3303" y="3"/>
+                              </a:lnTo>
+                              <a:close/>
+                              <a:moveTo>
+                                <a:pt x="15513" y="19561"/>
+                              </a:moveTo>
+                              <a:lnTo>
+                                <a:pt x="14775" y="20117"/>
+                              </a:lnTo>
+                              <a:cubicBezTo>
+                                <a:pt x="14754" y="20204"/>
+                                <a:pt x="14736" y="20289"/>
+                                <a:pt x="14722" y="20378"/>
+                              </a:cubicBezTo>
+                              <a:lnTo>
+                                <a:pt x="15749" y="19563"/>
+                              </a:lnTo>
+                              <a:lnTo>
+                                <a:pt x="15513" y="19563"/>
+                              </a:lnTo>
+                              <a:close/>
+                              <a:moveTo>
+                                <a:pt x="1034" y="3"/>
+                              </a:moveTo>
+                              <a:lnTo>
+                                <a:pt x="0" y="783"/>
+                              </a:lnTo>
+                              <a:lnTo>
+                                <a:pt x="0" y="935"/>
+                              </a:lnTo>
+                              <a:lnTo>
+                                <a:pt x="1182" y="0"/>
+                              </a:lnTo>
+                              <a:lnTo>
+                                <a:pt x="1034" y="0"/>
+                              </a:lnTo>
+                              <a:close/>
+                              <a:moveTo>
+                                <a:pt x="0" y="3"/>
+                              </a:moveTo>
+                              <a:lnTo>
+                                <a:pt x="0" y="60"/>
+                              </a:lnTo>
+                              <a:lnTo>
+                                <a:pt x="74" y="3"/>
+                              </a:lnTo>
+                              <a:lnTo>
+                                <a:pt x="0" y="3"/>
+                              </a:lnTo>
+                              <a:close/>
+                              <a:moveTo>
+                                <a:pt x="6694" y="3"/>
+                              </a:moveTo>
+                              <a:lnTo>
+                                <a:pt x="4658" y="1557"/>
+                              </a:lnTo>
+                              <a:lnTo>
+                                <a:pt x="4789" y="1557"/>
+                              </a:lnTo>
+                              <a:lnTo>
+                                <a:pt x="6775" y="3"/>
+                              </a:lnTo>
+                              <a:lnTo>
+                                <a:pt x="6694" y="3"/>
+                              </a:lnTo>
+                              <a:close/>
+                              <a:moveTo>
+                                <a:pt x="19832" y="21597"/>
+                              </a:moveTo>
+                              <a:lnTo>
+                                <a:pt x="21596" y="20218"/>
+                              </a:lnTo>
+                              <a:lnTo>
+                                <a:pt x="21596" y="20119"/>
+                              </a:lnTo>
+                              <a:lnTo>
+                                <a:pt x="19659" y="21600"/>
+                              </a:lnTo>
+                              <a:lnTo>
+                                <a:pt x="19832" y="21600"/>
+                              </a:lnTo>
+                              <a:close/>
+                              <a:moveTo>
+                                <a:pt x="18932" y="19561"/>
+                              </a:moveTo>
+                              <a:lnTo>
+                                <a:pt x="16250" y="21597"/>
+                              </a:lnTo>
+                              <a:lnTo>
+                                <a:pt x="16490" y="21597"/>
+                              </a:lnTo>
+                              <a:lnTo>
+                                <a:pt x="19084" y="19561"/>
+                              </a:lnTo>
+                              <a:lnTo>
+                                <a:pt x="18932" y="19561"/>
+                              </a:lnTo>
+                              <a:close/>
+                              <a:moveTo>
+                                <a:pt x="18717" y="21597"/>
+                              </a:moveTo>
+                              <a:lnTo>
+                                <a:pt x="21596" y="19342"/>
+                              </a:lnTo>
+                              <a:lnTo>
+                                <a:pt x="21596" y="19255"/>
+                              </a:lnTo>
+                              <a:lnTo>
+                                <a:pt x="18523" y="21597"/>
+                              </a:lnTo>
+                              <a:lnTo>
+                                <a:pt x="18717" y="21597"/>
+                              </a:lnTo>
+                              <a:close/>
+                              <a:moveTo>
+                                <a:pt x="20894" y="21597"/>
+                              </a:moveTo>
+                              <a:lnTo>
+                                <a:pt x="21600" y="21049"/>
+                              </a:lnTo>
+                              <a:lnTo>
+                                <a:pt x="21600" y="21022"/>
+                              </a:lnTo>
+                              <a:lnTo>
+                                <a:pt x="20855" y="21597"/>
+                              </a:lnTo>
+                              <a:lnTo>
+                                <a:pt x="20894" y="21597"/>
+                              </a:lnTo>
+                              <a:close/>
+                              <a:moveTo>
+                                <a:pt x="19564" y="18219"/>
+                              </a:moveTo>
+                              <a:lnTo>
+                                <a:pt x="19564" y="18301"/>
+                              </a:lnTo>
+                              <a:lnTo>
+                                <a:pt x="21596" y="16700"/>
+                              </a:lnTo>
+                              <a:lnTo>
+                                <a:pt x="21596" y="16679"/>
+                              </a:lnTo>
+                              <a:lnTo>
+                                <a:pt x="19564" y="18219"/>
+                              </a:lnTo>
+                              <a:close/>
+                              <a:moveTo>
+                                <a:pt x="19564" y="19182"/>
+                              </a:moveTo>
+                              <a:lnTo>
+                                <a:pt x="21596" y="17584"/>
+                              </a:lnTo>
+                              <a:lnTo>
+                                <a:pt x="21596" y="17535"/>
+                              </a:lnTo>
+                              <a:lnTo>
+                                <a:pt x="19564" y="19078"/>
+                              </a:lnTo>
+                              <a:lnTo>
+                                <a:pt x="19564" y="19182"/>
+                              </a:lnTo>
+                              <a:close/>
+                              <a:moveTo>
+                                <a:pt x="17602" y="21597"/>
+                              </a:moveTo>
+                              <a:lnTo>
+                                <a:pt x="21596" y="18464"/>
+                              </a:lnTo>
+                              <a:lnTo>
+                                <a:pt x="21596" y="18394"/>
+                              </a:lnTo>
+                              <a:lnTo>
+                                <a:pt x="17387" y="21597"/>
+                              </a:lnTo>
+                              <a:lnTo>
+                                <a:pt x="17602" y="21597"/>
+                              </a:lnTo>
+                              <a:close/>
+                              <a:moveTo>
+                                <a:pt x="5565" y="3"/>
+                              </a:moveTo>
+                              <a:lnTo>
+                                <a:pt x="3529" y="1557"/>
+                              </a:lnTo>
+                              <a:lnTo>
+                                <a:pt x="3674" y="1557"/>
+                              </a:lnTo>
+                              <a:lnTo>
+                                <a:pt x="5657" y="3"/>
+                              </a:lnTo>
+                              <a:lnTo>
+                                <a:pt x="5565" y="3"/>
+                              </a:lnTo>
+                              <a:close/>
+                              <a:moveTo>
+                                <a:pt x="9567" y="425"/>
+                              </a:moveTo>
+                              <a:lnTo>
+                                <a:pt x="8095" y="1557"/>
+                              </a:lnTo>
+                              <a:lnTo>
+                                <a:pt x="8113" y="1557"/>
+                              </a:lnTo>
+                              <a:lnTo>
+                                <a:pt x="9567" y="428"/>
+                              </a:lnTo>
+                              <a:cubicBezTo>
+                                <a:pt x="9567" y="425"/>
+                                <a:pt x="9567" y="425"/>
+                                <a:pt x="9567" y="425"/>
+                              </a:cubicBezTo>
+                              <a:close/>
+                              <a:moveTo>
+                                <a:pt x="8984" y="3"/>
+                              </a:moveTo>
+                              <a:lnTo>
+                                <a:pt x="6966" y="1557"/>
+                              </a:lnTo>
+                              <a:lnTo>
+                                <a:pt x="6991" y="1557"/>
+                              </a:lnTo>
+                              <a:lnTo>
+                                <a:pt x="8991" y="3"/>
+                              </a:lnTo>
+                              <a:lnTo>
+                                <a:pt x="8984" y="3"/>
+                              </a:lnTo>
+                              <a:close/>
+                              <a:moveTo>
+                                <a:pt x="17796" y="19561"/>
+                              </a:moveTo>
+                              <a:lnTo>
+                                <a:pt x="15107" y="21597"/>
+                              </a:lnTo>
+                              <a:lnTo>
+                                <a:pt x="15379" y="21597"/>
+                              </a:lnTo>
+                              <a:lnTo>
+                                <a:pt x="17965" y="19561"/>
+                              </a:lnTo>
+                              <a:lnTo>
+                                <a:pt x="17796" y="19561"/>
+                              </a:lnTo>
+                              <a:close/>
+                              <a:moveTo>
+                                <a:pt x="7855" y="3"/>
+                              </a:moveTo>
+                              <a:lnTo>
+                                <a:pt x="5840" y="1557"/>
+                              </a:lnTo>
+                              <a:lnTo>
+                                <a:pt x="5868" y="1557"/>
+                              </a:lnTo>
+                              <a:lnTo>
+                                <a:pt x="7873" y="3"/>
+                              </a:lnTo>
+                              <a:lnTo>
+                                <a:pt x="7855" y="3"/>
+                              </a:lnTo>
+                              <a:close/>
+                              <a:moveTo>
+                                <a:pt x="16656" y="19561"/>
+                              </a:moveTo>
+                              <a:lnTo>
+                                <a:pt x="14673" y="21057"/>
+                              </a:lnTo>
+                              <a:cubicBezTo>
+                                <a:pt x="14676" y="21131"/>
+                                <a:pt x="14680" y="21202"/>
+                                <a:pt x="14683" y="21273"/>
+                              </a:cubicBezTo>
+                              <a:lnTo>
+                                <a:pt x="16854" y="19558"/>
+                              </a:lnTo>
+                              <a:lnTo>
+                                <a:pt x="16656" y="19558"/>
+                              </a:lnTo>
+                              <a:close/>
+                              <a:moveTo>
+                                <a:pt x="9224" y="1557"/>
+                              </a:moveTo>
+                              <a:lnTo>
+                                <a:pt x="9235" y="1557"/>
+                              </a:lnTo>
+                              <a:lnTo>
+                                <a:pt x="9856" y="1074"/>
+                              </a:lnTo>
+                              <a:cubicBezTo>
+                                <a:pt x="9856" y="1074"/>
+                                <a:pt x="9856" y="1072"/>
+                                <a:pt x="9856" y="1072"/>
+                              </a:cubicBezTo>
+                              <a:lnTo>
+                                <a:pt x="9224" y="1557"/>
+                              </a:lnTo>
+                              <a:close/>
+                            </a:path>
+                          </a:pathLst>
+                        </a:custGeom>
+                        <a:gradFill>
+                          <a:gsLst>
+                            <a:gs pos="0">
+                              <a:schemeClr val="accent2"/>
+                            </a:gs>
+                            <a:gs pos="100000">
+                              <a:schemeClr val="accent3"/>
+                            </a:gs>
+                          </a:gsLst>
+                          <a:lin ang="0" scaled="1"/>
+                        </a:gradFill>
+                        <a:ln w="12700">
+                          <a:miter lim="400000"/>
+                        </a:ln>
+                      </wps:spPr>
+                      <wps:bodyPr lIns="38100" tIns="38100" rIns="38100" bIns="38100" anchor="ctr"/>
+                    </wps:wsp>
+                  </a:graphicData>
+                </a:graphic>
+                <wp14:sizeRelH relativeFrom="margin">
+                  <wp14:pctWidth>0</wp14:pctWidth>
+                </wp14:sizeRelH>
+                <wp14:sizeRelV relativeFrom="margin">
+                  <wp14:pctHeight>0</wp14:pctHeight>
+                </wp14:sizeRelV>
+              </wp:anchor>
+            </w:drawing>
+          </mc:Choice>
+          <mc:Fallback>
+            <w:pict>
+              <v:shape w14:anchorId="085BB331" id="Forma" o:spid="_x0000_s1026" alt="&quot;&quot;" style="position:absolute;margin-left:-30.35pt;margin-top:-49.8pt;width:622.5pt;height:880.5pt;z-index:-251645440;visibility:visible;mso-wrap-style:square;mso-width-percent:0;mso-height-percent:0;mso-wrap-distance-left:9pt;mso-wrap-distance-top:0;mso-wrap-distance-right:9pt;mso-wrap-distance-bottom:0;mso-position-horizontal:absolute;mso-position-horizontal-relative:page;mso-position-vertical:absolute;mso-position-vertical-relative:text;mso-width-percent:0;mso-height-percent:0;mso-width-relative:margin;mso-height-relative:margin;v-text-anchor:middle" coordsize="21600,21600" o:gfxdata="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" path="m1616,6596r417,-325l2033,6219r-466,358c1584,6585,1602,6590,1616,6596xm872,6301l2036,5399r,-47l829,6282v14,6,29,14,43,19xm4436,3l2396,1557r162,l4538,3r-102,xm205,5944l2033,4526r,-41l166,5922v14,8,28,16,39,22xm,3561l2033,1966r,-134l,3378r,183xm,5303l2033,3714r,-153l,5112r,191xm,4433l2033,2841r,-144l,4245r,188xm2170,3l,1647r,166l2301,3r-131,xm20997,16280r-1433,1083l19564,17420r1443,-1140c21004,16280,21000,16280,20997,16280xm19804,16332r-237,177l19567,16531r258,-204c19814,16330,19811,16332,19804,16332xm3303,3l,2511r,175l3416,3r-113,xm15513,19561r-738,556c14754,20204,14736,20289,14722,20378r1027,-815l15513,19563r,-2xm1034,3l,783,,935,1182,,1034,r,3xm,3l,60,74,3,,3xm6694,3l4658,1557r131,l6775,3r-81,xm19832,21597r1764,-1379l21596,20119r-1937,1481l19832,21600r,-3xm18932,19561r-2682,2036l16490,21597r2594,-2036l18932,19561xm18717,21597r2879,-2255l21596,19255r-3073,2342l18717,21597xm20894,21597r706,-548l21600,21022r-745,575l20894,21597xm19564,18219r,82l21596,16700r,-21l19564,18219xm19564,19182r2032,-1598l21596,17535r-2032,1543l19564,19182xm17602,21597r3994,-3133l21596,18394r-4209,3203l17602,21597xm5565,3l3529,1557r145,l5657,3r-92,xm9567,425l8095,1557r18,l9567,428v,-3,,-3,,-3xm8984,3l6966,1557r25,l8991,3r-7,xm17796,19561r-2689,2036l15379,21597r2586,-2036l17796,19561xm7855,3l5840,1557r28,l7873,3r-18,xm16656,19561r-1983,1496c14676,21131,14680,21202,14683,21273r2171,-1715l16656,19558r,3xm9224,1557r11,l9856,1074v,,,-2,,-2l9224,1557xe" fillcolor="#00b050 [3205]" stroked="f" strokeweight="1pt">
+                <v:fill color2="#92d050 [3206]" angle="90" focus="100%" type="gradient"/>
+                <v:stroke miterlimit="4" joinstyle="miter"/>
+                <v:path arrowok="t" o:extrusionok="f" o:connecttype="custom" o:connectlocs="3952875,5591175;3952875,5591175;3952875,5591175;3952875,5591175" o:connectangles="0,90,180,270"/>
+                <w10:wrap anchorx="page"/>
+              </v:shape>
+            </w:pict>
+          </mc:Fallback>
+        </mc:AlternateContent>
+      </w:r>
+    </w:p>
+    <w:p>
+      <w:pPr>
+        <w:jc w:val="center"/>
+      </w:pPr>
+    </w:p>
+    <w:p>
+      <w:pPr>
+        <w:jc w:val="center"/>
+      </w:pPr>
+    </w:p>
+    <w:p>
+      <w:pPr>
+        <w:jc w:val="center"/>
+      </w:pPr>
+      <w:r>
+        <w:drawing>
+          <wp:inline distT="0" distB="0" distL="0" distR="0" wp14:anchorId="16F93F18" wp14:editId="02280326">
+            <wp:extent cx="6995317" cy="2860158"/>
+            <wp:effectExtent l="0" t="0" r="0" b="0"/>
+            <wp:docPr id="838461670" name="Imagem 1" descr="Interface gráfica do usuário, Texto, Aplicativo&#10;&#10;Descrição gerada automaticamente"/>
+            <wp:cNvGraphicFramePr>
+              <a:graphicFrameLocks xmlns:a="http://schemas.openxmlformats.org/drawingml/2006/main" noChangeAspect="1"/>
+            </wp:cNvGraphicFramePr>
+            <a:graphic xmlns:a="http://schemas.openxmlformats.org/drawingml/2006/main">
+              <a:graphicData uri="http://schemas.openxmlformats.org/drawingml/2006/picture">
+                <pic:pic xmlns:pic="http://schemas.openxmlformats.org/drawingml/2006/picture">
+                  <pic:nvPicPr>
+                    <pic:cNvPr id="838461670" name="Imagem 1" descr="Interface gráfica do usuário, Texto, Aplicativo&#10;&#10;Descrição gerada automaticamente"/>
+                    <pic:cNvPicPr/>
+                  </pic:nvPicPr>
+                  <pic:blipFill rotWithShape="1">
+                    <a:blip r:embed="rId21"/>
+                    <a:srcRect r="29340"/>
+                    <a:stretch/>
+                  </pic:blipFill>
+                  <pic:spPr bwMode="auto">
+                    <a:xfrm>
+                      <a:off x="0" y="0"/>
+                      <a:ext cx="7002195" cy="2862970"/>
+                    </a:xfrm>
+                    <a:prstGeom prst="rect">
+                      <a:avLst/>
+                    </a:prstGeom>
+                    <a:ln>
+                      <a:noFill/>
+                    </a:ln>
+                    <a:extLst>
+                      <a:ext uri="{53640926-AAD7-44D8-BBD7-CCE9431645EC}">
+                        <a14:shadowObscured xmlns:a14="http://schemas.microsoft.com/office/drawing/2010/main"/>
+                      </a:ext>
+                    </a:extLst>
+                  </pic:spPr>
+                </pic:pic>
+              </a:graphicData>
+            </a:graphic>
+          </wp:inline>
+        </w:drawing>
+      </w:r>
+    </w:p>
+    <w:p>
+      <w:pPr>
+        <w:jc w:val="center"/>
+      </w:pPr>
+    </w:p>
+    <w:p>
+      <w:pPr>
+        <w:jc w:val="center"/>
+      </w:pPr>
+    </w:p>
+    <w:p>
+      <w:pPr>
+        <w:jc w:val="center"/>
+      </w:pPr>
+      <w:r>
+        <w:drawing>
+          <wp:inline distT="0" distB="0" distL="0" distR="0" wp14:anchorId="4B1E30AB" wp14:editId="132E60CA">
+            <wp:extent cx="6332561" cy="3745865"/>
+            <wp:effectExtent l="0" t="0" r="0" b="6985"/>
+            <wp:docPr id="537001143" name="Imagem 1" descr="Interface gráfica do usuário, Texto, Aplicativo&#10;&#10;Descrição gerada automaticamente"/>
+            <wp:cNvGraphicFramePr>
+              <a:graphicFrameLocks xmlns:a="http://schemas.openxmlformats.org/drawingml/2006/main" noChangeAspect="1"/>
+            </wp:cNvGraphicFramePr>
+            <a:graphic xmlns:a="http://schemas.openxmlformats.org/drawingml/2006/main">
+              <a:graphicData uri="http://schemas.openxmlformats.org/drawingml/2006/picture">
+                <pic:pic xmlns:pic="http://schemas.openxmlformats.org/drawingml/2006/picture">
+                  <pic:nvPicPr>
+                    <pic:cNvPr id="537001143" name="Imagem 1" descr="Interface gráfica do usuário, Texto, Aplicativo&#10;&#10;Descrição gerada automaticamente"/>
+                    <pic:cNvPicPr/>
+                  </pic:nvPicPr>
+                  <pic:blipFill rotWithShape="1">
+                    <a:blip r:embed="rId21"/>
+                    <a:srcRect l="69573"/>
+                    <a:stretch/>
+                  </pic:blipFill>
+                  <pic:spPr bwMode="auto">
+                    <a:xfrm>
+                      <a:off x="0" y="0"/>
+                      <a:ext cx="6358983" cy="3761495"/>
+                    </a:xfrm>
+                    <a:prstGeom prst="rect">
+                      <a:avLst/>
+                    </a:prstGeom>
+                    <a:ln>
+                      <a:noFill/>
+                    </a:ln>
+                    <a:extLst>
+                      <a:ext uri="{53640926-AAD7-44D8-BBD7-CCE9431645EC}">
+                        <a14:shadowObscured xmlns:a14="http://schemas.microsoft.com/office/drawing/2010/main"/>
+                      </a:ext>
+                    </a:extLst>
+                  </pic:spPr>
+                </pic:pic>
+              </a:graphicData>
+            </a:graphic>
+          </wp:inline>
+        </w:drawing>
+      </w:r>
       <w:r>
         <w:br w:type="page"/>
       </w:r>
@@ -10846,7 +12125,7 @@
         <mc:AlternateContent>
           <mc:Choice Requires="wps">
             <w:drawing>
-              <wp:anchor distT="0" distB="0" distL="114300" distR="114300" simplePos="0" relativeHeight="251749888" behindDoc="1" locked="0" layoutInCell="1" allowOverlap="1" wp14:anchorId="4B7D25F9" wp14:editId="4C9197C9">
+              <wp:anchor distT="0" distB="0" distL="114300" distR="114300" simplePos="0" relativeHeight="251661824" behindDoc="1" locked="0" layoutInCell="1" allowOverlap="1" wp14:anchorId="4B7D25F9" wp14:editId="4C9197C9">
                 <wp:simplePos x="0" y="0"/>
                 <wp:positionH relativeFrom="page">
                   <wp:posOffset>-161290</wp:posOffset>
@@ -11407,7 +12686,7 @@
           </mc:Choice>
           <mc:Fallback>
             <w:pict>
-              <v:shape w14:anchorId="4EC717F0" id="Forma" o:spid="_x0000_s1026" alt="&quot;&quot;" style="position:absolute;margin-left:-12.7pt;margin-top:-52.85pt;width:622.5pt;height:880.5pt;z-index:-251566592;visibility:visible;mso-wrap-style:square;mso-width-percent:0;mso-height-percent:0;mso-wrap-distance-left:9pt;mso-wrap-distance-top:0;mso-wrap-distance-right:9pt;mso-wrap-distance-bottom:0;mso-position-horizontal:absolute;mso-position-horizontal-relative:page;mso-position-vertical:absolute;mso-position-vertical-relative:text;mso-width-percent:0;mso-height-percent:0;mso-width-relative:margin;mso-height-relative:margin;v-text-anchor:middle" coordsize="21600,21600" o:gfxdata="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" path="m1616,6596r417,-325l2033,6219r-466,358c1584,6585,1602,6590,1616,6596xm872,6301l2036,5399r,-47l829,6282v14,6,29,14,43,19xm4436,3l2396,1557r162,l4538,3r-102,xm205,5944l2033,4526r,-41l166,5922v14,8,28,16,39,22xm,3561l2033,1966r,-134l,3378r,183xm,5303l2033,3714r,-153l,5112r,191xm,4433l2033,2841r,-144l,4245r,188xm2170,3l,1647r,166l2301,3r-131,xm20997,16280r-1433,1083l19564,17420r1443,-1140c21004,16280,21000,16280,20997,16280xm19804,16332r-237,177l19567,16531r258,-204c19814,16330,19811,16332,19804,16332xm3303,3l,2511r,175l3416,3r-113,xm15513,19561r-738,556c14754,20204,14736,20289,14722,20378r1027,-815l15513,19563r,-2xm1034,3l,783,,935,1182,,1034,r,3xm,3l,60,74,3,,3xm6694,3l4658,1557r131,l6775,3r-81,xm19832,21597r1764,-1379l21596,20119r-1937,1481l19832,21600r,-3xm18932,19561r-2682,2036l16490,21597r2594,-2036l18932,19561xm18717,21597r2879,-2255l21596,19255r-3073,2342l18717,21597xm20894,21597r706,-548l21600,21022r-745,575l20894,21597xm19564,18219r,82l21596,16700r,-21l19564,18219xm19564,19182r2032,-1598l21596,17535r-2032,1543l19564,19182xm17602,21597r3994,-3133l21596,18394r-4209,3203l17602,21597xm5565,3l3529,1557r145,l5657,3r-92,xm9567,425l8095,1557r18,l9567,428v,-3,,-3,,-3xm8984,3l6966,1557r25,l8991,3r-7,xm17796,19561r-2689,2036l15379,21597r2586,-2036l17796,19561xm7855,3l5840,1557r28,l7873,3r-18,xm16656,19561r-1983,1496c14676,21131,14680,21202,14683,21273r2171,-1715l16656,19558r,3xm9224,1557r11,l9856,1074v,,,-2,,-2l9224,1557xe" fillcolor="#00b050 [3205]" stroked="f" strokeweight="1pt">
+              <v:shape w14:anchorId="5E0B9A37" id="Forma" o:spid="_x0000_s1026" alt="&quot;&quot;" style="position:absolute;margin-left:-12.7pt;margin-top:-52.85pt;width:622.5pt;height:880.5pt;z-index:-251654656;visibility:visible;mso-wrap-style:square;mso-width-percent:0;mso-height-percent:0;mso-wrap-distance-left:9pt;mso-wrap-distance-top:0;mso-wrap-distance-right:9pt;mso-wrap-distance-bottom:0;mso-position-horizontal:absolute;mso-position-horizontal-relative:page;mso-position-vertical:absolute;mso-position-vertical-relative:text;mso-width-percent:0;mso-height-percent:0;mso-width-relative:margin;mso-height-relative:margin;v-text-anchor:middle" coordsize="21600,21600" o:gfxdata="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" path="m1616,6596r417,-325l2033,6219r-466,358c1584,6585,1602,6590,1616,6596xm872,6301l2036,5399r,-47l829,6282v14,6,29,14,43,19xm4436,3l2396,1557r162,l4538,3r-102,xm205,5944l2033,4526r,-41l166,5922v14,8,28,16,39,22xm,3561l2033,1966r,-134l,3378r,183xm,5303l2033,3714r,-153l,5112r,191xm,4433l2033,2841r,-144l,4245r,188xm2170,3l,1647r,166l2301,3r-131,xm20997,16280r-1433,1083l19564,17420r1443,-1140c21004,16280,21000,16280,20997,16280xm19804,16332r-237,177l19567,16531r258,-204c19814,16330,19811,16332,19804,16332xm3303,3l,2511r,175l3416,3r-113,xm15513,19561r-738,556c14754,20204,14736,20289,14722,20378r1027,-815l15513,19563r,-2xm1034,3l,783,,935,1182,,1034,r,3xm,3l,60,74,3,,3xm6694,3l4658,1557r131,l6775,3r-81,xm19832,21597r1764,-1379l21596,20119r-1937,1481l19832,21600r,-3xm18932,19561r-2682,2036l16490,21597r2594,-2036l18932,19561xm18717,21597r2879,-2255l21596,19255r-3073,2342l18717,21597xm20894,21597r706,-548l21600,21022r-745,575l20894,21597xm19564,18219r,82l21596,16700r,-21l19564,18219xm19564,19182r2032,-1598l21596,17535r-2032,1543l19564,19182xm17602,21597r3994,-3133l21596,18394r-4209,3203l17602,21597xm5565,3l3529,1557r145,l5657,3r-92,xm9567,425l8095,1557r18,l9567,428v,-3,,-3,,-3xm8984,3l6966,1557r25,l8991,3r-7,xm17796,19561r-2689,2036l15379,21597r2586,-2036l17796,19561xm7855,3l5840,1557r28,l7873,3r-18,xm16656,19561r-1983,1496c14676,21131,14680,21202,14683,21273r2171,-1715l16656,19558r,3xm9224,1557r11,l9856,1074v,,,-2,,-2l9224,1557xe" fillcolor="#00b050 [3205]" stroked="f" strokeweight="1pt">
                 <v:fill color2="#92d050 [3206]" angle="90" focus="100%" type="gradient"/>
                 <v:stroke miterlimit="4" joinstyle="miter"/>
                 <v:path arrowok="t" o:extrusionok="f" o:connecttype="custom" o:connectlocs="3952875,5591175;3952875,5591175;3952875,5591175;3952875,5591175" o:connectangles="0,90,180,270"/>
@@ -11424,12 +12703,11 @@
         <w:pStyle w:val="Ttulo3"/>
         <w:ind w:firstLine="720"/>
       </w:pPr>
-      <w:bookmarkStart w:id="23" w:name="_Toc181528293"/>
-      <w:bookmarkStart w:id="24" w:name="_Toc181528294"/>
+      <w:bookmarkStart w:id="49" w:name="_Toc182597118"/>
       <w:r>
         <w:t>PREMISSAS</w:t>
       </w:r>
-      <w:bookmarkEnd w:id="24"/>
+      <w:bookmarkEnd w:id="49"/>
     </w:p>
     <w:p/>
     <w:tbl>
@@ -11518,10 +12796,11 @@
         <w:pStyle w:val="Ttulo3"/>
         <w:ind w:firstLine="720"/>
       </w:pPr>
+      <w:bookmarkStart w:id="50" w:name="_Toc182597119"/>
       <w:r>
         <w:t>RESTRIÇÕES</w:t>
       </w:r>
-      <w:bookmarkEnd w:id="23"/>
+      <w:bookmarkEnd w:id="50"/>
     </w:p>
     <w:p/>
     <w:tbl>
@@ -11610,7 +12889,7 @@
         <mc:AlternateContent>
           <mc:Choice Requires="wps">
             <w:drawing>
-              <wp:anchor distT="0" distB="0" distL="114300" distR="114300" simplePos="0" relativeHeight="251687936" behindDoc="1" locked="0" layoutInCell="1" allowOverlap="1" wp14:anchorId="1EE2EAE8" wp14:editId="4D9F3F84">
+              <wp:anchor distT="0" distB="0" distL="114300" distR="114300" simplePos="0" relativeHeight="251659776" behindDoc="1" locked="0" layoutInCell="1" allowOverlap="1" wp14:anchorId="1EE2EAE8" wp14:editId="4D9F3F84">
                 <wp:simplePos x="0" y="0"/>
                 <wp:positionH relativeFrom="page">
                   <wp:posOffset>-115570</wp:posOffset>
@@ -12171,7 +13450,7 @@
           </mc:Choice>
           <mc:Fallback>
             <w:pict>
-              <v:shape w14:anchorId="297D3455" id="Forma" o:spid="_x0000_s1026" alt="&quot;&quot;" style="position:absolute;margin-left:-9.1pt;margin-top:-52.1pt;width:622.5pt;height:880.5pt;z-index:-251628544;visibility:visible;mso-wrap-style:square;mso-width-percent:0;mso-height-percent:0;mso-wrap-distance-left:9pt;mso-wrap-distance-top:0;mso-wrap-distance-right:9pt;mso-wrap-distance-bottom:0;mso-position-horizontal:absolute;mso-position-horizontal-relative:page;mso-position-vertical:absolute;mso-position-vertical-relative:text;mso-width-percent:0;mso-height-percent:0;mso-width-relative:margin;mso-height-relative:margin;v-text-anchor:middle" coordsize="21600,21600" o:gfxdata="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" path="m1616,6596r417,-325l2033,6219r-466,358c1584,6585,1602,6590,1616,6596xm872,6301l2036,5399r,-47l829,6282v14,6,29,14,43,19xm4436,3l2396,1557r162,l4538,3r-102,xm205,5944l2033,4526r,-41l166,5922v14,8,28,16,39,22xm,3561l2033,1966r,-134l,3378r,183xm,5303l2033,3714r,-153l,5112r,191xm,4433l2033,2841r,-144l,4245r,188xm2170,3l,1647r,166l2301,3r-131,xm20997,16280r-1433,1083l19564,17420r1443,-1140c21004,16280,21000,16280,20997,16280xm19804,16332r-237,177l19567,16531r258,-204c19814,16330,19811,16332,19804,16332xm3303,3l,2511r,175l3416,3r-113,xm15513,19561r-738,556c14754,20204,14736,20289,14722,20378r1027,-815l15513,19563r,-2xm1034,3l,783,,935,1182,,1034,r,3xm,3l,60,74,3,,3xm6694,3l4658,1557r131,l6775,3r-81,xm19832,21597r1764,-1379l21596,20119r-1937,1481l19832,21600r,-3xm18932,19561r-2682,2036l16490,21597r2594,-2036l18932,19561xm18717,21597r2879,-2255l21596,19255r-3073,2342l18717,21597xm20894,21597r706,-548l21600,21022r-745,575l20894,21597xm19564,18219r,82l21596,16700r,-21l19564,18219xm19564,19182r2032,-1598l21596,17535r-2032,1543l19564,19182xm17602,21597r3994,-3133l21596,18394r-4209,3203l17602,21597xm5565,3l3529,1557r145,l5657,3r-92,xm9567,425l8095,1557r18,l9567,428v,-3,,-3,,-3xm8984,3l6966,1557r25,l8991,3r-7,xm17796,19561r-2689,2036l15379,21597r2586,-2036l17796,19561xm7855,3l5840,1557r28,l7873,3r-18,xm16656,19561r-1983,1496c14676,21131,14680,21202,14683,21273r2171,-1715l16656,19558r,3xm9224,1557r11,l9856,1074v,,,-2,,-2l9224,1557xe" fillcolor="#00b050 [3205]" stroked="f" strokeweight="1pt">
+              <v:shape w14:anchorId="7B1B8B49" id="Forma" o:spid="_x0000_s1026" alt="&quot;&quot;" style="position:absolute;margin-left:-9.1pt;margin-top:-52.1pt;width:622.5pt;height:880.5pt;z-index:-251656704;visibility:visible;mso-wrap-style:square;mso-width-percent:0;mso-height-percent:0;mso-wrap-distance-left:9pt;mso-wrap-distance-top:0;mso-wrap-distance-right:9pt;mso-wrap-distance-bottom:0;mso-position-horizontal:absolute;mso-position-horizontal-relative:page;mso-position-vertical:absolute;mso-position-vertical-relative:text;mso-width-percent:0;mso-height-percent:0;mso-width-relative:margin;mso-height-relative:margin;v-text-anchor:middle" coordsize="21600,21600" o:gfxdata="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" path="m1616,6596r417,-325l2033,6219r-466,358c1584,6585,1602,6590,1616,6596xm872,6301l2036,5399r,-47l829,6282v14,6,29,14,43,19xm4436,3l2396,1557r162,l4538,3r-102,xm205,5944l2033,4526r,-41l166,5922v14,8,28,16,39,22xm,3561l2033,1966r,-134l,3378r,183xm,5303l2033,3714r,-153l,5112r,191xm,4433l2033,2841r,-144l,4245r,188xm2170,3l,1647r,166l2301,3r-131,xm20997,16280r-1433,1083l19564,17420r1443,-1140c21004,16280,21000,16280,20997,16280xm19804,16332r-237,177l19567,16531r258,-204c19814,16330,19811,16332,19804,16332xm3303,3l,2511r,175l3416,3r-113,xm15513,19561r-738,556c14754,20204,14736,20289,14722,20378r1027,-815l15513,19563r,-2xm1034,3l,783,,935,1182,,1034,r,3xm,3l,60,74,3,,3xm6694,3l4658,1557r131,l6775,3r-81,xm19832,21597r1764,-1379l21596,20119r-1937,1481l19832,21600r,-3xm18932,19561r-2682,2036l16490,21597r2594,-2036l18932,19561xm18717,21597r2879,-2255l21596,19255r-3073,2342l18717,21597xm20894,21597r706,-548l21600,21022r-745,575l20894,21597xm19564,18219r,82l21596,16700r,-21l19564,18219xm19564,19182r2032,-1598l21596,17535r-2032,1543l19564,19182xm17602,21597r3994,-3133l21596,18394r-4209,3203l17602,21597xm5565,3l3529,1557r145,l5657,3r-92,xm9567,425l8095,1557r18,l9567,428v,-3,,-3,,-3xm8984,3l6966,1557r25,l8991,3r-7,xm17796,19561r-2689,2036l15379,21597r2586,-2036l17796,19561xm7855,3l5840,1557r28,l7873,3r-18,xm16656,19561r-1983,1496c14676,21131,14680,21202,14683,21273r2171,-1715l16656,19558r,3xm9224,1557r11,l9856,1074v,,,-2,,-2l9224,1557xe" fillcolor="#00b050 [3205]" stroked="f" strokeweight="1pt">
                 <v:fill color2="#92d050 [3206]" angle="90" focus="100%" type="gradient"/>
                 <v:stroke miterlimit="4" joinstyle="miter"/>
                 <v:path arrowok="t" o:extrusionok="f" o:connecttype="custom" o:connectlocs="3952875,5591175;3952875,5591175;3952875,5591175;3952875,5591175" o:connectangles="0,90,180,270"/>
@@ -12192,11 +13471,11 @@
         <w:tab/>
         <w:t xml:space="preserve">   </w:t>
       </w:r>
-      <w:bookmarkStart w:id="25" w:name="_Toc181528296"/>
+      <w:bookmarkStart w:id="51" w:name="_Toc182597120"/>
       <w:r>
         <w:t>AGRADECIMENTOS</w:t>
       </w:r>
-      <w:bookmarkEnd w:id="25"/>
+      <w:bookmarkEnd w:id="51"/>
     </w:p>
     <w:tbl>
       <w:tblPr>
@@ -12358,7 +13637,7 @@
         <mc:AlternateContent>
           <mc:Choice Requires="wps">
             <w:drawing>
-              <wp:anchor distT="0" distB="0" distL="114300" distR="114300" simplePos="0" relativeHeight="251751936" behindDoc="1" locked="0" layoutInCell="1" allowOverlap="1" wp14:anchorId="1CBADEF0" wp14:editId="48075ADA">
+              <wp:anchor distT="0" distB="0" distL="114300" distR="114300" simplePos="0" relativeHeight="251662848" behindDoc="1" locked="0" layoutInCell="1" allowOverlap="1" wp14:anchorId="1CBADEF0" wp14:editId="48075ADA">
                 <wp:simplePos x="0" y="0"/>
                 <wp:positionH relativeFrom="page">
                   <wp:posOffset>-176530</wp:posOffset>
@@ -12919,7 +14198,7 @@
           </mc:Choice>
           <mc:Fallback>
             <w:pict>
-              <v:shape w14:anchorId="0751189E" id="Forma" o:spid="_x0000_s1026" alt="&quot;&quot;" style="position:absolute;margin-left:-13.9pt;margin-top:-55.7pt;width:622.5pt;height:880.5pt;z-index:-251564544;visibility:visible;mso-wrap-style:square;mso-width-percent:0;mso-height-percent:0;mso-wrap-distance-left:9pt;mso-wrap-distance-top:0;mso-wrap-distance-right:9pt;mso-wrap-distance-bottom:0;mso-position-horizontal:absolute;mso-position-horizontal-relative:page;mso-position-vertical:absolute;mso-position-vertical-relative:text;mso-width-percent:0;mso-height-percent:0;mso-width-relative:margin;mso-height-relative:margin;v-text-anchor:middle" coordsize="21600,21600" o:gfxdata="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" path="m1616,6596r417,-325l2033,6219r-466,358c1584,6585,1602,6590,1616,6596xm872,6301l2036,5399r,-47l829,6282v14,6,29,14,43,19xm4436,3l2396,1557r162,l4538,3r-102,xm205,5944l2033,4526r,-41l166,5922v14,8,28,16,39,22xm,3561l2033,1966r,-134l,3378r,183xm,5303l2033,3714r,-153l,5112r,191xm,4433l2033,2841r,-144l,4245r,188xm2170,3l,1647r,166l2301,3r-131,xm20997,16280r-1433,1083l19564,17420r1443,-1140c21004,16280,21000,16280,20997,16280xm19804,16332r-237,177l19567,16531r258,-204c19814,16330,19811,16332,19804,16332xm3303,3l,2511r,175l3416,3r-113,xm15513,19561r-738,556c14754,20204,14736,20289,14722,20378r1027,-815l15513,19563r,-2xm1034,3l,783,,935,1182,,1034,r,3xm,3l,60,74,3,,3xm6694,3l4658,1557r131,l6775,3r-81,xm19832,21597r1764,-1379l21596,20119r-1937,1481l19832,21600r,-3xm18932,19561r-2682,2036l16490,21597r2594,-2036l18932,19561xm18717,21597r2879,-2255l21596,19255r-3073,2342l18717,21597xm20894,21597r706,-548l21600,21022r-745,575l20894,21597xm19564,18219r,82l21596,16700r,-21l19564,18219xm19564,19182r2032,-1598l21596,17535r-2032,1543l19564,19182xm17602,21597r3994,-3133l21596,18394r-4209,3203l17602,21597xm5565,3l3529,1557r145,l5657,3r-92,xm9567,425l8095,1557r18,l9567,428v,-3,,-3,,-3xm8984,3l6966,1557r25,l8991,3r-7,xm17796,19561r-2689,2036l15379,21597r2586,-2036l17796,19561xm7855,3l5840,1557r28,l7873,3r-18,xm16656,19561r-1983,1496c14676,21131,14680,21202,14683,21273r2171,-1715l16656,19558r,3xm9224,1557r11,l9856,1074v,,,-2,,-2l9224,1557xe" fillcolor="#00b050 [3205]" stroked="f" strokeweight="1pt">
+              <v:shape w14:anchorId="35AE312A" id="Forma" o:spid="_x0000_s1026" alt="&quot;&quot;" style="position:absolute;margin-left:-13.9pt;margin-top:-55.7pt;width:622.5pt;height:880.5pt;z-index:-251653632;visibility:visible;mso-wrap-style:square;mso-width-percent:0;mso-height-percent:0;mso-wrap-distance-left:9pt;mso-wrap-distance-top:0;mso-wrap-distance-right:9pt;mso-wrap-distance-bottom:0;mso-position-horizontal:absolute;mso-position-horizontal-relative:page;mso-position-vertical:absolute;mso-position-vertical-relative:text;mso-width-percent:0;mso-height-percent:0;mso-width-relative:margin;mso-height-relative:margin;v-text-anchor:middle" coordsize="21600,21600" o:gfxdata="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" path="m1616,6596r417,-325l2033,6219r-466,358c1584,6585,1602,6590,1616,6596xm872,6301l2036,5399r,-47l829,6282v14,6,29,14,43,19xm4436,3l2396,1557r162,l4538,3r-102,xm205,5944l2033,4526r,-41l166,5922v14,8,28,16,39,22xm,3561l2033,1966r,-134l,3378r,183xm,5303l2033,3714r,-153l,5112r,191xm,4433l2033,2841r,-144l,4245r,188xm2170,3l,1647r,166l2301,3r-131,xm20997,16280r-1433,1083l19564,17420r1443,-1140c21004,16280,21000,16280,20997,16280xm19804,16332r-237,177l19567,16531r258,-204c19814,16330,19811,16332,19804,16332xm3303,3l,2511r,175l3416,3r-113,xm15513,19561r-738,556c14754,20204,14736,20289,14722,20378r1027,-815l15513,19563r,-2xm1034,3l,783,,935,1182,,1034,r,3xm,3l,60,74,3,,3xm6694,3l4658,1557r131,l6775,3r-81,xm19832,21597r1764,-1379l21596,20119r-1937,1481l19832,21600r,-3xm18932,19561r-2682,2036l16490,21597r2594,-2036l18932,19561xm18717,21597r2879,-2255l21596,19255r-3073,2342l18717,21597xm20894,21597r706,-548l21600,21022r-745,575l20894,21597xm19564,18219r,82l21596,16700r,-21l19564,18219xm19564,19182r2032,-1598l21596,17535r-2032,1543l19564,19182xm17602,21597r3994,-3133l21596,18394r-4209,3203l17602,21597xm5565,3l3529,1557r145,l5657,3r-92,xm9567,425l8095,1557r18,l9567,428v,-3,,-3,,-3xm8984,3l6966,1557r25,l8991,3r-7,xm17796,19561r-2689,2036l15379,21597r2586,-2036l17796,19561xm7855,3l5840,1557r28,l7873,3r-18,xm16656,19561r-1983,1496c14676,21131,14680,21202,14683,21273r2171,-1715l16656,19558r,3xm9224,1557r11,l9856,1074v,,,-2,,-2l9224,1557xe" fillcolor="#00b050 [3205]" stroked="f" strokeweight="1pt">
                 <v:fill color2="#92d050 [3206]" angle="90" focus="100%" type="gradient"/>
                 <v:stroke miterlimit="4" joinstyle="miter"/>
                 <v:path arrowok="t" o:extrusionok="f" o:connecttype="custom" o:connectlocs="3952875,5591175;3952875,5591175;3952875,5591175;3952875,5591175" o:connectangles="0,90,180,270"/>
@@ -12942,11 +14221,11 @@
       <w:r>
         <w:t xml:space="preserve"> </w:t>
       </w:r>
-      <w:bookmarkStart w:id="26" w:name="_Toc181528295"/>
+      <w:bookmarkStart w:id="52" w:name="_Toc182597121"/>
       <w:r>
         <w:t>REFERÊNCIAS</w:t>
       </w:r>
-      <w:bookmarkEnd w:id="26"/>
+      <w:bookmarkEnd w:id="52"/>
     </w:p>
     <w:p/>
     <w:tbl>
@@ -13190,10 +14469,10 @@
       </w:pPr>
     </w:p>
     <w:sectPr>
-      <w:headerReference w:type="default" r:id="rId18"/>
-      <w:footerReference w:type="even" r:id="rId19"/>
-      <w:footerReference w:type="default" r:id="rId20"/>
-      <w:footerReference w:type="first" r:id="rId21"/>
+      <w:headerReference w:type="default" r:id="rId22"/>
+      <w:footerReference w:type="even" r:id="rId23"/>
+      <w:footerReference w:type="default" r:id="rId24"/>
+      <w:footerReference w:type="first" r:id="rId25"/>
       <w:pgSz w:w="11906" w:h="16838" w:code="9"/>
       <w:pgMar w:top="720" w:right="562" w:bottom="720" w:left="562" w:header="567" w:footer="706" w:gutter="0"/>
       <w:cols w:space="708"/>
@@ -13236,6 +14515,11 @@
         <w:docPartUnique/>
       </w:docPartObj>
     </w:sdtPr>
+    <w:sdtEndPr>
+      <w:rPr>
+        <w:rStyle w:val="Nmerodepgina"/>
+      </w:rPr>
+    </w:sdtEndPr>
     <w:sdtContent>
       <w:p>
         <w:pPr>
@@ -13280,6 +14564,11 @@
         <w:docPartUnique/>
       </w:docPartObj>
     </w:sdtPr>
+    <w:sdtEndPr>
+      <w:rPr>
+        <w:rStyle w:val="Nmerodepgina"/>
+      </w:rPr>
+    </w:sdtEndPr>
     <w:sdtContent>
       <w:p>
         <w:pPr>
@@ -13332,6 +14621,7 @@
         <w:docPartUnique/>
       </w:docPartObj>
     </w:sdtPr>
+    <w:sdtEndPr/>
     <w:sdtContent>
       <w:p>
         <w:pPr>
@@ -15874,6 +17164,14 @@
 </file>
 
 <file path=customXml/item1.xml><?xml version="1.0" encoding="utf-8"?>
+<p:properties xmlns:p="http://schemas.microsoft.com/office/2006/metadata/properties" xmlns:xsi="http://www.w3.org/2001/XMLSchema-instance" xmlns:pc="http://schemas.microsoft.com/office/infopath/2007/PartnerControls">
+  <documentManagement>
+    <_activity xmlns="9fdc8751-6fef-42ec-b05c-835dd8c535b4" xsi:nil="true"/>
+  </documentManagement>
+</p:properties>
+</file>
+
+<file path=customXml/item2.xml><?xml version="1.0" encoding="utf-8"?>
 <?mso-contentType ?>
 <FormTemplates xmlns="http://schemas.microsoft.com/sharepoint/v3/contenttype/forms">
   <Display>DocumentLibraryForm</Display>
@@ -15882,19 +17180,7 @@
 </FormTemplates>
 </file>
 
-<file path=customXml/item2.xml><?xml version="1.0" encoding="utf-8"?>
-<p:properties xmlns:p="http://schemas.microsoft.com/office/2006/metadata/properties" xmlns:xsi="http://www.w3.org/2001/XMLSchema-instance" xmlns:pc="http://schemas.microsoft.com/office/infopath/2007/PartnerControls">
-  <documentManagement>
-    <_activity xmlns="9fdc8751-6fef-42ec-b05c-835dd8c535b4" xsi:nil="true"/>
-  </documentManagement>
-</p:properties>
-</file>
-
 <file path=customXml/item3.xml><?xml version="1.0" encoding="utf-8"?>
-<b:Sources xmlns:b="http://schemas.openxmlformats.org/officeDocument/2006/bibliography" xmlns="http://schemas.openxmlformats.org/officeDocument/2006/bibliography" SelectedStyle="\APASixthEditionOfficeOnline.xsl" StyleName="APA" Version="6"/>
-</file>
-
-<file path=customXml/item4.xml><?xml version="1.0" encoding="utf-8"?>
 <ct:contentTypeSchema xmlns:ct="http://schemas.microsoft.com/office/2006/metadata/contentType" xmlns:ma="http://schemas.microsoft.com/office/2006/metadata/properties/metaAttributes" ct:_="" ma:_="" ma:contentTypeName="Document" ma:contentTypeID="0x010100FD11765F9AC0004AAF0A4CAAFDFAF16A" ma:contentTypeVersion="6" ma:contentTypeDescription="Create a new document." ma:contentTypeScope="" ma:versionID="fcbceef0f5a4544440e3d6b2cafd9188">
   <xsd:schema xmlns:xsd="http://www.w3.org/2001/XMLSchema" xmlns:xs="http://www.w3.org/2001/XMLSchema" xmlns:p="http://schemas.microsoft.com/office/2006/metadata/properties" xmlns:ns3="9fdc8751-6fef-42ec-b05c-835dd8c535b4" targetNamespace="http://schemas.microsoft.com/office/2006/metadata/properties" ma:root="true" ma:fieldsID="e373b3d822a661c9833b36363258e1fe" ns3:_="">
     <xsd:import namespace="9fdc8751-6fef-42ec-b05c-835dd8c535b4"/>
@@ -16050,7 +17336,27 @@
 </ct:contentTypeSchema>
 </file>
 
+<file path=customXml/item4.xml><?xml version="1.0" encoding="utf-8"?>
+<b:Sources xmlns:b="http://schemas.openxmlformats.org/officeDocument/2006/bibliography" xmlns="http://schemas.openxmlformats.org/officeDocument/2006/bibliography" SelectedStyle="\APASixthEditionOfficeOnline.xsl" StyleName="APA" Version="6"/>
+</file>
+
 <file path=customXml/itemProps1.xml><?xml version="1.0" encoding="utf-8"?>
+<ds:datastoreItem xmlns:ds="http://schemas.openxmlformats.org/officeDocument/2006/customXml" ds:itemID="{05B4A40E-75E0-404B-8386-9A33B9B1B997}">
+  <ds:schemaRefs>
+    <ds:schemaRef ds:uri="http://purl.org/dc/terms/"/>
+    <ds:schemaRef ds:uri="9fdc8751-6fef-42ec-b05c-835dd8c535b4"/>
+    <ds:schemaRef ds:uri="http://purl.org/dc/elements/1.1/"/>
+    <ds:schemaRef ds:uri="http://www.w3.org/XML/1998/namespace"/>
+    <ds:schemaRef ds:uri="http://schemas.microsoft.com/office/2006/metadata/properties"/>
+    <ds:schemaRef ds:uri="http://schemas.microsoft.com/office/2006/documentManagement/types"/>
+    <ds:schemaRef ds:uri="http://purl.org/dc/dcmitype/"/>
+    <ds:schemaRef ds:uri="http://schemas.microsoft.com/office/infopath/2007/PartnerControls"/>
+    <ds:schemaRef ds:uri="http://schemas.openxmlformats.org/package/2006/metadata/core-properties"/>
+  </ds:schemaRefs>
+</ds:datastoreItem>
+</file>
+
+<file path=customXml/itemProps2.xml><?xml version="1.0" encoding="utf-8"?>
 <ds:datastoreItem xmlns:ds="http://schemas.openxmlformats.org/officeDocument/2006/customXml" ds:itemID="{9C89F7B8-6C0B-40F1-A916-537F3D957A10}">
   <ds:schemaRefs>
     <ds:schemaRef ds:uri="http://schemas.microsoft.com/sharepoint/v3/contenttype/forms"/>
@@ -16058,25 +17364,7 @@
 </ds:datastoreItem>
 </file>
 
-<file path=customXml/itemProps2.xml><?xml version="1.0" encoding="utf-8"?>
-<ds:datastoreItem xmlns:ds="http://schemas.openxmlformats.org/officeDocument/2006/customXml" ds:itemID="{05B4A40E-75E0-404B-8386-9A33B9B1B997}">
-  <ds:schemaRefs>
-    <ds:schemaRef ds:uri="http://schemas.microsoft.com/office/2006/metadata/properties"/>
-    <ds:schemaRef ds:uri="http://schemas.microsoft.com/office/infopath/2007/PartnerControls"/>
-    <ds:schemaRef ds:uri="9fdc8751-6fef-42ec-b05c-835dd8c535b4"/>
-  </ds:schemaRefs>
-</ds:datastoreItem>
-</file>
-
 <file path=customXml/itemProps3.xml><?xml version="1.0" encoding="utf-8"?>
-<ds:datastoreItem xmlns:ds="http://schemas.openxmlformats.org/officeDocument/2006/customXml" ds:itemID="{92C0C29C-59DA-4400-B05D-9F58ED1F8792}">
-  <ds:schemaRefs>
-    <ds:schemaRef ds:uri="http://schemas.openxmlformats.org/officeDocument/2006/bibliography"/>
-  </ds:schemaRefs>
-</ds:datastoreItem>
-</file>
-
-<file path=customXml/itemProps4.xml><?xml version="1.0" encoding="utf-8"?>
 <ds:datastoreItem xmlns:ds="http://schemas.openxmlformats.org/officeDocument/2006/customXml" ds:itemID="{CB20B71C-9801-4C33-A857-DADD5F5CAAC3}">
   <ds:schemaRefs>
     <ds:schemaRef ds:uri="http://schemas.microsoft.com/office/2006/metadata/contentType"/>
@@ -16092,4 +17380,12 @@
     <ds:schemaRef ds:uri="http://schemas.microsoft.com/internal/obd"/>
   </ds:schemaRefs>
 </ds:datastoreItem>
+</file>
+
+<file path=customXml/itemProps4.xml><?xml version="1.0" encoding="utf-8"?>
+<ds:datastoreItem xmlns:ds="http://schemas.openxmlformats.org/officeDocument/2006/customXml" ds:itemID="{92C0C29C-59DA-4400-B05D-9F58ED1F8792}">
+  <ds:schemaRefs>
+    <ds:schemaRef ds:uri="http://schemas.openxmlformats.org/officeDocument/2006/bibliography"/>
+  </ds:schemaRefs>
+</ds:datastoreItem>
 </file>